--- a/kus_marek_praca_magisterska _20230516.docx
+++ b/kus_marek_praca_magisterska _20230516.docx
@@ -1130,27 +1130,7 @@
                 <w:noProof/>
                 <w:lang w:val="en-US"/>
               </w:rPr>
-              <w:t>Omówienie</w:t>
-            </w:r>
-            <w:r>
-              <w:rPr>
-                <w:rStyle w:val="Hyperlink"/>
-                <w:b w:val="0"/>
-                <w:bCs/>
-                <w:noProof/>
-                <w:lang w:val="en-US"/>
-              </w:rPr>
-              <w:t xml:space="preserve"> </w:t>
-            </w:r>
-            <w:r>
-              <w:rPr>
-                <w:rStyle w:val="Hyperlink"/>
-                <w:b w:val="0"/>
-                <w:bCs/>
-                <w:noProof/>
-                <w:lang w:val="en-US"/>
-              </w:rPr>
-              <w:t>pojęć</w:t>
+              <w:t>Omówienie pojęć</w:t>
             </w:r>
             <w:r>
               <w:rPr>
@@ -2959,16 +2939,14 @@
         <w:rPr>
           <w:lang w:val="en-GB"/>
         </w:rPr>
-        <w:t xml:space="preserve">Neural </w:t>
-      </w:r>
-      <w:proofErr w:type="spellStart"/>
+        <w:t>Neural Networ</w:t>
+      </w:r>
       <w:r>
         <w:rPr>
           <w:lang w:val="en-GB"/>
         </w:rPr>
-        <w:t>Networ</w:t>
-      </w:r>
-      <w:proofErr w:type="spellEnd"/>
+        <w:t>k</w:t>
+      </w:r>
     </w:p>
     <w:p>
       <w:pPr>
@@ -7825,6 +7803,9 @@
         <w:jc w:val="left"/>
       </w:pPr>
       <w:r>
+        <w:rPr>
+          <w:lang w:val="en-GB"/>
+        </w:rPr>
         <w:tab/>
       </w:r>
       <w:r>
@@ -8708,6 +8689,9 @@
         </w:rPr>
       </w:pPr>
       <w:r>
+        <w:rPr>
+          <w:lang w:val="en-GB"/>
+        </w:rPr>
         <w:tab/>
       </w:r>
       <w:r>
@@ -11673,10 +11657,7 @@
         <w:t>Kolejną ważną warstwą w sieciach konwolucyjnych jest warstwa</w:t>
       </w:r>
       <w:r>
-        <w:t xml:space="preserve"> </w:t>
-      </w:r>
-      <w:r>
-        <w:t>łącząca</w:t>
+        <w:t xml:space="preserve"> łącząca</w:t>
       </w:r>
       <w:r>
         <w:t xml:space="preserve"> </w:t>
@@ -16170,19 +16151,13 @@
         <w:t xml:space="preserve"> struktura </w:t>
       </w:r>
       <w:r>
-        <w:t>sieci konwolucyjnej</w:t>
-      </w:r>
-      <w:r>
-        <w:t xml:space="preserve"> </w:t>
+        <w:t xml:space="preserve">sieci konwolucyjnej </w:t>
       </w:r>
       <w:r>
         <w:t>wybranej do zadania</w:t>
       </w:r>
       <w:r>
-        <w:t xml:space="preserve"> </w:t>
-      </w:r>
-      <w:r>
-        <w:t>klasyfikacji</w:t>
+        <w:t xml:space="preserve"> klasyfikacji</w:t>
       </w:r>
       <w:r>
         <w:t xml:space="preserve">, która wykazała się najlepszymi wynikami na przedstawionym w rozdziale III zbiorze danych. W </w:t>
@@ -27400,16 +27375,7 @@
                       <w:sz w:val="22"/>
                       <w:szCs w:val="22"/>
                     </w:rPr>
-                    <w:t>Szegedy</w:t>
-                  </w:r>
-                  <w:r>
-                    <w:rPr>
-                      <w:rFonts w:ascii="Calibri" w:hAnsi="Calibri" w:cs="Calibri"/>
-                      <w:color w:val="000000"/>
-                      <w:sz w:val="22"/>
-                      <w:szCs w:val="22"/>
-                    </w:rPr>
-                    <w:t xml:space="preserve"> </w:t>
+                    <w:t xml:space="preserve">Szegedy </w:t>
                   </w:r>
                   <w:r>
                     <w:rPr>
@@ -28607,25 +28573,7 @@
         <w:t>Zadaniem pracy było</w:t>
       </w:r>
       <w:r>
-        <w:t xml:space="preserve"> pokazanie zastosowania konwolucyjnej sieci neuronowej w celu </w:t>
-      </w:r>
-      <w:r>
-        <w:t>klasyfik</w:t>
-      </w:r>
-      <w:r>
-        <w:t>acji</w:t>
-      </w:r>
-      <w:r>
-        <w:t xml:space="preserve"> </w:t>
-      </w:r>
-      <w:r>
-        <w:t>znaków</w:t>
-      </w:r>
-      <w:r>
-        <w:t xml:space="preserve"> drogow</w:t>
-      </w:r>
-      <w:r>
-        <w:t xml:space="preserve">ych. Dlatego też </w:t>
+        <w:t xml:space="preserve"> pokazanie zastosowania konwolucyjnej sieci neuronowej w celu klasyfikacji znaków drogowych. Dlatego też </w:t>
       </w:r>
       <w:r>
         <w:t>stworz</w:t>
@@ -28820,13 +28768,7 @@
         <w:tab/>
       </w:r>
       <w:r>
-        <w:t xml:space="preserve">Innym eksperymentem mogło by być </w:t>
-      </w:r>
-      <w:r>
-        <w:t>wypróbowa</w:t>
-      </w:r>
-      <w:r>
-        <w:t xml:space="preserve">nie </w:t>
+        <w:t xml:space="preserve">Innym eksperymentem mogło by być wypróbowanie </w:t>
       </w:r>
       <w:r>
         <w:t>możliwości modelu</w:t>
@@ -32031,25 +31973,7 @@
           <w:szCs w:val="24"/>
           <w:lang w:val="en-GB"/>
         </w:rPr>
-        <w:t xml:space="preserve">Peden </w:t>
-      </w:r>
-      <w:proofErr w:type="spellStart"/>
-      <w:r>
-        <w:rPr>
-          <w:rFonts w:ascii="Times New Roman" w:hAnsi="Times New Roman"/>
-          <w:szCs w:val="24"/>
-          <w:lang w:val="en-GB"/>
-        </w:rPr>
-        <w:t>i</w:t>
-      </w:r>
-      <w:proofErr w:type="spellEnd"/>
-      <w:r>
-        <w:rPr>
-          <w:rFonts w:ascii="Times New Roman" w:hAnsi="Times New Roman"/>
-          <w:szCs w:val="24"/>
-          <w:lang w:val="en-GB"/>
-        </w:rPr>
-        <w:t xml:space="preserve"> World Health Organization, </w:t>
+        <w:t xml:space="preserve">Peden i World Health Organization, </w:t>
       </w:r>
       <w:r>
         <w:rPr>
@@ -32169,41 +32093,13 @@
       <w:r>
         <w:fldChar w:fldCharType="separate"/>
       </w:r>
-      <w:proofErr w:type="spellStart"/>
       <w:r>
         <w:rPr>
           <w:rFonts w:ascii="Times New Roman" w:hAnsi="Times New Roman"/>
           <w:szCs w:val="24"/>
           <w:lang w:val="en-GB"/>
         </w:rPr>
-        <w:t>Brookhuis</w:t>
-      </w:r>
-      <w:proofErr w:type="spellEnd"/>
-      <w:r>
-        <w:rPr>
-          <w:rFonts w:ascii="Times New Roman" w:hAnsi="Times New Roman"/>
-          <w:szCs w:val="24"/>
-          <w:lang w:val="en-GB"/>
-        </w:rPr>
-        <w:t xml:space="preserve">, Waard, </w:t>
-      </w:r>
-      <w:proofErr w:type="spellStart"/>
-      <w:r>
-        <w:rPr>
-          <w:rFonts w:ascii="Times New Roman" w:hAnsi="Times New Roman"/>
-          <w:szCs w:val="24"/>
-          <w:lang w:val="en-GB"/>
-        </w:rPr>
-        <w:t>i</w:t>
-      </w:r>
-      <w:proofErr w:type="spellEnd"/>
-      <w:r>
-        <w:rPr>
-          <w:rFonts w:ascii="Times New Roman" w:hAnsi="Times New Roman"/>
-          <w:szCs w:val="24"/>
-          <w:lang w:val="en-GB"/>
-        </w:rPr>
-        <w:t xml:space="preserve"> Janssen, „Behavioural Impacts of Advanced Driver Assistance Systems–an Overview”.</w:t>
+        <w:t>Brookhuis, Waard, i Janssen, „Behavioural Impacts of Advanced Driver Assistance Systems–an Overview”.</w:t>
       </w:r>
       <w:r>
         <w:fldChar w:fldCharType="end"/>
@@ -32248,25 +32144,7 @@
           <w:szCs w:val="24"/>
           <w:lang w:val="en-GB"/>
         </w:rPr>
-        <w:t xml:space="preserve">Benson </w:t>
-      </w:r>
-      <w:proofErr w:type="spellStart"/>
-      <w:r>
-        <w:rPr>
-          <w:rFonts w:ascii="Times New Roman" w:hAnsi="Times New Roman"/>
-          <w:szCs w:val="24"/>
-          <w:lang w:val="en-GB"/>
-        </w:rPr>
-        <w:t>i</w:t>
-      </w:r>
-      <w:proofErr w:type="spellEnd"/>
-      <w:r>
-        <w:rPr>
-          <w:rFonts w:ascii="Times New Roman" w:hAnsi="Times New Roman"/>
-          <w:szCs w:val="24"/>
-          <w:lang w:val="en-GB"/>
-        </w:rPr>
-        <w:t xml:space="preserve"> in., „Potential Reduction in Crashes, Injuries and Deaths from Large-Scale Deployment of Advanced Driver Assistance Systems”.</w:t>
+        <w:t>Benson i in., „Potential Reduction in Crashes, Injuries and Deaths from Large-Scale Deployment of Advanced Driver Assistance Systems”.</w:t>
       </w:r>
       <w:r>
         <w:fldChar w:fldCharType="end"/>
@@ -32356,25 +32234,7 @@
           <w:szCs w:val="24"/>
           <w:lang w:val="en-GB"/>
         </w:rPr>
-        <w:t xml:space="preserve">Escalera </w:t>
-      </w:r>
-      <w:proofErr w:type="spellStart"/>
-      <w:r>
-        <w:rPr>
-          <w:rFonts w:cs="Calibri"/>
-          <w:szCs w:val="24"/>
-          <w:lang w:val="en-GB"/>
-        </w:rPr>
-        <w:t>i</w:t>
-      </w:r>
-      <w:proofErr w:type="spellEnd"/>
-      <w:r>
-        <w:rPr>
-          <w:rFonts w:cs="Calibri"/>
-          <w:szCs w:val="24"/>
-          <w:lang w:val="en-GB"/>
-        </w:rPr>
-        <w:t xml:space="preserve"> in., </w:t>
+        <w:t xml:space="preserve">Escalera i in., </w:t>
       </w:r>
       <w:r>
         <w:rPr>
@@ -32431,41 +32291,13 @@
       <w:r>
         <w:fldChar w:fldCharType="separate"/>
       </w:r>
-      <w:proofErr w:type="spellStart"/>
       <w:r>
         <w:rPr>
           <w:rFonts w:cs="Calibri"/>
           <w:szCs w:val="24"/>
           <w:lang w:val="en-GB"/>
         </w:rPr>
-        <w:t>Priese</w:t>
-      </w:r>
-      <w:proofErr w:type="spellEnd"/>
-      <w:r>
-        <w:rPr>
-          <w:rFonts w:cs="Calibri"/>
-          <w:szCs w:val="24"/>
-          <w:lang w:val="en-GB"/>
-        </w:rPr>
-        <w:t xml:space="preserve"> </w:t>
-      </w:r>
-      <w:proofErr w:type="spellStart"/>
-      <w:r>
-        <w:rPr>
-          <w:rFonts w:cs="Calibri"/>
-          <w:szCs w:val="24"/>
-          <w:lang w:val="en-GB"/>
-        </w:rPr>
-        <w:t>i</w:t>
-      </w:r>
-      <w:proofErr w:type="spellEnd"/>
-      <w:r>
-        <w:rPr>
-          <w:rFonts w:cs="Calibri"/>
-          <w:szCs w:val="24"/>
-          <w:lang w:val="en-GB"/>
-        </w:rPr>
-        <w:t xml:space="preserve"> in., „New results on traffic sign recognition”.</w:t>
+        <w:t>Priese i in., „New results on traffic sign recognition”.</w:t>
       </w:r>
       <w:r>
         <w:fldChar w:fldCharType="end"/>
@@ -32510,25 +32342,7 @@
           <w:szCs w:val="24"/>
           <w:lang w:val="en-GB"/>
         </w:rPr>
-        <w:t xml:space="preserve">Hubel </w:t>
-      </w:r>
-      <w:proofErr w:type="spellStart"/>
-      <w:r>
-        <w:rPr>
-          <w:rFonts w:cs="Calibri"/>
-          <w:szCs w:val="24"/>
-          <w:lang w:val="en-GB"/>
-        </w:rPr>
-        <w:t>i</w:t>
-      </w:r>
-      <w:proofErr w:type="spellEnd"/>
-      <w:r>
-        <w:rPr>
-          <w:rFonts w:cs="Calibri"/>
-          <w:szCs w:val="24"/>
-          <w:lang w:val="en-GB"/>
-        </w:rPr>
-        <w:t xml:space="preserve"> Wiesel, „Receptive fields of single neurones in the cat’s striate cortex”.</w:t>
+        <w:t>Hubel i Wiesel, „Receptive fields of single neurones in the cat’s striate cortex”.</w:t>
       </w:r>
       <w:r>
         <w:fldChar w:fldCharType="end"/>
@@ -32573,25 +32387,7 @@
           <w:szCs w:val="24"/>
           <w:lang w:val="en-GB"/>
         </w:rPr>
-        <w:t xml:space="preserve">Hubel </w:t>
-      </w:r>
-      <w:proofErr w:type="spellStart"/>
-      <w:r>
-        <w:rPr>
-          <w:rFonts w:cs="Calibri"/>
-          <w:szCs w:val="24"/>
-          <w:lang w:val="en-GB"/>
-        </w:rPr>
-        <w:t>i</w:t>
-      </w:r>
-      <w:proofErr w:type="spellEnd"/>
-      <w:r>
-        <w:rPr>
-          <w:rFonts w:cs="Calibri"/>
-          <w:szCs w:val="24"/>
-          <w:lang w:val="en-GB"/>
-        </w:rPr>
-        <w:t xml:space="preserve"> Wiesel, „Receptive fields, binocular interaction and functional architecture in the cat’s visual cortex”.</w:t>
+        <w:t>Hubel i Wiesel, „Receptive fields, binocular interaction and functional architecture in the cat’s visual cortex”.</w:t>
       </w:r>
       <w:r>
         <w:fldChar w:fldCharType="end"/>
@@ -32675,23 +32471,13 @@
       <w:r>
         <w:fldChar w:fldCharType="separate"/>
       </w:r>
-      <w:proofErr w:type="spellStart"/>
       <w:r>
         <w:rPr>
           <w:rFonts w:cs="Calibri"/>
           <w:szCs w:val="24"/>
           <w:lang w:val="en-GB"/>
         </w:rPr>
-        <w:t>Papert</w:t>
-      </w:r>
-      <w:proofErr w:type="spellEnd"/>
-      <w:r>
-        <w:rPr>
-          <w:rFonts w:cs="Calibri"/>
-          <w:szCs w:val="24"/>
-          <w:lang w:val="en-GB"/>
-        </w:rPr>
-        <w:t>, „The Summer Vision Project”.</w:t>
+        <w:t>Papert, „The Summer Vision Project”.</w:t>
       </w:r>
       <w:r>
         <w:fldChar w:fldCharType="end"/>
@@ -32736,25 +32522,7 @@
           <w:szCs w:val="24"/>
           <w:lang w:val="en-GB"/>
         </w:rPr>
-        <w:t>Fukushima, „</w:t>
-      </w:r>
-      <w:proofErr w:type="spellStart"/>
-      <w:r>
-        <w:rPr>
-          <w:rFonts w:cs="Calibri"/>
-          <w:szCs w:val="24"/>
-          <w:lang w:val="en-GB"/>
-        </w:rPr>
-        <w:t>Neocognitron</w:t>
-      </w:r>
-      <w:proofErr w:type="spellEnd"/>
-      <w:r>
-        <w:rPr>
-          <w:rFonts w:cs="Calibri"/>
-          <w:szCs w:val="24"/>
-          <w:lang w:val="en-GB"/>
-        </w:rPr>
-        <w:t>”.</w:t>
+        <w:t>Fukushima, „Neocognitron”.</w:t>
       </w:r>
       <w:r>
         <w:fldChar w:fldCharType="end"/>
@@ -32799,25 +32567,7 @@
           <w:szCs w:val="24"/>
           <w:lang w:val="en-GB"/>
         </w:rPr>
-        <w:t xml:space="preserve">Waibel </w:t>
-      </w:r>
-      <w:proofErr w:type="spellStart"/>
-      <w:r>
-        <w:rPr>
-          <w:rFonts w:cs="Calibri"/>
-          <w:szCs w:val="24"/>
-          <w:lang w:val="en-GB"/>
-        </w:rPr>
-        <w:t>i</w:t>
-      </w:r>
-      <w:proofErr w:type="spellEnd"/>
-      <w:r>
-        <w:rPr>
-          <w:rFonts w:cs="Calibri"/>
-          <w:szCs w:val="24"/>
-          <w:lang w:val="en-GB"/>
-        </w:rPr>
-        <w:t xml:space="preserve"> in., „Phoneme recognition using time-delay neural networks”.</w:t>
+        <w:t>Waibel i in., „Phoneme recognition using time-delay neural networks”.</w:t>
       </w:r>
       <w:r>
         <w:fldChar w:fldCharType="end"/>
@@ -32856,41 +32606,13 @@
       <w:r>
         <w:fldChar w:fldCharType="separate"/>
       </w:r>
-      <w:proofErr w:type="spellStart"/>
       <w:r>
         <w:rPr>
           <w:rFonts w:cs="Calibri"/>
           <w:szCs w:val="24"/>
           <w:lang w:val="en-GB"/>
         </w:rPr>
-        <w:t>LeCun</w:t>
-      </w:r>
-      <w:proofErr w:type="spellEnd"/>
-      <w:r>
-        <w:rPr>
-          <w:rFonts w:cs="Calibri"/>
-          <w:szCs w:val="24"/>
-          <w:lang w:val="en-GB"/>
-        </w:rPr>
-        <w:t xml:space="preserve"> </w:t>
-      </w:r>
-      <w:proofErr w:type="spellStart"/>
-      <w:r>
-        <w:rPr>
-          <w:rFonts w:cs="Calibri"/>
-          <w:szCs w:val="24"/>
-          <w:lang w:val="en-GB"/>
-        </w:rPr>
-        <w:t>i</w:t>
-      </w:r>
-      <w:proofErr w:type="spellEnd"/>
-      <w:r>
-        <w:rPr>
-          <w:rFonts w:cs="Calibri"/>
-          <w:szCs w:val="24"/>
-          <w:lang w:val="en-GB"/>
-        </w:rPr>
-        <w:t xml:space="preserve"> in., „Backpropagation Applied to Handwritten Zip Code Recognition”.</w:t>
+        <w:t>LeCun i in., „Backpropagation Applied to Handwritten Zip Code Recognition”.</w:t>
       </w:r>
       <w:r>
         <w:fldChar w:fldCharType="end"/>
@@ -32935,25 +32657,7 @@
           <w:szCs w:val="24"/>
           <w:lang w:val="en-GB"/>
         </w:rPr>
-        <w:t xml:space="preserve">Yamaguchi </w:t>
-      </w:r>
-      <w:proofErr w:type="spellStart"/>
-      <w:r>
-        <w:rPr>
-          <w:rFonts w:cs="Calibri"/>
-          <w:szCs w:val="24"/>
-          <w:lang w:val="en-GB"/>
-        </w:rPr>
-        <w:t>i</w:t>
-      </w:r>
-      <w:proofErr w:type="spellEnd"/>
-      <w:r>
-        <w:rPr>
-          <w:rFonts w:cs="Calibri"/>
-          <w:szCs w:val="24"/>
-          <w:lang w:val="en-GB"/>
-        </w:rPr>
-        <w:t xml:space="preserve"> in., „A Neural Network for Speaker-Independent Isolated Word Recognition”.</w:t>
+        <w:t>Yamaguchi i in., „A Neural Network for Speaker-Independent Isolated Word Recognition”.</w:t>
       </w:r>
       <w:r>
         <w:fldChar w:fldCharType="end"/>
@@ -32998,25 +32702,7 @@
           <w:szCs w:val="24"/>
           <w:lang w:val="en-GB"/>
         </w:rPr>
-        <w:t xml:space="preserve">Debevec </w:t>
-      </w:r>
-      <w:proofErr w:type="spellStart"/>
-      <w:r>
-        <w:rPr>
-          <w:rFonts w:cs="Calibri"/>
-          <w:szCs w:val="24"/>
-          <w:lang w:val="en-GB"/>
-        </w:rPr>
-        <w:t>i</w:t>
-      </w:r>
-      <w:proofErr w:type="spellEnd"/>
-      <w:r>
-        <w:rPr>
-          <w:rFonts w:cs="Calibri"/>
-          <w:szCs w:val="24"/>
-          <w:lang w:val="en-GB"/>
-        </w:rPr>
-        <w:t xml:space="preserve"> Malik, „Recovering High Dynamic Range Radiance Maps from Photographs”.</w:t>
+        <w:t>Debevec i Malik, „Recovering High Dynamic Range Radiance Maps from Photographs”.</w:t>
       </w:r>
       <w:r>
         <w:fldChar w:fldCharType="end"/>
@@ -33151,25 +32837,7 @@
           <w:szCs w:val="24"/>
           <w:lang w:val="en-GB"/>
         </w:rPr>
-        <w:t xml:space="preserve">Viola </w:t>
-      </w:r>
-      <w:proofErr w:type="spellStart"/>
-      <w:r>
-        <w:rPr>
-          <w:rFonts w:cs="Calibri"/>
-          <w:szCs w:val="24"/>
-          <w:lang w:val="en-GB"/>
-        </w:rPr>
-        <w:t>i</w:t>
-      </w:r>
-      <w:proofErr w:type="spellEnd"/>
-      <w:r>
-        <w:rPr>
-          <w:rFonts w:cs="Calibri"/>
-          <w:szCs w:val="24"/>
-          <w:lang w:val="en-GB"/>
-        </w:rPr>
-        <w:t xml:space="preserve"> Jones, „Rapid Object Detection Using a Boosted Cascade of Simple Features”.</w:t>
+        <w:t>Viola i Jones, „Rapid Object Detection Using a Boosted Cascade of Simple Features”.</w:t>
       </w:r>
       <w:r>
         <w:fldChar w:fldCharType="end"/>
@@ -33214,25 +32882,7 @@
           <w:szCs w:val="24"/>
           <w:lang w:val="en-GB"/>
         </w:rPr>
-        <w:t xml:space="preserve">Oh </w:t>
-      </w:r>
-      <w:proofErr w:type="spellStart"/>
-      <w:r>
-        <w:rPr>
-          <w:rFonts w:cs="Calibri"/>
-          <w:szCs w:val="24"/>
-          <w:lang w:val="en-GB"/>
-        </w:rPr>
-        <w:t>i</w:t>
-      </w:r>
-      <w:proofErr w:type="spellEnd"/>
-      <w:r>
-        <w:rPr>
-          <w:rFonts w:cs="Calibri"/>
-          <w:szCs w:val="24"/>
-          <w:lang w:val="en-GB"/>
-        </w:rPr>
-        <w:t xml:space="preserve"> Jung, „GPU Implementation of Neural Networks”.</w:t>
+        <w:t>Oh i Jung, „GPU Implementation of Neural Networks”.</w:t>
       </w:r>
       <w:r>
         <w:fldChar w:fldCharType="end"/>
@@ -33277,25 +32927,7 @@
           <w:szCs w:val="24"/>
           <w:lang w:val="en-GB"/>
         </w:rPr>
-        <w:t xml:space="preserve">Chellapilla, Puri, </w:t>
-      </w:r>
-      <w:proofErr w:type="spellStart"/>
-      <w:r>
-        <w:rPr>
-          <w:rFonts w:cs="Calibri"/>
-          <w:szCs w:val="24"/>
-          <w:lang w:val="en-GB"/>
-        </w:rPr>
-        <w:t>i</w:t>
-      </w:r>
-      <w:proofErr w:type="spellEnd"/>
-      <w:r>
-        <w:rPr>
-          <w:rFonts w:cs="Calibri"/>
-          <w:szCs w:val="24"/>
-          <w:lang w:val="en-GB"/>
-        </w:rPr>
-        <w:t xml:space="preserve"> Simard, „High Performance Convolutional Neural Networks for Document Processing”.</w:t>
+        <w:t>Chellapilla, Puri, i Simard, „High Performance Convolutional Neural Networks for Document Processing”.</w:t>
       </w:r>
       <w:r>
         <w:fldChar w:fldCharType="end"/>
@@ -33334,59 +32966,13 @@
       <w:r>
         <w:fldChar w:fldCharType="separate"/>
       </w:r>
-      <w:proofErr w:type="spellStart"/>
       <w:r>
         <w:rPr>
           <w:rFonts w:cs="Calibri"/>
           <w:szCs w:val="24"/>
           <w:lang w:val="en-GB"/>
         </w:rPr>
-        <w:t>Krizhevsky</w:t>
-      </w:r>
-      <w:proofErr w:type="spellEnd"/>
-      <w:r>
-        <w:rPr>
-          <w:rFonts w:cs="Calibri"/>
-          <w:szCs w:val="24"/>
-          <w:lang w:val="en-GB"/>
-        </w:rPr>
-        <w:t xml:space="preserve">, </w:t>
-      </w:r>
-      <w:proofErr w:type="spellStart"/>
-      <w:r>
-        <w:rPr>
-          <w:rFonts w:cs="Calibri"/>
-          <w:szCs w:val="24"/>
-          <w:lang w:val="en-GB"/>
-        </w:rPr>
-        <w:t>Sutskever</w:t>
-      </w:r>
-      <w:proofErr w:type="spellEnd"/>
-      <w:r>
-        <w:rPr>
-          <w:rFonts w:cs="Calibri"/>
-          <w:szCs w:val="24"/>
-          <w:lang w:val="en-GB"/>
-        </w:rPr>
-        <w:t xml:space="preserve">, </w:t>
-      </w:r>
-      <w:proofErr w:type="spellStart"/>
-      <w:r>
-        <w:rPr>
-          <w:rFonts w:cs="Calibri"/>
-          <w:szCs w:val="24"/>
-          <w:lang w:val="en-GB"/>
-        </w:rPr>
-        <w:t>i</w:t>
-      </w:r>
-      <w:proofErr w:type="spellEnd"/>
-      <w:r>
-        <w:rPr>
-          <w:rFonts w:cs="Calibri"/>
-          <w:szCs w:val="24"/>
-          <w:lang w:val="en-GB"/>
-        </w:rPr>
-        <w:t xml:space="preserve"> Hinton, „ImageNet Classification with Deep Convolutional Neural Networks”.</w:t>
+        <w:t>Krizhevsky, Sutskever, i Hinton, „ImageNet Classification with Deep Convolutional Neural Networks”.</w:t>
       </w:r>
       <w:r>
         <w:fldChar w:fldCharType="end"/>
@@ -33431,25 +33017,7 @@
           <w:szCs w:val="24"/>
           <w:lang w:val="en-GB"/>
         </w:rPr>
-        <w:t xml:space="preserve">He </w:t>
-      </w:r>
-      <w:proofErr w:type="spellStart"/>
-      <w:r>
-        <w:rPr>
-          <w:rFonts w:cs="Calibri"/>
-          <w:szCs w:val="24"/>
-          <w:lang w:val="en-GB"/>
-        </w:rPr>
-        <w:t>i</w:t>
-      </w:r>
-      <w:proofErr w:type="spellEnd"/>
-      <w:r>
-        <w:rPr>
-          <w:rFonts w:cs="Calibri"/>
-          <w:szCs w:val="24"/>
-          <w:lang w:val="en-GB"/>
-        </w:rPr>
-        <w:t xml:space="preserve"> in., „Deep Residual Learning for Image Recognition”.</w:t>
+        <w:t>He i in., „Deep Residual Learning for Image Recognition”.</w:t>
       </w:r>
       <w:r>
         <w:fldChar w:fldCharType="end"/>
@@ -33489,41 +33057,13 @@
       <w:r>
         <w:fldChar w:fldCharType="separate"/>
       </w:r>
-      <w:proofErr w:type="spellStart"/>
       <w:r>
         <w:rPr>
           <w:rFonts w:cs="Calibri"/>
           <w:szCs w:val="24"/>
           <w:lang w:val="en-GB"/>
         </w:rPr>
-        <w:t>Cireşan</w:t>
-      </w:r>
-      <w:proofErr w:type="spellEnd"/>
-      <w:r>
-        <w:rPr>
-          <w:rFonts w:cs="Calibri"/>
-          <w:szCs w:val="24"/>
-          <w:lang w:val="en-GB"/>
-        </w:rPr>
-        <w:t xml:space="preserve"> </w:t>
-      </w:r>
-      <w:proofErr w:type="spellStart"/>
-      <w:r>
-        <w:rPr>
-          <w:rFonts w:cs="Calibri"/>
-          <w:szCs w:val="24"/>
-          <w:lang w:val="en-GB"/>
-        </w:rPr>
-        <w:t>i</w:t>
-      </w:r>
-      <w:proofErr w:type="spellEnd"/>
-      <w:r>
-        <w:rPr>
-          <w:rFonts w:cs="Calibri"/>
-          <w:szCs w:val="24"/>
-          <w:lang w:val="en-GB"/>
-        </w:rPr>
-        <w:t xml:space="preserve"> in., „Multi-Column Deep Neural Network for Traffic Sign Classification”.</w:t>
+        <w:t>Cireşan i in., „Multi-Column Deep Neural Network for Traffic Sign Classification”.</w:t>
       </w:r>
       <w:r>
         <w:fldChar w:fldCharType="end"/>
@@ -33569,39 +33109,13 @@
           <w:szCs w:val="24"/>
           <w:lang w:val="en-GB"/>
         </w:rPr>
-        <w:t xml:space="preserve">Haque </w:t>
-      </w:r>
-      <w:proofErr w:type="spellStart"/>
-      <w:r>
-        <w:rPr>
-          <w:rFonts w:cs="Calibri"/>
-          <w:szCs w:val="24"/>
+        <w:t>Haque i in., „</w:t>
+      </w:r>
+      <w:r>
+        <w:rPr>
           <w:lang w:val="en-GB"/>
         </w:rPr>
-        <w:t>i</w:t>
-      </w:r>
-      <w:proofErr w:type="spellEnd"/>
-      <w:r>
-        <w:rPr>
-          <w:rFonts w:cs="Calibri"/>
-          <w:szCs w:val="24"/>
-          <w:lang w:val="en-GB"/>
-        </w:rPr>
-        <w:t xml:space="preserve"> in., „</w:t>
-      </w:r>
-      <w:proofErr w:type="spellStart"/>
-      <w:r>
-        <w:rPr>
-          <w:lang w:val="en-GB"/>
-        </w:rPr>
-        <w:t>DeepThin</w:t>
-      </w:r>
-      <w:proofErr w:type="spellEnd"/>
-      <w:r>
-        <w:rPr>
-          <w:lang w:val="en-GB"/>
-        </w:rPr>
-        <w:t>: A novel lightweight CNN architecture for traffic sign recognition without GPU requirements</w:t>
+        <w:t>DeepThin: A novel lightweight CNN architecture for traffic sign recognition without GPU requirements</w:t>
       </w:r>
       <w:r>
         <w:rPr>
@@ -33663,43 +33177,7 @@
           <w:szCs w:val="24"/>
           <w:lang w:val="en-GB"/>
         </w:rPr>
-        <w:t xml:space="preserve">Habibi </w:t>
-      </w:r>
-      <w:proofErr w:type="spellStart"/>
-      <w:r>
-        <w:rPr>
-          <w:rFonts w:cs="Calibri"/>
-          <w:szCs w:val="24"/>
-          <w:lang w:val="en-GB"/>
-        </w:rPr>
-        <w:t>Aghdam</w:t>
-      </w:r>
-      <w:proofErr w:type="spellEnd"/>
-      <w:r>
-        <w:rPr>
-          <w:rFonts w:cs="Calibri"/>
-          <w:szCs w:val="24"/>
-          <w:lang w:val="en-GB"/>
-        </w:rPr>
-        <w:t xml:space="preserve">, Jahani Heravi, </w:t>
-      </w:r>
-      <w:proofErr w:type="spellStart"/>
-      <w:r>
-        <w:rPr>
-          <w:rFonts w:cs="Calibri"/>
-          <w:szCs w:val="24"/>
-          <w:lang w:val="en-GB"/>
-        </w:rPr>
-        <w:t>i</w:t>
-      </w:r>
-      <w:proofErr w:type="spellEnd"/>
-      <w:r>
-        <w:rPr>
-          <w:rFonts w:cs="Calibri"/>
-          <w:szCs w:val="24"/>
-          <w:lang w:val="en-GB"/>
-        </w:rPr>
-        <w:t xml:space="preserve"> Puig, „</w:t>
+        <w:t>Habibi Aghdam, Jahani Heravi, i Puig, „</w:t>
       </w:r>
       <w:bookmarkStart w:id="16" w:name="_Hlk129611820"/>
       <w:r>
@@ -33807,25 +33285,7 @@
           <w:szCs w:val="24"/>
           <w:lang w:val="en-GB"/>
         </w:rPr>
-        <w:t xml:space="preserve">Stallkamp </w:t>
-      </w:r>
-      <w:proofErr w:type="spellStart"/>
-      <w:r>
-        <w:rPr>
-          <w:rFonts w:cs="Calibri"/>
-          <w:szCs w:val="24"/>
-          <w:lang w:val="en-GB"/>
-        </w:rPr>
-        <w:t>i</w:t>
-      </w:r>
-      <w:proofErr w:type="spellEnd"/>
-      <w:r>
-        <w:rPr>
-          <w:rFonts w:cs="Calibri"/>
-          <w:szCs w:val="24"/>
-          <w:lang w:val="en-GB"/>
-        </w:rPr>
-        <w:t xml:space="preserve"> in., „The German Traffic Sign Recognition Benchmark”.</w:t>
+        <w:t>Stallkamp i in., „The German Traffic Sign Recognition Benchmark”.</w:t>
       </w:r>
       <w:r>
         <w:fldChar w:fldCharType="end"/>
@@ -39308,6 +38768,7 @@
   <w:style w:type="character" w:default="1" w:styleId="DefaultParagraphFont">
     <w:name w:val="Default Paragraph Font"/>
     <w:uiPriority w:val="1"/>
+    <w:semiHidden/>
     <w:unhideWhenUsed/>
   </w:style>
   <w:style w:type="table" w:default="1" w:styleId="TableNormal">
@@ -40469,6 +39930,10 @@
 </file>
 
 <file path=customXml/item1.xml><?xml version="1.0" encoding="utf-8"?>
+<b:Sources xmlns:b="http://schemas.openxmlformats.org/officeDocument/2006/bibliography" xmlns="http://schemas.openxmlformats.org/officeDocument/2006/bibliography" SelectedStyle="\APASixthEditionOfficeOnline.xsl" StyleName="APA" Version="6"/>
+</file>
+
+<file path=customXml/item2.xml><?xml version="1.0" encoding="utf-8"?>
 <?mso-contentType ?>
 <FormTemplates xmlns="http://schemas.microsoft.com/sharepoint/v3/contenttype/forms">
   <Display>DocumentLibraryForm</Display>
@@ -40477,11 +39942,13 @@
 </FormTemplates>
 </file>
 
-<file path=customXml/item2.xml><?xml version="1.0" encoding="utf-8"?>
-<b:Sources xmlns:b="http://schemas.openxmlformats.org/officeDocument/2006/bibliography" xmlns="http://schemas.openxmlformats.org/officeDocument/2006/bibliography" SelectedStyle="\APASixthEditionOfficeOnline.xsl" StyleName="APA" Version="6"/>
+<file path=customXml/item3.xml><?xml version="1.0" encoding="utf-8"?>
+<p:properties xmlns:p="http://schemas.microsoft.com/office/2006/metadata/properties" xmlns:xsi="http://www.w3.org/2001/XMLSchema-instance" xmlns:pc="http://schemas.microsoft.com/office/infopath/2007/PartnerControls">
+  <documentManagement/>
+</p:properties>
 </file>
 
-<file path=customXml/item3.xml><?xml version="1.0" encoding="utf-8"?>
+<file path=customXml/item4.xml><?xml version="1.0" encoding="utf-8"?>
 <ct:contentTypeSchema xmlns:ct="http://schemas.microsoft.com/office/2006/metadata/contentType" xmlns:ma="http://schemas.microsoft.com/office/2006/metadata/properties/metaAttributes" ct:_="" ma:_="" ma:contentTypeName="Dokument" ma:contentTypeID="0x0101003D5E6358823A6446AA6F60DEC4C76824" ma:contentTypeVersion="4" ma:contentTypeDescription="Utwórz nowy dokument." ma:contentTypeScope="" ma:versionID="b062b9bfdfd9c442c19815f692ab66b2">
   <xsd:schema xmlns:xsd="http://www.w3.org/2001/XMLSchema" xmlns:xs="http://www.w3.org/2001/XMLSchema" xmlns:p="http://schemas.microsoft.com/office/2006/metadata/properties" xmlns:ns2="bdf0ad59-feed-4fad-a2fd-2be33cdd9ec9" targetNamespace="http://schemas.microsoft.com/office/2006/metadata/properties" ma:root="true" ma:fieldsID="ce6699fd9081f2f280fee9dca1a11b50" ns2:_="">
     <xsd:import namespace="bdf0ad59-feed-4fad-a2fd-2be33cdd9ec9"/>
@@ -40625,13 +40092,15 @@
 </ct:contentTypeSchema>
 </file>
 
-<file path=customXml/item4.xml><?xml version="1.0" encoding="utf-8"?>
-<p:properties xmlns:p="http://schemas.microsoft.com/office/2006/metadata/properties" xmlns:xsi="http://www.w3.org/2001/XMLSchema-instance" xmlns:pc="http://schemas.microsoft.com/office/infopath/2007/PartnerControls">
-  <documentManagement/>
-</p:properties>
+<file path=customXml/itemProps1.xml><?xml version="1.0" encoding="utf-8"?>
+<ds:datastoreItem xmlns:ds="http://schemas.openxmlformats.org/officeDocument/2006/customXml" ds:itemID="{05B32633-2F81-475D-9DBF-F654F5B645C8}">
+  <ds:schemaRefs>
+    <ds:schemaRef ds:uri="http://schemas.openxmlformats.org/officeDocument/2006/bibliography"/>
+  </ds:schemaRefs>
+</ds:datastoreItem>
 </file>
 
-<file path=customXml/itemProps1.xml><?xml version="1.0" encoding="utf-8"?>
+<file path=customXml/itemProps2.xml><?xml version="1.0" encoding="utf-8"?>
 <ds:datastoreItem xmlns:ds="http://schemas.openxmlformats.org/officeDocument/2006/customXml" ds:itemID="{CED51522-54BB-4F77-ADCB-BB24B61614BC}">
   <ds:schemaRefs>
     <ds:schemaRef ds:uri="http://schemas.microsoft.com/sharepoint/v3/contenttype/forms"/>
@@ -40639,15 +40108,16 @@
 </ds:datastoreItem>
 </file>
 
-<file path=customXml/itemProps2.xml><?xml version="1.0" encoding="utf-8"?>
-<ds:datastoreItem xmlns:ds="http://schemas.openxmlformats.org/officeDocument/2006/customXml" ds:itemID="{05B32633-2F81-475D-9DBF-F654F5B645C8}">
+<file path=customXml/itemProps3.xml><?xml version="1.0" encoding="utf-8"?>
+<ds:datastoreItem xmlns:ds="http://schemas.openxmlformats.org/officeDocument/2006/customXml" ds:itemID="{069BEDCC-DDE3-40E3-8E34-012EC2E2402A}">
   <ds:schemaRefs>
-    <ds:schemaRef ds:uri="http://schemas.openxmlformats.org/officeDocument/2006/bibliography"/>
+    <ds:schemaRef ds:uri="http://schemas.microsoft.com/office/2006/metadata/properties"/>
+    <ds:schemaRef ds:uri="http://schemas.microsoft.com/office/infopath/2007/PartnerControls"/>
   </ds:schemaRefs>
 </ds:datastoreItem>
 </file>
 
-<file path=customXml/itemProps3.xml><?xml version="1.0" encoding="utf-8"?>
+<file path=customXml/itemProps4.xml><?xml version="1.0" encoding="utf-8"?>
 <ds:datastoreItem xmlns:ds="http://schemas.openxmlformats.org/officeDocument/2006/customXml" ds:itemID="{EEF106F3-B214-4480-B1CA-89C65629D032}">
   <ds:schemaRefs>
     <ds:schemaRef ds:uri="http://schemas.microsoft.com/office/2006/metadata/contentType"/>
@@ -40663,13 +40133,4 @@
     <ds:schemaRef ds:uri="http://schemas.microsoft.com/internal/obd"/>
   </ds:schemaRefs>
 </ds:datastoreItem>
-</file>
-
-<file path=customXml/itemProps4.xml><?xml version="1.0" encoding="utf-8"?>
-<ds:datastoreItem xmlns:ds="http://schemas.openxmlformats.org/officeDocument/2006/customXml" ds:itemID="{069BEDCC-DDE3-40E3-8E34-012EC2E2402A}">
-  <ds:schemaRefs>
-    <ds:schemaRef ds:uri="http://schemas.microsoft.com/office/2006/metadata/properties"/>
-    <ds:schemaRef ds:uri="http://schemas.microsoft.com/office/infopath/2007/PartnerControls"/>
-  </ds:schemaRefs>
-</ds:datastoreItem>
 </file>
--- a/kus_marek_praca_magisterska _20230516.docx
+++ b/kus_marek_praca_magisterska _20230516.docx
@@ -16312,54 +16312,3969 @@
         <w:t>osiągnięto</w:t>
       </w:r>
       <w:r>
-        <w:t xml:space="preserve"> już bardzo dobre wyniki na zbiorze testowym. Pierwszy model składał się głównie z </w:t>
-      </w:r>
-      <w:r>
-        <w:t xml:space="preserve">dwóch </w:t>
-      </w:r>
-      <w:r>
-        <w:t>warstw konwolucyjnych, dwóch max-</w:t>
-      </w:r>
-      <w:proofErr w:type="spellStart"/>
-      <w:r>
-        <w:t>poolingowych</w:t>
-      </w:r>
-      <w:proofErr w:type="spellEnd"/>
-      <w:r>
-        <w:t xml:space="preserve"> i dwóch warstw w pełni połączonych. Łącznie posiadał około 300 000 parametrów. Był to więc bardzo lekki i prosty model. Na zbiorze treningowym wykazywał się około 97% </w:t>
-      </w:r>
-      <w:r>
-        <w:t>trafnością</w:t>
-      </w:r>
-      <w:r>
-        <w:t>, jednakże dokładność ta spadała do 95% na zbiorze testowym. Nie był to więc satysfakcjonujący wynik, ponieważ większość modeli obecnie osiąga wartości około 99%</w:t>
-      </w:r>
-      <w:r>
-        <w:t xml:space="preserve"> trafności</w:t>
-      </w:r>
-      <w:r>
-        <w:t xml:space="preserve"> na zbiorze testowym. W związku z tym zaczęto stopniowo dodawać warstwy normalizujące, konwolucyjne, w pełni połączone i </w:t>
-      </w:r>
-      <w:proofErr w:type="spellStart"/>
-      <w:r>
-        <w:t>dropoutu</w:t>
-      </w:r>
-      <w:proofErr w:type="spellEnd"/>
-      <w:r>
-        <w:t>. Dzięki temu powstał model ostateczny, którego architektura została przedstawiona w rozdziale IV.</w:t>
+        <w:t xml:space="preserve"> już bardzo dobre wyniki na zbiorze testowym. </w:t>
+      </w:r>
+      <w:r>
+        <w:t xml:space="preserve">Wyniki sieci neuronowych, które są poprzednikami modelu końcowego, zostały przedstawione w tabeli nr 2. </w:t>
       </w:r>
     </w:p>
+    <w:tbl>
+      <w:tblPr>
+        <w:tblStyle w:val="TableGrid"/>
+        <w:tblpPr w:leftFromText="180" w:rightFromText="180" w:vertAnchor="text" w:horzAnchor="margin" w:tblpXSpec="center" w:tblpY="227"/>
+        <w:tblW w:w="0" w:type="auto"/>
+        <w:tblBorders>
+          <w:top w:val="none" w:sz="0" w:space="0" w:color="auto"/>
+          <w:left w:val="none" w:sz="0" w:space="0" w:color="auto"/>
+          <w:bottom w:val="none" w:sz="0" w:space="0" w:color="auto"/>
+          <w:right w:val="none" w:sz="0" w:space="0" w:color="auto"/>
+          <w:insideH w:val="none" w:sz="0" w:space="0" w:color="auto"/>
+          <w:insideV w:val="none" w:sz="0" w:space="0" w:color="auto"/>
+        </w:tblBorders>
+        <w:tblLook w:val="04A0" w:firstRow="1" w:lastRow="0" w:firstColumn="1" w:lastColumn="0" w:noHBand="0" w:noVBand="1"/>
+      </w:tblPr>
+      <w:tblGrid>
+        <w:gridCol w:w="8505"/>
+      </w:tblGrid>
+      <w:tr>
+        <w:tc>
+          <w:tcPr>
+            <w:tcW w:w="8505" w:type="dxa"/>
+          </w:tcPr>
+          <w:p>
+            <w:pPr>
+              <w:pStyle w:val="Caption"/>
+              <w:jc w:val="center"/>
+              <w:rPr>
+                <w:sz w:val="24"/>
+                <w:szCs w:val="24"/>
+              </w:rPr>
+            </w:pPr>
+            <w:r>
+              <w:rPr>
+                <w:sz w:val="24"/>
+                <w:szCs w:val="24"/>
+              </w:rPr>
+              <w:t xml:space="preserve">Tabela </w:t>
+            </w:r>
+            <w:r>
+              <w:rPr>
+                <w:sz w:val="24"/>
+                <w:szCs w:val="24"/>
+              </w:rPr>
+              <w:t>2</w:t>
+            </w:r>
+            <w:r>
+              <w:rPr>
+                <w:sz w:val="24"/>
+                <w:szCs w:val="24"/>
+              </w:rPr>
+              <w:t xml:space="preserve">. </w:t>
+            </w:r>
+            <w:r>
+              <w:rPr>
+                <w:sz w:val="24"/>
+                <w:szCs w:val="24"/>
+              </w:rPr>
+              <w:t>Wyniki poprzednich</w:t>
+            </w:r>
+            <w:r>
+              <w:rPr>
+                <w:sz w:val="24"/>
+                <w:szCs w:val="24"/>
+              </w:rPr>
+              <w:t xml:space="preserve"> modeli</w:t>
+            </w:r>
+          </w:p>
+        </w:tc>
+      </w:tr>
+      <w:tr>
+        <w:tc>
+          <w:tcPr>
+            <w:tcW w:w="8505" w:type="dxa"/>
+          </w:tcPr>
+          <w:tbl>
+            <w:tblPr>
+              <w:tblStyle w:val="TableContemporary"/>
+              <w:tblW w:w="8465" w:type="dxa"/>
+              <w:tblLook w:val="04A0" w:firstRow="1" w:lastRow="0" w:firstColumn="1" w:lastColumn="0" w:noHBand="0" w:noVBand="1"/>
+            </w:tblPr>
+            <w:tblGrid>
+              <w:gridCol w:w="5000"/>
+              <w:gridCol w:w="1138"/>
+              <w:gridCol w:w="995"/>
+              <w:gridCol w:w="1156"/>
+            </w:tblGrid>
+            <w:tr>
+              <w:trPr>
+                <w:cnfStyle w:val="100000000000" w:firstRow="1" w:lastRow="0" w:firstColumn="0" w:lastColumn="0" w:oddVBand="0" w:evenVBand="0" w:oddHBand="0" w:evenHBand="0" w:firstRowFirstColumn="0" w:firstRowLastColumn="0" w:lastRowFirstColumn="0" w:lastRowLastColumn="0"/>
+                <w:trHeight w:val="300"/>
+              </w:trPr>
+              <w:tc>
+                <w:tcPr>
+                  <w:tcW w:w="5114" w:type="dxa"/>
+                  <w:noWrap/>
+                  <w:hideMark/>
+                </w:tcPr>
+                <w:p>
+                  <w:pPr>
+                    <w:framePr w:hSpace="180" w:wrap="around" w:vAnchor="text" w:hAnchor="margin" w:xAlign="center" w:y="227"/>
+                    <w:rPr>
+                      <w:rFonts w:ascii="Calibri" w:hAnsi="Calibri" w:cs="Calibri"/>
+                      <w:b/>
+                      <w:bCs/>
+                      <w:color w:val="000000"/>
+                      <w:sz w:val="22"/>
+                      <w:szCs w:val="22"/>
+                      <w:lang w:val="en-GB" w:eastAsia="en-GB"/>
+                    </w:rPr>
+                  </w:pPr>
+                  <w:r>
+                    <w:rPr>
+                      <w:rFonts w:ascii="Calibri" w:hAnsi="Calibri" w:cs="Calibri"/>
+                      <w:b/>
+                      <w:bCs/>
+                      <w:color w:val="000000"/>
+                      <w:sz w:val="22"/>
+                      <w:szCs w:val="22"/>
+                    </w:rPr>
+                    <w:t>Model</w:t>
+                  </w:r>
+                </w:p>
+              </w:tc>
+              <w:tc>
+                <w:tcPr>
+                  <w:tcW w:w="1160" w:type="dxa"/>
+                  <w:noWrap/>
+                  <w:hideMark/>
+                </w:tcPr>
+                <w:p>
+                  <w:pPr>
+                    <w:framePr w:hSpace="180" w:wrap="around" w:vAnchor="text" w:hAnchor="margin" w:xAlign="center" w:y="227"/>
+                    <w:rPr>
+                      <w:rFonts w:ascii="Calibri" w:hAnsi="Calibri" w:cs="Calibri"/>
+                      <w:b/>
+                      <w:bCs/>
+                      <w:color w:val="000000"/>
+                      <w:sz w:val="22"/>
+                      <w:szCs w:val="22"/>
+                    </w:rPr>
+                  </w:pPr>
+                  <w:proofErr w:type="spellStart"/>
+                  <w:r>
+                    <w:rPr>
+                      <w:rFonts w:ascii="Calibri" w:hAnsi="Calibri" w:cs="Calibri"/>
+                      <w:b/>
+                      <w:bCs/>
+                      <w:color w:val="000000"/>
+                      <w:sz w:val="22"/>
+                      <w:szCs w:val="22"/>
+                    </w:rPr>
+                    <w:t>Acc</w:t>
+                  </w:r>
+                  <w:proofErr w:type="spellEnd"/>
+                  <w:r>
+                    <w:rPr>
+                      <w:rFonts w:ascii="Calibri" w:hAnsi="Calibri" w:cs="Calibri"/>
+                      <w:b/>
+                      <w:bCs/>
+                      <w:color w:val="000000"/>
+                      <w:sz w:val="22"/>
+                      <w:szCs w:val="22"/>
+                    </w:rPr>
+                    <w:t xml:space="preserve"> </w:t>
+                  </w:r>
+                  <w:proofErr w:type="spellStart"/>
+                  <w:r>
+                    <w:rPr>
+                      <w:rFonts w:ascii="Calibri" w:hAnsi="Calibri" w:cs="Calibri"/>
+                      <w:b/>
+                      <w:bCs/>
+                      <w:color w:val="000000"/>
+                      <w:sz w:val="22"/>
+                      <w:szCs w:val="22"/>
+                    </w:rPr>
+                    <w:t>train</w:t>
+                  </w:r>
+                  <w:proofErr w:type="spellEnd"/>
+                </w:p>
+              </w:tc>
+              <w:tc>
+                <w:tcPr>
+                  <w:tcW w:w="1013" w:type="dxa"/>
+                  <w:noWrap/>
+                  <w:hideMark/>
+                </w:tcPr>
+                <w:p>
+                  <w:pPr>
+                    <w:framePr w:hSpace="180" w:wrap="around" w:vAnchor="text" w:hAnchor="margin" w:xAlign="center" w:y="227"/>
+                    <w:rPr>
+                      <w:rFonts w:ascii="Calibri" w:hAnsi="Calibri" w:cs="Calibri"/>
+                      <w:b/>
+                      <w:bCs/>
+                      <w:color w:val="000000"/>
+                      <w:sz w:val="22"/>
+                      <w:szCs w:val="22"/>
+                    </w:rPr>
+                  </w:pPr>
+                  <w:proofErr w:type="spellStart"/>
+                  <w:r>
+                    <w:rPr>
+                      <w:rFonts w:ascii="Calibri" w:hAnsi="Calibri" w:cs="Calibri"/>
+                      <w:b/>
+                      <w:bCs/>
+                      <w:color w:val="000000"/>
+                      <w:sz w:val="22"/>
+                      <w:szCs w:val="22"/>
+                    </w:rPr>
+                    <w:t>Acc</w:t>
+                  </w:r>
+                  <w:proofErr w:type="spellEnd"/>
+                  <w:r>
+                    <w:rPr>
+                      <w:rFonts w:ascii="Calibri" w:hAnsi="Calibri" w:cs="Calibri"/>
+                      <w:b/>
+                      <w:bCs/>
+                      <w:color w:val="000000"/>
+                      <w:sz w:val="22"/>
+                      <w:szCs w:val="22"/>
+                    </w:rPr>
+                    <w:t xml:space="preserve"> test</w:t>
+                  </w:r>
+                </w:p>
+              </w:tc>
+              <w:tc>
+                <w:tcPr>
+                  <w:tcW w:w="1178" w:type="dxa"/>
+                  <w:noWrap/>
+                  <w:hideMark/>
+                </w:tcPr>
+                <w:p>
+                  <w:pPr>
+                    <w:framePr w:hSpace="180" w:wrap="around" w:vAnchor="text" w:hAnchor="margin" w:xAlign="center" w:y="227"/>
+                    <w:rPr>
+                      <w:rFonts w:ascii="Calibri" w:hAnsi="Calibri" w:cs="Calibri"/>
+                      <w:b/>
+                      <w:bCs/>
+                      <w:color w:val="000000"/>
+                      <w:sz w:val="22"/>
+                      <w:szCs w:val="22"/>
+                    </w:rPr>
+                  </w:pPr>
+                  <w:r>
+                    <w:rPr>
+                      <w:rFonts w:ascii="Calibri" w:hAnsi="Calibri" w:cs="Calibri"/>
+                      <w:b/>
+                      <w:bCs/>
+                      <w:color w:val="000000"/>
+                      <w:sz w:val="22"/>
+                      <w:szCs w:val="22"/>
+                    </w:rPr>
+                    <w:t xml:space="preserve">Total </w:t>
+                  </w:r>
+                  <w:proofErr w:type="spellStart"/>
+                  <w:r>
+                    <w:rPr>
+                      <w:rFonts w:ascii="Calibri" w:hAnsi="Calibri" w:cs="Calibri"/>
+                      <w:b/>
+                      <w:bCs/>
+                      <w:color w:val="000000"/>
+                      <w:sz w:val="22"/>
+                      <w:szCs w:val="22"/>
+                    </w:rPr>
+                    <w:t>params</w:t>
+                  </w:r>
+                  <w:proofErr w:type="spellEnd"/>
+                </w:p>
+              </w:tc>
+            </w:tr>
+            <w:tr>
+              <w:trPr>
+                <w:cnfStyle w:val="000000100000" w:firstRow="0" w:lastRow="0" w:firstColumn="0" w:lastColumn="0" w:oddVBand="0" w:evenVBand="0" w:oddHBand="1" w:evenHBand="0" w:firstRowFirstColumn="0" w:firstRowLastColumn="0" w:lastRowFirstColumn="0" w:lastRowLastColumn="0"/>
+                <w:trHeight w:val="300"/>
+              </w:trPr>
+              <w:tc>
+                <w:tcPr>
+                  <w:tcW w:w="5114" w:type="dxa"/>
+                  <w:noWrap/>
+                  <w:hideMark/>
+                </w:tcPr>
+                <w:p>
+                  <w:pPr>
+                    <w:framePr w:hSpace="180" w:wrap="around" w:vAnchor="text" w:hAnchor="margin" w:xAlign="center" w:y="227"/>
+                    <w:rPr>
+                      <w:rFonts w:ascii="Calibri" w:hAnsi="Calibri" w:cs="Calibri"/>
+                      <w:color w:val="000000"/>
+                      <w:sz w:val="22"/>
+                      <w:szCs w:val="22"/>
+                    </w:rPr>
+                  </w:pPr>
+                  <w:r>
+                    <w:rPr>
+                      <w:rFonts w:ascii="Calibri" w:hAnsi="Calibri" w:cs="Calibri"/>
+                      <w:color w:val="000000"/>
+                      <w:sz w:val="22"/>
+                      <w:szCs w:val="22"/>
+                    </w:rPr>
+                    <w:t xml:space="preserve">ANN 2 </w:t>
+                  </w:r>
+                  <w:proofErr w:type="spellStart"/>
+                  <w:r>
+                    <w:rPr>
+                      <w:rFonts w:ascii="Calibri" w:hAnsi="Calibri" w:cs="Calibri"/>
+                      <w:color w:val="000000"/>
+                      <w:sz w:val="22"/>
+                      <w:szCs w:val="22"/>
+                    </w:rPr>
+                    <w:t>dense</w:t>
+                  </w:r>
+                  <w:proofErr w:type="spellEnd"/>
+                  <w:r>
+                    <w:rPr>
+                      <w:rFonts w:ascii="Calibri" w:hAnsi="Calibri" w:cs="Calibri"/>
+                      <w:color w:val="000000"/>
+                      <w:sz w:val="22"/>
+                      <w:szCs w:val="22"/>
+                    </w:rPr>
+                    <w:t xml:space="preserve"> </w:t>
+                  </w:r>
+                  <w:proofErr w:type="spellStart"/>
+                  <w:r>
+                    <w:rPr>
+                      <w:rFonts w:ascii="Calibri" w:hAnsi="Calibri" w:cs="Calibri"/>
+                      <w:color w:val="000000"/>
+                      <w:sz w:val="22"/>
+                      <w:szCs w:val="22"/>
+                    </w:rPr>
+                    <w:t>layers</w:t>
+                  </w:r>
+                  <w:proofErr w:type="spellEnd"/>
+                </w:p>
+              </w:tc>
+              <w:tc>
+                <w:tcPr>
+                  <w:tcW w:w="1160" w:type="dxa"/>
+                  <w:noWrap/>
+                  <w:hideMark/>
+                </w:tcPr>
+                <w:p>
+                  <w:pPr>
+                    <w:framePr w:hSpace="180" w:wrap="around" w:vAnchor="text" w:hAnchor="margin" w:xAlign="center" w:y="227"/>
+                    <w:jc w:val="right"/>
+                    <w:rPr>
+                      <w:rFonts w:ascii="Calibri" w:hAnsi="Calibri" w:cs="Calibri"/>
+                      <w:color w:val="000000"/>
+                      <w:sz w:val="22"/>
+                      <w:szCs w:val="22"/>
+                    </w:rPr>
+                  </w:pPr>
+                  <w:r>
+                    <w:rPr>
+                      <w:rFonts w:ascii="Calibri" w:hAnsi="Calibri" w:cs="Calibri"/>
+                      <w:color w:val="000000"/>
+                      <w:sz w:val="22"/>
+                      <w:szCs w:val="22"/>
+                    </w:rPr>
+                    <w:t>5.74%</w:t>
+                  </w:r>
+                </w:p>
+              </w:tc>
+              <w:tc>
+                <w:tcPr>
+                  <w:tcW w:w="1013" w:type="dxa"/>
+                  <w:noWrap/>
+                  <w:hideMark/>
+                </w:tcPr>
+                <w:p>
+                  <w:pPr>
+                    <w:framePr w:hSpace="180" w:wrap="around" w:vAnchor="text" w:hAnchor="margin" w:xAlign="center" w:y="227"/>
+                    <w:jc w:val="right"/>
+                    <w:rPr>
+                      <w:rFonts w:ascii="Calibri" w:hAnsi="Calibri" w:cs="Calibri"/>
+                      <w:color w:val="000000"/>
+                      <w:sz w:val="22"/>
+                      <w:szCs w:val="22"/>
+                    </w:rPr>
+                  </w:pPr>
+                  <w:r>
+                    <w:rPr>
+                      <w:rFonts w:ascii="Calibri" w:hAnsi="Calibri" w:cs="Calibri"/>
+                      <w:color w:val="000000"/>
+                      <w:sz w:val="22"/>
+                      <w:szCs w:val="22"/>
+                    </w:rPr>
+                    <w:t>5.93%</w:t>
+                  </w:r>
+                </w:p>
+              </w:tc>
+              <w:tc>
+                <w:tcPr>
+                  <w:tcW w:w="1178" w:type="dxa"/>
+                  <w:noWrap/>
+                  <w:hideMark/>
+                </w:tcPr>
+                <w:p>
+                  <w:pPr>
+                    <w:framePr w:hSpace="180" w:wrap="around" w:vAnchor="text" w:hAnchor="margin" w:xAlign="center" w:y="227"/>
+                    <w:rPr>
+                      <w:rFonts w:ascii="Calibri" w:hAnsi="Calibri" w:cs="Calibri"/>
+                      <w:color w:val="000000"/>
+                      <w:sz w:val="22"/>
+                      <w:szCs w:val="22"/>
+                    </w:rPr>
+                  </w:pPr>
+                  <w:r>
+                    <w:rPr>
+                      <w:rFonts w:ascii="Calibri" w:hAnsi="Calibri" w:cs="Calibri"/>
+                      <w:color w:val="000000"/>
+                      <w:sz w:val="22"/>
+                      <w:szCs w:val="22"/>
+                    </w:rPr>
+                    <w:t>99,755</w:t>
+                  </w:r>
+                </w:p>
+              </w:tc>
+            </w:tr>
+            <w:tr>
+              <w:trPr>
+                <w:cnfStyle w:val="000000010000" w:firstRow="0" w:lastRow="0" w:firstColumn="0" w:lastColumn="0" w:oddVBand="0" w:evenVBand="0" w:oddHBand="0" w:evenHBand="1" w:firstRowFirstColumn="0" w:firstRowLastColumn="0" w:lastRowFirstColumn="0" w:lastRowLastColumn="0"/>
+                <w:trHeight w:val="300"/>
+              </w:trPr>
+              <w:tc>
+                <w:tcPr>
+                  <w:tcW w:w="5114" w:type="dxa"/>
+                  <w:noWrap/>
+                  <w:hideMark/>
+                </w:tcPr>
+                <w:p>
+                  <w:pPr>
+                    <w:framePr w:hSpace="180" w:wrap="around" w:vAnchor="text" w:hAnchor="margin" w:xAlign="center" w:y="227"/>
+                    <w:rPr>
+                      <w:rFonts w:ascii="Calibri" w:hAnsi="Calibri" w:cs="Calibri"/>
+                      <w:color w:val="000000"/>
+                      <w:sz w:val="22"/>
+                      <w:szCs w:val="22"/>
+                    </w:rPr>
+                  </w:pPr>
+                  <w:r>
+                    <w:rPr>
+                      <w:rFonts w:ascii="Calibri" w:hAnsi="Calibri" w:cs="Calibri"/>
+                      <w:color w:val="000000"/>
+                      <w:sz w:val="22"/>
+                      <w:szCs w:val="22"/>
+                    </w:rPr>
+                    <w:t xml:space="preserve">ANN 4 </w:t>
+                  </w:r>
+                  <w:proofErr w:type="spellStart"/>
+                  <w:r>
+                    <w:rPr>
+                      <w:rFonts w:ascii="Calibri" w:hAnsi="Calibri" w:cs="Calibri"/>
+                      <w:color w:val="000000"/>
+                      <w:sz w:val="22"/>
+                      <w:szCs w:val="22"/>
+                    </w:rPr>
+                    <w:t>dense</w:t>
+                  </w:r>
+                  <w:proofErr w:type="spellEnd"/>
+                  <w:r>
+                    <w:rPr>
+                      <w:rFonts w:ascii="Calibri" w:hAnsi="Calibri" w:cs="Calibri"/>
+                      <w:color w:val="000000"/>
+                      <w:sz w:val="22"/>
+                      <w:szCs w:val="22"/>
+                    </w:rPr>
+                    <w:t xml:space="preserve"> </w:t>
+                  </w:r>
+                  <w:proofErr w:type="spellStart"/>
+                  <w:r>
+                    <w:rPr>
+                      <w:rFonts w:ascii="Calibri" w:hAnsi="Calibri" w:cs="Calibri"/>
+                      <w:color w:val="000000"/>
+                      <w:sz w:val="22"/>
+                      <w:szCs w:val="22"/>
+                    </w:rPr>
+                    <w:t>layers</w:t>
+                  </w:r>
+                  <w:proofErr w:type="spellEnd"/>
+                </w:p>
+              </w:tc>
+              <w:tc>
+                <w:tcPr>
+                  <w:tcW w:w="1160" w:type="dxa"/>
+                  <w:noWrap/>
+                  <w:hideMark/>
+                </w:tcPr>
+                <w:p>
+                  <w:pPr>
+                    <w:framePr w:hSpace="180" w:wrap="around" w:vAnchor="text" w:hAnchor="margin" w:xAlign="center" w:y="227"/>
+                    <w:jc w:val="right"/>
+                    <w:rPr>
+                      <w:rFonts w:ascii="Calibri" w:hAnsi="Calibri" w:cs="Calibri"/>
+                      <w:color w:val="000000"/>
+                      <w:sz w:val="22"/>
+                      <w:szCs w:val="22"/>
+                    </w:rPr>
+                  </w:pPr>
+                  <w:r>
+                    <w:rPr>
+                      <w:rFonts w:ascii="Calibri" w:hAnsi="Calibri" w:cs="Calibri"/>
+                      <w:color w:val="000000"/>
+                      <w:sz w:val="22"/>
+                      <w:szCs w:val="22"/>
+                    </w:rPr>
+                    <w:t>5.76%</w:t>
+                  </w:r>
+                </w:p>
+              </w:tc>
+              <w:tc>
+                <w:tcPr>
+                  <w:tcW w:w="1013" w:type="dxa"/>
+                  <w:noWrap/>
+                  <w:hideMark/>
+                </w:tcPr>
+                <w:p>
+                  <w:pPr>
+                    <w:framePr w:hSpace="180" w:wrap="around" w:vAnchor="text" w:hAnchor="margin" w:xAlign="center" w:y="227"/>
+                    <w:jc w:val="right"/>
+                    <w:rPr>
+                      <w:rFonts w:ascii="Calibri" w:hAnsi="Calibri" w:cs="Calibri"/>
+                      <w:color w:val="000000"/>
+                      <w:sz w:val="22"/>
+                      <w:szCs w:val="22"/>
+                    </w:rPr>
+                  </w:pPr>
+                  <w:r>
+                    <w:rPr>
+                      <w:rFonts w:ascii="Calibri" w:hAnsi="Calibri" w:cs="Calibri"/>
+                      <w:color w:val="000000"/>
+                      <w:sz w:val="22"/>
+                      <w:szCs w:val="22"/>
+                    </w:rPr>
+                    <w:t>5.93%</w:t>
+                  </w:r>
+                </w:p>
+              </w:tc>
+              <w:tc>
+                <w:tcPr>
+                  <w:tcW w:w="1178" w:type="dxa"/>
+                  <w:noWrap/>
+                  <w:hideMark/>
+                </w:tcPr>
+                <w:p>
+                  <w:pPr>
+                    <w:framePr w:hSpace="180" w:wrap="around" w:vAnchor="text" w:hAnchor="margin" w:xAlign="center" w:y="227"/>
+                    <w:rPr>
+                      <w:rFonts w:ascii="Calibri" w:hAnsi="Calibri" w:cs="Calibri"/>
+                      <w:color w:val="000000"/>
+                      <w:sz w:val="22"/>
+                      <w:szCs w:val="22"/>
+                    </w:rPr>
+                  </w:pPr>
+                  <w:r>
+                    <w:rPr>
+                      <w:rFonts w:ascii="Calibri" w:hAnsi="Calibri" w:cs="Calibri"/>
+                      <w:color w:val="000000"/>
+                      <w:sz w:val="22"/>
+                      <w:szCs w:val="22"/>
+                    </w:rPr>
+                    <w:t>114,315</w:t>
+                  </w:r>
+                </w:p>
+              </w:tc>
+            </w:tr>
+            <w:tr>
+              <w:trPr>
+                <w:cnfStyle w:val="000000100000" w:firstRow="0" w:lastRow="0" w:firstColumn="0" w:lastColumn="0" w:oddVBand="0" w:evenVBand="0" w:oddHBand="1" w:evenHBand="0" w:firstRowFirstColumn="0" w:firstRowLastColumn="0" w:lastRowFirstColumn="0" w:lastRowLastColumn="0"/>
+                <w:trHeight w:val="300"/>
+              </w:trPr>
+              <w:tc>
+                <w:tcPr>
+                  <w:tcW w:w="5114" w:type="dxa"/>
+                  <w:noWrap/>
+                  <w:hideMark/>
+                </w:tcPr>
+                <w:p>
+                  <w:pPr>
+                    <w:framePr w:hSpace="180" w:wrap="around" w:vAnchor="text" w:hAnchor="margin" w:xAlign="center" w:y="227"/>
+                    <w:rPr>
+                      <w:rFonts w:ascii="Calibri" w:hAnsi="Calibri" w:cs="Calibri"/>
+                      <w:color w:val="000000"/>
+                      <w:sz w:val="22"/>
+                      <w:szCs w:val="22"/>
+                    </w:rPr>
+                  </w:pPr>
+                  <w:r>
+                    <w:rPr>
+                      <w:rFonts w:ascii="Calibri" w:hAnsi="Calibri" w:cs="Calibri"/>
+                      <w:color w:val="000000"/>
+                      <w:sz w:val="22"/>
+                      <w:szCs w:val="22"/>
+                    </w:rPr>
+                    <w:t xml:space="preserve">CNN 1 </w:t>
+                  </w:r>
+                  <w:proofErr w:type="spellStart"/>
+                  <w:r>
+                    <w:rPr>
+                      <w:rFonts w:ascii="Calibri" w:hAnsi="Calibri" w:cs="Calibri"/>
+                      <w:color w:val="000000"/>
+                      <w:sz w:val="22"/>
+                      <w:szCs w:val="22"/>
+                    </w:rPr>
+                    <w:t>conv</w:t>
+                  </w:r>
+                  <w:proofErr w:type="spellEnd"/>
+                  <w:r>
+                    <w:rPr>
+                      <w:rFonts w:ascii="Calibri" w:hAnsi="Calibri" w:cs="Calibri"/>
+                      <w:color w:val="000000"/>
+                      <w:sz w:val="22"/>
+                      <w:szCs w:val="22"/>
+                    </w:rPr>
+                    <w:t xml:space="preserve"> </w:t>
+                  </w:r>
+                  <w:r>
+                    <w:rPr>
+                      <w:rFonts w:ascii="Calibri" w:hAnsi="Calibri" w:cs="Calibri"/>
+                      <w:color w:val="000000"/>
+                      <w:sz w:val="22"/>
+                      <w:szCs w:val="22"/>
+                    </w:rPr>
+                    <w:t>,</w:t>
+                  </w:r>
+                  <w:r>
+                    <w:rPr>
+                      <w:rFonts w:ascii="Calibri" w:hAnsi="Calibri" w:cs="Calibri"/>
+                      <w:color w:val="000000"/>
+                      <w:sz w:val="22"/>
+                      <w:szCs w:val="22"/>
+                    </w:rPr>
+                    <w:t xml:space="preserve">4 </w:t>
+                  </w:r>
+                  <w:proofErr w:type="spellStart"/>
+                  <w:r>
+                    <w:rPr>
+                      <w:rFonts w:ascii="Calibri" w:hAnsi="Calibri" w:cs="Calibri"/>
+                      <w:color w:val="000000"/>
+                      <w:sz w:val="22"/>
+                      <w:szCs w:val="22"/>
+                    </w:rPr>
+                    <w:t>dense</w:t>
+                  </w:r>
+                  <w:proofErr w:type="spellEnd"/>
+                </w:p>
+              </w:tc>
+              <w:tc>
+                <w:tcPr>
+                  <w:tcW w:w="1160" w:type="dxa"/>
+                  <w:noWrap/>
+                  <w:hideMark/>
+                </w:tcPr>
+                <w:p>
+                  <w:pPr>
+                    <w:framePr w:hSpace="180" w:wrap="around" w:vAnchor="text" w:hAnchor="margin" w:xAlign="center" w:y="227"/>
+                    <w:jc w:val="right"/>
+                    <w:rPr>
+                      <w:rFonts w:ascii="Calibri" w:hAnsi="Calibri" w:cs="Calibri"/>
+                      <w:color w:val="000000"/>
+                      <w:sz w:val="22"/>
+                      <w:szCs w:val="22"/>
+                    </w:rPr>
+                  </w:pPr>
+                  <w:r>
+                    <w:rPr>
+                      <w:rFonts w:ascii="Calibri" w:hAnsi="Calibri" w:cs="Calibri"/>
+                      <w:color w:val="000000"/>
+                      <w:sz w:val="22"/>
+                      <w:szCs w:val="22"/>
+                    </w:rPr>
+                    <w:t>5.75%</w:t>
+                  </w:r>
+                </w:p>
+              </w:tc>
+              <w:tc>
+                <w:tcPr>
+                  <w:tcW w:w="1013" w:type="dxa"/>
+                  <w:noWrap/>
+                  <w:hideMark/>
+                </w:tcPr>
+                <w:p>
+                  <w:pPr>
+                    <w:framePr w:hSpace="180" w:wrap="around" w:vAnchor="text" w:hAnchor="margin" w:xAlign="center" w:y="227"/>
+                    <w:jc w:val="right"/>
+                    <w:rPr>
+                      <w:rFonts w:ascii="Calibri" w:hAnsi="Calibri" w:cs="Calibri"/>
+                      <w:color w:val="000000"/>
+                      <w:sz w:val="22"/>
+                      <w:szCs w:val="22"/>
+                    </w:rPr>
+                  </w:pPr>
+                  <w:r>
+                    <w:rPr>
+                      <w:rFonts w:ascii="Calibri" w:hAnsi="Calibri" w:cs="Calibri"/>
+                      <w:color w:val="000000"/>
+                      <w:sz w:val="22"/>
+                      <w:szCs w:val="22"/>
+                    </w:rPr>
+                    <w:t>5.93%</w:t>
+                  </w:r>
+                </w:p>
+              </w:tc>
+              <w:tc>
+                <w:tcPr>
+                  <w:tcW w:w="1178" w:type="dxa"/>
+                  <w:noWrap/>
+                  <w:hideMark/>
+                </w:tcPr>
+                <w:p>
+                  <w:pPr>
+                    <w:framePr w:hSpace="180" w:wrap="around" w:vAnchor="text" w:hAnchor="margin" w:xAlign="center" w:y="227"/>
+                    <w:rPr>
+                      <w:rFonts w:ascii="Calibri" w:hAnsi="Calibri" w:cs="Calibri"/>
+                      <w:color w:val="000000"/>
+                      <w:sz w:val="22"/>
+                      <w:szCs w:val="22"/>
+                    </w:rPr>
+                  </w:pPr>
+                  <w:r>
+                    <w:rPr>
+                      <w:rFonts w:ascii="Calibri" w:hAnsi="Calibri" w:cs="Calibri"/>
+                      <w:color w:val="000000"/>
+                      <w:sz w:val="22"/>
+                      <w:szCs w:val="22"/>
+                    </w:rPr>
+                    <w:t>938,507</w:t>
+                  </w:r>
+                </w:p>
+              </w:tc>
+            </w:tr>
+            <w:tr>
+              <w:trPr>
+                <w:cnfStyle w:val="000000010000" w:firstRow="0" w:lastRow="0" w:firstColumn="0" w:lastColumn="0" w:oddVBand="0" w:evenVBand="0" w:oddHBand="0" w:evenHBand="1" w:firstRowFirstColumn="0" w:firstRowLastColumn="0" w:lastRowFirstColumn="0" w:lastRowLastColumn="0"/>
+                <w:trHeight w:val="300"/>
+              </w:trPr>
+              <w:tc>
+                <w:tcPr>
+                  <w:tcW w:w="5114" w:type="dxa"/>
+                  <w:noWrap/>
+                  <w:hideMark/>
+                </w:tcPr>
+                <w:p>
+                  <w:pPr>
+                    <w:framePr w:hSpace="180" w:wrap="around" w:vAnchor="text" w:hAnchor="margin" w:xAlign="center" w:y="227"/>
+                    <w:rPr>
+                      <w:rFonts w:ascii="Calibri" w:hAnsi="Calibri" w:cs="Calibri"/>
+                      <w:color w:val="000000"/>
+                      <w:sz w:val="22"/>
+                      <w:szCs w:val="22"/>
+                    </w:rPr>
+                  </w:pPr>
+                  <w:r>
+                    <w:rPr>
+                      <w:rFonts w:ascii="Calibri" w:hAnsi="Calibri" w:cs="Calibri"/>
+                      <w:color w:val="000000"/>
+                      <w:sz w:val="22"/>
+                      <w:szCs w:val="22"/>
+                    </w:rPr>
+                    <w:t xml:space="preserve">CNN 1 </w:t>
+                  </w:r>
+                  <w:proofErr w:type="spellStart"/>
+                  <w:r>
+                    <w:rPr>
+                      <w:rFonts w:ascii="Calibri" w:hAnsi="Calibri" w:cs="Calibri"/>
+                      <w:color w:val="000000"/>
+                      <w:sz w:val="22"/>
+                      <w:szCs w:val="22"/>
+                    </w:rPr>
+                    <w:t>conv</w:t>
+                  </w:r>
+                  <w:proofErr w:type="spellEnd"/>
+                  <w:r>
+                    <w:rPr>
+                      <w:rFonts w:ascii="Calibri" w:hAnsi="Calibri" w:cs="Calibri"/>
+                      <w:color w:val="000000"/>
+                      <w:sz w:val="22"/>
+                      <w:szCs w:val="22"/>
+                    </w:rPr>
+                    <w:t>,</w:t>
+                  </w:r>
+                  <w:r>
+                    <w:rPr>
+                      <w:rFonts w:ascii="Calibri" w:hAnsi="Calibri" w:cs="Calibri"/>
+                      <w:color w:val="000000"/>
+                      <w:sz w:val="22"/>
+                      <w:szCs w:val="22"/>
+                    </w:rPr>
+                    <w:t xml:space="preserve"> 1 </w:t>
+                  </w:r>
+                  <w:proofErr w:type="spellStart"/>
+                  <w:r>
+                    <w:rPr>
+                      <w:rFonts w:ascii="Calibri" w:hAnsi="Calibri" w:cs="Calibri"/>
+                      <w:color w:val="000000"/>
+                      <w:sz w:val="22"/>
+                      <w:szCs w:val="22"/>
+                    </w:rPr>
+                    <w:t>dense</w:t>
+                  </w:r>
+                  <w:proofErr w:type="spellEnd"/>
+                </w:p>
+              </w:tc>
+              <w:tc>
+                <w:tcPr>
+                  <w:tcW w:w="1160" w:type="dxa"/>
+                  <w:noWrap/>
+                  <w:hideMark/>
+                </w:tcPr>
+                <w:p>
+                  <w:pPr>
+                    <w:framePr w:hSpace="180" w:wrap="around" w:vAnchor="text" w:hAnchor="margin" w:xAlign="center" w:y="227"/>
+                    <w:jc w:val="right"/>
+                    <w:rPr>
+                      <w:rFonts w:ascii="Calibri" w:hAnsi="Calibri" w:cs="Calibri"/>
+                      <w:color w:val="000000"/>
+                      <w:sz w:val="22"/>
+                      <w:szCs w:val="22"/>
+                    </w:rPr>
+                  </w:pPr>
+                  <w:r>
+                    <w:rPr>
+                      <w:rFonts w:ascii="Calibri" w:hAnsi="Calibri" w:cs="Calibri"/>
+                      <w:color w:val="000000"/>
+                      <w:sz w:val="22"/>
+                      <w:szCs w:val="22"/>
+                    </w:rPr>
+                    <w:t>99.14%</w:t>
+                  </w:r>
+                </w:p>
+              </w:tc>
+              <w:tc>
+                <w:tcPr>
+                  <w:tcW w:w="1013" w:type="dxa"/>
+                  <w:noWrap/>
+                  <w:hideMark/>
+                </w:tcPr>
+                <w:p>
+                  <w:pPr>
+                    <w:framePr w:hSpace="180" w:wrap="around" w:vAnchor="text" w:hAnchor="margin" w:xAlign="center" w:y="227"/>
+                    <w:jc w:val="right"/>
+                    <w:rPr>
+                      <w:rFonts w:ascii="Calibri" w:hAnsi="Calibri" w:cs="Calibri"/>
+                      <w:color w:val="000000"/>
+                      <w:sz w:val="22"/>
+                      <w:szCs w:val="22"/>
+                    </w:rPr>
+                  </w:pPr>
+                  <w:r>
+                    <w:rPr>
+                      <w:rFonts w:ascii="Calibri" w:hAnsi="Calibri" w:cs="Calibri"/>
+                      <w:color w:val="000000"/>
+                      <w:sz w:val="22"/>
+                      <w:szCs w:val="22"/>
+                    </w:rPr>
+                    <w:t>86.21%</w:t>
+                  </w:r>
+                </w:p>
+              </w:tc>
+              <w:tc>
+                <w:tcPr>
+                  <w:tcW w:w="1178" w:type="dxa"/>
+                  <w:noWrap/>
+                  <w:hideMark/>
+                </w:tcPr>
+                <w:p>
+                  <w:pPr>
+                    <w:framePr w:hSpace="180" w:wrap="around" w:vAnchor="text" w:hAnchor="margin" w:xAlign="center" w:y="227"/>
+                    <w:rPr>
+                      <w:rFonts w:ascii="Calibri" w:hAnsi="Calibri" w:cs="Calibri"/>
+                      <w:color w:val="000000"/>
+                      <w:sz w:val="22"/>
+                      <w:szCs w:val="22"/>
+                    </w:rPr>
+                  </w:pPr>
+                  <w:r>
+                    <w:rPr>
+                      <w:rFonts w:ascii="Calibri" w:hAnsi="Calibri" w:cs="Calibri"/>
+                      <w:color w:val="000000"/>
+                      <w:sz w:val="22"/>
+                      <w:szCs w:val="22"/>
+                    </w:rPr>
+                    <w:t>1,239,339</w:t>
+                  </w:r>
+                </w:p>
+              </w:tc>
+            </w:tr>
+            <w:tr>
+              <w:trPr>
+                <w:cnfStyle w:val="000000100000" w:firstRow="0" w:lastRow="0" w:firstColumn="0" w:lastColumn="0" w:oddVBand="0" w:evenVBand="0" w:oddHBand="1" w:evenHBand="0" w:firstRowFirstColumn="0" w:firstRowLastColumn="0" w:lastRowFirstColumn="0" w:lastRowLastColumn="0"/>
+                <w:trHeight w:val="300"/>
+              </w:trPr>
+              <w:tc>
+                <w:tcPr>
+                  <w:tcW w:w="5114" w:type="dxa"/>
+                  <w:noWrap/>
+                  <w:hideMark/>
+                </w:tcPr>
+                <w:p>
+                  <w:pPr>
+                    <w:framePr w:hSpace="180" w:wrap="around" w:vAnchor="text" w:hAnchor="margin" w:xAlign="center" w:y="227"/>
+                    <w:rPr>
+                      <w:rFonts w:ascii="Calibri" w:hAnsi="Calibri" w:cs="Calibri"/>
+                      <w:color w:val="000000"/>
+                      <w:sz w:val="22"/>
+                      <w:szCs w:val="22"/>
+                      <w:lang w:val="en-GB"/>
+                    </w:rPr>
+                  </w:pPr>
+                  <w:r>
+                    <w:rPr>
+                      <w:rFonts w:ascii="Calibri" w:hAnsi="Calibri" w:cs="Calibri"/>
+                      <w:color w:val="000000"/>
+                      <w:sz w:val="22"/>
+                      <w:szCs w:val="22"/>
+                      <w:lang w:val="en-GB"/>
+                    </w:rPr>
+                    <w:t>CNN 1 conv</w:t>
+                  </w:r>
+                  <w:r>
+                    <w:rPr>
+                      <w:rFonts w:ascii="Calibri" w:hAnsi="Calibri" w:cs="Calibri"/>
+                      <w:color w:val="000000"/>
+                      <w:sz w:val="22"/>
+                      <w:szCs w:val="22"/>
+                      <w:lang w:val="en-GB"/>
+                    </w:rPr>
+                    <w:t>,</w:t>
+                  </w:r>
+                  <w:r>
+                    <w:rPr>
+                      <w:rFonts w:ascii="Calibri" w:hAnsi="Calibri" w:cs="Calibri"/>
+                      <w:color w:val="000000"/>
+                      <w:sz w:val="22"/>
+                      <w:szCs w:val="22"/>
+                      <w:lang w:val="en-GB"/>
+                    </w:rPr>
+                    <w:t xml:space="preserve"> 1 pool</w:t>
+                  </w:r>
+                  <w:r>
+                    <w:rPr>
+                      <w:rFonts w:ascii="Calibri" w:hAnsi="Calibri" w:cs="Calibri"/>
+                      <w:color w:val="000000"/>
+                      <w:sz w:val="22"/>
+                      <w:szCs w:val="22"/>
+                      <w:lang w:val="en-GB"/>
+                    </w:rPr>
+                    <w:t>,</w:t>
+                  </w:r>
+                  <w:r>
+                    <w:rPr>
+                      <w:rFonts w:ascii="Calibri" w:hAnsi="Calibri" w:cs="Calibri"/>
+                      <w:color w:val="000000"/>
+                      <w:sz w:val="22"/>
+                      <w:szCs w:val="22"/>
+                      <w:lang w:val="en-GB"/>
+                    </w:rPr>
+                    <w:t xml:space="preserve"> 1 dense</w:t>
+                  </w:r>
+                </w:p>
+              </w:tc>
+              <w:tc>
+                <w:tcPr>
+                  <w:tcW w:w="1160" w:type="dxa"/>
+                  <w:noWrap/>
+                  <w:hideMark/>
+                </w:tcPr>
+                <w:p>
+                  <w:pPr>
+                    <w:framePr w:hSpace="180" w:wrap="around" w:vAnchor="text" w:hAnchor="margin" w:xAlign="center" w:y="227"/>
+                    <w:jc w:val="right"/>
+                    <w:rPr>
+                      <w:rFonts w:ascii="Calibri" w:hAnsi="Calibri" w:cs="Calibri"/>
+                      <w:color w:val="000000"/>
+                      <w:sz w:val="22"/>
+                      <w:szCs w:val="22"/>
+                    </w:rPr>
+                  </w:pPr>
+                  <w:r>
+                    <w:rPr>
+                      <w:rFonts w:ascii="Calibri" w:hAnsi="Calibri" w:cs="Calibri"/>
+                      <w:color w:val="000000"/>
+                      <w:sz w:val="22"/>
+                      <w:szCs w:val="22"/>
+                    </w:rPr>
+                    <w:t>99.48%</w:t>
+                  </w:r>
+                </w:p>
+              </w:tc>
+              <w:tc>
+                <w:tcPr>
+                  <w:tcW w:w="1013" w:type="dxa"/>
+                  <w:noWrap/>
+                  <w:hideMark/>
+                </w:tcPr>
+                <w:p>
+                  <w:pPr>
+                    <w:framePr w:hSpace="180" w:wrap="around" w:vAnchor="text" w:hAnchor="margin" w:xAlign="center" w:y="227"/>
+                    <w:jc w:val="right"/>
+                    <w:rPr>
+                      <w:rFonts w:ascii="Calibri" w:hAnsi="Calibri" w:cs="Calibri"/>
+                      <w:color w:val="000000"/>
+                      <w:sz w:val="22"/>
+                      <w:szCs w:val="22"/>
+                    </w:rPr>
+                  </w:pPr>
+                  <w:r>
+                    <w:rPr>
+                      <w:rFonts w:ascii="Calibri" w:hAnsi="Calibri" w:cs="Calibri"/>
+                      <w:color w:val="000000"/>
+                      <w:sz w:val="22"/>
+                      <w:szCs w:val="22"/>
+                    </w:rPr>
+                    <w:t>86.44%</w:t>
+                  </w:r>
+                </w:p>
+              </w:tc>
+              <w:tc>
+                <w:tcPr>
+                  <w:tcW w:w="1178" w:type="dxa"/>
+                  <w:noWrap/>
+                  <w:hideMark/>
+                </w:tcPr>
+                <w:p>
+                  <w:pPr>
+                    <w:framePr w:hSpace="180" w:wrap="around" w:vAnchor="text" w:hAnchor="margin" w:xAlign="center" w:y="227"/>
+                    <w:rPr>
+                      <w:rFonts w:ascii="Calibri" w:hAnsi="Calibri" w:cs="Calibri"/>
+                      <w:color w:val="000000"/>
+                      <w:sz w:val="22"/>
+                      <w:szCs w:val="22"/>
+                    </w:rPr>
+                  </w:pPr>
+                  <w:r>
+                    <w:rPr>
+                      <w:rFonts w:ascii="Calibri" w:hAnsi="Calibri" w:cs="Calibri"/>
+                      <w:color w:val="000000"/>
+                      <w:sz w:val="22"/>
+                      <w:szCs w:val="22"/>
+                    </w:rPr>
+                    <w:t>310,539</w:t>
+                  </w:r>
+                </w:p>
+              </w:tc>
+            </w:tr>
+            <w:tr>
+              <w:trPr>
+                <w:cnfStyle w:val="000000010000" w:firstRow="0" w:lastRow="0" w:firstColumn="0" w:lastColumn="0" w:oddVBand="0" w:evenVBand="0" w:oddHBand="0" w:evenHBand="1" w:firstRowFirstColumn="0" w:firstRowLastColumn="0" w:lastRowFirstColumn="0" w:lastRowLastColumn="0"/>
+                <w:trHeight w:val="300"/>
+              </w:trPr>
+              <w:tc>
+                <w:tcPr>
+                  <w:tcW w:w="5114" w:type="dxa"/>
+                  <w:noWrap/>
+                  <w:hideMark/>
+                </w:tcPr>
+                <w:p>
+                  <w:pPr>
+                    <w:framePr w:hSpace="180" w:wrap="around" w:vAnchor="text" w:hAnchor="margin" w:xAlign="center" w:y="227"/>
+                    <w:rPr>
+                      <w:rFonts w:ascii="Calibri" w:hAnsi="Calibri" w:cs="Calibri"/>
+                      <w:color w:val="000000"/>
+                      <w:sz w:val="22"/>
+                      <w:szCs w:val="22"/>
+                      <w:lang w:val="en-GB"/>
+                    </w:rPr>
+                  </w:pPr>
+                  <w:r>
+                    <w:rPr>
+                      <w:rFonts w:ascii="Calibri" w:hAnsi="Calibri" w:cs="Calibri"/>
+                      <w:color w:val="000000"/>
+                      <w:sz w:val="22"/>
+                      <w:szCs w:val="22"/>
+                      <w:lang w:val="en-GB"/>
+                    </w:rPr>
+                    <w:t>CNN 1 conv</w:t>
+                  </w:r>
+                  <w:r>
+                    <w:rPr>
+                      <w:rFonts w:ascii="Calibri" w:hAnsi="Calibri" w:cs="Calibri"/>
+                      <w:color w:val="000000"/>
+                      <w:sz w:val="22"/>
+                      <w:szCs w:val="22"/>
+                      <w:lang w:val="en-GB"/>
+                    </w:rPr>
+                    <w:t>,</w:t>
+                  </w:r>
+                  <w:r>
+                    <w:rPr>
+                      <w:rFonts w:ascii="Calibri" w:hAnsi="Calibri" w:cs="Calibri"/>
+                      <w:color w:val="000000"/>
+                      <w:sz w:val="22"/>
+                      <w:szCs w:val="22"/>
+                      <w:lang w:val="en-GB"/>
+                    </w:rPr>
+                    <w:t xml:space="preserve"> 1 pool</w:t>
+                  </w:r>
+                  <w:r>
+                    <w:rPr>
+                      <w:rFonts w:ascii="Calibri" w:hAnsi="Calibri" w:cs="Calibri"/>
+                      <w:color w:val="000000"/>
+                      <w:sz w:val="22"/>
+                      <w:szCs w:val="22"/>
+                      <w:lang w:val="en-GB"/>
+                    </w:rPr>
+                    <w:t>,</w:t>
+                  </w:r>
+                  <w:r>
+                    <w:rPr>
+                      <w:rFonts w:ascii="Calibri" w:hAnsi="Calibri" w:cs="Calibri"/>
+                      <w:color w:val="000000"/>
+                      <w:sz w:val="22"/>
+                      <w:szCs w:val="22"/>
+                      <w:lang w:val="en-GB"/>
+                    </w:rPr>
+                    <w:t xml:space="preserve"> 1 dropout</w:t>
+                  </w:r>
+                  <w:r>
+                    <w:rPr>
+                      <w:rFonts w:ascii="Calibri" w:hAnsi="Calibri" w:cs="Calibri"/>
+                      <w:color w:val="000000"/>
+                      <w:sz w:val="22"/>
+                      <w:szCs w:val="22"/>
+                      <w:lang w:val="en-GB"/>
+                    </w:rPr>
+                    <w:t>,</w:t>
+                  </w:r>
+                  <w:r>
+                    <w:rPr>
+                      <w:rFonts w:ascii="Calibri" w:hAnsi="Calibri" w:cs="Calibri"/>
+                      <w:color w:val="000000"/>
+                      <w:sz w:val="22"/>
+                      <w:szCs w:val="22"/>
+                      <w:lang w:val="en-GB"/>
+                    </w:rPr>
+                    <w:t xml:space="preserve"> </w:t>
+                  </w:r>
+                  <w:r>
+                    <w:rPr>
+                      <w:rFonts w:ascii="Calibri" w:hAnsi="Calibri" w:cs="Calibri"/>
+                      <w:color w:val="000000"/>
+                      <w:sz w:val="22"/>
+                      <w:szCs w:val="22"/>
+                      <w:lang w:val="en-GB"/>
+                    </w:rPr>
+                    <w:t>1</w:t>
+                  </w:r>
+                  <w:r>
+                    <w:rPr>
+                      <w:rFonts w:ascii="Calibri" w:hAnsi="Calibri" w:cs="Calibri"/>
+                      <w:color w:val="000000"/>
+                      <w:sz w:val="22"/>
+                      <w:szCs w:val="22"/>
+                      <w:lang w:val="en-GB"/>
+                    </w:rPr>
+                    <w:t xml:space="preserve"> </w:t>
+                  </w:r>
+                  <w:r>
+                    <w:rPr>
+                      <w:rFonts w:ascii="Calibri" w:hAnsi="Calibri" w:cs="Calibri"/>
+                      <w:color w:val="000000"/>
+                      <w:sz w:val="22"/>
+                      <w:szCs w:val="22"/>
+                      <w:lang w:val="en-GB"/>
+                    </w:rPr>
+                    <w:t>dense</w:t>
+                  </w:r>
+                </w:p>
+              </w:tc>
+              <w:tc>
+                <w:tcPr>
+                  <w:tcW w:w="1160" w:type="dxa"/>
+                  <w:noWrap/>
+                  <w:hideMark/>
+                </w:tcPr>
+                <w:p>
+                  <w:pPr>
+                    <w:framePr w:hSpace="180" w:wrap="around" w:vAnchor="text" w:hAnchor="margin" w:xAlign="center" w:y="227"/>
+                    <w:jc w:val="right"/>
+                    <w:rPr>
+                      <w:rFonts w:ascii="Calibri" w:hAnsi="Calibri" w:cs="Calibri"/>
+                      <w:color w:val="000000"/>
+                      <w:sz w:val="22"/>
+                      <w:szCs w:val="22"/>
+                    </w:rPr>
+                  </w:pPr>
+                  <w:r>
+                    <w:rPr>
+                      <w:rFonts w:ascii="Calibri" w:hAnsi="Calibri" w:cs="Calibri"/>
+                      <w:color w:val="000000"/>
+                      <w:sz w:val="22"/>
+                      <w:szCs w:val="22"/>
+                    </w:rPr>
+                    <w:t>97.32%</w:t>
+                  </w:r>
+                </w:p>
+              </w:tc>
+              <w:tc>
+                <w:tcPr>
+                  <w:tcW w:w="1013" w:type="dxa"/>
+                  <w:noWrap/>
+                  <w:hideMark/>
+                </w:tcPr>
+                <w:p>
+                  <w:pPr>
+                    <w:framePr w:hSpace="180" w:wrap="around" w:vAnchor="text" w:hAnchor="margin" w:xAlign="center" w:y="227"/>
+                    <w:jc w:val="right"/>
+                    <w:rPr>
+                      <w:rFonts w:ascii="Calibri" w:hAnsi="Calibri" w:cs="Calibri"/>
+                      <w:color w:val="000000"/>
+                      <w:sz w:val="22"/>
+                      <w:szCs w:val="22"/>
+                    </w:rPr>
+                  </w:pPr>
+                  <w:r>
+                    <w:rPr>
+                      <w:rFonts w:ascii="Calibri" w:hAnsi="Calibri" w:cs="Calibri"/>
+                      <w:color w:val="000000"/>
+                      <w:sz w:val="22"/>
+                      <w:szCs w:val="22"/>
+                    </w:rPr>
+                    <w:t>87.98%</w:t>
+                  </w:r>
+                </w:p>
+              </w:tc>
+              <w:tc>
+                <w:tcPr>
+                  <w:tcW w:w="1178" w:type="dxa"/>
+                  <w:noWrap/>
+                  <w:hideMark/>
+                </w:tcPr>
+                <w:p>
+                  <w:pPr>
+                    <w:framePr w:hSpace="180" w:wrap="around" w:vAnchor="text" w:hAnchor="margin" w:xAlign="center" w:y="227"/>
+                    <w:rPr>
+                      <w:rFonts w:ascii="Calibri" w:hAnsi="Calibri" w:cs="Calibri"/>
+                      <w:color w:val="000000"/>
+                      <w:sz w:val="22"/>
+                      <w:szCs w:val="22"/>
+                    </w:rPr>
+                  </w:pPr>
+                  <w:r>
+                    <w:rPr>
+                      <w:rFonts w:ascii="Calibri" w:hAnsi="Calibri" w:cs="Calibri"/>
+                      <w:color w:val="000000"/>
+                      <w:sz w:val="22"/>
+                      <w:szCs w:val="22"/>
+                    </w:rPr>
+                    <w:t>310,539</w:t>
+                  </w:r>
+                </w:p>
+              </w:tc>
+            </w:tr>
+            <w:tr>
+              <w:trPr>
+                <w:cnfStyle w:val="000000100000" w:firstRow="0" w:lastRow="0" w:firstColumn="0" w:lastColumn="0" w:oddVBand="0" w:evenVBand="0" w:oddHBand="1" w:evenHBand="0" w:firstRowFirstColumn="0" w:firstRowLastColumn="0" w:lastRowFirstColumn="0" w:lastRowLastColumn="0"/>
+                <w:trHeight w:val="300"/>
+              </w:trPr>
+              <w:tc>
+                <w:tcPr>
+                  <w:tcW w:w="5114" w:type="dxa"/>
+                  <w:noWrap/>
+                  <w:hideMark/>
+                </w:tcPr>
+                <w:p>
+                  <w:pPr>
+                    <w:framePr w:hSpace="180" w:wrap="around" w:vAnchor="text" w:hAnchor="margin" w:xAlign="center" w:y="227"/>
+                    <w:rPr>
+                      <w:rFonts w:ascii="Calibri" w:hAnsi="Calibri" w:cs="Calibri"/>
+                      <w:color w:val="000000"/>
+                      <w:sz w:val="22"/>
+                      <w:szCs w:val="22"/>
+                      <w:lang w:val="en-GB"/>
+                    </w:rPr>
+                  </w:pPr>
+                  <w:r>
+                    <w:rPr>
+                      <w:rFonts w:ascii="Calibri" w:hAnsi="Calibri" w:cs="Calibri"/>
+                      <w:color w:val="000000"/>
+                      <w:sz w:val="22"/>
+                      <w:szCs w:val="22"/>
+                      <w:lang w:val="en-GB"/>
+                    </w:rPr>
+                    <w:t>CNN 2 conv</w:t>
+                  </w:r>
+                  <w:r>
+                    <w:rPr>
+                      <w:rFonts w:ascii="Calibri" w:hAnsi="Calibri" w:cs="Calibri"/>
+                      <w:color w:val="000000"/>
+                      <w:sz w:val="22"/>
+                      <w:szCs w:val="22"/>
+                      <w:lang w:val="en-GB"/>
+                    </w:rPr>
+                    <w:t>,</w:t>
+                  </w:r>
+                  <w:r>
+                    <w:rPr>
+                      <w:rFonts w:ascii="Calibri" w:hAnsi="Calibri" w:cs="Calibri"/>
+                      <w:color w:val="000000"/>
+                      <w:sz w:val="22"/>
+                      <w:szCs w:val="22"/>
+                      <w:lang w:val="en-GB"/>
+                    </w:rPr>
+                    <w:t xml:space="preserve"> 1 pool</w:t>
+                  </w:r>
+                  <w:r>
+                    <w:rPr>
+                      <w:rFonts w:ascii="Calibri" w:hAnsi="Calibri" w:cs="Calibri"/>
+                      <w:color w:val="000000"/>
+                      <w:sz w:val="22"/>
+                      <w:szCs w:val="22"/>
+                      <w:lang w:val="en-GB"/>
+                    </w:rPr>
+                    <w:t>,</w:t>
+                  </w:r>
+                  <w:r>
+                    <w:rPr>
+                      <w:rFonts w:ascii="Calibri" w:hAnsi="Calibri" w:cs="Calibri"/>
+                      <w:color w:val="000000"/>
+                      <w:sz w:val="22"/>
+                      <w:szCs w:val="22"/>
+                      <w:lang w:val="en-GB"/>
+                    </w:rPr>
+                    <w:t xml:space="preserve"> 1 dropout</w:t>
+                  </w:r>
+                  <w:r>
+                    <w:rPr>
+                      <w:rFonts w:ascii="Calibri" w:hAnsi="Calibri" w:cs="Calibri"/>
+                      <w:color w:val="000000"/>
+                      <w:sz w:val="22"/>
+                      <w:szCs w:val="22"/>
+                      <w:lang w:val="en-GB"/>
+                    </w:rPr>
+                    <w:t>,</w:t>
+                  </w:r>
+                  <w:r>
+                    <w:rPr>
+                      <w:rFonts w:ascii="Calibri" w:hAnsi="Calibri" w:cs="Calibri"/>
+                      <w:color w:val="000000"/>
+                      <w:sz w:val="22"/>
+                      <w:szCs w:val="22"/>
+                      <w:lang w:val="en-GB"/>
+                    </w:rPr>
+                    <w:t xml:space="preserve"> 1 dense</w:t>
+                  </w:r>
+                </w:p>
+              </w:tc>
+              <w:tc>
+                <w:tcPr>
+                  <w:tcW w:w="1160" w:type="dxa"/>
+                  <w:noWrap/>
+                  <w:hideMark/>
+                </w:tcPr>
+                <w:p>
+                  <w:pPr>
+                    <w:framePr w:hSpace="180" w:wrap="around" w:vAnchor="text" w:hAnchor="margin" w:xAlign="center" w:y="227"/>
+                    <w:jc w:val="right"/>
+                    <w:rPr>
+                      <w:rFonts w:ascii="Calibri" w:hAnsi="Calibri" w:cs="Calibri"/>
+                      <w:color w:val="000000"/>
+                      <w:sz w:val="22"/>
+                      <w:szCs w:val="22"/>
+                    </w:rPr>
+                  </w:pPr>
+                  <w:r>
+                    <w:rPr>
+                      <w:rFonts w:ascii="Calibri" w:hAnsi="Calibri" w:cs="Calibri"/>
+                      <w:color w:val="000000"/>
+                      <w:sz w:val="22"/>
+                      <w:szCs w:val="22"/>
+                    </w:rPr>
+                    <w:t>98.68%</w:t>
+                  </w:r>
+                </w:p>
+              </w:tc>
+              <w:tc>
+                <w:tcPr>
+                  <w:tcW w:w="1013" w:type="dxa"/>
+                  <w:noWrap/>
+                  <w:hideMark/>
+                </w:tcPr>
+                <w:p>
+                  <w:pPr>
+                    <w:framePr w:hSpace="180" w:wrap="around" w:vAnchor="text" w:hAnchor="margin" w:xAlign="center" w:y="227"/>
+                    <w:jc w:val="right"/>
+                    <w:rPr>
+                      <w:rFonts w:ascii="Calibri" w:hAnsi="Calibri" w:cs="Calibri"/>
+                      <w:color w:val="000000"/>
+                      <w:sz w:val="22"/>
+                      <w:szCs w:val="22"/>
+                    </w:rPr>
+                  </w:pPr>
+                  <w:r>
+                    <w:rPr>
+                      <w:rFonts w:ascii="Calibri" w:hAnsi="Calibri" w:cs="Calibri"/>
+                      <w:color w:val="000000"/>
+                      <w:sz w:val="22"/>
+                      <w:szCs w:val="22"/>
+                    </w:rPr>
+                    <w:t>90.64%</w:t>
+                  </w:r>
+                </w:p>
+              </w:tc>
+              <w:tc>
+                <w:tcPr>
+                  <w:tcW w:w="1178" w:type="dxa"/>
+                  <w:noWrap/>
+                  <w:hideMark/>
+                </w:tcPr>
+                <w:p>
+                  <w:pPr>
+                    <w:framePr w:hSpace="180" w:wrap="around" w:vAnchor="text" w:hAnchor="margin" w:xAlign="center" w:y="227"/>
+                    <w:rPr>
+                      <w:rFonts w:ascii="Calibri" w:hAnsi="Calibri" w:cs="Calibri"/>
+                      <w:color w:val="000000"/>
+                      <w:sz w:val="22"/>
+                      <w:szCs w:val="22"/>
+                    </w:rPr>
+                  </w:pPr>
+                  <w:r>
+                    <w:rPr>
+                      <w:rFonts w:ascii="Calibri" w:hAnsi="Calibri" w:cs="Calibri"/>
+                      <w:color w:val="000000"/>
+                      <w:sz w:val="22"/>
+                      <w:szCs w:val="22"/>
+                    </w:rPr>
+                    <w:t>484,523</w:t>
+                  </w:r>
+                </w:p>
+              </w:tc>
+            </w:tr>
+            <w:tr>
+              <w:trPr>
+                <w:cnfStyle w:val="000000010000" w:firstRow="0" w:lastRow="0" w:firstColumn="0" w:lastColumn="0" w:oddVBand="0" w:evenVBand="0" w:oddHBand="0" w:evenHBand="1" w:firstRowFirstColumn="0" w:firstRowLastColumn="0" w:lastRowFirstColumn="0" w:lastRowLastColumn="0"/>
+                <w:trHeight w:val="300"/>
+              </w:trPr>
+              <w:tc>
+                <w:tcPr>
+                  <w:tcW w:w="5114" w:type="dxa"/>
+                  <w:noWrap/>
+                  <w:hideMark/>
+                </w:tcPr>
+                <w:p>
+                  <w:pPr>
+                    <w:framePr w:hSpace="180" w:wrap="around" w:vAnchor="text" w:hAnchor="margin" w:xAlign="center" w:y="227"/>
+                    <w:rPr>
+                      <w:rFonts w:ascii="Calibri" w:hAnsi="Calibri" w:cs="Calibri"/>
+                      <w:color w:val="000000"/>
+                      <w:sz w:val="22"/>
+                      <w:szCs w:val="22"/>
+                      <w:lang w:val="en-GB"/>
+                    </w:rPr>
+                  </w:pPr>
+                  <w:r>
+                    <w:rPr>
+                      <w:rFonts w:ascii="Calibri" w:hAnsi="Calibri" w:cs="Calibri"/>
+                      <w:color w:val="000000"/>
+                      <w:sz w:val="22"/>
+                      <w:szCs w:val="22"/>
+                      <w:lang w:val="en-GB"/>
+                    </w:rPr>
+                    <w:t>CNN 2 conv</w:t>
+                  </w:r>
+                  <w:r>
+                    <w:rPr>
+                      <w:rFonts w:ascii="Calibri" w:hAnsi="Calibri" w:cs="Calibri"/>
+                      <w:color w:val="000000"/>
+                      <w:sz w:val="22"/>
+                      <w:szCs w:val="22"/>
+                      <w:lang w:val="en-GB"/>
+                    </w:rPr>
+                    <w:t>,</w:t>
+                  </w:r>
+                  <w:r>
+                    <w:rPr>
+                      <w:rFonts w:ascii="Calibri" w:hAnsi="Calibri" w:cs="Calibri"/>
+                      <w:color w:val="000000"/>
+                      <w:sz w:val="22"/>
+                      <w:szCs w:val="22"/>
+                      <w:lang w:val="en-GB"/>
+                    </w:rPr>
+                    <w:t xml:space="preserve"> 2 pool</w:t>
+                  </w:r>
+                  <w:r>
+                    <w:rPr>
+                      <w:rFonts w:ascii="Calibri" w:hAnsi="Calibri" w:cs="Calibri"/>
+                      <w:color w:val="000000"/>
+                      <w:sz w:val="22"/>
+                      <w:szCs w:val="22"/>
+                      <w:lang w:val="en-GB"/>
+                    </w:rPr>
+                    <w:t>,</w:t>
+                  </w:r>
+                  <w:r>
+                    <w:rPr>
+                      <w:rFonts w:ascii="Calibri" w:hAnsi="Calibri" w:cs="Calibri"/>
+                      <w:color w:val="000000"/>
+                      <w:sz w:val="22"/>
+                      <w:szCs w:val="22"/>
+                      <w:lang w:val="en-GB"/>
+                    </w:rPr>
+                    <w:t xml:space="preserve"> 2 dropout</w:t>
+                  </w:r>
+                  <w:r>
+                    <w:rPr>
+                      <w:rFonts w:ascii="Calibri" w:hAnsi="Calibri" w:cs="Calibri"/>
+                      <w:color w:val="000000"/>
+                      <w:sz w:val="22"/>
+                      <w:szCs w:val="22"/>
+                      <w:lang w:val="en-GB"/>
+                    </w:rPr>
+                    <w:t>,</w:t>
+                  </w:r>
+                  <w:r>
+                    <w:rPr>
+                      <w:rFonts w:ascii="Calibri" w:hAnsi="Calibri" w:cs="Calibri"/>
+                      <w:color w:val="000000"/>
+                      <w:sz w:val="22"/>
+                      <w:szCs w:val="22"/>
+                      <w:lang w:val="en-GB"/>
+                    </w:rPr>
+                    <w:t xml:space="preserve"> 1 dense</w:t>
+                  </w:r>
+                </w:p>
+              </w:tc>
+              <w:tc>
+                <w:tcPr>
+                  <w:tcW w:w="1160" w:type="dxa"/>
+                  <w:noWrap/>
+                  <w:hideMark/>
+                </w:tcPr>
+                <w:p>
+                  <w:pPr>
+                    <w:framePr w:hSpace="180" w:wrap="around" w:vAnchor="text" w:hAnchor="margin" w:xAlign="center" w:y="227"/>
+                    <w:jc w:val="right"/>
+                    <w:rPr>
+                      <w:rFonts w:ascii="Calibri" w:hAnsi="Calibri" w:cs="Calibri"/>
+                      <w:color w:val="000000"/>
+                      <w:sz w:val="22"/>
+                      <w:szCs w:val="22"/>
+                    </w:rPr>
+                  </w:pPr>
+                  <w:r>
+                    <w:rPr>
+                      <w:rFonts w:ascii="Calibri" w:hAnsi="Calibri" w:cs="Calibri"/>
+                      <w:color w:val="000000"/>
+                      <w:sz w:val="22"/>
+                      <w:szCs w:val="22"/>
+                    </w:rPr>
+                    <w:t>97.35%</w:t>
+                  </w:r>
+                </w:p>
+              </w:tc>
+              <w:tc>
+                <w:tcPr>
+                  <w:tcW w:w="1013" w:type="dxa"/>
+                  <w:noWrap/>
+                  <w:hideMark/>
+                </w:tcPr>
+                <w:p>
+                  <w:pPr>
+                    <w:framePr w:hSpace="180" w:wrap="around" w:vAnchor="text" w:hAnchor="margin" w:xAlign="center" w:y="227"/>
+                    <w:jc w:val="right"/>
+                    <w:rPr>
+                      <w:rFonts w:ascii="Calibri" w:hAnsi="Calibri" w:cs="Calibri"/>
+                      <w:color w:val="000000"/>
+                      <w:sz w:val="22"/>
+                      <w:szCs w:val="22"/>
+                    </w:rPr>
+                  </w:pPr>
+                  <w:r>
+                    <w:rPr>
+                      <w:rFonts w:ascii="Calibri" w:hAnsi="Calibri" w:cs="Calibri"/>
+                      <w:color w:val="000000"/>
+                      <w:sz w:val="22"/>
+                      <w:szCs w:val="22"/>
+                    </w:rPr>
+                    <w:t>93.78%</w:t>
+                  </w:r>
+                </w:p>
+              </w:tc>
+              <w:tc>
+                <w:tcPr>
+                  <w:tcW w:w="1178" w:type="dxa"/>
+                  <w:noWrap/>
+                  <w:hideMark/>
+                </w:tcPr>
+                <w:p>
+                  <w:pPr>
+                    <w:framePr w:hSpace="180" w:wrap="around" w:vAnchor="text" w:hAnchor="margin" w:xAlign="center" w:y="227"/>
+                    <w:rPr>
+                      <w:rFonts w:ascii="Calibri" w:hAnsi="Calibri" w:cs="Calibri"/>
+                      <w:color w:val="000000"/>
+                      <w:sz w:val="22"/>
+                      <w:szCs w:val="22"/>
+                    </w:rPr>
+                  </w:pPr>
+                  <w:r>
+                    <w:rPr>
+                      <w:rFonts w:ascii="Calibri" w:hAnsi="Calibri" w:cs="Calibri"/>
+                      <w:color w:val="000000"/>
+                      <w:sz w:val="22"/>
+                      <w:szCs w:val="22"/>
+                    </w:rPr>
+                    <w:t>118,507</w:t>
+                  </w:r>
+                </w:p>
+              </w:tc>
+            </w:tr>
+            <w:tr>
+              <w:trPr>
+                <w:cnfStyle w:val="000000100000" w:firstRow="0" w:lastRow="0" w:firstColumn="0" w:lastColumn="0" w:oddVBand="0" w:evenVBand="0" w:oddHBand="1" w:evenHBand="0" w:firstRowFirstColumn="0" w:firstRowLastColumn="0" w:lastRowFirstColumn="0" w:lastRowLastColumn="0"/>
+                <w:trHeight w:val="300"/>
+              </w:trPr>
+              <w:tc>
+                <w:tcPr>
+                  <w:tcW w:w="5114" w:type="dxa"/>
+                  <w:noWrap/>
+                  <w:hideMark/>
+                </w:tcPr>
+                <w:p>
+                  <w:pPr>
+                    <w:framePr w:hSpace="180" w:wrap="around" w:vAnchor="text" w:hAnchor="margin" w:xAlign="center" w:y="227"/>
+                    <w:rPr>
+                      <w:rFonts w:ascii="Calibri" w:hAnsi="Calibri" w:cs="Calibri"/>
+                      <w:color w:val="000000"/>
+                      <w:sz w:val="22"/>
+                      <w:szCs w:val="22"/>
+                      <w:lang w:val="en-GB"/>
+                    </w:rPr>
+                  </w:pPr>
+                  <w:r>
+                    <w:rPr>
+                      <w:rFonts w:ascii="Calibri" w:hAnsi="Calibri" w:cs="Calibri"/>
+                      <w:color w:val="000000"/>
+                      <w:sz w:val="22"/>
+                      <w:szCs w:val="22"/>
+                      <w:lang w:val="en-GB"/>
+                    </w:rPr>
+                    <w:t>CNN 2 conv</w:t>
+                  </w:r>
+                  <w:r>
+                    <w:rPr>
+                      <w:rFonts w:ascii="Calibri" w:hAnsi="Calibri" w:cs="Calibri"/>
+                      <w:color w:val="000000"/>
+                      <w:sz w:val="22"/>
+                      <w:szCs w:val="22"/>
+                      <w:lang w:val="en-GB"/>
+                    </w:rPr>
+                    <w:t>,</w:t>
+                  </w:r>
+                  <w:r>
+                    <w:rPr>
+                      <w:rFonts w:ascii="Calibri" w:hAnsi="Calibri" w:cs="Calibri"/>
+                      <w:color w:val="000000"/>
+                      <w:sz w:val="22"/>
+                      <w:szCs w:val="22"/>
+                      <w:lang w:val="en-GB"/>
+                    </w:rPr>
+                    <w:t xml:space="preserve"> 2 pool</w:t>
+                  </w:r>
+                  <w:r>
+                    <w:rPr>
+                      <w:rFonts w:ascii="Calibri" w:hAnsi="Calibri" w:cs="Calibri"/>
+                      <w:color w:val="000000"/>
+                      <w:sz w:val="22"/>
+                      <w:szCs w:val="22"/>
+                      <w:lang w:val="en-GB"/>
+                    </w:rPr>
+                    <w:t>,</w:t>
+                  </w:r>
+                  <w:r>
+                    <w:rPr>
+                      <w:rFonts w:ascii="Calibri" w:hAnsi="Calibri" w:cs="Calibri"/>
+                      <w:color w:val="000000"/>
+                      <w:sz w:val="22"/>
+                      <w:szCs w:val="22"/>
+                      <w:lang w:val="en-GB"/>
+                    </w:rPr>
+                    <w:t xml:space="preserve"> 3 dropout</w:t>
+                  </w:r>
+                  <w:r>
+                    <w:rPr>
+                      <w:rFonts w:ascii="Calibri" w:hAnsi="Calibri" w:cs="Calibri"/>
+                      <w:color w:val="000000"/>
+                      <w:sz w:val="22"/>
+                      <w:szCs w:val="22"/>
+                      <w:lang w:val="en-GB"/>
+                    </w:rPr>
+                    <w:t>,</w:t>
+                  </w:r>
+                  <w:r>
+                    <w:rPr>
+                      <w:rFonts w:ascii="Calibri" w:hAnsi="Calibri" w:cs="Calibri"/>
+                      <w:color w:val="000000"/>
+                      <w:sz w:val="22"/>
+                      <w:szCs w:val="22"/>
+                      <w:lang w:val="en-GB"/>
+                    </w:rPr>
+                    <w:t xml:space="preserve"> 2 dense</w:t>
+                  </w:r>
+                </w:p>
+              </w:tc>
+              <w:tc>
+                <w:tcPr>
+                  <w:tcW w:w="1160" w:type="dxa"/>
+                  <w:noWrap/>
+                  <w:hideMark/>
+                </w:tcPr>
+                <w:p>
+                  <w:pPr>
+                    <w:framePr w:hSpace="180" w:wrap="around" w:vAnchor="text" w:hAnchor="margin" w:xAlign="center" w:y="227"/>
+                    <w:jc w:val="right"/>
+                    <w:rPr>
+                      <w:rFonts w:ascii="Calibri" w:hAnsi="Calibri" w:cs="Calibri"/>
+                      <w:color w:val="000000"/>
+                      <w:sz w:val="22"/>
+                      <w:szCs w:val="22"/>
+                    </w:rPr>
+                  </w:pPr>
+                  <w:r>
+                    <w:rPr>
+                      <w:rFonts w:ascii="Calibri" w:hAnsi="Calibri" w:cs="Calibri"/>
+                      <w:color w:val="000000"/>
+                      <w:sz w:val="22"/>
+                      <w:szCs w:val="22"/>
+                    </w:rPr>
+                    <w:t>95.04%</w:t>
+                  </w:r>
+                </w:p>
+              </w:tc>
+              <w:tc>
+                <w:tcPr>
+                  <w:tcW w:w="1013" w:type="dxa"/>
+                  <w:noWrap/>
+                  <w:hideMark/>
+                </w:tcPr>
+                <w:p>
+                  <w:pPr>
+                    <w:framePr w:hSpace="180" w:wrap="around" w:vAnchor="text" w:hAnchor="margin" w:xAlign="center" w:y="227"/>
+                    <w:jc w:val="right"/>
+                    <w:rPr>
+                      <w:rFonts w:ascii="Calibri" w:hAnsi="Calibri" w:cs="Calibri"/>
+                      <w:color w:val="000000"/>
+                      <w:sz w:val="22"/>
+                      <w:szCs w:val="22"/>
+                    </w:rPr>
+                  </w:pPr>
+                  <w:r>
+                    <w:rPr>
+                      <w:rFonts w:ascii="Calibri" w:hAnsi="Calibri" w:cs="Calibri"/>
+                      <w:color w:val="000000"/>
+                      <w:sz w:val="22"/>
+                      <w:szCs w:val="22"/>
+                    </w:rPr>
+                    <w:t>95.39%</w:t>
+                  </w:r>
+                </w:p>
+              </w:tc>
+              <w:tc>
+                <w:tcPr>
+                  <w:tcW w:w="1178" w:type="dxa"/>
+                  <w:noWrap/>
+                  <w:hideMark/>
+                </w:tcPr>
+                <w:p>
+                  <w:pPr>
+                    <w:framePr w:hSpace="180" w:wrap="around" w:vAnchor="text" w:hAnchor="margin" w:xAlign="center" w:y="227"/>
+                    <w:rPr>
+                      <w:rFonts w:ascii="Calibri" w:hAnsi="Calibri" w:cs="Calibri"/>
+                      <w:color w:val="000000"/>
+                      <w:sz w:val="22"/>
+                      <w:szCs w:val="22"/>
+                    </w:rPr>
+                  </w:pPr>
+                  <w:r>
+                    <w:rPr>
+                      <w:rFonts w:ascii="Calibri" w:hAnsi="Calibri" w:cs="Calibri"/>
+                      <w:color w:val="000000"/>
+                      <w:sz w:val="22"/>
+                      <w:szCs w:val="22"/>
+                    </w:rPr>
+                    <w:t>319,979</w:t>
+                  </w:r>
+                </w:p>
+              </w:tc>
+            </w:tr>
+            <w:tr>
+              <w:trPr>
+                <w:cnfStyle w:val="000000010000" w:firstRow="0" w:lastRow="0" w:firstColumn="0" w:lastColumn="0" w:oddVBand="0" w:evenVBand="0" w:oddHBand="0" w:evenHBand="1" w:firstRowFirstColumn="0" w:firstRowLastColumn="0" w:lastRowFirstColumn="0" w:lastRowLastColumn="0"/>
+                <w:trHeight w:val="300"/>
+              </w:trPr>
+              <w:tc>
+                <w:tcPr>
+                  <w:tcW w:w="5114" w:type="dxa"/>
+                  <w:noWrap/>
+                  <w:hideMark/>
+                </w:tcPr>
+                <w:p>
+                  <w:pPr>
+                    <w:framePr w:hSpace="180" w:wrap="around" w:vAnchor="text" w:hAnchor="margin" w:xAlign="center" w:y="227"/>
+                    <w:rPr>
+                      <w:rFonts w:ascii="Calibri" w:hAnsi="Calibri" w:cs="Calibri"/>
+                      <w:color w:val="000000"/>
+                      <w:sz w:val="22"/>
+                      <w:szCs w:val="22"/>
+                      <w:lang w:val="en-GB"/>
+                    </w:rPr>
+                  </w:pPr>
+                  <w:r>
+                    <w:rPr>
+                      <w:rFonts w:ascii="Calibri" w:hAnsi="Calibri" w:cs="Calibri"/>
+                      <w:color w:val="000000"/>
+                      <w:sz w:val="22"/>
+                      <w:szCs w:val="22"/>
+                      <w:lang w:val="en-GB"/>
+                    </w:rPr>
+                    <w:t>CNN 2 conv</w:t>
+                  </w:r>
+                  <w:r>
+                    <w:rPr>
+                      <w:rFonts w:ascii="Calibri" w:hAnsi="Calibri" w:cs="Calibri"/>
+                      <w:color w:val="000000"/>
+                      <w:sz w:val="22"/>
+                      <w:szCs w:val="22"/>
+                      <w:lang w:val="en-GB"/>
+                    </w:rPr>
+                    <w:t>,</w:t>
+                  </w:r>
+                  <w:r>
+                    <w:rPr>
+                      <w:rFonts w:ascii="Calibri" w:hAnsi="Calibri" w:cs="Calibri"/>
+                      <w:color w:val="000000"/>
+                      <w:sz w:val="22"/>
+                      <w:szCs w:val="22"/>
+                      <w:lang w:val="en-GB"/>
+                    </w:rPr>
+                    <w:t xml:space="preserve"> 2 pool</w:t>
+                  </w:r>
+                  <w:r>
+                    <w:rPr>
+                      <w:rFonts w:ascii="Calibri" w:hAnsi="Calibri" w:cs="Calibri"/>
+                      <w:color w:val="000000"/>
+                      <w:sz w:val="22"/>
+                      <w:szCs w:val="22"/>
+                      <w:lang w:val="en-GB"/>
+                    </w:rPr>
+                    <w:t>,</w:t>
+                  </w:r>
+                  <w:r>
+                    <w:rPr>
+                      <w:rFonts w:ascii="Calibri" w:hAnsi="Calibri" w:cs="Calibri"/>
+                      <w:color w:val="000000"/>
+                      <w:sz w:val="22"/>
+                      <w:szCs w:val="22"/>
+                      <w:lang w:val="en-GB"/>
+                    </w:rPr>
+                    <w:t xml:space="preserve"> 3 dropout</w:t>
+                  </w:r>
+                  <w:r>
+                    <w:rPr>
+                      <w:rFonts w:ascii="Calibri" w:hAnsi="Calibri" w:cs="Calibri"/>
+                      <w:color w:val="000000"/>
+                      <w:sz w:val="22"/>
+                      <w:szCs w:val="22"/>
+                      <w:lang w:val="en-GB"/>
+                    </w:rPr>
+                    <w:t>,</w:t>
+                  </w:r>
+                  <w:r>
+                    <w:rPr>
+                      <w:rFonts w:ascii="Calibri" w:hAnsi="Calibri" w:cs="Calibri"/>
+                      <w:color w:val="000000"/>
+                      <w:sz w:val="22"/>
+                      <w:szCs w:val="22"/>
+                      <w:lang w:val="en-GB"/>
+                    </w:rPr>
+                    <w:t xml:space="preserve"> 2 dense</w:t>
+                  </w:r>
+                  <w:r>
+                    <w:rPr>
+                      <w:rFonts w:ascii="Calibri" w:hAnsi="Calibri" w:cs="Calibri"/>
+                      <w:color w:val="000000"/>
+                      <w:sz w:val="22"/>
+                      <w:szCs w:val="22"/>
+                      <w:lang w:val="en-GB"/>
+                    </w:rPr>
+                    <w:t>,</w:t>
+                  </w:r>
+                  <w:r>
+                    <w:rPr>
+                      <w:rFonts w:ascii="Calibri" w:hAnsi="Calibri" w:cs="Calibri"/>
+                      <w:color w:val="000000"/>
+                      <w:sz w:val="22"/>
+                      <w:szCs w:val="22"/>
+                      <w:lang w:val="en-GB"/>
+                    </w:rPr>
+                    <w:t xml:space="preserve"> </w:t>
+                  </w:r>
+                  <w:proofErr w:type="spellStart"/>
+                  <w:r>
+                    <w:rPr>
+                      <w:rFonts w:ascii="Calibri" w:hAnsi="Calibri" w:cs="Calibri"/>
+                      <w:color w:val="000000"/>
+                      <w:sz w:val="22"/>
+                      <w:szCs w:val="22"/>
+                      <w:lang w:val="en-GB"/>
+                    </w:rPr>
+                    <w:t>batchnorm</w:t>
+                  </w:r>
+                  <w:proofErr w:type="spellEnd"/>
+                </w:p>
+              </w:tc>
+              <w:tc>
+                <w:tcPr>
+                  <w:tcW w:w="1160" w:type="dxa"/>
+                  <w:noWrap/>
+                  <w:hideMark/>
+                </w:tcPr>
+                <w:p>
+                  <w:pPr>
+                    <w:framePr w:hSpace="180" w:wrap="around" w:vAnchor="text" w:hAnchor="margin" w:xAlign="center" w:y="227"/>
+                    <w:jc w:val="right"/>
+                    <w:rPr>
+                      <w:rFonts w:ascii="Calibri" w:hAnsi="Calibri" w:cs="Calibri"/>
+                      <w:color w:val="000000"/>
+                      <w:sz w:val="22"/>
+                      <w:szCs w:val="22"/>
+                    </w:rPr>
+                  </w:pPr>
+                  <w:r>
+                    <w:rPr>
+                      <w:rFonts w:ascii="Calibri" w:hAnsi="Calibri" w:cs="Calibri"/>
+                      <w:color w:val="000000"/>
+                      <w:sz w:val="22"/>
+                      <w:szCs w:val="22"/>
+                    </w:rPr>
+                    <w:t>99.60%</w:t>
+                  </w:r>
+                </w:p>
+              </w:tc>
+              <w:tc>
+                <w:tcPr>
+                  <w:tcW w:w="1013" w:type="dxa"/>
+                  <w:noWrap/>
+                  <w:hideMark/>
+                </w:tcPr>
+                <w:p>
+                  <w:pPr>
+                    <w:framePr w:hSpace="180" w:wrap="around" w:vAnchor="text" w:hAnchor="margin" w:xAlign="center" w:y="227"/>
+                    <w:jc w:val="right"/>
+                    <w:rPr>
+                      <w:rFonts w:ascii="Calibri" w:hAnsi="Calibri" w:cs="Calibri"/>
+                      <w:color w:val="000000"/>
+                      <w:sz w:val="22"/>
+                      <w:szCs w:val="22"/>
+                    </w:rPr>
+                  </w:pPr>
+                  <w:r>
+                    <w:rPr>
+                      <w:rFonts w:ascii="Calibri" w:hAnsi="Calibri" w:cs="Calibri"/>
+                      <w:color w:val="000000"/>
+                      <w:sz w:val="22"/>
+                      <w:szCs w:val="22"/>
+                    </w:rPr>
+                    <w:t>97.10%</w:t>
+                  </w:r>
+                </w:p>
+              </w:tc>
+              <w:tc>
+                <w:tcPr>
+                  <w:tcW w:w="1178" w:type="dxa"/>
+                  <w:noWrap/>
+                  <w:hideMark/>
+                </w:tcPr>
+                <w:p>
+                  <w:pPr>
+                    <w:framePr w:hSpace="180" w:wrap="around" w:vAnchor="text" w:hAnchor="margin" w:xAlign="center" w:y="227"/>
+                    <w:rPr>
+                      <w:rFonts w:ascii="Calibri" w:hAnsi="Calibri" w:cs="Calibri"/>
+                      <w:color w:val="000000"/>
+                      <w:sz w:val="22"/>
+                      <w:szCs w:val="22"/>
+                    </w:rPr>
+                  </w:pPr>
+                  <w:r>
+                    <w:rPr>
+                      <w:rFonts w:ascii="Calibri" w:hAnsi="Calibri" w:cs="Calibri"/>
+                      <w:color w:val="000000"/>
+                      <w:sz w:val="22"/>
+                      <w:szCs w:val="22"/>
+                    </w:rPr>
+                    <w:t>320,875</w:t>
+                  </w:r>
+                </w:p>
+              </w:tc>
+            </w:tr>
+            <w:tr>
+              <w:trPr>
+                <w:cnfStyle w:val="000000100000" w:firstRow="0" w:lastRow="0" w:firstColumn="0" w:lastColumn="0" w:oddVBand="0" w:evenVBand="0" w:oddHBand="1" w:evenHBand="0" w:firstRowFirstColumn="0" w:firstRowLastColumn="0" w:lastRowFirstColumn="0" w:lastRowLastColumn="0"/>
+                <w:trHeight w:val="300"/>
+              </w:trPr>
+              <w:tc>
+                <w:tcPr>
+                  <w:tcW w:w="5114" w:type="dxa"/>
+                  <w:noWrap/>
+                  <w:hideMark/>
+                </w:tcPr>
+                <w:p>
+                  <w:pPr>
+                    <w:framePr w:hSpace="180" w:wrap="around" w:vAnchor="text" w:hAnchor="margin" w:xAlign="center" w:y="227"/>
+                    <w:rPr>
+                      <w:rFonts w:ascii="Calibri" w:hAnsi="Calibri" w:cs="Calibri"/>
+                      <w:color w:val="000000"/>
+                      <w:sz w:val="22"/>
+                      <w:szCs w:val="22"/>
+                      <w:lang w:val="en-GB"/>
+                    </w:rPr>
+                  </w:pPr>
+                  <w:r>
+                    <w:rPr>
+                      <w:rFonts w:ascii="Calibri" w:hAnsi="Calibri" w:cs="Calibri"/>
+                      <w:color w:val="000000"/>
+                      <w:sz w:val="22"/>
+                      <w:szCs w:val="22"/>
+                      <w:lang w:val="en-GB"/>
+                    </w:rPr>
+                    <w:t>CNN 3 conv</w:t>
+                  </w:r>
+                  <w:r>
+                    <w:rPr>
+                      <w:rFonts w:ascii="Calibri" w:hAnsi="Calibri" w:cs="Calibri"/>
+                      <w:color w:val="000000"/>
+                      <w:sz w:val="22"/>
+                      <w:szCs w:val="22"/>
+                      <w:lang w:val="en-GB"/>
+                    </w:rPr>
+                    <w:t>,</w:t>
+                  </w:r>
+                  <w:r>
+                    <w:rPr>
+                      <w:rFonts w:ascii="Calibri" w:hAnsi="Calibri" w:cs="Calibri"/>
+                      <w:color w:val="000000"/>
+                      <w:sz w:val="22"/>
+                      <w:szCs w:val="22"/>
+                      <w:lang w:val="en-GB"/>
+                    </w:rPr>
+                    <w:t xml:space="preserve"> 2 pool</w:t>
+                  </w:r>
+                  <w:r>
+                    <w:rPr>
+                      <w:rFonts w:ascii="Calibri" w:hAnsi="Calibri" w:cs="Calibri"/>
+                      <w:color w:val="000000"/>
+                      <w:sz w:val="22"/>
+                      <w:szCs w:val="22"/>
+                      <w:lang w:val="en-GB"/>
+                    </w:rPr>
+                    <w:t>,</w:t>
+                  </w:r>
+                  <w:r>
+                    <w:rPr>
+                      <w:rFonts w:ascii="Calibri" w:hAnsi="Calibri" w:cs="Calibri"/>
+                      <w:color w:val="000000"/>
+                      <w:sz w:val="22"/>
+                      <w:szCs w:val="22"/>
+                      <w:lang w:val="en-GB"/>
+                    </w:rPr>
+                    <w:t xml:space="preserve"> 3 dropout</w:t>
+                  </w:r>
+                  <w:r>
+                    <w:rPr>
+                      <w:rFonts w:ascii="Calibri" w:hAnsi="Calibri" w:cs="Calibri"/>
+                      <w:color w:val="000000"/>
+                      <w:sz w:val="22"/>
+                      <w:szCs w:val="22"/>
+                      <w:lang w:val="en-GB"/>
+                    </w:rPr>
+                    <w:t>,</w:t>
+                  </w:r>
+                  <w:r>
+                    <w:rPr>
+                      <w:rFonts w:ascii="Calibri" w:hAnsi="Calibri" w:cs="Calibri"/>
+                      <w:color w:val="000000"/>
+                      <w:sz w:val="22"/>
+                      <w:szCs w:val="22"/>
+                      <w:lang w:val="en-GB"/>
+                    </w:rPr>
+                    <w:t xml:space="preserve"> 2 dense</w:t>
+                  </w:r>
+                  <w:r>
+                    <w:rPr>
+                      <w:rFonts w:ascii="Calibri" w:hAnsi="Calibri" w:cs="Calibri"/>
+                      <w:color w:val="000000"/>
+                      <w:sz w:val="22"/>
+                      <w:szCs w:val="22"/>
+                      <w:lang w:val="en-GB"/>
+                    </w:rPr>
+                    <w:t>,</w:t>
+                  </w:r>
+                  <w:r>
+                    <w:rPr>
+                      <w:rFonts w:ascii="Calibri" w:hAnsi="Calibri" w:cs="Calibri"/>
+                      <w:color w:val="000000"/>
+                      <w:sz w:val="22"/>
+                      <w:szCs w:val="22"/>
+                      <w:lang w:val="en-GB"/>
+                    </w:rPr>
+                    <w:t xml:space="preserve"> </w:t>
+                  </w:r>
+                  <w:proofErr w:type="spellStart"/>
+                  <w:r>
+                    <w:rPr>
+                      <w:rFonts w:ascii="Calibri" w:hAnsi="Calibri" w:cs="Calibri"/>
+                      <w:color w:val="000000"/>
+                      <w:sz w:val="22"/>
+                      <w:szCs w:val="22"/>
+                      <w:lang w:val="en-GB"/>
+                    </w:rPr>
+                    <w:t>batchnorm</w:t>
+                  </w:r>
+                  <w:proofErr w:type="spellEnd"/>
+                </w:p>
+              </w:tc>
+              <w:tc>
+                <w:tcPr>
+                  <w:tcW w:w="1160" w:type="dxa"/>
+                  <w:noWrap/>
+                  <w:hideMark/>
+                </w:tcPr>
+                <w:p>
+                  <w:pPr>
+                    <w:framePr w:hSpace="180" w:wrap="around" w:vAnchor="text" w:hAnchor="margin" w:xAlign="center" w:y="227"/>
+                    <w:jc w:val="right"/>
+                    <w:rPr>
+                      <w:rFonts w:ascii="Calibri" w:hAnsi="Calibri" w:cs="Calibri"/>
+                      <w:color w:val="000000"/>
+                      <w:sz w:val="22"/>
+                      <w:szCs w:val="22"/>
+                    </w:rPr>
+                  </w:pPr>
+                  <w:r>
+                    <w:rPr>
+                      <w:rFonts w:ascii="Calibri" w:hAnsi="Calibri" w:cs="Calibri"/>
+                      <w:color w:val="000000"/>
+                      <w:sz w:val="22"/>
+                      <w:szCs w:val="22"/>
+                    </w:rPr>
+                    <w:t>99.86%</w:t>
+                  </w:r>
+                </w:p>
+              </w:tc>
+              <w:tc>
+                <w:tcPr>
+                  <w:tcW w:w="1013" w:type="dxa"/>
+                  <w:noWrap/>
+                  <w:hideMark/>
+                </w:tcPr>
+                <w:p>
+                  <w:pPr>
+                    <w:framePr w:hSpace="180" w:wrap="around" w:vAnchor="text" w:hAnchor="margin" w:xAlign="center" w:y="227"/>
+                    <w:jc w:val="right"/>
+                    <w:rPr>
+                      <w:rFonts w:ascii="Calibri" w:hAnsi="Calibri" w:cs="Calibri"/>
+                      <w:color w:val="000000"/>
+                      <w:sz w:val="22"/>
+                      <w:szCs w:val="22"/>
+                    </w:rPr>
+                  </w:pPr>
+                  <w:r>
+                    <w:rPr>
+                      <w:rFonts w:ascii="Calibri" w:hAnsi="Calibri" w:cs="Calibri"/>
+                      <w:color w:val="000000"/>
+                      <w:sz w:val="22"/>
+                      <w:szCs w:val="22"/>
+                    </w:rPr>
+                    <w:t>96.43%</w:t>
+                  </w:r>
+                </w:p>
+              </w:tc>
+              <w:tc>
+                <w:tcPr>
+                  <w:tcW w:w="1178" w:type="dxa"/>
+                  <w:noWrap/>
+                  <w:hideMark/>
+                </w:tcPr>
+                <w:p>
+                  <w:pPr>
+                    <w:framePr w:hSpace="180" w:wrap="around" w:vAnchor="text" w:hAnchor="margin" w:xAlign="center" w:y="227"/>
+                    <w:rPr>
+                      <w:rFonts w:ascii="Calibri" w:hAnsi="Calibri" w:cs="Calibri"/>
+                      <w:color w:val="000000"/>
+                      <w:sz w:val="22"/>
+                      <w:szCs w:val="22"/>
+                    </w:rPr>
+                  </w:pPr>
+                  <w:r>
+                    <w:rPr>
+                      <w:rFonts w:ascii="Calibri" w:hAnsi="Calibri" w:cs="Calibri"/>
+                      <w:color w:val="000000"/>
+                      <w:sz w:val="22"/>
+                      <w:szCs w:val="22"/>
+                    </w:rPr>
+                    <w:t>357,931</w:t>
+                  </w:r>
+                </w:p>
+              </w:tc>
+            </w:tr>
+            <w:tr>
+              <w:trPr>
+                <w:cnfStyle w:val="000000010000" w:firstRow="0" w:lastRow="0" w:firstColumn="0" w:lastColumn="0" w:oddVBand="0" w:evenVBand="0" w:oddHBand="0" w:evenHBand="1" w:firstRowFirstColumn="0" w:firstRowLastColumn="0" w:lastRowFirstColumn="0" w:lastRowLastColumn="0"/>
+                <w:trHeight w:val="300"/>
+              </w:trPr>
+              <w:tc>
+                <w:tcPr>
+                  <w:tcW w:w="5114" w:type="dxa"/>
+                  <w:noWrap/>
+                  <w:hideMark/>
+                </w:tcPr>
+                <w:p>
+                  <w:pPr>
+                    <w:framePr w:hSpace="180" w:wrap="around" w:vAnchor="text" w:hAnchor="margin" w:xAlign="center" w:y="227"/>
+                    <w:rPr>
+                      <w:rFonts w:ascii="Calibri" w:hAnsi="Calibri" w:cs="Calibri"/>
+                      <w:color w:val="000000"/>
+                      <w:sz w:val="22"/>
+                      <w:szCs w:val="22"/>
+                      <w:lang w:val="en-GB"/>
+                    </w:rPr>
+                  </w:pPr>
+                  <w:r>
+                    <w:rPr>
+                      <w:rFonts w:ascii="Calibri" w:hAnsi="Calibri" w:cs="Calibri"/>
+                      <w:color w:val="000000"/>
+                      <w:sz w:val="22"/>
+                      <w:szCs w:val="22"/>
+                      <w:lang w:val="en-GB"/>
+                    </w:rPr>
+                    <w:t>CNN 4 conv</w:t>
+                  </w:r>
+                  <w:r>
+                    <w:rPr>
+                      <w:rFonts w:ascii="Calibri" w:hAnsi="Calibri" w:cs="Calibri"/>
+                      <w:color w:val="000000"/>
+                      <w:sz w:val="22"/>
+                      <w:szCs w:val="22"/>
+                      <w:lang w:val="en-GB"/>
+                    </w:rPr>
+                    <w:t>,</w:t>
+                  </w:r>
+                  <w:r>
+                    <w:rPr>
+                      <w:rFonts w:ascii="Calibri" w:hAnsi="Calibri" w:cs="Calibri"/>
+                      <w:color w:val="000000"/>
+                      <w:sz w:val="22"/>
+                      <w:szCs w:val="22"/>
+                      <w:lang w:val="en-GB"/>
+                    </w:rPr>
+                    <w:t xml:space="preserve"> 2 pool</w:t>
+                  </w:r>
+                  <w:r>
+                    <w:rPr>
+                      <w:rFonts w:ascii="Calibri" w:hAnsi="Calibri" w:cs="Calibri"/>
+                      <w:color w:val="000000"/>
+                      <w:sz w:val="22"/>
+                      <w:szCs w:val="22"/>
+                      <w:lang w:val="en-GB"/>
+                    </w:rPr>
+                    <w:t>,</w:t>
+                  </w:r>
+                  <w:r>
+                    <w:rPr>
+                      <w:rFonts w:ascii="Calibri" w:hAnsi="Calibri" w:cs="Calibri"/>
+                      <w:color w:val="000000"/>
+                      <w:sz w:val="22"/>
+                      <w:szCs w:val="22"/>
+                      <w:lang w:val="en-GB"/>
+                    </w:rPr>
+                    <w:t xml:space="preserve"> 3 dropout</w:t>
+                  </w:r>
+                  <w:r>
+                    <w:rPr>
+                      <w:rFonts w:ascii="Calibri" w:hAnsi="Calibri" w:cs="Calibri"/>
+                      <w:color w:val="000000"/>
+                      <w:sz w:val="22"/>
+                      <w:szCs w:val="22"/>
+                      <w:lang w:val="en-GB"/>
+                    </w:rPr>
+                    <w:t>,</w:t>
+                  </w:r>
+                  <w:r>
+                    <w:rPr>
+                      <w:rFonts w:ascii="Calibri" w:hAnsi="Calibri" w:cs="Calibri"/>
+                      <w:color w:val="000000"/>
+                      <w:sz w:val="22"/>
+                      <w:szCs w:val="22"/>
+                      <w:lang w:val="en-GB"/>
+                    </w:rPr>
+                    <w:t xml:space="preserve"> 2 dense</w:t>
+                  </w:r>
+                  <w:r>
+                    <w:rPr>
+                      <w:rFonts w:ascii="Calibri" w:hAnsi="Calibri" w:cs="Calibri"/>
+                      <w:color w:val="000000"/>
+                      <w:sz w:val="22"/>
+                      <w:szCs w:val="22"/>
+                      <w:lang w:val="en-GB"/>
+                    </w:rPr>
+                    <w:t>,</w:t>
+                  </w:r>
+                  <w:r>
+                    <w:rPr>
+                      <w:rFonts w:ascii="Calibri" w:hAnsi="Calibri" w:cs="Calibri"/>
+                      <w:color w:val="000000"/>
+                      <w:sz w:val="22"/>
+                      <w:szCs w:val="22"/>
+                      <w:lang w:val="en-GB"/>
+                    </w:rPr>
+                    <w:t xml:space="preserve"> </w:t>
+                  </w:r>
+                  <w:proofErr w:type="spellStart"/>
+                  <w:r>
+                    <w:rPr>
+                      <w:rFonts w:ascii="Calibri" w:hAnsi="Calibri" w:cs="Calibri"/>
+                      <w:color w:val="000000"/>
+                      <w:sz w:val="22"/>
+                      <w:szCs w:val="22"/>
+                      <w:lang w:val="en-GB"/>
+                    </w:rPr>
+                    <w:t>batchnorm</w:t>
+                  </w:r>
+                  <w:proofErr w:type="spellEnd"/>
+                </w:p>
+              </w:tc>
+              <w:tc>
+                <w:tcPr>
+                  <w:tcW w:w="1160" w:type="dxa"/>
+                  <w:noWrap/>
+                  <w:hideMark/>
+                </w:tcPr>
+                <w:p>
+                  <w:pPr>
+                    <w:framePr w:hSpace="180" w:wrap="around" w:vAnchor="text" w:hAnchor="margin" w:xAlign="center" w:y="227"/>
+                    <w:jc w:val="right"/>
+                    <w:rPr>
+                      <w:rFonts w:ascii="Calibri" w:hAnsi="Calibri" w:cs="Calibri"/>
+                      <w:color w:val="000000"/>
+                      <w:sz w:val="22"/>
+                      <w:szCs w:val="22"/>
+                    </w:rPr>
+                  </w:pPr>
+                  <w:r>
+                    <w:rPr>
+                      <w:rFonts w:ascii="Calibri" w:hAnsi="Calibri" w:cs="Calibri"/>
+                      <w:color w:val="000000"/>
+                      <w:sz w:val="22"/>
+                      <w:szCs w:val="22"/>
+                    </w:rPr>
+                    <w:t>99.90%</w:t>
+                  </w:r>
+                </w:p>
+              </w:tc>
+              <w:tc>
+                <w:tcPr>
+                  <w:tcW w:w="1013" w:type="dxa"/>
+                  <w:noWrap/>
+                  <w:hideMark/>
+                </w:tcPr>
+                <w:p>
+                  <w:pPr>
+                    <w:framePr w:hSpace="180" w:wrap="around" w:vAnchor="text" w:hAnchor="margin" w:xAlign="center" w:y="227"/>
+                    <w:jc w:val="right"/>
+                    <w:rPr>
+                      <w:rFonts w:ascii="Calibri" w:hAnsi="Calibri" w:cs="Calibri"/>
+                      <w:color w:val="000000"/>
+                      <w:sz w:val="22"/>
+                      <w:szCs w:val="22"/>
+                    </w:rPr>
+                  </w:pPr>
+                  <w:r>
+                    <w:rPr>
+                      <w:rFonts w:ascii="Calibri" w:hAnsi="Calibri" w:cs="Calibri"/>
+                      <w:color w:val="000000"/>
+                      <w:sz w:val="22"/>
+                      <w:szCs w:val="22"/>
+                    </w:rPr>
+                    <w:t>98.07%</w:t>
+                  </w:r>
+                </w:p>
+              </w:tc>
+              <w:tc>
+                <w:tcPr>
+                  <w:tcW w:w="1178" w:type="dxa"/>
+                  <w:noWrap/>
+                  <w:hideMark/>
+                </w:tcPr>
+                <w:p>
+                  <w:pPr>
+                    <w:framePr w:hSpace="180" w:wrap="around" w:vAnchor="text" w:hAnchor="margin" w:xAlign="center" w:y="227"/>
+                    <w:rPr>
+                      <w:rFonts w:ascii="Calibri" w:hAnsi="Calibri" w:cs="Calibri"/>
+                      <w:color w:val="000000"/>
+                      <w:sz w:val="22"/>
+                      <w:szCs w:val="22"/>
+                    </w:rPr>
+                  </w:pPr>
+                  <w:r>
+                    <w:rPr>
+                      <w:rFonts w:ascii="Calibri" w:hAnsi="Calibri" w:cs="Calibri"/>
+                      <w:color w:val="000000"/>
+                      <w:sz w:val="22"/>
+                      <w:szCs w:val="22"/>
+                    </w:rPr>
+                    <w:t>304,747</w:t>
+                  </w:r>
+                </w:p>
+              </w:tc>
+            </w:tr>
+            <w:tr>
+              <w:trPr>
+                <w:cnfStyle w:val="000000100000" w:firstRow="0" w:lastRow="0" w:firstColumn="0" w:lastColumn="0" w:oddVBand="0" w:evenVBand="0" w:oddHBand="1" w:evenHBand="0" w:firstRowFirstColumn="0" w:firstRowLastColumn="0" w:lastRowFirstColumn="0" w:lastRowLastColumn="0"/>
+                <w:trHeight w:val="300"/>
+              </w:trPr>
+              <w:tc>
+                <w:tcPr>
+                  <w:tcW w:w="5114" w:type="dxa"/>
+                  <w:noWrap/>
+                  <w:hideMark/>
+                </w:tcPr>
+                <w:p>
+                  <w:pPr>
+                    <w:framePr w:hSpace="180" w:wrap="around" w:vAnchor="text" w:hAnchor="margin" w:xAlign="center" w:y="227"/>
+                    <w:rPr>
+                      <w:rFonts w:ascii="Calibri" w:hAnsi="Calibri" w:cs="Calibri"/>
+                      <w:color w:val="000000"/>
+                      <w:sz w:val="22"/>
+                      <w:szCs w:val="22"/>
+                      <w:lang w:val="en-GB"/>
+                    </w:rPr>
+                  </w:pPr>
+                  <w:r>
+                    <w:rPr>
+                      <w:rFonts w:ascii="Calibri" w:hAnsi="Calibri" w:cs="Calibri"/>
+                      <w:color w:val="000000"/>
+                      <w:sz w:val="22"/>
+                      <w:szCs w:val="22"/>
+                      <w:lang w:val="en-GB"/>
+                    </w:rPr>
+                    <w:t>CNN 4 conv</w:t>
+                  </w:r>
+                  <w:r>
+                    <w:rPr>
+                      <w:rFonts w:ascii="Calibri" w:hAnsi="Calibri" w:cs="Calibri"/>
+                      <w:color w:val="000000"/>
+                      <w:sz w:val="22"/>
+                      <w:szCs w:val="22"/>
+                      <w:lang w:val="en-GB"/>
+                    </w:rPr>
+                    <w:t>,</w:t>
+                  </w:r>
+                  <w:r>
+                    <w:rPr>
+                      <w:rFonts w:ascii="Calibri" w:hAnsi="Calibri" w:cs="Calibri"/>
+                      <w:color w:val="000000"/>
+                      <w:sz w:val="22"/>
+                      <w:szCs w:val="22"/>
+                      <w:lang w:val="en-GB"/>
+                    </w:rPr>
+                    <w:t xml:space="preserve"> 2 pool</w:t>
+                  </w:r>
+                  <w:r>
+                    <w:rPr>
+                      <w:rFonts w:ascii="Calibri" w:hAnsi="Calibri" w:cs="Calibri"/>
+                      <w:color w:val="000000"/>
+                      <w:sz w:val="22"/>
+                      <w:szCs w:val="22"/>
+                      <w:lang w:val="en-GB"/>
+                    </w:rPr>
+                    <w:t>,</w:t>
+                  </w:r>
+                  <w:r>
+                    <w:rPr>
+                      <w:rFonts w:ascii="Calibri" w:hAnsi="Calibri" w:cs="Calibri"/>
+                      <w:color w:val="000000"/>
+                      <w:sz w:val="22"/>
+                      <w:szCs w:val="22"/>
+                      <w:lang w:val="en-GB"/>
+                    </w:rPr>
+                    <w:t xml:space="preserve"> 3 dropout</w:t>
+                  </w:r>
+                  <w:r>
+                    <w:rPr>
+                      <w:rFonts w:ascii="Calibri" w:hAnsi="Calibri" w:cs="Calibri"/>
+                      <w:color w:val="000000"/>
+                      <w:sz w:val="22"/>
+                      <w:szCs w:val="22"/>
+                      <w:lang w:val="en-GB"/>
+                    </w:rPr>
+                    <w:t>,</w:t>
+                  </w:r>
+                  <w:r>
+                    <w:rPr>
+                      <w:rFonts w:ascii="Calibri" w:hAnsi="Calibri" w:cs="Calibri"/>
+                      <w:color w:val="000000"/>
+                      <w:sz w:val="22"/>
+                      <w:szCs w:val="22"/>
+                      <w:lang w:val="en-GB"/>
+                    </w:rPr>
+                    <w:t xml:space="preserve"> 2 dense</w:t>
+                  </w:r>
+                  <w:r>
+                    <w:rPr>
+                      <w:rFonts w:ascii="Calibri" w:hAnsi="Calibri" w:cs="Calibri"/>
+                      <w:color w:val="000000"/>
+                      <w:sz w:val="22"/>
+                      <w:szCs w:val="22"/>
+                      <w:lang w:val="en-GB"/>
+                    </w:rPr>
+                    <w:t>,</w:t>
+                  </w:r>
+                  <w:r>
+                    <w:rPr>
+                      <w:rFonts w:ascii="Calibri" w:hAnsi="Calibri" w:cs="Calibri"/>
+                      <w:color w:val="000000"/>
+                      <w:sz w:val="22"/>
+                      <w:szCs w:val="22"/>
+                      <w:lang w:val="en-GB"/>
+                    </w:rPr>
+                    <w:t xml:space="preserve"> </w:t>
+                  </w:r>
+                  <w:proofErr w:type="spellStart"/>
+                  <w:r>
+                    <w:rPr>
+                      <w:rFonts w:ascii="Calibri" w:hAnsi="Calibri" w:cs="Calibri"/>
+                      <w:color w:val="000000"/>
+                      <w:sz w:val="22"/>
+                      <w:szCs w:val="22"/>
+                      <w:lang w:val="en-GB"/>
+                    </w:rPr>
+                    <w:t>batchnorm</w:t>
+                  </w:r>
+                  <w:proofErr w:type="spellEnd"/>
+                  <w:r>
+                    <w:rPr>
+                      <w:rFonts w:ascii="Calibri" w:hAnsi="Calibri" w:cs="Calibri"/>
+                      <w:color w:val="000000"/>
+                      <w:sz w:val="22"/>
+                      <w:szCs w:val="22"/>
+                      <w:lang w:val="en-GB"/>
+                    </w:rPr>
+                    <w:t>,</w:t>
+                  </w:r>
+                  <w:r>
+                    <w:rPr>
+                      <w:rFonts w:ascii="Calibri" w:hAnsi="Calibri" w:cs="Calibri"/>
+                      <w:color w:val="000000"/>
+                      <w:sz w:val="22"/>
+                      <w:szCs w:val="22"/>
+                      <w:lang w:val="en-GB"/>
+                    </w:rPr>
+                    <w:t xml:space="preserve"> changing parameters</w:t>
+                  </w:r>
+                </w:p>
+              </w:tc>
+              <w:tc>
+                <w:tcPr>
+                  <w:tcW w:w="1160" w:type="dxa"/>
+                  <w:noWrap/>
+                  <w:hideMark/>
+                </w:tcPr>
+                <w:p>
+                  <w:pPr>
+                    <w:framePr w:hSpace="180" w:wrap="around" w:vAnchor="text" w:hAnchor="margin" w:xAlign="center" w:y="227"/>
+                    <w:jc w:val="right"/>
+                    <w:rPr>
+                      <w:rFonts w:ascii="Calibri" w:hAnsi="Calibri" w:cs="Calibri"/>
+                      <w:color w:val="000000"/>
+                      <w:sz w:val="22"/>
+                      <w:szCs w:val="22"/>
+                    </w:rPr>
+                  </w:pPr>
+                  <w:r>
+                    <w:rPr>
+                      <w:rFonts w:ascii="Calibri" w:hAnsi="Calibri" w:cs="Calibri"/>
+                      <w:color w:val="000000"/>
+                      <w:sz w:val="22"/>
+                      <w:szCs w:val="22"/>
+                    </w:rPr>
+                    <w:t>99.89%</w:t>
+                  </w:r>
+                </w:p>
+              </w:tc>
+              <w:tc>
+                <w:tcPr>
+                  <w:tcW w:w="1013" w:type="dxa"/>
+                  <w:noWrap/>
+                  <w:hideMark/>
+                </w:tcPr>
+                <w:p>
+                  <w:pPr>
+                    <w:framePr w:hSpace="180" w:wrap="around" w:vAnchor="text" w:hAnchor="margin" w:xAlign="center" w:y="227"/>
+                    <w:jc w:val="right"/>
+                    <w:rPr>
+                      <w:rFonts w:ascii="Calibri" w:hAnsi="Calibri" w:cs="Calibri"/>
+                      <w:color w:val="000000"/>
+                      <w:sz w:val="22"/>
+                      <w:szCs w:val="22"/>
+                    </w:rPr>
+                  </w:pPr>
+                  <w:r>
+                    <w:rPr>
+                      <w:rFonts w:ascii="Calibri" w:hAnsi="Calibri" w:cs="Calibri"/>
+                      <w:color w:val="000000"/>
+                      <w:sz w:val="22"/>
+                      <w:szCs w:val="22"/>
+                    </w:rPr>
+                    <w:t>96.25%</w:t>
+                  </w:r>
+                </w:p>
+              </w:tc>
+              <w:tc>
+                <w:tcPr>
+                  <w:tcW w:w="1178" w:type="dxa"/>
+                  <w:noWrap/>
+                  <w:hideMark/>
+                </w:tcPr>
+                <w:p>
+                  <w:pPr>
+                    <w:framePr w:hSpace="180" w:wrap="around" w:vAnchor="text" w:hAnchor="margin" w:xAlign="center" w:y="227"/>
+                    <w:rPr>
+                      <w:rFonts w:ascii="Calibri" w:hAnsi="Calibri" w:cs="Calibri"/>
+                      <w:color w:val="000000"/>
+                      <w:sz w:val="22"/>
+                      <w:szCs w:val="22"/>
+                    </w:rPr>
+                  </w:pPr>
+                  <w:r>
+                    <w:rPr>
+                      <w:rFonts w:ascii="Calibri" w:hAnsi="Calibri" w:cs="Calibri"/>
+                      <w:color w:val="000000"/>
+                      <w:sz w:val="22"/>
+                      <w:szCs w:val="22"/>
+                    </w:rPr>
+                    <w:t>546,731</w:t>
+                  </w:r>
+                </w:p>
+              </w:tc>
+            </w:tr>
+            <w:tr>
+              <w:trPr>
+                <w:cnfStyle w:val="000000010000" w:firstRow="0" w:lastRow="0" w:firstColumn="0" w:lastColumn="0" w:oddVBand="0" w:evenVBand="0" w:oddHBand="0" w:evenHBand="1" w:firstRowFirstColumn="0" w:firstRowLastColumn="0" w:lastRowFirstColumn="0" w:lastRowLastColumn="0"/>
+                <w:trHeight w:val="300"/>
+              </w:trPr>
+              <w:tc>
+                <w:tcPr>
+                  <w:tcW w:w="5114" w:type="dxa"/>
+                  <w:noWrap/>
+                  <w:hideMark/>
+                </w:tcPr>
+                <w:p>
+                  <w:pPr>
+                    <w:framePr w:hSpace="180" w:wrap="around" w:vAnchor="text" w:hAnchor="margin" w:xAlign="center" w:y="227"/>
+                    <w:rPr>
+                      <w:rFonts w:ascii="Calibri" w:hAnsi="Calibri" w:cs="Calibri"/>
+                      <w:color w:val="000000"/>
+                      <w:sz w:val="22"/>
+                      <w:szCs w:val="22"/>
+                      <w:lang w:val="en-GB"/>
+                    </w:rPr>
+                  </w:pPr>
+                  <w:r>
+                    <w:rPr>
+                      <w:rFonts w:ascii="Calibri" w:hAnsi="Calibri" w:cs="Calibri"/>
+                      <w:color w:val="000000"/>
+                      <w:sz w:val="22"/>
+                      <w:szCs w:val="22"/>
+                      <w:lang w:val="en-GB"/>
+                    </w:rPr>
+                    <w:t>CNN 4 conv</w:t>
+                  </w:r>
+                  <w:r>
+                    <w:rPr>
+                      <w:rFonts w:ascii="Calibri" w:hAnsi="Calibri" w:cs="Calibri"/>
+                      <w:color w:val="000000"/>
+                      <w:sz w:val="22"/>
+                      <w:szCs w:val="22"/>
+                      <w:lang w:val="en-GB"/>
+                    </w:rPr>
+                    <w:t>,</w:t>
+                  </w:r>
+                  <w:r>
+                    <w:rPr>
+                      <w:rFonts w:ascii="Calibri" w:hAnsi="Calibri" w:cs="Calibri"/>
+                      <w:color w:val="000000"/>
+                      <w:sz w:val="22"/>
+                      <w:szCs w:val="22"/>
+                      <w:lang w:val="en-GB"/>
+                    </w:rPr>
+                    <w:t xml:space="preserve"> 2 pool</w:t>
+                  </w:r>
+                  <w:r>
+                    <w:rPr>
+                      <w:rFonts w:ascii="Calibri" w:hAnsi="Calibri" w:cs="Calibri"/>
+                      <w:color w:val="000000"/>
+                      <w:sz w:val="22"/>
+                      <w:szCs w:val="22"/>
+                      <w:lang w:val="en-GB"/>
+                    </w:rPr>
+                    <w:t>,</w:t>
+                  </w:r>
+                  <w:r>
+                    <w:rPr>
+                      <w:rFonts w:ascii="Calibri" w:hAnsi="Calibri" w:cs="Calibri"/>
+                      <w:color w:val="000000"/>
+                      <w:sz w:val="22"/>
+                      <w:szCs w:val="22"/>
+                      <w:lang w:val="en-GB"/>
+                    </w:rPr>
+                    <w:t xml:space="preserve"> 4 dropout</w:t>
+                  </w:r>
+                  <w:r>
+                    <w:rPr>
+                      <w:rFonts w:ascii="Calibri" w:hAnsi="Calibri" w:cs="Calibri"/>
+                      <w:color w:val="000000"/>
+                      <w:sz w:val="22"/>
+                      <w:szCs w:val="22"/>
+                      <w:lang w:val="en-GB"/>
+                    </w:rPr>
+                    <w:t>,</w:t>
+                  </w:r>
+                  <w:r>
+                    <w:rPr>
+                      <w:rFonts w:ascii="Calibri" w:hAnsi="Calibri" w:cs="Calibri"/>
+                      <w:color w:val="000000"/>
+                      <w:sz w:val="22"/>
+                      <w:szCs w:val="22"/>
+                      <w:lang w:val="en-GB"/>
+                    </w:rPr>
+                    <w:t xml:space="preserve"> 2 dense</w:t>
+                  </w:r>
+                  <w:r>
+                    <w:rPr>
+                      <w:rFonts w:ascii="Calibri" w:hAnsi="Calibri" w:cs="Calibri"/>
+                      <w:color w:val="000000"/>
+                      <w:sz w:val="22"/>
+                      <w:szCs w:val="22"/>
+                      <w:lang w:val="en-GB"/>
+                    </w:rPr>
+                    <w:t>,</w:t>
+                  </w:r>
+                  <w:r>
+                    <w:rPr>
+                      <w:rFonts w:ascii="Calibri" w:hAnsi="Calibri" w:cs="Calibri"/>
+                      <w:color w:val="000000"/>
+                      <w:sz w:val="22"/>
+                      <w:szCs w:val="22"/>
+                      <w:lang w:val="en-GB"/>
+                    </w:rPr>
+                    <w:t xml:space="preserve"> </w:t>
+                  </w:r>
+                  <w:proofErr w:type="spellStart"/>
+                  <w:r>
+                    <w:rPr>
+                      <w:rFonts w:ascii="Calibri" w:hAnsi="Calibri" w:cs="Calibri"/>
+                      <w:color w:val="000000"/>
+                      <w:sz w:val="22"/>
+                      <w:szCs w:val="22"/>
+                      <w:lang w:val="en-GB"/>
+                    </w:rPr>
+                    <w:t>batchnorm</w:t>
+                  </w:r>
+                  <w:proofErr w:type="spellEnd"/>
+                  <w:r>
+                    <w:rPr>
+                      <w:rFonts w:ascii="Calibri" w:hAnsi="Calibri" w:cs="Calibri"/>
+                      <w:color w:val="000000"/>
+                      <w:sz w:val="22"/>
+                      <w:szCs w:val="22"/>
+                      <w:lang w:val="en-GB"/>
+                    </w:rPr>
+                    <w:t>,</w:t>
+                  </w:r>
+                  <w:r>
+                    <w:rPr>
+                      <w:rFonts w:ascii="Calibri" w:hAnsi="Calibri" w:cs="Calibri"/>
+                      <w:color w:val="000000"/>
+                      <w:sz w:val="22"/>
+                      <w:szCs w:val="22"/>
+                      <w:lang w:val="en-GB"/>
+                    </w:rPr>
+                    <w:t xml:space="preserve"> changing parameters v2</w:t>
+                  </w:r>
+                </w:p>
+              </w:tc>
+              <w:tc>
+                <w:tcPr>
+                  <w:tcW w:w="1160" w:type="dxa"/>
+                  <w:noWrap/>
+                  <w:hideMark/>
+                </w:tcPr>
+                <w:p>
+                  <w:pPr>
+                    <w:framePr w:hSpace="180" w:wrap="around" w:vAnchor="text" w:hAnchor="margin" w:xAlign="center" w:y="227"/>
+                    <w:jc w:val="right"/>
+                    <w:rPr>
+                      <w:rFonts w:ascii="Calibri" w:hAnsi="Calibri" w:cs="Calibri"/>
+                      <w:color w:val="000000"/>
+                      <w:sz w:val="22"/>
+                      <w:szCs w:val="22"/>
+                    </w:rPr>
+                  </w:pPr>
+                  <w:r>
+                    <w:rPr>
+                      <w:rFonts w:ascii="Calibri" w:hAnsi="Calibri" w:cs="Calibri"/>
+                      <w:color w:val="000000"/>
+                      <w:sz w:val="22"/>
+                      <w:szCs w:val="22"/>
+                    </w:rPr>
+                    <w:t>99.64%</w:t>
+                  </w:r>
+                </w:p>
+              </w:tc>
+              <w:tc>
+                <w:tcPr>
+                  <w:tcW w:w="1013" w:type="dxa"/>
+                  <w:noWrap/>
+                  <w:hideMark/>
+                </w:tcPr>
+                <w:p>
+                  <w:pPr>
+                    <w:framePr w:hSpace="180" w:wrap="around" w:vAnchor="text" w:hAnchor="margin" w:xAlign="center" w:y="227"/>
+                    <w:jc w:val="right"/>
+                    <w:rPr>
+                      <w:rFonts w:ascii="Calibri" w:hAnsi="Calibri" w:cs="Calibri"/>
+                      <w:color w:val="000000"/>
+                      <w:sz w:val="22"/>
+                      <w:szCs w:val="22"/>
+                    </w:rPr>
+                  </w:pPr>
+                  <w:r>
+                    <w:rPr>
+                      <w:rFonts w:ascii="Calibri" w:hAnsi="Calibri" w:cs="Calibri"/>
+                      <w:color w:val="000000"/>
+                      <w:sz w:val="22"/>
+                      <w:szCs w:val="22"/>
+                    </w:rPr>
+                    <w:t>97.83%</w:t>
+                  </w:r>
+                </w:p>
+              </w:tc>
+              <w:tc>
+                <w:tcPr>
+                  <w:tcW w:w="1178" w:type="dxa"/>
+                  <w:noWrap/>
+                  <w:hideMark/>
+                </w:tcPr>
+                <w:p>
+                  <w:pPr>
+                    <w:framePr w:hSpace="180" w:wrap="around" w:vAnchor="text" w:hAnchor="margin" w:xAlign="center" w:y="227"/>
+                    <w:rPr>
+                      <w:rFonts w:ascii="Calibri" w:hAnsi="Calibri" w:cs="Calibri"/>
+                      <w:color w:val="000000"/>
+                      <w:sz w:val="22"/>
+                      <w:szCs w:val="22"/>
+                    </w:rPr>
+                  </w:pPr>
+                  <w:r>
+                    <w:rPr>
+                      <w:rFonts w:ascii="Calibri" w:hAnsi="Calibri" w:cs="Calibri"/>
+                      <w:color w:val="000000"/>
+                      <w:sz w:val="22"/>
+                      <w:szCs w:val="22"/>
+                    </w:rPr>
+                    <w:t>391,211</w:t>
+                  </w:r>
+                </w:p>
+              </w:tc>
+            </w:tr>
+            <w:tr>
+              <w:trPr>
+                <w:cnfStyle w:val="000000100000" w:firstRow="0" w:lastRow="0" w:firstColumn="0" w:lastColumn="0" w:oddVBand="0" w:evenVBand="0" w:oddHBand="1" w:evenHBand="0" w:firstRowFirstColumn="0" w:firstRowLastColumn="0" w:lastRowFirstColumn="0" w:lastRowLastColumn="0"/>
+                <w:trHeight w:val="300"/>
+              </w:trPr>
+              <w:tc>
+                <w:tcPr>
+                  <w:tcW w:w="5114" w:type="dxa"/>
+                  <w:noWrap/>
+                  <w:hideMark/>
+                </w:tcPr>
+                <w:p>
+                  <w:pPr>
+                    <w:framePr w:hSpace="180" w:wrap="around" w:vAnchor="text" w:hAnchor="margin" w:xAlign="center" w:y="227"/>
+                    <w:rPr>
+                      <w:rFonts w:ascii="Calibri" w:hAnsi="Calibri" w:cs="Calibri"/>
+                      <w:color w:val="000000"/>
+                      <w:sz w:val="22"/>
+                      <w:szCs w:val="22"/>
+                      <w:lang w:val="en-GB"/>
+                    </w:rPr>
+                  </w:pPr>
+                  <w:r>
+                    <w:rPr>
+                      <w:rFonts w:ascii="Calibri" w:hAnsi="Calibri" w:cs="Calibri"/>
+                      <w:color w:val="000000"/>
+                      <w:sz w:val="22"/>
+                      <w:szCs w:val="22"/>
+                      <w:lang w:val="en-GB"/>
+                    </w:rPr>
+                    <w:t>CNN 4 conv</w:t>
+                  </w:r>
+                  <w:r>
+                    <w:rPr>
+                      <w:rFonts w:ascii="Calibri" w:hAnsi="Calibri" w:cs="Calibri"/>
+                      <w:color w:val="000000"/>
+                      <w:sz w:val="22"/>
+                      <w:szCs w:val="22"/>
+                      <w:lang w:val="en-GB"/>
+                    </w:rPr>
+                    <w:t>,</w:t>
+                  </w:r>
+                  <w:r>
+                    <w:rPr>
+                      <w:rFonts w:ascii="Calibri" w:hAnsi="Calibri" w:cs="Calibri"/>
+                      <w:color w:val="000000"/>
+                      <w:sz w:val="22"/>
+                      <w:szCs w:val="22"/>
+                      <w:lang w:val="en-GB"/>
+                    </w:rPr>
+                    <w:t xml:space="preserve"> 2 pool</w:t>
+                  </w:r>
+                  <w:r>
+                    <w:rPr>
+                      <w:rFonts w:ascii="Calibri" w:hAnsi="Calibri" w:cs="Calibri"/>
+                      <w:color w:val="000000"/>
+                      <w:sz w:val="22"/>
+                      <w:szCs w:val="22"/>
+                      <w:lang w:val="en-GB"/>
+                    </w:rPr>
+                    <w:t>,</w:t>
+                  </w:r>
+                  <w:r>
+                    <w:rPr>
+                      <w:rFonts w:ascii="Calibri" w:hAnsi="Calibri" w:cs="Calibri"/>
+                      <w:color w:val="000000"/>
+                      <w:sz w:val="22"/>
+                      <w:szCs w:val="22"/>
+                      <w:lang w:val="en-GB"/>
+                    </w:rPr>
+                    <w:t xml:space="preserve"> 4 dropout</w:t>
+                  </w:r>
+                  <w:r>
+                    <w:rPr>
+                      <w:rFonts w:ascii="Calibri" w:hAnsi="Calibri" w:cs="Calibri"/>
+                      <w:color w:val="000000"/>
+                      <w:sz w:val="22"/>
+                      <w:szCs w:val="22"/>
+                      <w:lang w:val="en-GB"/>
+                    </w:rPr>
+                    <w:t>,</w:t>
+                  </w:r>
+                  <w:r>
+                    <w:rPr>
+                      <w:rFonts w:ascii="Calibri" w:hAnsi="Calibri" w:cs="Calibri"/>
+                      <w:color w:val="000000"/>
+                      <w:sz w:val="22"/>
+                      <w:szCs w:val="22"/>
+                      <w:lang w:val="en-GB"/>
+                    </w:rPr>
+                    <w:t xml:space="preserve"> </w:t>
+                  </w:r>
+                  <w:r>
+                    <w:rPr>
+                      <w:rFonts w:ascii="Calibri" w:hAnsi="Calibri" w:cs="Calibri"/>
+                      <w:color w:val="000000"/>
+                      <w:sz w:val="22"/>
+                      <w:szCs w:val="22"/>
+                      <w:lang w:val="en-GB"/>
+                    </w:rPr>
+                    <w:t>3</w:t>
+                  </w:r>
+                  <w:r>
+                    <w:rPr>
+                      <w:rFonts w:ascii="Calibri" w:hAnsi="Calibri" w:cs="Calibri"/>
+                      <w:color w:val="000000"/>
+                      <w:sz w:val="22"/>
+                      <w:szCs w:val="22"/>
+                      <w:lang w:val="en-GB"/>
+                    </w:rPr>
+                    <w:t xml:space="preserve"> dense</w:t>
+                  </w:r>
+                  <w:r>
+                    <w:rPr>
+                      <w:rFonts w:ascii="Calibri" w:hAnsi="Calibri" w:cs="Calibri"/>
+                      <w:color w:val="000000"/>
+                      <w:sz w:val="22"/>
+                      <w:szCs w:val="22"/>
+                      <w:lang w:val="en-GB"/>
+                    </w:rPr>
+                    <w:t>,</w:t>
+                  </w:r>
+                  <w:r>
+                    <w:rPr>
+                      <w:rFonts w:ascii="Calibri" w:hAnsi="Calibri" w:cs="Calibri"/>
+                      <w:color w:val="000000"/>
+                      <w:sz w:val="22"/>
+                      <w:szCs w:val="22"/>
+                      <w:lang w:val="en-GB"/>
+                    </w:rPr>
+                    <w:t xml:space="preserve"> </w:t>
+                  </w:r>
+                  <w:proofErr w:type="spellStart"/>
+                  <w:r>
+                    <w:rPr>
+                      <w:rFonts w:ascii="Calibri" w:hAnsi="Calibri" w:cs="Calibri"/>
+                      <w:color w:val="000000"/>
+                      <w:sz w:val="22"/>
+                      <w:szCs w:val="22"/>
+                      <w:lang w:val="en-GB"/>
+                    </w:rPr>
+                    <w:t>batchnorm</w:t>
+                  </w:r>
+                  <w:proofErr w:type="spellEnd"/>
+                  <w:r>
+                    <w:rPr>
+                      <w:rFonts w:ascii="Calibri" w:hAnsi="Calibri" w:cs="Calibri"/>
+                      <w:color w:val="000000"/>
+                      <w:sz w:val="22"/>
+                      <w:szCs w:val="22"/>
+                      <w:lang w:val="en-GB"/>
+                    </w:rPr>
+                    <w:t>,</w:t>
+                  </w:r>
+                  <w:r>
+                    <w:rPr>
+                      <w:rFonts w:ascii="Calibri" w:hAnsi="Calibri" w:cs="Calibri"/>
+                      <w:color w:val="000000"/>
+                      <w:sz w:val="22"/>
+                      <w:szCs w:val="22"/>
+                      <w:lang w:val="en-GB"/>
+                    </w:rPr>
+                    <w:t xml:space="preserve"> changing parameters v3</w:t>
+                  </w:r>
+                </w:p>
+              </w:tc>
+              <w:tc>
+                <w:tcPr>
+                  <w:tcW w:w="1160" w:type="dxa"/>
+                  <w:noWrap/>
+                  <w:hideMark/>
+                </w:tcPr>
+                <w:p>
+                  <w:pPr>
+                    <w:framePr w:hSpace="180" w:wrap="around" w:vAnchor="text" w:hAnchor="margin" w:xAlign="center" w:y="227"/>
+                    <w:jc w:val="right"/>
+                    <w:rPr>
+                      <w:rFonts w:ascii="Calibri" w:hAnsi="Calibri" w:cs="Calibri"/>
+                      <w:color w:val="000000"/>
+                      <w:sz w:val="22"/>
+                      <w:szCs w:val="22"/>
+                    </w:rPr>
+                  </w:pPr>
+                  <w:r>
+                    <w:rPr>
+                      <w:rFonts w:ascii="Calibri" w:hAnsi="Calibri" w:cs="Calibri"/>
+                      <w:color w:val="000000"/>
+                      <w:sz w:val="22"/>
+                      <w:szCs w:val="22"/>
+                    </w:rPr>
+                    <w:t>99.82%</w:t>
+                  </w:r>
+                </w:p>
+              </w:tc>
+              <w:tc>
+                <w:tcPr>
+                  <w:tcW w:w="1013" w:type="dxa"/>
+                  <w:noWrap/>
+                  <w:hideMark/>
+                </w:tcPr>
+                <w:p>
+                  <w:pPr>
+                    <w:framePr w:hSpace="180" w:wrap="around" w:vAnchor="text" w:hAnchor="margin" w:xAlign="center" w:y="227"/>
+                    <w:jc w:val="right"/>
+                    <w:rPr>
+                      <w:rFonts w:ascii="Calibri" w:hAnsi="Calibri" w:cs="Calibri"/>
+                      <w:color w:val="000000"/>
+                      <w:sz w:val="22"/>
+                      <w:szCs w:val="22"/>
+                    </w:rPr>
+                  </w:pPr>
+                  <w:r>
+                    <w:rPr>
+                      <w:rFonts w:ascii="Calibri" w:hAnsi="Calibri" w:cs="Calibri"/>
+                      <w:color w:val="000000"/>
+                      <w:sz w:val="22"/>
+                      <w:szCs w:val="22"/>
+                    </w:rPr>
+                    <w:t>98.44%</w:t>
+                  </w:r>
+                </w:p>
+              </w:tc>
+              <w:tc>
+                <w:tcPr>
+                  <w:tcW w:w="1178" w:type="dxa"/>
+                  <w:noWrap/>
+                  <w:hideMark/>
+                </w:tcPr>
+                <w:p>
+                  <w:pPr>
+                    <w:framePr w:hSpace="180" w:wrap="around" w:vAnchor="text" w:hAnchor="margin" w:xAlign="center" w:y="227"/>
+                    <w:rPr>
+                      <w:rFonts w:ascii="Calibri" w:hAnsi="Calibri" w:cs="Calibri"/>
+                      <w:color w:val="000000"/>
+                      <w:sz w:val="22"/>
+                      <w:szCs w:val="22"/>
+                    </w:rPr>
+                  </w:pPr>
+                  <w:r>
+                    <w:rPr>
+                      <w:rFonts w:ascii="Calibri" w:hAnsi="Calibri" w:cs="Calibri"/>
+                      <w:color w:val="000000"/>
+                      <w:sz w:val="22"/>
+                      <w:szCs w:val="22"/>
+                    </w:rPr>
+                    <w:t>697,003</w:t>
+                  </w:r>
+                </w:p>
+              </w:tc>
+            </w:tr>
+            <w:tr>
+              <w:trPr>
+                <w:cnfStyle w:val="000000010000" w:firstRow="0" w:lastRow="0" w:firstColumn="0" w:lastColumn="0" w:oddVBand="0" w:evenVBand="0" w:oddHBand="0" w:evenHBand="1" w:firstRowFirstColumn="0" w:firstRowLastColumn="0" w:lastRowFirstColumn="0" w:lastRowLastColumn="0"/>
+                <w:trHeight w:val="300"/>
+              </w:trPr>
+              <w:tc>
+                <w:tcPr>
+                  <w:tcW w:w="5114" w:type="dxa"/>
+                  <w:noWrap/>
+                  <w:hideMark/>
+                </w:tcPr>
+                <w:p>
+                  <w:pPr>
+                    <w:framePr w:hSpace="180" w:wrap="around" w:vAnchor="text" w:hAnchor="margin" w:xAlign="center" w:y="227"/>
+                    <w:rPr>
+                      <w:rFonts w:ascii="Calibri" w:hAnsi="Calibri" w:cs="Calibri"/>
+                      <w:color w:val="000000"/>
+                      <w:sz w:val="22"/>
+                      <w:szCs w:val="22"/>
+                      <w:lang w:val="en-GB"/>
+                    </w:rPr>
+                  </w:pPr>
+                  <w:r>
+                    <w:rPr>
+                      <w:rFonts w:ascii="Calibri" w:hAnsi="Calibri" w:cs="Calibri"/>
+                      <w:color w:val="000000"/>
+                      <w:sz w:val="22"/>
+                      <w:szCs w:val="22"/>
+                      <w:lang w:val="en-GB"/>
+                    </w:rPr>
+                    <w:t>CNN 4 conv</w:t>
+                  </w:r>
+                  <w:r>
+                    <w:rPr>
+                      <w:rFonts w:ascii="Calibri" w:hAnsi="Calibri" w:cs="Calibri"/>
+                      <w:color w:val="000000"/>
+                      <w:sz w:val="22"/>
+                      <w:szCs w:val="22"/>
+                      <w:lang w:val="en-GB"/>
+                    </w:rPr>
+                    <w:t>,</w:t>
+                  </w:r>
+                  <w:r>
+                    <w:rPr>
+                      <w:rFonts w:ascii="Calibri" w:hAnsi="Calibri" w:cs="Calibri"/>
+                      <w:color w:val="000000"/>
+                      <w:sz w:val="22"/>
+                      <w:szCs w:val="22"/>
+                      <w:lang w:val="en-GB"/>
+                    </w:rPr>
+                    <w:t xml:space="preserve"> 2 pool</w:t>
+                  </w:r>
+                  <w:r>
+                    <w:rPr>
+                      <w:rFonts w:ascii="Calibri" w:hAnsi="Calibri" w:cs="Calibri"/>
+                      <w:color w:val="000000"/>
+                      <w:sz w:val="22"/>
+                      <w:szCs w:val="22"/>
+                      <w:lang w:val="en-GB"/>
+                    </w:rPr>
+                    <w:t>,</w:t>
+                  </w:r>
+                  <w:r>
+                    <w:rPr>
+                      <w:rFonts w:ascii="Calibri" w:hAnsi="Calibri" w:cs="Calibri"/>
+                      <w:color w:val="000000"/>
+                      <w:sz w:val="22"/>
+                      <w:szCs w:val="22"/>
+                      <w:lang w:val="en-GB"/>
+                    </w:rPr>
+                    <w:t xml:space="preserve"> 4 dropout</w:t>
+                  </w:r>
+                  <w:r>
+                    <w:rPr>
+                      <w:rFonts w:ascii="Calibri" w:hAnsi="Calibri" w:cs="Calibri"/>
+                      <w:color w:val="000000"/>
+                      <w:sz w:val="22"/>
+                      <w:szCs w:val="22"/>
+                      <w:lang w:val="en-GB"/>
+                    </w:rPr>
+                    <w:t>,</w:t>
+                  </w:r>
+                  <w:r>
+                    <w:rPr>
+                      <w:rFonts w:ascii="Calibri" w:hAnsi="Calibri" w:cs="Calibri"/>
+                      <w:color w:val="000000"/>
+                      <w:sz w:val="22"/>
+                      <w:szCs w:val="22"/>
+                      <w:lang w:val="en-GB"/>
+                    </w:rPr>
+                    <w:t xml:space="preserve"> </w:t>
+                  </w:r>
+                  <w:r>
+                    <w:rPr>
+                      <w:rFonts w:ascii="Calibri" w:hAnsi="Calibri" w:cs="Calibri"/>
+                      <w:color w:val="000000"/>
+                      <w:sz w:val="22"/>
+                      <w:szCs w:val="22"/>
+                      <w:lang w:val="en-GB"/>
+                    </w:rPr>
+                    <w:t>3</w:t>
+                  </w:r>
+                  <w:r>
+                    <w:rPr>
+                      <w:rFonts w:ascii="Calibri" w:hAnsi="Calibri" w:cs="Calibri"/>
+                      <w:color w:val="000000"/>
+                      <w:sz w:val="22"/>
+                      <w:szCs w:val="22"/>
+                      <w:lang w:val="en-GB"/>
+                    </w:rPr>
+                    <w:t xml:space="preserve"> dense</w:t>
+                  </w:r>
+                  <w:r>
+                    <w:rPr>
+                      <w:rFonts w:ascii="Calibri" w:hAnsi="Calibri" w:cs="Calibri"/>
+                      <w:color w:val="000000"/>
+                      <w:sz w:val="22"/>
+                      <w:szCs w:val="22"/>
+                      <w:lang w:val="en-GB"/>
+                    </w:rPr>
+                    <w:t>,</w:t>
+                  </w:r>
+                  <w:r>
+                    <w:rPr>
+                      <w:rFonts w:ascii="Calibri" w:hAnsi="Calibri" w:cs="Calibri"/>
+                      <w:color w:val="000000"/>
+                      <w:sz w:val="22"/>
+                      <w:szCs w:val="22"/>
+                      <w:lang w:val="en-GB"/>
+                    </w:rPr>
+                    <w:t xml:space="preserve"> </w:t>
+                  </w:r>
+                  <w:proofErr w:type="spellStart"/>
+                  <w:r>
+                    <w:rPr>
+                      <w:rFonts w:ascii="Calibri" w:hAnsi="Calibri" w:cs="Calibri"/>
+                      <w:color w:val="000000"/>
+                      <w:sz w:val="22"/>
+                      <w:szCs w:val="22"/>
+                      <w:lang w:val="en-GB"/>
+                    </w:rPr>
+                    <w:t>batchnorm</w:t>
+                  </w:r>
+                  <w:proofErr w:type="spellEnd"/>
+                  <w:r>
+                    <w:rPr>
+                      <w:rFonts w:ascii="Calibri" w:hAnsi="Calibri" w:cs="Calibri"/>
+                      <w:color w:val="000000"/>
+                      <w:sz w:val="22"/>
+                      <w:szCs w:val="22"/>
+                      <w:lang w:val="en-GB"/>
+                    </w:rPr>
+                    <w:t>,</w:t>
+                  </w:r>
+                  <w:r>
+                    <w:rPr>
+                      <w:rFonts w:ascii="Calibri" w:hAnsi="Calibri" w:cs="Calibri"/>
+                      <w:color w:val="000000"/>
+                      <w:sz w:val="22"/>
+                      <w:szCs w:val="22"/>
+                      <w:lang w:val="en-GB"/>
+                    </w:rPr>
+                    <w:t xml:space="preserve"> changing learning parameters v4</w:t>
+                  </w:r>
+                </w:p>
+              </w:tc>
+              <w:tc>
+                <w:tcPr>
+                  <w:tcW w:w="1160" w:type="dxa"/>
+                  <w:noWrap/>
+                  <w:hideMark/>
+                </w:tcPr>
+                <w:p>
+                  <w:pPr>
+                    <w:framePr w:hSpace="180" w:wrap="around" w:vAnchor="text" w:hAnchor="margin" w:xAlign="center" w:y="227"/>
+                    <w:jc w:val="right"/>
+                    <w:rPr>
+                      <w:rFonts w:ascii="Calibri" w:hAnsi="Calibri" w:cs="Calibri"/>
+                      <w:color w:val="000000"/>
+                      <w:sz w:val="22"/>
+                      <w:szCs w:val="22"/>
+                    </w:rPr>
+                  </w:pPr>
+                  <w:r>
+                    <w:rPr>
+                      <w:rFonts w:ascii="Calibri" w:hAnsi="Calibri" w:cs="Calibri"/>
+                      <w:color w:val="000000"/>
+                      <w:sz w:val="22"/>
+                      <w:szCs w:val="22"/>
+                    </w:rPr>
+                    <w:t>99.95%</w:t>
+                  </w:r>
+                </w:p>
+              </w:tc>
+              <w:tc>
+                <w:tcPr>
+                  <w:tcW w:w="1013" w:type="dxa"/>
+                  <w:noWrap/>
+                  <w:hideMark/>
+                </w:tcPr>
+                <w:p>
+                  <w:pPr>
+                    <w:framePr w:hSpace="180" w:wrap="around" w:vAnchor="text" w:hAnchor="margin" w:xAlign="center" w:y="227"/>
+                    <w:jc w:val="right"/>
+                    <w:rPr>
+                      <w:rFonts w:ascii="Calibri" w:hAnsi="Calibri" w:cs="Calibri"/>
+                      <w:color w:val="000000"/>
+                      <w:sz w:val="22"/>
+                      <w:szCs w:val="22"/>
+                    </w:rPr>
+                  </w:pPr>
+                  <w:r>
+                    <w:rPr>
+                      <w:rFonts w:ascii="Calibri" w:hAnsi="Calibri" w:cs="Calibri"/>
+                      <w:color w:val="000000"/>
+                      <w:sz w:val="22"/>
+                      <w:szCs w:val="22"/>
+                    </w:rPr>
+                    <w:t>98.27%</w:t>
+                  </w:r>
+                </w:p>
+              </w:tc>
+              <w:tc>
+                <w:tcPr>
+                  <w:tcW w:w="1178" w:type="dxa"/>
+                  <w:noWrap/>
+                  <w:hideMark/>
+                </w:tcPr>
+                <w:p>
+                  <w:pPr>
+                    <w:framePr w:hSpace="180" w:wrap="around" w:vAnchor="text" w:hAnchor="margin" w:xAlign="center" w:y="227"/>
+                    <w:rPr>
+                      <w:rFonts w:ascii="Calibri" w:hAnsi="Calibri" w:cs="Calibri"/>
+                      <w:color w:val="000000"/>
+                      <w:sz w:val="22"/>
+                      <w:szCs w:val="22"/>
+                    </w:rPr>
+                  </w:pPr>
+                  <w:r>
+                    <w:rPr>
+                      <w:rFonts w:ascii="Calibri" w:hAnsi="Calibri" w:cs="Calibri"/>
+                      <w:color w:val="000000"/>
+                      <w:sz w:val="22"/>
+                      <w:szCs w:val="22"/>
+                    </w:rPr>
+                    <w:t>697,003</w:t>
+                  </w:r>
+                </w:p>
+              </w:tc>
+            </w:tr>
+            <w:tr>
+              <w:trPr>
+                <w:cnfStyle w:val="000000100000" w:firstRow="0" w:lastRow="0" w:firstColumn="0" w:lastColumn="0" w:oddVBand="0" w:evenVBand="0" w:oddHBand="1" w:evenHBand="0" w:firstRowFirstColumn="0" w:firstRowLastColumn="0" w:lastRowFirstColumn="0" w:lastRowLastColumn="0"/>
+                <w:trHeight w:val="300"/>
+              </w:trPr>
+              <w:tc>
+                <w:tcPr>
+                  <w:tcW w:w="5114" w:type="dxa"/>
+                  <w:noWrap/>
+                  <w:hideMark/>
+                </w:tcPr>
+                <w:p>
+                  <w:pPr>
+                    <w:framePr w:hSpace="180" w:wrap="around" w:vAnchor="text" w:hAnchor="margin" w:xAlign="center" w:y="227"/>
+                    <w:rPr>
+                      <w:rFonts w:ascii="Calibri" w:hAnsi="Calibri" w:cs="Calibri"/>
+                      <w:color w:val="000000"/>
+                      <w:sz w:val="22"/>
+                      <w:szCs w:val="22"/>
+                      <w:lang w:val="en-GB"/>
+                    </w:rPr>
+                  </w:pPr>
+                  <w:r>
+                    <w:rPr>
+                      <w:rFonts w:ascii="Calibri" w:hAnsi="Calibri" w:cs="Calibri"/>
+                      <w:color w:val="000000"/>
+                      <w:sz w:val="22"/>
+                      <w:szCs w:val="22"/>
+                      <w:lang w:val="en-GB"/>
+                    </w:rPr>
+                    <w:lastRenderedPageBreak/>
+                    <w:t xml:space="preserve">CNN 4 conv 2 pool 4 dropout </w:t>
+                  </w:r>
+                  <w:r>
+                    <w:rPr>
+                      <w:rFonts w:ascii="Calibri" w:hAnsi="Calibri" w:cs="Calibri"/>
+                      <w:color w:val="000000"/>
+                      <w:sz w:val="22"/>
+                      <w:szCs w:val="22"/>
+                      <w:lang w:val="en-GB"/>
+                    </w:rPr>
+                    <w:t>3</w:t>
+                  </w:r>
+                  <w:r>
+                    <w:rPr>
+                      <w:rFonts w:ascii="Calibri" w:hAnsi="Calibri" w:cs="Calibri"/>
+                      <w:color w:val="000000"/>
+                      <w:sz w:val="22"/>
+                      <w:szCs w:val="22"/>
+                      <w:lang w:val="en-GB"/>
+                    </w:rPr>
+                    <w:t xml:space="preserve"> dense </w:t>
+                  </w:r>
+                  <w:proofErr w:type="spellStart"/>
+                  <w:r>
+                    <w:rPr>
+                      <w:rFonts w:ascii="Calibri" w:hAnsi="Calibri" w:cs="Calibri"/>
+                      <w:color w:val="000000"/>
+                      <w:sz w:val="22"/>
+                      <w:szCs w:val="22"/>
+                      <w:lang w:val="en-GB"/>
+                    </w:rPr>
+                    <w:t>batchnorm</w:t>
+                  </w:r>
+                  <w:proofErr w:type="spellEnd"/>
+                  <w:r>
+                    <w:rPr>
+                      <w:rFonts w:ascii="Calibri" w:hAnsi="Calibri" w:cs="Calibri"/>
+                      <w:color w:val="000000"/>
+                      <w:sz w:val="22"/>
+                      <w:szCs w:val="22"/>
+                      <w:lang w:val="en-GB"/>
+                    </w:rPr>
+                    <w:t>,</w:t>
+                  </w:r>
+                  <w:r>
+                    <w:rPr>
+                      <w:rFonts w:ascii="Calibri" w:hAnsi="Calibri" w:cs="Calibri"/>
+                      <w:color w:val="000000"/>
+                      <w:sz w:val="22"/>
+                      <w:szCs w:val="22"/>
+                      <w:lang w:val="en-GB"/>
+                    </w:rPr>
+                    <w:t xml:space="preserve"> changing learning parameters v4</w:t>
+                  </w:r>
+                  <w:r>
+                    <w:rPr>
+                      <w:rFonts w:ascii="Calibri" w:hAnsi="Calibri" w:cs="Calibri"/>
+                      <w:color w:val="000000"/>
+                      <w:sz w:val="22"/>
+                      <w:szCs w:val="22"/>
+                      <w:lang w:val="en-GB"/>
+                    </w:rPr>
+                    <w:t>,</w:t>
+                  </w:r>
+                  <w:r>
+                    <w:rPr>
+                      <w:rFonts w:ascii="Calibri" w:hAnsi="Calibri" w:cs="Calibri"/>
+                      <w:color w:val="000000"/>
+                      <w:sz w:val="22"/>
+                      <w:szCs w:val="22"/>
+                      <w:lang w:val="en-GB"/>
+                    </w:rPr>
+                    <w:t xml:space="preserve"> data augmentation</w:t>
+                  </w:r>
+                </w:p>
+              </w:tc>
+              <w:tc>
+                <w:tcPr>
+                  <w:tcW w:w="1160" w:type="dxa"/>
+                  <w:noWrap/>
+                  <w:hideMark/>
+                </w:tcPr>
+                <w:p>
+                  <w:pPr>
+                    <w:framePr w:hSpace="180" w:wrap="around" w:vAnchor="text" w:hAnchor="margin" w:xAlign="center" w:y="227"/>
+                    <w:jc w:val="right"/>
+                    <w:rPr>
+                      <w:rFonts w:ascii="Calibri" w:hAnsi="Calibri" w:cs="Calibri"/>
+                      <w:color w:val="000000"/>
+                      <w:sz w:val="22"/>
+                      <w:szCs w:val="22"/>
+                    </w:rPr>
+                  </w:pPr>
+                  <w:r>
+                    <w:rPr>
+                      <w:rFonts w:ascii="Calibri" w:hAnsi="Calibri" w:cs="Calibri"/>
+                      <w:color w:val="000000"/>
+                      <w:sz w:val="22"/>
+                      <w:szCs w:val="22"/>
+                    </w:rPr>
+                    <w:t>99.59%</w:t>
+                  </w:r>
+                </w:p>
+              </w:tc>
+              <w:tc>
+                <w:tcPr>
+                  <w:tcW w:w="1013" w:type="dxa"/>
+                  <w:noWrap/>
+                  <w:hideMark/>
+                </w:tcPr>
+                <w:p>
+                  <w:pPr>
+                    <w:framePr w:hSpace="180" w:wrap="around" w:vAnchor="text" w:hAnchor="margin" w:xAlign="center" w:y="227"/>
+                    <w:jc w:val="right"/>
+                    <w:rPr>
+                      <w:rFonts w:ascii="Calibri" w:hAnsi="Calibri" w:cs="Calibri"/>
+                      <w:color w:val="000000"/>
+                      <w:sz w:val="22"/>
+                      <w:szCs w:val="22"/>
+                    </w:rPr>
+                  </w:pPr>
+                  <w:r>
+                    <w:rPr>
+                      <w:rFonts w:ascii="Calibri" w:hAnsi="Calibri" w:cs="Calibri"/>
+                      <w:color w:val="000000"/>
+                      <w:sz w:val="22"/>
+                      <w:szCs w:val="22"/>
+                    </w:rPr>
+                    <w:t>99.00%</w:t>
+                  </w:r>
+                </w:p>
+              </w:tc>
+              <w:tc>
+                <w:tcPr>
+                  <w:tcW w:w="1178" w:type="dxa"/>
+                  <w:noWrap/>
+                  <w:hideMark/>
+                </w:tcPr>
+                <w:p>
+                  <w:pPr>
+                    <w:framePr w:hSpace="180" w:wrap="around" w:vAnchor="text" w:hAnchor="margin" w:xAlign="center" w:y="227"/>
+                    <w:rPr>
+                      <w:rFonts w:ascii="Calibri" w:hAnsi="Calibri" w:cs="Calibri"/>
+                      <w:color w:val="000000"/>
+                      <w:sz w:val="22"/>
+                      <w:szCs w:val="22"/>
+                    </w:rPr>
+                  </w:pPr>
+                  <w:r>
+                    <w:rPr>
+                      <w:rFonts w:ascii="Calibri" w:hAnsi="Calibri" w:cs="Calibri"/>
+                      <w:color w:val="000000"/>
+                      <w:sz w:val="22"/>
+                      <w:szCs w:val="22"/>
+                    </w:rPr>
+                    <w:t>697,003</w:t>
+                  </w:r>
+                </w:p>
+              </w:tc>
+            </w:tr>
+          </w:tbl>
+          <w:p>
+            <w:pPr>
+              <w:pStyle w:val="BodyText"/>
+              <w:jc w:val="center"/>
+            </w:pPr>
+          </w:p>
+        </w:tc>
+      </w:tr>
+      <w:tr>
+        <w:tc>
+          <w:tcPr>
+            <w:tcW w:w="8505" w:type="dxa"/>
+          </w:tcPr>
+          <w:p>
+            <w:pPr>
+              <w:pStyle w:val="BodyText"/>
+              <w:keepNext/>
+              <w:jc w:val="center"/>
+            </w:pPr>
+            <w:r>
+              <w:rPr>
+                <w:b/>
+                <w:sz w:val="20"/>
+                <w:szCs w:val="20"/>
+              </w:rPr>
+              <w:lastRenderedPageBreak/>
+              <w:t xml:space="preserve">Źródło: </w:t>
+            </w:r>
+            <w:r>
+              <w:rPr>
+                <w:bCs/>
+                <w:i/>
+                <w:iCs/>
+                <w:sz w:val="20"/>
+                <w:szCs w:val="20"/>
+              </w:rPr>
+              <w:t>Opracowanie własne.</w:t>
+            </w:r>
+          </w:p>
+        </w:tc>
+      </w:tr>
+    </w:tbl>
     <w:p>
       <w:pPr>
         <w:spacing w:line="360" w:lineRule="auto"/>
         <w:ind w:firstLine="708"/>
         <w:jc w:val="both"/>
       </w:pPr>
-      <w:r>
-        <w:t xml:space="preserve">Do oceny efektywności modelu zostały użyte jedne z najpopularniejszych metryk w uczeniu maszynowym – </w:t>
+    </w:p>
+    <w:p>
+      <w:pPr>
+        <w:spacing w:line="360" w:lineRule="auto"/>
+        <w:ind w:firstLine="708"/>
+        <w:jc w:val="both"/>
+      </w:pPr>
+      <w:r>
+        <w:t>Pierwszy</w:t>
+      </w:r>
+      <w:r>
+        <w:t xml:space="preserve"> z</w:t>
+      </w:r>
+      <w:r>
+        <w:t xml:space="preserve"> model</w:t>
+      </w:r>
+      <w:r>
+        <w:t>i był bardzo prostą sztuczną siecią neuronową.</w:t>
+      </w:r>
+      <w:r>
+        <w:t xml:space="preserve"> </w:t>
+      </w:r>
+      <w:r>
+        <w:t>S</w:t>
+      </w:r>
+      <w:r>
+        <w:t>kładał się</w:t>
+      </w:r>
+      <w:r>
+        <w:t xml:space="preserve"> jedynie </w:t>
+      </w:r>
+      <w:r>
+        <w:t xml:space="preserve">z </w:t>
+      </w:r>
+      <w:r>
+        <w:t xml:space="preserve">dwóch </w:t>
+      </w:r>
+      <w:r>
+        <w:t>warstw</w:t>
+      </w:r>
+      <w:r>
+        <w:t xml:space="preserve"> w pełni połączonych</w:t>
+      </w:r>
+      <w:r>
+        <w:t>, nie posiadał ani jednej warstwy konwolucyjnej</w:t>
+      </w:r>
+      <w:r>
+        <w:t>.</w:t>
+      </w:r>
+      <w:r>
+        <w:t xml:space="preserve"> Dzięki temu ł</w:t>
+      </w:r>
+      <w:r>
+        <w:t>ącznie posiada</w:t>
+      </w:r>
+      <w:r>
+        <w:t xml:space="preserve">ł niecałe 100 000 </w:t>
+      </w:r>
+      <w:r>
+        <w:t>parametrów. Był to więc bardzo lekki i prosty model.</w:t>
+      </w:r>
+      <w:r>
+        <w:t xml:space="preserve"> Jednak prostota ta była mocno widoczna na wynikach modelu.</w:t>
+      </w:r>
+      <w:r>
+        <w:t xml:space="preserve"> Na zbiorze treningowym wykazywał się około </w:t>
+      </w:r>
+      <w:r>
+        <w:t>5.74</w:t>
+      </w:r>
+      <w:r>
+        <w:t xml:space="preserve">% </w:t>
+      </w:r>
+      <w:r>
+        <w:t>trafnością</w:t>
+      </w:r>
+      <w:r>
+        <w:t xml:space="preserve">, </w:t>
+      </w:r>
+      <w:r>
+        <w:t>a</w:t>
+      </w:r>
+      <w:r>
+        <w:t xml:space="preserve"> </w:t>
+      </w:r>
+      <w:r>
+        <w:t>na zbiorze testowym wyniosła ona 5.93</w:t>
+      </w:r>
+      <w:r>
+        <w:t xml:space="preserve">% na zbiorze testowym. </w:t>
+      </w:r>
+      <w:r>
+        <w:t>Są to bardzo słabe wyniki, jednakże można było się tego spodziewać, bo stopniu skomplikowania modelu. Sieć już po 3 epokach nie była w stanie nauczyć się nic więcej. Kompilując model użyto kategorycznej entropii krzyżowej oraz optymalizatora Adam ze stopniem uczenia 0.001. Takie same parametry uczenia użyto w kolejnych sieciach. Dodawano jednak stopniowo warstwy. Druga sieć neuronowa miała o 2 warstwy w pełni połączone więcej, jednakże to nie pomogło w osiągnięciu zadowalających wyników. Trafność na zbiorze testowym wręcz się nie zmieniła. W związku z tym postanowiono dodać pierwszą warstwę konwolucyjną, która jest stworzona do tego typu zadań.</w:t>
+      </w:r>
+      <w:r>
+        <w:t xml:space="preserve"> Posiadała ona 32 filtry o wielkości jądra 3 na 3</w:t>
+      </w:r>
+      <w:r>
+        <w:t xml:space="preserve">, oraz funkcję aktywacji </w:t>
       </w:r>
       <w:proofErr w:type="spellStart"/>
       <w:r>
+        <w:t>ReLU</w:t>
+      </w:r>
+      <w:proofErr w:type="spellEnd"/>
+      <w:r>
+        <w:t>. Prawie dziewięciokrotnie wzrosła liczba parametrów, jednak nie przyczyniło się to do wzrostu trafności modelu.</w:t>
+      </w:r>
+      <w:r>
+        <w:t xml:space="preserve"> </w:t>
+      </w:r>
+      <w:r>
+        <w:t>Postanowiono więc zredukować liczbę warstw w pełni połączonych do jednej. Dzięki temu</w:t>
+      </w:r>
+      <w:r>
+        <w:t xml:space="preserve"> odnotowano skokowy wzrost trafności z około 6% </w:t>
+      </w:r>
+      <w:r>
+        <w:t xml:space="preserve">do około </w:t>
+      </w:r>
+      <w:r>
+        <w:t>86% na zbiorze testowym. Jest to</w:t>
+      </w:r>
+      <w:r>
+        <w:t xml:space="preserve"> </w:t>
+      </w:r>
+      <w:r>
+        <w:t>więc</w:t>
+      </w:r>
+      <w:r>
+        <w:t xml:space="preserve"> olbrzymia poprawa działania sieci, przy użyciu zaledwie dwóch warstw.</w:t>
+      </w:r>
+      <w:r>
+        <w:t xml:space="preserve"> Jednakże wraz ze wzrostem trafności bardzo mocno wzrosła też liczba parametrów, przekraczając tym samym</w:t>
+      </w:r>
+      <w:r>
+        <w:t xml:space="preserve"> próg miliona</w:t>
+      </w:r>
+      <w:r>
+        <w:t>.</w:t>
+      </w:r>
+      <w:r>
+        <w:t xml:space="preserve"> </w:t>
+      </w:r>
+      <w:r>
+        <w:t xml:space="preserve">Model także prawdopodobnie nadmiernie dopasowywał się do danych treningowych, ponieważ osiągnął tam o przeszło 10 punktów procentowych większą trafność. W obu tych sprawach pomogłaby więc warstwa </w:t>
+      </w:r>
+      <w:proofErr w:type="spellStart"/>
+      <w:r>
+        <w:t>poolingu</w:t>
+      </w:r>
+      <w:proofErr w:type="spellEnd"/>
+      <w:r>
+        <w:t xml:space="preserve">, którą postanowiono dodać do modelu. Wymiary jądra filtra przyjęto na poziomie 2x2 i zastosowano max </w:t>
+      </w:r>
+      <w:proofErr w:type="spellStart"/>
+      <w:r>
+        <w:t>poolingu</w:t>
+      </w:r>
+      <w:proofErr w:type="spellEnd"/>
+      <w:r>
+        <w:t xml:space="preserve">. Taki zabieg pozwolił na znaczne ograniczenie liczby parametrów z 1.2 miliona do zaledwie 300 000. Warto zauważyć, że nie spowodowało to spadku możliwości modelu. Wręcz przeciwnie, trafność wzrosła zarówno na </w:t>
+      </w:r>
+      <w:r>
+        <w:t xml:space="preserve">zbiorze treningowym jak i testowym. Jednak problem przeuczenia nadał występował, tak więc dodano warstwę </w:t>
+      </w:r>
+      <w:proofErr w:type="spellStart"/>
+      <w:r>
+        <w:t>dropoutu</w:t>
+      </w:r>
+      <w:proofErr w:type="spellEnd"/>
+      <w:r>
+        <w:t>, która odrzucała sygnał z 30% neuronów</w:t>
+      </w:r>
+      <w:r>
+        <w:t>.</w:t>
+      </w:r>
+      <w:r>
+        <w:t xml:space="preserve"> </w:t>
+      </w:r>
+      <w:r>
+        <w:t xml:space="preserve">Pozwoliła ona </w:t>
+      </w:r>
+      <w:r>
+        <w:t xml:space="preserve">na kolejne zwiększenie wartości trafności na zbiorze treningowym do 87.98%. Z drugiej strony zabiegi te doprowadziły do obniżenia sprawności modelu na zbiorze treningowym. </w:t>
+      </w:r>
+      <w:r>
+        <w:lastRenderedPageBreak/>
+        <w:t xml:space="preserve">Dlatego też dodano drugą warstwę konwolucyjną, zmieniając w niej jedynie liczbę filtrów do 64. Następstwem tego było osiągnięcie pułapu 90% na zbiorze testowym. Nadal </w:t>
+      </w:r>
+      <w:r>
+        <w:t xml:space="preserve">nierozwiązany pozostawał </w:t>
+      </w:r>
+      <w:r>
+        <w:t xml:space="preserve">problem przeuczenia. Z tego względu dodano jeszcze jedną warstwę </w:t>
+      </w:r>
+      <w:proofErr w:type="spellStart"/>
+      <w:r>
+        <w:t>poolingu</w:t>
+      </w:r>
+      <w:proofErr w:type="spellEnd"/>
+      <w:r>
+        <w:t xml:space="preserve"> oraz </w:t>
+      </w:r>
+      <w:proofErr w:type="spellStart"/>
+      <w:r>
+        <w:t>dropoutu</w:t>
+      </w:r>
+      <w:proofErr w:type="spellEnd"/>
+      <w:r>
+        <w:t xml:space="preserve">. </w:t>
+      </w:r>
+      <w:r>
+        <w:t>Zmniejszyło to różnicę w trafności między zbiorem treningowym i testowym do niecałych 4 punktów procentowych, a jednocześnie liczba parametrów spadła do jedynych 118 000. Wynik ten nie był jednak nadal wystarczająco dobry, więc spróbowano dodać jedną warstwę w pełni połączoną. Takie działanie jeszcze bardziej podniosło trafność na zbiorze testowym do 95.39% niemalże zrównując ją ze zbiorem treningowym.</w:t>
+      </w:r>
+      <w:r>
+        <w:t xml:space="preserve"> Następnym krokiem, było dodanie warstw normalizujących po max </w:t>
+      </w:r>
+      <w:proofErr w:type="spellStart"/>
+      <w:r>
+        <w:t>poolingach</w:t>
+      </w:r>
+      <w:proofErr w:type="spellEnd"/>
+      <w:r>
+        <w:t xml:space="preserve"> oraz przedostatniej warstwie w pełni połączonej. Dzięki temu trafność modelu znów znacznie wzrosła odpowiednio do 99.60% i 97.10% na zbiorach treningowym i testowym, a jednocześnie nie spowodowało to znacznego wzrostu liczby parametrów.</w:t>
+      </w:r>
+      <w:r>
+        <w:t xml:space="preserve"> W kolejnych krokach dodano trzecią i czwartą warstwę konwolucyjną, obie z 64 filtrami o wymiarach 3x3 i funkcjami aktywacji </w:t>
+      </w:r>
+      <w:proofErr w:type="spellStart"/>
+      <w:r>
+        <w:t>ReLU</w:t>
+      </w:r>
+      <w:proofErr w:type="spellEnd"/>
+      <w:r>
+        <w:t xml:space="preserve">. </w:t>
+      </w:r>
+      <w:r>
+        <w:t xml:space="preserve">W ten sposób osiągnięto niemal perfekcyjny wynik na zbiorze </w:t>
+      </w:r>
+      <w:r>
+        <w:t>treningowym,</w:t>
+      </w:r>
+      <w:r>
+        <w:t xml:space="preserve"> czyli 99.90%, ale zbiór testowym osiągnął jedynie 98.07% trafności.</w:t>
+      </w:r>
+      <w:r>
+        <w:t xml:space="preserve"> </w:t>
+      </w:r>
+      <w:r>
+        <w:t xml:space="preserve"> </w:t>
+      </w:r>
+      <w:r>
+        <w:t>Postanowiono więc zacząć zmieniać parametr</w:t>
+      </w:r>
+      <w:r>
+        <w:t>ów</w:t>
+      </w:r>
+      <w:r>
+        <w:t xml:space="preserve"> sieci</w:t>
+      </w:r>
+      <w:r>
+        <w:t xml:space="preserve">, próbując znaleźć ich lepsze </w:t>
+      </w:r>
+      <w:r>
+        <w:t>wartości</w:t>
+      </w:r>
+      <w:r>
+        <w:t xml:space="preserve">. Tak też zmieniono liczbę filtrów w 4 warstwie konwolucyjnej z 64 do 128. Wypróbowano różne wielkości filtrów od 5x5 do 2x2. Dodano po drodze jeszcze jedną warstwę w pełni połączoną i </w:t>
+      </w:r>
+      <w:proofErr w:type="spellStart"/>
+      <w:r>
+        <w:t>dropoutu</w:t>
+      </w:r>
+      <w:proofErr w:type="spellEnd"/>
+      <w:r>
+        <w:t>. Te ostatnie także przyjmowały różne wartości od 0.2 do 0.5. Oprócz tego zwiększono wymiarowość pierwszej warstwy połączonej</w:t>
+      </w:r>
+      <w:r>
+        <w:t xml:space="preserve"> ze 128 do 256. Co więcej spróbowano posłużyć się malejącym tempem uczenia wraz ze wzrostem epok, zmniejszono rozmiar </w:t>
+      </w:r>
+      <w:proofErr w:type="spellStart"/>
+      <w:r>
+        <w:t>batchy</w:t>
+      </w:r>
+      <w:proofErr w:type="spellEnd"/>
+      <w:r>
+        <w:t xml:space="preserve"> i zwiększono liczbę epok, jak że ze wzrostem liczby parametrów potrzebowały one także więcej czasu na naukę. Zmiany parametrów pozwoliły osiągnąć trafność na poziomie 98.44% i 98.27% na zbiorach testowych. </w:t>
+      </w:r>
+      <w:r>
+        <w:t xml:space="preserve">Nie był to </w:t>
+      </w:r>
+      <w:r>
+        <w:t xml:space="preserve">jednak nadal </w:t>
+      </w:r>
+      <w:r>
+        <w:t>satysfakcjonujący wynik, ponieważ większość modeli obecnie osiąga wartości około 99%</w:t>
+      </w:r>
+      <w:r>
+        <w:t xml:space="preserve"> trafności</w:t>
+      </w:r>
+      <w:r>
+        <w:t xml:space="preserve"> na zbiorze testowym. W związku z tym </w:t>
+      </w:r>
+      <w:r>
+        <w:t xml:space="preserve">postanowiono dodać jeszcze technikę zwaną data </w:t>
+      </w:r>
+      <w:proofErr w:type="spellStart"/>
+      <w:r>
+        <w:t>augmentation</w:t>
+      </w:r>
+      <w:proofErr w:type="spellEnd"/>
+      <w:r>
+        <w:t xml:space="preserve"> czyli rozszerzaniem danych</w:t>
+      </w:r>
+      <w:r>
+        <w:t xml:space="preserve">. Dzięki temu </w:t>
+      </w:r>
+      <w:r>
+        <w:t xml:space="preserve">osiągnięto pułap 99% trafności i </w:t>
+      </w:r>
+      <w:r>
+        <w:t>powstał model ostateczny, którego architektura została przedstawiona w rozdziale IV.</w:t>
+      </w:r>
+    </w:p>
+    <w:p>
+      <w:pPr>
+        <w:spacing w:line="360" w:lineRule="auto"/>
+        <w:ind w:firstLine="708"/>
+        <w:jc w:val="both"/>
+      </w:pPr>
+      <w:r>
+        <w:t xml:space="preserve">Do oceny efektywności </w:t>
+      </w:r>
+      <w:r>
+        <w:t xml:space="preserve">końcowego </w:t>
+      </w:r>
+      <w:r>
+        <w:t xml:space="preserve">modelu zostały użyte jedne z najpopularniejszych metryk w uczeniu maszynowym – </w:t>
+      </w:r>
+      <w:proofErr w:type="spellStart"/>
+      <w:r>
         <w:t>accuracy</w:t>
       </w:r>
       <w:proofErr w:type="spellEnd"/>
@@ -16375,7 +20290,14 @@
         <w:t xml:space="preserve"> i f1-score. </w:t>
       </w:r>
       <w:r>
-        <w:t>Trafność jest podstawowym wskaźnikiem jakości prognozy. Mówi on o stosunku obserwacji, które model zaklasyfikował poprawnie</w:t>
+        <w:t>Wspominana wyżej t</w:t>
+      </w:r>
+      <w:r>
+        <w:t xml:space="preserve">rafność jest podstawowym wskaźnikiem jakości prognozy. </w:t>
+      </w:r>
+      <w:r>
+        <w:lastRenderedPageBreak/>
+        <w:t>Mówi on o stosunku obserwacji, które model zaklasyfikował poprawnie</w:t>
       </w:r>
       <w:r>
         <w:t xml:space="preserve"> (</w:t>
@@ -16586,11 +20508,7 @@
         <w:t>epokach</w:t>
       </w:r>
       <w:r>
-        <w:t xml:space="preserve">, aby ustatkować się ostatecznie w okolicach 99% trafności. Wykres wskazuje, że liczba cykli była prawdopodobnie wystarczająca, jako że trafność przestała </w:t>
-      </w:r>
-      <w:r>
-        <w:lastRenderedPageBreak/>
-        <w:t>rosnąć w okolicach 25</w:t>
+        <w:t>, aby ustatkować się ostatecznie w okolicach 99% trafności. Wykres wskazuje, że liczba cykli była prawdopodobnie wystarczająca, jako że trafność przestała rosnąć w okolicach 25</w:t>
       </w:r>
       <w:r>
         <w:t xml:space="preserve"> epoki</w:t>
@@ -16822,7 +20740,11 @@
         <w:jc w:val="both"/>
       </w:pPr>
       <w:r>
-        <w:t xml:space="preserve">Dodatkowo stworzono również wykres straty, który można zobaczyć na rysunku nr 20. Wykres ten również daje wgląd w to, jak dobrze model uczył się przez kolejne cykle. Tutaj również można </w:t>
+        <w:t xml:space="preserve">Dodatkowo stworzono również wykres straty, który można zobaczyć na rysunku nr 20. Wykres ten również daje wgląd w to, jak dobrze model uczył się przez kolejne </w:t>
+      </w:r>
+      <w:r>
+        <w:lastRenderedPageBreak/>
+        <w:t xml:space="preserve">cykle. Tutaj również można </w:t>
       </w:r>
       <w:r>
         <w:t>dostrzec,</w:t>
@@ -16918,7 +20840,6 @@
                 <w:sz w:val="24"/>
                 <w:szCs w:val="24"/>
               </w:rPr>
-              <w:lastRenderedPageBreak/>
               <w:t xml:space="preserve">Rysunek </w:t>
             </w:r>
             <w:r>
@@ -17469,11 +21390,7 @@
         <w:t>a</w:t>
       </w:r>
       <w:r>
-        <w:t xml:space="preserve"> jest </w:t>
-      </w:r>
-      <w:r>
-        <w:lastRenderedPageBreak/>
-        <w:t xml:space="preserve">niejako połączeniem </w:t>
+        <w:t xml:space="preserve"> jest niejako połączeniem </w:t>
       </w:r>
       <w:r>
         <w:t>poprzednich dwóch miar</w:t>
@@ -17713,36 +21630,7 @@
                 <w:sz w:val="24"/>
                 <w:szCs w:val="24"/>
               </w:rPr>
-              <w:fldChar w:fldCharType="begin"/>
-            </w:r>
-            <w:r>
-              <w:rPr>
-                <w:sz w:val="24"/>
-                <w:szCs w:val="24"/>
-              </w:rPr>
-              <w:instrText xml:space="preserve"> SEQ Tabela \* ARABIC </w:instrText>
-            </w:r>
-            <w:r>
-              <w:rPr>
-                <w:sz w:val="24"/>
-                <w:szCs w:val="24"/>
-              </w:rPr>
-              <w:fldChar w:fldCharType="separate"/>
-            </w:r>
-            <w:r>
-              <w:rPr>
-                <w:noProof/>
-                <w:sz w:val="24"/>
-                <w:szCs w:val="24"/>
-              </w:rPr>
-              <w:t>2</w:t>
-            </w:r>
-            <w:r>
-              <w:rPr>
-                <w:sz w:val="24"/>
-                <w:szCs w:val="24"/>
-              </w:rPr>
-              <w:fldChar w:fldCharType="end"/>
+              <w:t>3</w:t>
             </w:r>
             <w:r>
               <w:rPr>
@@ -21218,6 +25106,7 @@
                 <w:szCs w:val="22"/>
                 <w:lang w:val="en-GB"/>
               </w:rPr>
+              <w:lastRenderedPageBreak/>
               <w:t>18</w:t>
             </w:r>
           </w:p>
@@ -23366,7 +27255,6 @@
                 <w:szCs w:val="22"/>
                 <w:lang w:val="en-GB"/>
               </w:rPr>
-              <w:lastRenderedPageBreak/>
               <w:t>30</w:t>
             </w:r>
           </w:p>
@@ -26285,7 +30173,11 @@
         <w:t>popełnia błędy</w:t>
       </w:r>
       <w:r>
-        <w:t xml:space="preserve">. Jest tak chociażby w przypadku limitu prędkości do 20 km/h, nierównej drogi, uwaga piesi lub uwaga śnieg/lód. Są to klasy, dla których metryka f1 osiągnęła najniższe wartości. W tym wypadku w tabeli widać również, że we wszystkich tych przypadkach </w:t>
+        <w:t xml:space="preserve">. Jest tak chociażby w przypadku limitu prędkości do 20 km/h, </w:t>
+      </w:r>
+      <w:r>
+        <w:lastRenderedPageBreak/>
+        <w:t xml:space="preserve">nierównej drogi, uwaga piesi lub uwaga śnieg/lód. Są to klasy, dla których metryka f1 osiągnęła najniższe wartości. W tym wypadku w tabeli widać również, że we wszystkich tych przypadkach </w:t>
       </w:r>
       <w:proofErr w:type="spellStart"/>
       <w:r>
@@ -26362,7 +30254,6 @@
                 <w:sz w:val="24"/>
                 <w:szCs w:val="24"/>
               </w:rPr>
-              <w:lastRenderedPageBreak/>
               <w:t xml:space="preserve">Rysunek </w:t>
             </w:r>
             <w:r>
@@ -26531,7 +30422,11 @@
         <w:t xml:space="preserve"> skali 720 obrazów testowych daje to około 2,5% przypadków złych predykcji.</w:t>
       </w:r>
       <w:r>
-        <w:t xml:space="preserve"> Druga pod względem błędnie sklasyfikowanych obrazów jest klasa 23, czyli śliska droga. W jej przypadku liczebności obrazów w zbiorze treningowym jest jedną z najniższych, więc taki wynik nie powinien dziwić. </w:t>
+        <w:t xml:space="preserve"> Druga pod względem błędnie sklasyfikowanych obrazów jest klasa 23, czyli śliska droga. W jej przypadku liczebności </w:t>
+      </w:r>
+      <w:r>
+        <w:lastRenderedPageBreak/>
+        <w:t xml:space="preserve">obrazów w zbiorze treningowym jest jedną z najniższych, więc taki wynik nie powinien dziwić. </w:t>
       </w:r>
       <w:r>
         <w:t>Jednak</w:t>
@@ -26606,7 +30501,6 @@
                 <w:sz w:val="24"/>
                 <w:szCs w:val="24"/>
               </w:rPr>
-              <w:lastRenderedPageBreak/>
               <w:t xml:space="preserve">Rysunek </w:t>
             </w:r>
             <w:r>
@@ -26802,7 +30696,11 @@
         <w:t xml:space="preserve"> że nawet człowiek miałby problem z rozpoznaniem klasy danego obiektu.</w:t>
       </w:r>
       <w:r>
-        <w:t xml:space="preserve"> Można też zauważyć czemu dane obrazy zostały źle rozpoznane. Większość z nich jest słabej rozdzielczości.</w:t>
+        <w:t xml:space="preserve"> </w:t>
+      </w:r>
+      <w:r>
+        <w:lastRenderedPageBreak/>
+        <w:t>Można też zauważyć czemu dane obrazy zostały źle rozpoznane. Większość z nich jest słabej rozdzielczości.</w:t>
       </w:r>
       <w:r>
         <w:t xml:space="preserve"> Na przykład na obrazkach bardzo często powtarza się znak uwaga na lód/śnieg. Model często myli go ze znakami śliska lub nierówna droga. Jest to pewnie spowodowane bardzo małą rozdzielczością obrazów, przez co przy ich powiększeniu stają się one dla modelu nieczytelne.</w:t>
@@ -26820,11 +30718,7 @@
         <w:t xml:space="preserve"> </w:t>
       </w:r>
       <w:r>
-        <w:t xml:space="preserve">Przykładem jest </w:t>
-      </w:r>
-      <w:r>
-        <w:lastRenderedPageBreak/>
-        <w:t>tutaj znak ograniczenia prędkości do 60km/h lub przysłonięty znak pierwszeństwo przejazdu. Na dodatek z</w:t>
+        <w:t>Przykładem jest tutaj znak ograniczenia prędkości do 60km/h lub przysłonięty znak pierwszeństwo przejazdu. Na dodatek z</w:t>
       </w:r>
       <w:r>
         <w:t xml:space="preserve"> jedne</w:t>
@@ -27069,6 +30963,7 @@
         <w:rPr>
           <w:lang w:val="en-US"/>
         </w:rPr>
+        <w:lastRenderedPageBreak/>
         <w:t>Wnioski</w:t>
       </w:r>
       <w:bookmarkEnd w:id="56"/>
@@ -27171,7 +31066,6 @@
                 <w:sz w:val="24"/>
                 <w:szCs w:val="24"/>
               </w:rPr>
-              <w:lastRenderedPageBreak/>
               <w:t xml:space="preserve">Tabela </w:t>
             </w:r>
             <w:r>
@@ -27179,36 +31073,7 @@
                 <w:sz w:val="24"/>
                 <w:szCs w:val="24"/>
               </w:rPr>
-              <w:fldChar w:fldCharType="begin"/>
-            </w:r>
-            <w:r>
-              <w:rPr>
-                <w:sz w:val="24"/>
-                <w:szCs w:val="24"/>
-              </w:rPr>
-              <w:instrText xml:space="preserve"> SEQ Tabela \* ARABIC </w:instrText>
-            </w:r>
-            <w:r>
-              <w:rPr>
-                <w:sz w:val="24"/>
-                <w:szCs w:val="24"/>
-              </w:rPr>
-              <w:fldChar w:fldCharType="separate"/>
-            </w:r>
-            <w:r>
-              <w:rPr>
-                <w:noProof/>
-                <w:sz w:val="24"/>
-                <w:szCs w:val="24"/>
-              </w:rPr>
-              <w:t>3</w:t>
-            </w:r>
-            <w:r>
-              <w:rPr>
-                <w:sz w:val="24"/>
-                <w:szCs w:val="24"/>
-              </w:rPr>
-              <w:fldChar w:fldCharType="end"/>
+              <w:t>4</w:t>
             </w:r>
             <w:r>
               <w:rPr>
@@ -28266,6 +32131,14 @@
                     </w:rPr>
                     <w:t>99</w:t>
                   </w:r>
+                  <w:r>
+                    <w:rPr>
+                      <w:color w:val="000000"/>
+                      <w:sz w:val="22"/>
+                      <w:szCs w:val="22"/>
+                    </w:rPr>
+                    <w:t>.00</w:t>
+                  </w:r>
                 </w:p>
               </w:tc>
             </w:tr>
@@ -28387,7 +32260,11 @@
         <w:t xml:space="preserve"> </w:t>
       </w:r>
       <w:r>
-        <w:t>Warto również zauważyć, że model przedstawiony w tej pracy radzi sobie lepiej niż średni wynik otrzymany przez grupę 32 osób testowanych na takim samym zbiorze</w:t>
+        <w:t xml:space="preserve">Warto również zauważyć, że model przedstawiony w tej pracy radzi sobie </w:t>
+      </w:r>
+      <w:r>
+        <w:lastRenderedPageBreak/>
+        <w:t>lepiej niż średni wynik otrzymany przez grupę 32 osób testowanych na takim samym zbiorze</w:t>
       </w:r>
       <w:r>
         <w:t xml:space="preserve"> i oznaczony w tabeli nr 3 jako „</w:t>
@@ -28455,11 +32332,7 @@
         <w:t>IV i w</w:t>
       </w:r>
       <w:r>
-        <w:t xml:space="preserve">yciągnięto na ich podstawie </w:t>
-      </w:r>
-      <w:r>
-        <w:lastRenderedPageBreak/>
-        <w:t xml:space="preserve">wnioski. W celu oceny skuteczności modelu, użyto popularnych metryk w uczeniu maszynowym, takich jak trafność, precyzja, </w:t>
+        <w:t xml:space="preserve">yciągnięto na ich podstawie wnioski. W celu oceny skuteczności modelu, użyto popularnych metryk w uczeniu maszynowym, takich jak trafność, precyzja, </w:t>
       </w:r>
       <w:r>
         <w:t>czułość</w:t>
@@ -39930,10 +43803,6 @@
 </file>
 
 <file path=customXml/item1.xml><?xml version="1.0" encoding="utf-8"?>
-<b:Sources xmlns:b="http://schemas.openxmlformats.org/officeDocument/2006/bibliography" xmlns="http://schemas.openxmlformats.org/officeDocument/2006/bibliography" SelectedStyle="\APASixthEditionOfficeOnline.xsl" StyleName="APA" Version="6"/>
-</file>
-
-<file path=customXml/item2.xml><?xml version="1.0" encoding="utf-8"?>
 <?mso-contentType ?>
 <FormTemplates xmlns="http://schemas.microsoft.com/sharepoint/v3/contenttype/forms">
   <Display>DocumentLibraryForm</Display>
@@ -39942,13 +43811,11 @@
 </FormTemplates>
 </file>
 
-<file path=customXml/item3.xml><?xml version="1.0" encoding="utf-8"?>
-<p:properties xmlns:p="http://schemas.microsoft.com/office/2006/metadata/properties" xmlns:xsi="http://www.w3.org/2001/XMLSchema-instance" xmlns:pc="http://schemas.microsoft.com/office/infopath/2007/PartnerControls">
-  <documentManagement/>
-</p:properties>
+<file path=customXml/item2.xml><?xml version="1.0" encoding="utf-8"?>
+<b:Sources xmlns:b="http://schemas.openxmlformats.org/officeDocument/2006/bibliography" xmlns="http://schemas.openxmlformats.org/officeDocument/2006/bibliography" SelectedStyle="\APASixthEditionOfficeOnline.xsl" StyleName="APA" Version="6"/>
 </file>
 
-<file path=customXml/item4.xml><?xml version="1.0" encoding="utf-8"?>
+<file path=customXml/item3.xml><?xml version="1.0" encoding="utf-8"?>
 <ct:contentTypeSchema xmlns:ct="http://schemas.microsoft.com/office/2006/metadata/contentType" xmlns:ma="http://schemas.microsoft.com/office/2006/metadata/properties/metaAttributes" ct:_="" ma:_="" ma:contentTypeName="Dokument" ma:contentTypeID="0x0101003D5E6358823A6446AA6F60DEC4C76824" ma:contentTypeVersion="4" ma:contentTypeDescription="Utwórz nowy dokument." ma:contentTypeScope="" ma:versionID="b062b9bfdfd9c442c19815f692ab66b2">
   <xsd:schema xmlns:xsd="http://www.w3.org/2001/XMLSchema" xmlns:xs="http://www.w3.org/2001/XMLSchema" xmlns:p="http://schemas.microsoft.com/office/2006/metadata/properties" xmlns:ns2="bdf0ad59-feed-4fad-a2fd-2be33cdd9ec9" targetNamespace="http://schemas.microsoft.com/office/2006/metadata/properties" ma:root="true" ma:fieldsID="ce6699fd9081f2f280fee9dca1a11b50" ns2:_="">
     <xsd:import namespace="bdf0ad59-feed-4fad-a2fd-2be33cdd9ec9"/>
@@ -40092,7 +43959,21 @@
 </ct:contentTypeSchema>
 </file>
 
+<file path=customXml/item4.xml><?xml version="1.0" encoding="utf-8"?>
+<p:properties xmlns:p="http://schemas.microsoft.com/office/2006/metadata/properties" xmlns:xsi="http://www.w3.org/2001/XMLSchema-instance" xmlns:pc="http://schemas.microsoft.com/office/infopath/2007/PartnerControls">
+  <documentManagement/>
+</p:properties>
+</file>
+
 <file path=customXml/itemProps1.xml><?xml version="1.0" encoding="utf-8"?>
+<ds:datastoreItem xmlns:ds="http://schemas.openxmlformats.org/officeDocument/2006/customXml" ds:itemID="{CED51522-54BB-4F77-ADCB-BB24B61614BC}">
+  <ds:schemaRefs>
+    <ds:schemaRef ds:uri="http://schemas.microsoft.com/sharepoint/v3/contenttype/forms"/>
+  </ds:schemaRefs>
+</ds:datastoreItem>
+</file>
+
+<file path=customXml/itemProps2.xml><?xml version="1.0" encoding="utf-8"?>
 <ds:datastoreItem xmlns:ds="http://schemas.openxmlformats.org/officeDocument/2006/customXml" ds:itemID="{05B32633-2F81-475D-9DBF-F654F5B645C8}">
   <ds:schemaRefs>
     <ds:schemaRef ds:uri="http://schemas.openxmlformats.org/officeDocument/2006/bibliography"/>
@@ -40100,24 +43981,7 @@
 </ds:datastoreItem>
 </file>
 
-<file path=customXml/itemProps2.xml><?xml version="1.0" encoding="utf-8"?>
-<ds:datastoreItem xmlns:ds="http://schemas.openxmlformats.org/officeDocument/2006/customXml" ds:itemID="{CED51522-54BB-4F77-ADCB-BB24B61614BC}">
-  <ds:schemaRefs>
-    <ds:schemaRef ds:uri="http://schemas.microsoft.com/sharepoint/v3/contenttype/forms"/>
-  </ds:schemaRefs>
-</ds:datastoreItem>
-</file>
-
 <file path=customXml/itemProps3.xml><?xml version="1.0" encoding="utf-8"?>
-<ds:datastoreItem xmlns:ds="http://schemas.openxmlformats.org/officeDocument/2006/customXml" ds:itemID="{069BEDCC-DDE3-40E3-8E34-012EC2E2402A}">
-  <ds:schemaRefs>
-    <ds:schemaRef ds:uri="http://schemas.microsoft.com/office/2006/metadata/properties"/>
-    <ds:schemaRef ds:uri="http://schemas.microsoft.com/office/infopath/2007/PartnerControls"/>
-  </ds:schemaRefs>
-</ds:datastoreItem>
-</file>
-
-<file path=customXml/itemProps4.xml><?xml version="1.0" encoding="utf-8"?>
 <ds:datastoreItem xmlns:ds="http://schemas.openxmlformats.org/officeDocument/2006/customXml" ds:itemID="{EEF106F3-B214-4480-B1CA-89C65629D032}">
   <ds:schemaRefs>
     <ds:schemaRef ds:uri="http://schemas.microsoft.com/office/2006/metadata/contentType"/>
@@ -40133,4 +43997,13 @@
     <ds:schemaRef ds:uri="http://schemas.microsoft.com/internal/obd"/>
   </ds:schemaRefs>
 </ds:datastoreItem>
+</file>
+
+<file path=customXml/itemProps4.xml><?xml version="1.0" encoding="utf-8"?>
+<ds:datastoreItem xmlns:ds="http://schemas.openxmlformats.org/officeDocument/2006/customXml" ds:itemID="{069BEDCC-DDE3-40E3-8E34-012EC2E2402A}">
+  <ds:schemaRefs>
+    <ds:schemaRef ds:uri="http://schemas.microsoft.com/office/2006/metadata/properties"/>
+    <ds:schemaRef ds:uri="http://schemas.microsoft.com/office/infopath/2007/PartnerControls"/>
+  </ds:schemaRefs>
+</ds:datastoreItem>
 </file>
--- a/kus_marek_praca_magisterska _20230516.docx
+++ b/kus_marek_praca_magisterska _20230516.docx
@@ -1503,7 +1503,7 @@
                 <w:noProof/>
                 <w:webHidden/>
               </w:rPr>
-              <w:t>27</w:t>
+              <w:t>26</w:t>
             </w:r>
             <w:r>
               <w:rPr>
@@ -1605,7 +1605,7 @@
                 <w:noProof/>
                 <w:webHidden/>
               </w:rPr>
-              <w:t>27</w:t>
+              <w:t>26</w:t>
             </w:r>
             <w:r>
               <w:rPr>
@@ -1706,7 +1706,7 @@
                 <w:noProof/>
                 <w:webHidden/>
               </w:rPr>
-              <w:t>32</w:t>
+              <w:t>31</w:t>
             </w:r>
             <w:r>
               <w:rPr>
@@ -1823,7 +1823,7 @@
                 <w:noProof/>
                 <w:webHidden/>
               </w:rPr>
-              <w:t>34</w:t>
+              <w:t>33</w:t>
             </w:r>
             <w:r>
               <w:rPr>
@@ -1941,7 +1941,7 @@
                 <w:noProof/>
                 <w:webHidden/>
               </w:rPr>
-              <w:t>38</w:t>
+              <w:t>37</w:t>
             </w:r>
             <w:r>
               <w:rPr>
@@ -2045,7 +2045,7 @@
                 <w:noProof/>
                 <w:webHidden/>
               </w:rPr>
-              <w:t>38</w:t>
+              <w:t>37</w:t>
             </w:r>
             <w:r>
               <w:rPr>
@@ -2148,7 +2148,7 @@
                 <w:noProof/>
                 <w:webHidden/>
               </w:rPr>
-              <w:t>45</w:t>
+              <w:t>47</w:t>
             </w:r>
             <w:r>
               <w:rPr>
@@ -2265,7 +2265,7 @@
                 <w:noProof/>
                 <w:webHidden/>
               </w:rPr>
-              <w:t>48</w:t>
+              <w:t>49</w:t>
             </w:r>
             <w:r>
               <w:rPr>
@@ -3077,10 +3077,13 @@
         <w:t xml:space="preserve"> cel zmniejszenia globalnej liczby zgonów i obrażeń </w:t>
       </w:r>
       <w:r>
-        <w:t>wynikających z</w:t>
-      </w:r>
-      <w:r>
-        <w:t xml:space="preserve"> wypadków drogowych </w:t>
+        <w:t xml:space="preserve">wynikających </w:t>
+      </w:r>
+      <w:r>
+        <w:t>z wypadków</w:t>
+      </w:r>
+      <w:r>
+        <w:t xml:space="preserve"> drogowych </w:t>
       </w:r>
       <w:r>
         <w:t xml:space="preserve">o </w:t>
@@ -3119,13 +3122,25 @@
         <w:t xml:space="preserve"> system wspomagania kierowcy</w:t>
       </w:r>
       <w:r>
-        <w:t>, które coraz częściej możemy odnaleźć w pojazdach.</w:t>
+        <w:t>, które coraz częściej możemy odnaleźć w</w:t>
+      </w:r>
+      <w:r>
+        <w:t> </w:t>
+      </w:r>
+      <w:r>
+        <w:t>pojazdach.</w:t>
       </w:r>
       <w:r>
         <w:t xml:space="preserve"> </w:t>
       </w:r>
       <w:r>
-        <w:t xml:space="preserve">Jest to każde elektroniczne urządzenie, które wspomaga kierowcę w prowadzeniu lub parkowaniu pojazdu. </w:t>
+        <w:t>Jest to każde elektroniczne urządzenie, które wspomaga kierowcę w</w:t>
+      </w:r>
+      <w:r>
+        <w:t> </w:t>
+      </w:r>
+      <w:r>
+        <w:t xml:space="preserve">prowadzeniu lub parkowaniu pojazdu. </w:t>
       </w:r>
       <w:r>
         <w:t xml:space="preserve">Do najczęściej spotykanych należą </w:t>
@@ -3245,7 +3260,13 @@
         <w:t xml:space="preserve"> więc</w:t>
       </w:r>
       <w:r>
-        <w:t xml:space="preserve"> samochody bezpieczniejszymi i inteligentniejszymi, </w:t>
+        <w:t xml:space="preserve"> samochody bezpieczniejszymi i</w:t>
+      </w:r>
+      <w:r>
+        <w:t> </w:t>
+      </w:r>
+      <w:r>
+        <w:t xml:space="preserve">inteligentniejszymi, </w:t>
       </w:r>
       <w:r>
         <w:t>przyczyniając się do</w:t>
@@ -3284,7 +3305,13 @@
         <w:t>Może on działać na różne sposoby</w:t>
       </w:r>
       <w:r>
-        <w:t xml:space="preserve">, na przykład korzystając z informacji GPS, jednak </w:t>
+        <w:t>, na przykład korzystając z</w:t>
+      </w:r>
+      <w:r>
+        <w:t> </w:t>
+      </w:r>
+      <w:r>
+        <w:t xml:space="preserve">informacji GPS, jednak </w:t>
       </w:r>
       <w:r>
         <w:t xml:space="preserve">w ostatnich latach coraz więcej uwagi poświęca się </w:t>
@@ -3404,7 +3431,13 @@
         <w:t xml:space="preserve">również </w:t>
       </w:r>
       <w:r>
-        <w:t xml:space="preserve">zaprezentować strukturę pracy. W rozdziale </w:t>
+        <w:t>zaprezentować strukturę pracy. W</w:t>
+      </w:r>
+      <w:r>
+        <w:t> </w:t>
+      </w:r>
+      <w:r>
+        <w:t xml:space="preserve">rozdziale </w:t>
       </w:r>
       <w:r>
         <w:t>1 dokonano przeglądu literatury</w:t>
@@ -3479,7 +3512,10 @@
         <w:t xml:space="preserve"> i</w:t>
       </w:r>
       <w:r>
-        <w:t xml:space="preserve"> zastosowania </w:t>
+        <w:t> </w:t>
+      </w:r>
+      <w:r>
+        <w:t xml:space="preserve">zastosowania </w:t>
       </w:r>
       <w:r>
         <w:t>modelu</w:t>
@@ -3557,10 +3593,22 @@
       </w:pPr>
       <w:r>
         <w:tab/>
-        <w:t>Rozdział ten prezentuje jak przez lata rozwijany był problem wpierw detekcji, a potem rozpoznawania i klasyfikacji znaków drogowych, oraz jak użyte zostały sieci konwolucyjne do rozwiązania tego zagadnienia.</w:t>
-      </w:r>
-      <w:r>
-        <w:t xml:space="preserve"> Przedstawia także kluczowe prace w tematyce </w:t>
+        <w:t>Rozdział ten prezentuje jak przez lata rozwijany był problem wpierw detekcji, a</w:t>
+      </w:r>
+      <w:r>
+        <w:t> </w:t>
+      </w:r>
+      <w:r>
+        <w:t>potem rozpoznawania i klasyfikacji znaków drogowych, oraz jak użyte zostały sieci konwolucyjne do rozwiązania tego zagadnienia.</w:t>
+      </w:r>
+      <w:r>
+        <w:t xml:space="preserve"> Przedstawia także kluczowe prace w</w:t>
+      </w:r>
+      <w:r>
+        <w:t> </w:t>
+      </w:r>
+      <w:r>
+        <w:t xml:space="preserve">tematyce </w:t>
       </w:r>
       <w:proofErr w:type="spellStart"/>
       <w:r>
@@ -3736,7 +3784,13 @@
         <w:t>Kolejnym krokiem ku standaryzacji była k</w:t>
       </w:r>
       <w:r>
-        <w:t>onwencja wiedeńska o znakach i sygnałach drogowych</w:t>
+        <w:t>onwencja wiedeńska o znakach i</w:t>
+      </w:r>
+      <w:r>
+        <w:t> </w:t>
+      </w:r>
+      <w:r>
+        <w:t>sygnałach drogowych</w:t>
       </w:r>
       <w:r>
         <w:t>.</w:t>
@@ -3748,7 +3802,13 @@
         <w:t xml:space="preserve">Jest </w:t>
       </w:r>
       <w:r>
-        <w:t xml:space="preserve">to traktat podpisany w 1968 roku, dzięki któremu udało się ujednolicić znaki drogowe w różnych krajach. Około 52 krajów podpisało ten traktat, w tym 31 krajów z Europy. Konwencja szeroko sklasyfikowała znaki drogowe w siedmiu kategoriach oznaczonych literami od A do H. </w:t>
+        <w:t>to traktat podpisany w 1968 roku, dzięki któremu udało się ujednolicić znaki drogowe w różnych krajach. Około 52 krajów podpisało ten traktat, w</w:t>
+      </w:r>
+      <w:r>
+        <w:t> </w:t>
+      </w:r>
+      <w:r>
+        <w:t xml:space="preserve">tym 31 krajów z Europy. Konwencja szeroko sklasyfikowała znaki drogowe w siedmiu kategoriach oznaczonych literami od A do H. </w:t>
       </w:r>
       <w:r>
         <w:t>Taka s</w:t>
@@ -3864,7 +3924,13 @@
         <w:t>przeprowadzone</w:t>
       </w:r>
       <w:r>
-        <w:t xml:space="preserve"> w Japonii w 1984 roku</w:t>
+        <w:t xml:space="preserve"> w</w:t>
+      </w:r>
+      <w:r>
+        <w:t> </w:t>
+      </w:r>
+      <w:r>
+        <w:t>Japonii w 1984 roku</w:t>
       </w:r>
       <w:r>
         <w:t xml:space="preserve">, choć pierwsze prace skupione na detekcji i rozpoznawaniu znaków drogowych, które można znaleźć w bazie </w:t>
@@ -3914,7 +3980,13 @@
         <w:t>W 1987 roku, L</w:t>
       </w:r>
       <w:r>
-        <w:t>aboratorium Rozpoznawania Obrazów na Uniwersytecie w Koblencji</w:t>
+        <w:t>aboratorium Rozpoznawania Obrazów na Uniwersytecie w</w:t>
+      </w:r>
+      <w:r>
+        <w:t> </w:t>
+      </w:r>
+      <w:r>
+        <w:t>Koblencji</w:t>
       </w:r>
       <w:r>
         <w:t xml:space="preserve"> we współpracy z </w:t>
@@ -3968,7 +4040,13 @@
         <w:t>wał</w:t>
       </w:r>
       <w:r>
-        <w:t xml:space="preserve"> on głównie znaki ograniczenia prędkości i wykorzyst</w:t>
+        <w:t xml:space="preserve"> on głównie znaki ograniczenia prędkości </w:t>
+      </w:r>
+      <w:r>
+        <w:t> </w:t>
+      </w:r>
+      <w:r>
+        <w:t>wykorzyst</w:t>
       </w:r>
       <w:r>
         <w:t>ywał</w:t>
@@ -4084,7 +4162,10 @@
         <w:t xml:space="preserve">wraz </w:t>
       </w:r>
       <w:r>
-        <w:t xml:space="preserve">z </w:t>
+        <w:t>z</w:t>
+      </w:r>
+      <w:r>
+        <w:t> </w:t>
       </w:r>
       <w:r>
         <w:t>wprowadzeniu mikrokomputerów, które umożliwia</w:t>
@@ -4226,10 +4307,16 @@
         <w:t>em</w:t>
       </w:r>
       <w:r>
-        <w:t xml:space="preserve">, których rozkład przez lata można ujrzeć na rysunku numer 1. Od 2005 roku liczba prac zaczęła rosnąć lawinowo, co zbiega się w czasie z </w:t>
+        <w:t xml:space="preserve">, których rozkład przez lata można ujrzeć na rysunku numer 1. Od 2005 roku liczba prac zaczęła rosnąć lawinowo, co zbiega się w czasie </w:t>
       </w:r>
       <w:r>
         <w:lastRenderedPageBreak/>
+        <w:t>z</w:t>
+      </w:r>
+      <w:r>
+        <w:t> </w:t>
+      </w:r>
+      <w:r>
         <w:t>pierwszymi zawodami pojazdów autonomicznych i znaczącym wzrostem zainteresowania taką technologią ze strony dużych firm samochodowych.</w:t>
       </w:r>
       <w:r>
@@ -4654,16 +4741,25 @@
         <w:t>Historię tą warto zacząć od e</w:t>
       </w:r>
       <w:r>
-        <w:t>ksperymentu biologicznego, który miał miejsce w latach 50-tych, dwudziestego wieku.</w:t>
+        <w:t>ksperymentu biologicznego, który miał miejsce w</w:t>
+      </w:r>
+      <w:r>
+        <w:t> </w:t>
+      </w:r>
+      <w:r>
+        <w:t>latach 50-tych, dwudziestego wieku.</w:t>
       </w:r>
       <w:r>
         <w:t xml:space="preserve"> </w:t>
       </w:r>
       <w:r>
-        <w:t xml:space="preserve">W 1959 roku dwóch neurofizjologów opublikowało </w:t>
+        <w:t xml:space="preserve">W 1959 roku dwóch neurofizjologów </w:t>
       </w:r>
       <w:r>
         <w:lastRenderedPageBreak/>
+        <w:t xml:space="preserve">opublikowało </w:t>
+      </w:r>
+      <w:r>
         <w:t>jedną</w:t>
       </w:r>
       <w:r>
@@ -4994,7 +5090,11 @@
         <w:t>procesy budowy</w:t>
       </w:r>
       <w:r>
-        <w:t xml:space="preserve"> obrazów</w:t>
+        <w:t xml:space="preserve"> </w:t>
+      </w:r>
+      <w:r>
+        <w:lastRenderedPageBreak/>
+        <w:t>obrazów</w:t>
       </w:r>
       <w:r>
         <w:t xml:space="preserve"> 2D do 3D, a następnie wyświetlania 3D do 2D były dobrym punktem wyjścia dla przyszłych badań nad komputerowo wspomaganymi systemami 3D</w:t>
@@ -5014,19 +5114,469 @@
         <w:pStyle w:val="BodyText"/>
       </w:pPr>
       <w:r>
+        <w:tab/>
+        <w:t xml:space="preserve">W latach 60 </w:t>
+      </w:r>
+      <w:r>
+        <w:t>AI stało się dyscypliną akademicką</w:t>
+      </w:r>
+      <w:r>
+        <w:t xml:space="preserve">. Jeden z profesorów MIT, </w:t>
+      </w:r>
+      <w:proofErr w:type="spellStart"/>
+      <w:r>
+        <w:t>Seymour</w:t>
+      </w:r>
+      <w:proofErr w:type="spellEnd"/>
+      <w:r>
+        <w:t xml:space="preserve"> </w:t>
+      </w:r>
+      <w:proofErr w:type="spellStart"/>
+      <w:r>
+        <w:t>Papert</w:t>
+      </w:r>
+      <w:proofErr w:type="spellEnd"/>
+      <w:r>
+        <w:t>, stworzył projekt pod nazwą „</w:t>
+      </w:r>
+      <w:proofErr w:type="spellStart"/>
+      <w:r>
+        <w:t>Summer</w:t>
+      </w:r>
+      <w:proofErr w:type="spellEnd"/>
+      <w:r>
+        <w:t xml:space="preserve"> </w:t>
+      </w:r>
+      <w:proofErr w:type="spellStart"/>
+      <w:r>
+        <w:t>Vision</w:t>
+      </w:r>
+      <w:proofErr w:type="spellEnd"/>
+      <w:r>
+        <w:t xml:space="preserve"> Project”, którego </w:t>
+      </w:r>
+      <w:r>
+        <w:t>finalnym</w:t>
+      </w:r>
+      <w:r>
+        <w:t xml:space="preserve"> celem </w:t>
+      </w:r>
+      <w:r>
+        <w:t>było stworzenie systemu będącego</w:t>
+      </w:r>
+      <w:r>
+        <w:t xml:space="preserve"> w stanie </w:t>
+      </w:r>
+      <w:r>
+        <w:t>nazw</w:t>
+      </w:r>
+      <w:r>
+        <w:t>ać</w:t>
+      </w:r>
+      <w:r>
+        <w:t xml:space="preserve"> </w:t>
+      </w:r>
+      <w:r>
+        <w:t xml:space="preserve">obiekt </w:t>
+      </w:r>
+      <w:r>
+        <w:t xml:space="preserve">poprzez dopasowanie </w:t>
+      </w:r>
+      <w:r>
+        <w:t>go</w:t>
+      </w:r>
+      <w:r>
+        <w:t xml:space="preserve"> do słownika znanych obiektów</w:t>
+      </w:r>
+      <w:r>
+        <w:rPr>
+          <w:rStyle w:val="FootnoteReference"/>
+        </w:rPr>
+        <w:footnoteReference w:id="11"/>
+      </w:r>
+      <w:r>
+        <w:t>.</w:t>
+      </w:r>
+      <w:r>
+        <w:t xml:space="preserve"> Projekt nie powiódł się</w:t>
+      </w:r>
+      <w:r>
+        <w:t>,</w:t>
+      </w:r>
+      <w:r>
+        <w:t xml:space="preserve"> jednak </w:t>
+      </w:r>
+      <w:r>
+        <w:t xml:space="preserve">był według wielu oficjalnym narodzeniem </w:t>
+      </w:r>
+      <w:proofErr w:type="spellStart"/>
+      <w:r>
+        <w:t>C</w:t>
+      </w:r>
+      <w:r>
+        <w:t>omputer</w:t>
+      </w:r>
+      <w:proofErr w:type="spellEnd"/>
+      <w:r>
+        <w:t xml:space="preserve"> </w:t>
+      </w:r>
+      <w:proofErr w:type="spellStart"/>
+      <w:r>
+        <w:t>Vision</w:t>
+      </w:r>
+      <w:proofErr w:type="spellEnd"/>
+      <w:r>
+        <w:t xml:space="preserve"> jako dziedziny naukowej.</w:t>
+      </w:r>
+    </w:p>
+    <w:p>
+      <w:pPr>
+        <w:pStyle w:val="BodyText"/>
+      </w:pPr>
+      <w:r>
+        <w:tab/>
+      </w:r>
+      <w:r>
+        <w:t xml:space="preserve">W latach 80. XX wieku dr </w:t>
+      </w:r>
+      <w:proofErr w:type="spellStart"/>
+      <w:r>
+        <w:t>Kunihiko</w:t>
+      </w:r>
+      <w:proofErr w:type="spellEnd"/>
+      <w:r>
+        <w:t xml:space="preserve"> Fukushima zainspirowany pracą </w:t>
+      </w:r>
+      <w:proofErr w:type="spellStart"/>
+      <w:r>
+        <w:t>Hubela</w:t>
+      </w:r>
+      <w:proofErr w:type="spellEnd"/>
+      <w:r>
+        <w:t xml:space="preserve"> i</w:t>
+      </w:r>
+      <w:r>
+        <w:t> </w:t>
+      </w:r>
+      <w:r>
+        <w:t>Wiesela na temat komórek prostych i złożonych zaproponował model "</w:t>
+      </w:r>
+      <w:proofErr w:type="spellStart"/>
+      <w:r>
+        <w:t>neokognitronu</w:t>
+      </w:r>
+      <w:proofErr w:type="spellEnd"/>
+      <w:r>
+        <w:t>"</w:t>
+      </w:r>
+      <w:r>
+        <w:t>, któr</w:t>
+      </w:r>
+      <w:r>
+        <w:t>y</w:t>
+      </w:r>
+      <w:r>
+        <w:t xml:space="preserve"> był </w:t>
+      </w:r>
+      <w:r>
+        <w:t>samoorganizując</w:t>
+      </w:r>
+      <w:r>
+        <w:t>ą</w:t>
+      </w:r>
+      <w:r>
+        <w:t xml:space="preserve"> się sztuczn</w:t>
+      </w:r>
+      <w:r>
+        <w:t>ą</w:t>
+      </w:r>
+      <w:r>
+        <w:t xml:space="preserve"> sie</w:t>
+      </w:r>
+      <w:r>
+        <w:t>cią</w:t>
+      </w:r>
+      <w:r>
+        <w:t xml:space="preserve"> prostych i złożonych komórek, </w:t>
+      </w:r>
+      <w:r>
+        <w:t>potrafiącą</w:t>
+      </w:r>
+      <w:r>
+        <w:t xml:space="preserve"> rozpoznawać wzory i </w:t>
+      </w:r>
+      <w:r>
+        <w:t>będącą</w:t>
+      </w:r>
+      <w:r>
+        <w:t xml:space="preserve"> niewrażliw</w:t>
+      </w:r>
+      <w:r>
+        <w:t>ą</w:t>
+      </w:r>
+      <w:r>
+        <w:t xml:space="preserve"> na zmiany </w:t>
+      </w:r>
+      <w:r>
+        <w:t xml:space="preserve">ich </w:t>
+      </w:r>
+      <w:r>
+        <w:t>położenia</w:t>
+      </w:r>
+      <w:r>
+        <w:rPr>
+          <w:rStyle w:val="FootnoteReference"/>
+        </w:rPr>
+        <w:footnoteReference w:id="12"/>
+      </w:r>
+      <w:r>
+        <w:t>.</w:t>
+      </w:r>
+      <w:r>
+        <w:t xml:space="preserve"> W modelu tym wprowadzono dwa podstawowe typy warstw: konwolucyjne oraz </w:t>
+      </w:r>
+      <w:proofErr w:type="spellStart"/>
+      <w:r>
+        <w:t>downsamplingu</w:t>
+      </w:r>
+      <w:proofErr w:type="spellEnd"/>
+      <w:r>
+        <w:t xml:space="preserve">. </w:t>
+      </w:r>
+      <w:r>
+        <w:t>Warstwa konwolucyjna zawiera</w:t>
+      </w:r>
+      <w:r>
+        <w:t>ła</w:t>
+      </w:r>
+      <w:r>
+        <w:t xml:space="preserve"> jednostki, których pola receptywne pokrywa</w:t>
+      </w:r>
+      <w:r>
+        <w:t>ły</w:t>
+      </w:r>
+      <w:r>
+        <w:t xml:space="preserve"> </w:t>
+      </w:r>
+      <w:r>
+        <w:t>fragment</w:t>
+      </w:r>
+      <w:r>
+        <w:t xml:space="preserve"> warstwy poprzedniej.</w:t>
+      </w:r>
+      <w:r>
+        <w:t xml:space="preserve"> Dodatkowo </w:t>
+      </w:r>
+      <w:r>
+        <w:t>pola receptywne miały wektory wag (zwane filtrami).</w:t>
+      </w:r>
+      <w:r>
+        <w:t xml:space="preserve"> </w:t>
+      </w:r>
+      <w:r>
+        <w:t>Zadaniem tych filtrów było przesuwanie się po dwuwymiarowych tablicach wartości wejściowych (takich jak piksele obrazu) i, po wykonaniu pewnych obliczeń, wytwarzanie zdarzeń aktywacji (tablic dwuwymiarowych), które miały być wykorzystane jako wejścia dla kolejnych warstw sieci.</w:t>
+      </w:r>
+      <w:r>
+        <w:t xml:space="preserve"> Natomiast w</w:t>
+      </w:r>
+      <w:r>
+        <w:t xml:space="preserve">arstwy </w:t>
+      </w:r>
+      <w:proofErr w:type="spellStart"/>
+      <w:r>
+        <w:t>downsamplingu</w:t>
+      </w:r>
+      <w:proofErr w:type="spellEnd"/>
+      <w:r>
+        <w:t xml:space="preserve"> zawiera</w:t>
+      </w:r>
+      <w:r>
+        <w:t>ły</w:t>
+      </w:r>
+      <w:r>
+        <w:t xml:space="preserve"> jednostki, których pola recepcyjne pokrywa</w:t>
+      </w:r>
+      <w:r>
+        <w:t>ły</w:t>
+      </w:r>
+      <w:r>
+        <w:t xml:space="preserve"> fragmenty poprzednich warstw konwolucyjnych. Taka jednostka zazwyczaj oblicza</w:t>
+      </w:r>
+      <w:r>
+        <w:t>ła</w:t>
+      </w:r>
+      <w:r>
+        <w:t xml:space="preserve"> średnią aktywacji jednostek w swo</w:t>
+      </w:r>
+      <w:r>
+        <w:t>im fragmencie</w:t>
+      </w:r>
+      <w:r>
+        <w:t xml:space="preserve">. </w:t>
+      </w:r>
+      <w:proofErr w:type="spellStart"/>
+      <w:r>
+        <w:t>Downsampling</w:t>
+      </w:r>
+      <w:proofErr w:type="spellEnd"/>
+      <w:r>
+        <w:t xml:space="preserve"> pomaga</w:t>
+      </w:r>
+      <w:r>
+        <w:t>ł</w:t>
+      </w:r>
+      <w:r>
+        <w:t xml:space="preserve"> poprawnie klasyfikować obiekty, nawet gdy obiekty </w:t>
+      </w:r>
+      <w:r>
+        <w:t>zostawały przesunięte</w:t>
+      </w:r>
+      <w:r>
+        <w:t>.</w:t>
+      </w:r>
+      <w:r>
+        <w:t xml:space="preserve"> </w:t>
+      </w:r>
+      <w:proofErr w:type="spellStart"/>
+      <w:r>
+        <w:t>Neo</w:t>
+      </w:r>
+      <w:r>
+        <w:t>k</w:t>
+      </w:r>
+      <w:r>
+        <w:t>ognitron</w:t>
+      </w:r>
+      <w:proofErr w:type="spellEnd"/>
+      <w:r>
+        <w:t xml:space="preserve"> Fukushimy jest prawdopodobnie pierwszą w historii siecią neuronową, która zasługuje</w:t>
+      </w:r>
+      <w:r>
+        <w:t xml:space="preserve"> by być zaliczoną do </w:t>
+      </w:r>
+      <w:r>
+        <w:t xml:space="preserve">modelu </w:t>
+      </w:r>
+      <w:r>
+        <w:t xml:space="preserve">deep </w:t>
+      </w:r>
+      <w:proofErr w:type="spellStart"/>
+      <w:r>
+        <w:t>learning</w:t>
+      </w:r>
+      <w:r>
+        <w:t>owego</w:t>
+      </w:r>
+      <w:proofErr w:type="spellEnd"/>
+      <w:r>
+        <w:t>.</w:t>
+      </w:r>
+    </w:p>
+    <w:p>
+      <w:pPr>
+        <w:pStyle w:val="BodyText"/>
+      </w:pPr>
+      <w:r>
+        <w:tab/>
+      </w:r>
+      <w:r>
+        <w:t>Jedn</w:t>
+      </w:r>
+      <w:r>
+        <w:t xml:space="preserve">ą z pierwszych sieci konwolucyjnych była także stworzona przez </w:t>
+      </w:r>
+      <w:proofErr w:type="spellStart"/>
+      <w:r>
+        <w:t>Alexa</w:t>
+      </w:r>
+      <w:proofErr w:type="spellEnd"/>
+      <w:r>
+        <w:t xml:space="preserve"> </w:t>
+      </w:r>
+      <w:proofErr w:type="spellStart"/>
+      <w:r>
+        <w:t>Waibela</w:t>
+      </w:r>
+      <w:proofErr w:type="spellEnd"/>
+      <w:r>
+        <w:t xml:space="preserve"> w 1987 roku sieć </w:t>
+      </w:r>
+      <w:r>
+        <w:t>neuronowa z opóźnieniem czasowym (TDNN)</w:t>
+      </w:r>
+      <w:r>
+        <w:t>. Osiągnęła ona tak zwany „</w:t>
+      </w:r>
+      <w:proofErr w:type="spellStart"/>
+      <w:r>
+        <w:t>shift</w:t>
+      </w:r>
+      <w:proofErr w:type="spellEnd"/>
+      <w:r>
+        <w:t xml:space="preserve"> </w:t>
+      </w:r>
+      <w:proofErr w:type="spellStart"/>
+      <w:r>
+        <w:t>invariance</w:t>
+      </w:r>
+      <w:proofErr w:type="spellEnd"/>
+      <w:r>
+        <w:t xml:space="preserve">” (niezmienność na przesunięcia wejściowego obrazu) </w:t>
+      </w:r>
+      <w:r>
+        <w:t xml:space="preserve">poprzez wykorzystanie </w:t>
+      </w:r>
+      <w:r>
+        <w:t>współ</w:t>
+      </w:r>
+      <w:r>
+        <w:t>dzielenia wag w połączeniu z treningiem metodą wstecznej propagacji.</w:t>
+      </w:r>
+      <w:r>
+        <w:t xml:space="preserve"> </w:t>
+      </w:r>
+      <w:r>
+        <w:t>W ten sposób, wykorzystując również strukturę piramidową jak w</w:t>
+      </w:r>
+      <w:r>
+        <w:t> </w:t>
+      </w:r>
+      <w:proofErr w:type="spellStart"/>
+      <w:r>
+        <w:t>neokognitronie</w:t>
+      </w:r>
+      <w:proofErr w:type="spellEnd"/>
+      <w:r>
+        <w:t xml:space="preserve">, </w:t>
+      </w:r>
+      <w:r>
+        <w:t>była w stanie wykonać</w:t>
+      </w:r>
+      <w:r>
+        <w:t xml:space="preserve"> globalną optymalizację wag zamiast lokalnej</w:t>
+      </w:r>
+      <w:r>
+        <w:rPr>
+          <w:rStyle w:val="FootnoteReference"/>
+        </w:rPr>
+        <w:footnoteReference w:id="13"/>
+      </w:r>
+      <w:r>
+        <w:t>.</w:t>
+      </w:r>
+    </w:p>
+    <w:p>
+      <w:pPr>
+        <w:pStyle w:val="BodyText"/>
+      </w:pPr>
+      <w:r>
         <w:lastRenderedPageBreak/>
         <w:tab/>
-        <w:t xml:space="preserve">W latach 60 </w:t>
-      </w:r>
-      <w:r>
-        <w:t>AI stało się dyscypliną akademicką</w:t>
-      </w:r>
-      <w:r>
-        <w:t xml:space="preserve">. Jeden z profesorów MIT, </w:t>
+        <w:t xml:space="preserve">2 lata później propagacja wsteczna została zaimplementowana do algorytmu Fukushimy przez francuskiego naukowca </w:t>
       </w:r>
       <w:proofErr w:type="spellStart"/>
       <w:r>
-        <w:t>Seymour</w:t>
+        <w:t>Yanna</w:t>
       </w:r>
       <w:proofErr w:type="spellEnd"/>
       <w:r>
@@ -5034,100 +5584,75 @@
       </w:r>
       <w:proofErr w:type="spellStart"/>
       <w:r>
-        <w:t>Papert</w:t>
+        <w:t>LeCun</w:t>
       </w:r>
       <w:proofErr w:type="spellEnd"/>
       <w:r>
-        <w:t>, stworzył projekt pod nazwą „</w:t>
+        <w:rPr>
+          <w:rStyle w:val="FootnoteReference"/>
+        </w:rPr>
+        <w:footnoteReference w:id="14"/>
+      </w:r>
+      <w:r>
+        <w:t xml:space="preserve">. </w:t>
+      </w:r>
+      <w:r>
+        <w:t xml:space="preserve">Po kilku latach pracy nad projektem, </w:t>
       </w:r>
       <w:proofErr w:type="spellStart"/>
       <w:r>
-        <w:t>Summer</w:t>
+        <w:t>LeCun</w:t>
       </w:r>
       <w:proofErr w:type="spellEnd"/>
       <w:r>
+        <w:t xml:space="preserve"> wydał LeNet-5 - </w:t>
+      </w:r>
+      <w:r>
+        <w:t>pierwszą</w:t>
+      </w:r>
+      <w:r>
+        <w:t xml:space="preserve"> nowoczesną, konwolucyjną sieć neuronową, wprowadzając kilka istotnych składników, któr</w:t>
+      </w:r>
+      <w:r>
+        <w:t>e</w:t>
+      </w:r>
+      <w:r>
+        <w:t xml:space="preserve"> do dziś używa</w:t>
+      </w:r>
+      <w:r>
+        <w:t xml:space="preserve"> się</w:t>
+      </w:r>
+      <w:r>
+        <w:t xml:space="preserve"> w CNN-ach</w:t>
+      </w:r>
+      <w:r>
+        <w:t xml:space="preserve">, a sama sieć </w:t>
+      </w:r>
+      <w:r>
+        <w:t xml:space="preserve">została zastosowana przez kilka banków do rozpoznawania odręcznych numerów na </w:t>
+      </w:r>
+      <w:proofErr w:type="spellStart"/>
+      <w:r>
+        <w:t>zdigitalizowanych</w:t>
+      </w:r>
+      <w:proofErr w:type="spellEnd"/>
+      <w:r>
+        <w:t xml:space="preserve"> czekach</w:t>
+      </w:r>
+      <w:r>
+        <w:t>.</w:t>
+      </w:r>
+      <w:r>
         <w:t xml:space="preserve"> </w:t>
       </w:r>
-      <w:proofErr w:type="spellStart"/>
-      <w:r>
-        <w:t>Vision</w:t>
-      </w:r>
-      <w:proofErr w:type="spellEnd"/>
-      <w:r>
-        <w:t xml:space="preserve"> Project”, którego </w:t>
-      </w:r>
-      <w:r>
-        <w:t>finalnym</w:t>
-      </w:r>
-      <w:r>
-        <w:t xml:space="preserve"> celem </w:t>
-      </w:r>
-      <w:r>
-        <w:t>było stworzenie systemu będącego</w:t>
-      </w:r>
-      <w:r>
-        <w:t xml:space="preserve"> w stanie </w:t>
-      </w:r>
-      <w:r>
-        <w:t>nazw</w:t>
-      </w:r>
-      <w:r>
-        <w:t>ać</w:t>
-      </w:r>
-      <w:r>
-        <w:t xml:space="preserve"> </w:t>
-      </w:r>
-      <w:r>
-        <w:t xml:space="preserve">obiekt </w:t>
-      </w:r>
-      <w:r>
-        <w:t xml:space="preserve">poprzez dopasowanie </w:t>
-      </w:r>
-      <w:r>
-        <w:t>go</w:t>
-      </w:r>
-      <w:r>
-        <w:t xml:space="preserve"> do słownika znanych obiektów</w:t>
-      </w:r>
-      <w:r>
-        <w:rPr>
-          <w:rStyle w:val="FootnoteReference"/>
-        </w:rPr>
-        <w:footnoteReference w:id="11"/>
-      </w:r>
-      <w:r>
-        <w:t>.</w:t>
-      </w:r>
-      <w:r>
-        <w:t xml:space="preserve"> Projekt nie powiódł się</w:t>
-      </w:r>
-      <w:r>
-        <w:t>,</w:t>
-      </w:r>
-      <w:r>
-        <w:t xml:space="preserve"> jednak </w:t>
-      </w:r>
-      <w:r>
-        <w:t xml:space="preserve">był według wielu oficjalnym narodzeniem </w:t>
-      </w:r>
-      <w:proofErr w:type="spellStart"/>
-      <w:r>
-        <w:t>C</w:t>
-      </w:r>
-      <w:r>
-        <w:t>omputer</w:t>
-      </w:r>
-      <w:proofErr w:type="spellEnd"/>
-      <w:r>
-        <w:t xml:space="preserve"> </w:t>
-      </w:r>
-      <w:proofErr w:type="spellStart"/>
-      <w:r>
-        <w:t>Vision</w:t>
-      </w:r>
-      <w:proofErr w:type="spellEnd"/>
-      <w:r>
-        <w:t xml:space="preserve"> jako dziedziny naukowej.</w:t>
+      <w:r>
+        <w:t xml:space="preserve">Poza tym jego praca zaowocowała stworzeniem zbioru danych MNIST dotyczących pisma ręcznego - </w:t>
+      </w:r>
+      <w:r>
+        <w:t>prawdopodobnie</w:t>
+      </w:r>
+      <w:r>
+        <w:t xml:space="preserve"> najbardziej znanego zbioru danych w uczeniu maszynowym.</w:t>
       </w:r>
     </w:p>
     <w:p>
@@ -5136,233 +5661,53 @@
       </w:pPr>
       <w:r>
         <w:tab/>
-      </w:r>
-      <w:r>
-        <w:t xml:space="preserve">W latach 80. XX wieku dr </w:t>
+        <w:t xml:space="preserve">W międzyczasie inna grupa naukowców pod przewodnictwem </w:t>
       </w:r>
       <w:proofErr w:type="spellStart"/>
       <w:r>
-        <w:t>Kunihiko</w:t>
+        <w:t>Yamaguchi</w:t>
       </w:r>
       <w:proofErr w:type="spellEnd"/>
       <w:r>
-        <w:t xml:space="preserve"> Fukushima zainspirowany pracą </w:t>
+        <w:t xml:space="preserve"> wprowadziła koncepcję max </w:t>
       </w:r>
       <w:proofErr w:type="spellStart"/>
       <w:r>
-        <w:t>Hubela</w:t>
+        <w:t>pooling’u</w:t>
       </w:r>
       <w:proofErr w:type="spellEnd"/>
       <w:r>
-        <w:t xml:space="preserve"> i Wiesela na temat komórek prostych i złożonych zaproponował model "</w:t>
+        <w:rPr>
+          <w:rStyle w:val="FootnoteReference"/>
+        </w:rPr>
+        <w:footnoteReference w:id="15"/>
+      </w:r>
+      <w:r>
+        <w:t xml:space="preserve">. Co prawda ich praca skupiła się na rozpoznawaniu izolowanych słów, jednakże max </w:t>
       </w:r>
       <w:proofErr w:type="spellStart"/>
       <w:r>
-        <w:t>neokognitronu</w:t>
+        <w:t>pooling</w:t>
       </w:r>
       <w:proofErr w:type="spellEnd"/>
       <w:r>
-        <w:t>"</w:t>
-      </w:r>
-      <w:r>
-        <w:t>, któr</w:t>
-      </w:r>
-      <w:r>
-        <w:t>y</w:t>
-      </w:r>
-      <w:r>
-        <w:t xml:space="preserve"> był </w:t>
-      </w:r>
-      <w:r>
-        <w:t>samoorganizując</w:t>
-      </w:r>
-      <w:r>
-        <w:t>ą</w:t>
-      </w:r>
-      <w:r>
-        <w:t xml:space="preserve"> się sztuczn</w:t>
-      </w:r>
-      <w:r>
-        <w:t>ą</w:t>
-      </w:r>
-      <w:r>
-        <w:t xml:space="preserve"> sie</w:t>
-      </w:r>
-      <w:r>
-        <w:t>cią</w:t>
-      </w:r>
-      <w:r>
-        <w:t xml:space="preserve"> prostych i złożonych komórek, </w:t>
-      </w:r>
-      <w:r>
-        <w:t>potrafiącą</w:t>
-      </w:r>
-      <w:r>
-        <w:t xml:space="preserve"> rozpoznawać wzory i </w:t>
-      </w:r>
-      <w:r>
-        <w:t>będącą</w:t>
-      </w:r>
-      <w:r>
-        <w:t xml:space="preserve"> niewrażliw</w:t>
-      </w:r>
-      <w:r>
-        <w:t>ą</w:t>
-      </w:r>
-      <w:r>
-        <w:t xml:space="preserve"> na zmiany </w:t>
-      </w:r>
-      <w:r>
-        <w:t xml:space="preserve">ich </w:t>
-      </w:r>
-      <w:r>
-        <w:t>położenia</w:t>
-      </w:r>
-      <w:r>
-        <w:rPr>
-          <w:rStyle w:val="FootnoteReference"/>
-        </w:rPr>
-        <w:footnoteReference w:id="12"/>
-      </w:r>
-      <w:r>
-        <w:t>.</w:t>
-      </w:r>
-      <w:r>
-        <w:t xml:space="preserve"> W modelu tym wprowadzono dwa podstawowe typy warstw: konwolucyjne oraz </w:t>
-      </w:r>
-      <w:proofErr w:type="spellStart"/>
-      <w:r>
-        <w:t>downsamplingu</w:t>
-      </w:r>
-      <w:proofErr w:type="spellEnd"/>
-      <w:r>
-        <w:t xml:space="preserve">. </w:t>
-      </w:r>
-      <w:r>
-        <w:t>Warstwa konwolucyjna zawiera</w:t>
-      </w:r>
-      <w:r>
-        <w:t>ła</w:t>
-      </w:r>
-      <w:r>
-        <w:t xml:space="preserve"> jednostki, których pola receptywne pokrywa</w:t>
-      </w:r>
-      <w:r>
-        <w:t>ły</w:t>
+        <w:t xml:space="preserve"> jest wykorzystywany do dzisiaj w sieciach CNN do </w:t>
+      </w:r>
+      <w:r>
+        <w:t>próbkowani</w:t>
+      </w:r>
+      <w:r>
+        <w:t>a</w:t>
+      </w:r>
+      <w:r>
+        <w:t xml:space="preserve"> reprezentacji wejściowej</w:t>
       </w:r>
       <w:r>
         <w:t xml:space="preserve"> </w:t>
       </w:r>
       <w:r>
-        <w:t>fragment</w:t>
-      </w:r>
-      <w:r>
-        <w:t xml:space="preserve"> warstwy poprzedniej.</w:t>
-      </w:r>
-      <w:r>
-        <w:t xml:space="preserve"> Dodatkowo </w:t>
-      </w:r>
-      <w:r>
-        <w:t>pola receptywne miały wektory wag (zwane filtrami).</w:t>
-      </w:r>
-      <w:r>
-        <w:t xml:space="preserve"> </w:t>
-      </w:r>
-      <w:r>
-        <w:t>Zadaniem tych filtrów było przesuwanie się po dwuwymiarowych tablicach wartości wejściowych (takich jak piksele obrazu) i, po wykonaniu pewnych obliczeń, wytwarzanie zdarzeń aktywacji (tablic dwuwymiarowych), które miały być wykorzystane jako wejścia dla kolejnych warstw sieci.</w:t>
-      </w:r>
-      <w:r>
-        <w:t xml:space="preserve"> Natomiast w</w:t>
-      </w:r>
-      <w:r>
-        <w:t xml:space="preserve">arstwy </w:t>
-      </w:r>
-      <w:proofErr w:type="spellStart"/>
-      <w:r>
-        <w:t>downsamplingu</w:t>
-      </w:r>
-      <w:proofErr w:type="spellEnd"/>
-      <w:r>
-        <w:t xml:space="preserve"> zawiera</w:t>
-      </w:r>
-      <w:r>
-        <w:t>ły</w:t>
-      </w:r>
-      <w:r>
-        <w:t xml:space="preserve"> jednostki, których pola recepcyjne pokrywa</w:t>
-      </w:r>
-      <w:r>
-        <w:t>ły</w:t>
-      </w:r>
-      <w:r>
-        <w:t xml:space="preserve"> fragmenty poprzednich warstw konwolucyjnych. Taka jednostka zazwyczaj oblicza</w:t>
-      </w:r>
-      <w:r>
-        <w:t>ła</w:t>
-      </w:r>
-      <w:r>
-        <w:t xml:space="preserve"> średnią aktywacji jednostek w swo</w:t>
-      </w:r>
-      <w:r>
-        <w:t>im fragmencie</w:t>
-      </w:r>
-      <w:r>
-        <w:t xml:space="preserve">. </w:t>
-      </w:r>
-      <w:proofErr w:type="spellStart"/>
-      <w:r>
-        <w:t>Downsampling</w:t>
-      </w:r>
-      <w:proofErr w:type="spellEnd"/>
-      <w:r>
-        <w:t xml:space="preserve"> pomaga</w:t>
-      </w:r>
-      <w:r>
-        <w:t>ł</w:t>
-      </w:r>
-      <w:r>
-        <w:t xml:space="preserve"> poprawnie klasyfikować obiekty, nawet gdy obiekty </w:t>
-      </w:r>
-      <w:r>
-        <w:t>zostawały przesunięte</w:t>
-      </w:r>
-      <w:r>
-        <w:t>.</w:t>
-      </w:r>
-      <w:r>
-        <w:t xml:space="preserve"> </w:t>
-      </w:r>
-      <w:proofErr w:type="spellStart"/>
-      <w:r>
-        <w:t>Neo</w:t>
-      </w:r>
-      <w:r>
-        <w:t>k</w:t>
-      </w:r>
-      <w:r>
-        <w:t>ognitron</w:t>
-      </w:r>
-      <w:proofErr w:type="spellEnd"/>
-      <w:r>
-        <w:t xml:space="preserve"> Fukushimy jest prawdopodobnie pierwszą w historii siecią neuronową, która zasługuje</w:t>
-      </w:r>
-      <w:r>
-        <w:t xml:space="preserve"> by być zaliczoną do </w:t>
-      </w:r>
-      <w:r>
-        <w:t xml:space="preserve">modelu </w:t>
-      </w:r>
-      <w:r>
-        <w:t xml:space="preserve">deep </w:t>
-      </w:r>
-      <w:proofErr w:type="spellStart"/>
-      <w:r>
-        <w:t>learning</w:t>
-      </w:r>
-      <w:r>
-        <w:t>owego</w:t>
-      </w:r>
-      <w:proofErr w:type="spellEnd"/>
+        <w:t>obrazu</w:t>
+      </w:r>
       <w:r>
         <w:t>.</w:t>
       </w:r>
@@ -5373,88 +5718,19 @@
       </w:pPr>
       <w:r>
         <w:tab/>
-      </w:r>
-      <w:r>
-        <w:t>Jedn</w:t>
-      </w:r>
-      <w:r>
-        <w:t xml:space="preserve">ą z pierwszych sieci konwolucyjnych była także stworzona przez </w:t>
-      </w:r>
-      <w:proofErr w:type="spellStart"/>
-      <w:r>
-        <w:t>Alexa</w:t>
-      </w:r>
-      <w:proofErr w:type="spellEnd"/>
+        <w:t>W latach 90 zaczęto również podejmować próby rozwiązania problemu grupowania percepcyjnego. Naukowcy chcieli skłonić algorytmy do podzielenia obrazów na sensowne części, aby automatycznie określić, które piksele na obrazie należą do siebie i odróżnić obiekty od ich otoczenia za pomocą algorytmu teorii grafów</w:t>
+      </w:r>
+      <w:r>
+        <w:rPr>
+          <w:rStyle w:val="FootnoteReference"/>
+        </w:rPr>
+        <w:footnoteReference w:id="16"/>
+      </w:r>
+      <w:r>
+        <w:t>.</w:t>
+      </w:r>
       <w:r>
         <w:t xml:space="preserve"> </w:t>
-      </w:r>
-      <w:proofErr w:type="spellStart"/>
-      <w:r>
-        <w:t>Waibela</w:t>
-      </w:r>
-      <w:proofErr w:type="spellEnd"/>
-      <w:r>
-        <w:t xml:space="preserve"> w 1987 roku sieć </w:t>
-      </w:r>
-      <w:r>
-        <w:t>neuronowa z opóźnieniem czasowym (TDNN)</w:t>
-      </w:r>
-      <w:r>
-        <w:t>. Osiągnęła ona tak zwany „</w:t>
-      </w:r>
-      <w:proofErr w:type="spellStart"/>
-      <w:r>
-        <w:t>shift</w:t>
-      </w:r>
-      <w:proofErr w:type="spellEnd"/>
-      <w:r>
-        <w:t xml:space="preserve"> </w:t>
-      </w:r>
-      <w:proofErr w:type="spellStart"/>
-      <w:r>
-        <w:t>invariance</w:t>
-      </w:r>
-      <w:proofErr w:type="spellEnd"/>
-      <w:r>
-        <w:t xml:space="preserve">” (niezmienność na przesunięcia wejściowego obrazu) </w:t>
-      </w:r>
-      <w:r>
-        <w:t xml:space="preserve">poprzez wykorzystanie </w:t>
-      </w:r>
-      <w:r>
-        <w:t>współ</w:t>
-      </w:r>
-      <w:r>
-        <w:t>dzielenia wag w połączeniu z treningiem metodą wstecznej propagacji.</w:t>
-      </w:r>
-      <w:r>
-        <w:t xml:space="preserve"> </w:t>
-      </w:r>
-      <w:r>
-        <w:t xml:space="preserve">W ten sposób, wykorzystując również strukturę piramidową jak w </w:t>
-      </w:r>
-      <w:proofErr w:type="spellStart"/>
-      <w:r>
-        <w:t>neokognitronie</w:t>
-      </w:r>
-      <w:proofErr w:type="spellEnd"/>
-      <w:r>
-        <w:t xml:space="preserve">, </w:t>
-      </w:r>
-      <w:r>
-        <w:t>była w stanie wykonać</w:t>
-      </w:r>
-      <w:r>
-        <w:t xml:space="preserve"> globalną optymalizację wag zamiast lokalnej</w:t>
-      </w:r>
-      <w:r>
-        <w:rPr>
-          <w:rStyle w:val="FootnoteReference"/>
-        </w:rPr>
-        <w:footnoteReference w:id="13"/>
-      </w:r>
-      <w:r>
-        <w:t>.</w:t>
       </w:r>
     </w:p>
     <w:p>
@@ -5463,91 +5739,152 @@
       </w:pPr>
       <w:r>
         <w:tab/>
-        <w:t xml:space="preserve">2 lata później propagacja wsteczna została zaimplementowana do algorytmu Fukushimy przez francuskiego naukowca </w:t>
+        <w:t xml:space="preserve">Co więcej, w tym czasie wielu badaczy </w:t>
+      </w:r>
+      <w:r>
+        <w:t>zaprzestało prób rekonstrukcji obiektów poprzez tworzenie ich modeli 3D</w:t>
+      </w:r>
+      <w:r>
+        <w:t xml:space="preserve"> </w:t>
+      </w:r>
+      <w:r>
+        <w:t>i zamiast tego skierowało swoje wysiłki w stronę rozpoznawania obiektów na podstawie cech.</w:t>
+      </w:r>
+      <w:r>
+        <w:t xml:space="preserve"> Szczególnym tego przykładem była praca </w:t>
+      </w:r>
+      <w:r>
+        <w:t xml:space="preserve">Davida </w:t>
       </w:r>
       <w:proofErr w:type="spellStart"/>
       <w:r>
-        <w:t>Yanna</w:t>
+        <w:t>Lowe'a</w:t>
       </w:r>
       <w:proofErr w:type="spellEnd"/>
       <w:r>
+        <w:t xml:space="preserve"> "Object </w:t>
+      </w:r>
+      <w:proofErr w:type="spellStart"/>
+      <w:r>
+        <w:t>Recognition</w:t>
+      </w:r>
+      <w:proofErr w:type="spellEnd"/>
+      <w:r>
+        <w:t xml:space="preserve"> from </w:t>
+      </w:r>
+      <w:proofErr w:type="spellStart"/>
+      <w:r>
+        <w:t>Local</w:t>
+      </w:r>
+      <w:proofErr w:type="spellEnd"/>
+      <w:r>
         <w:t xml:space="preserve"> </w:t>
       </w:r>
       <w:proofErr w:type="spellStart"/>
       <w:r>
-        <w:t>LeCun</w:t>
+        <w:t>Scale-Invariant</w:t>
       </w:r>
       <w:proofErr w:type="spellEnd"/>
       <w:r>
+        <w:t xml:space="preserve"> </w:t>
+      </w:r>
+      <w:proofErr w:type="spellStart"/>
+      <w:r>
+        <w:t>Features</w:t>
+      </w:r>
+      <w:proofErr w:type="spellEnd"/>
+      <w:r>
+        <w:t>"</w:t>
+      </w:r>
+      <w:r>
+        <w:t xml:space="preserve"> (</w:t>
+      </w:r>
+      <w:r>
+        <w:t>Rozpoznawanie obiektów na podstawie lokalnych cech niezależnych od skali</w:t>
+      </w:r>
+      <w:r>
+        <w:t>)</w:t>
+      </w:r>
+      <w:r>
+        <w:t>.</w:t>
+      </w:r>
+      <w:r>
+        <w:t xml:space="preserve"> Opisano w niej </w:t>
+      </w:r>
+      <w:r>
+        <w:t>system rozpoznawania obiektów, który wykorzystuje nową klasę lokalnych cech obrazu</w:t>
+      </w:r>
+      <w:r>
+        <w:t>, które są niepodatne na skalowanie, translację i rotację obraz</w:t>
+      </w:r>
+      <w:r>
+        <w:t>u</w:t>
+      </w:r>
+      <w:r>
+        <w:t xml:space="preserve"> oraz </w:t>
+      </w:r>
+      <w:r>
+        <w:t xml:space="preserve">częściowo niepodatne </w:t>
+      </w:r>
+      <w:r>
+        <w:t>na</w:t>
+      </w:r>
+      <w:r>
+        <w:t xml:space="preserve"> zmian</w:t>
+      </w:r>
+      <w:r>
+        <w:t>y</w:t>
+      </w:r>
+      <w:r>
+        <w:t xml:space="preserve"> oświetlenia</w:t>
+      </w:r>
+      <w:r>
         <w:rPr>
           <w:rStyle w:val="FootnoteReference"/>
         </w:rPr>
-        <w:footnoteReference w:id="14"/>
+        <w:footnoteReference w:id="17"/>
+      </w:r>
+      <w:r>
+        <w:t>. Według autora cechy te są podobne do neuronów w</w:t>
+      </w:r>
+      <w:r>
+        <w:t> </w:t>
+      </w:r>
+      <w:r>
+        <w:t xml:space="preserve">dolnej korze skroniowej, wykorzystywanych przez naczelne do rozpoznawania </w:t>
+      </w:r>
+      <w:r>
+        <w:t>rzeczy</w:t>
       </w:r>
       <w:r>
         <w:t xml:space="preserve">. </w:t>
       </w:r>
       <w:r>
-        <w:t xml:space="preserve">Po kilku latach pracy nad </w:t>
-      </w:r>
-      <w:r>
-        <w:lastRenderedPageBreak/>
-        <w:t xml:space="preserve">projektem, </w:t>
-      </w:r>
-      <w:proofErr w:type="spellStart"/>
-      <w:r>
-        <w:t>LeCun</w:t>
-      </w:r>
-      <w:proofErr w:type="spellEnd"/>
-      <w:r>
-        <w:t xml:space="preserve"> wydał LeNet-5 - </w:t>
-      </w:r>
-      <w:r>
-        <w:t>pierwszą</w:t>
-      </w:r>
-      <w:r>
-        <w:t xml:space="preserve"> nowoczesną, konwolucyjną sieć neuronową, wprowadzając kilka istotnych składników, któr</w:t>
-      </w:r>
-      <w:r>
-        <w:t>e</w:t>
-      </w:r>
-      <w:r>
-        <w:t xml:space="preserve"> do dziś używa</w:t>
-      </w:r>
-      <w:r>
-        <w:t xml:space="preserve"> się</w:t>
-      </w:r>
-      <w:r>
-        <w:t xml:space="preserve"> w CNN-ach</w:t>
-      </w:r>
-      <w:r>
-        <w:t xml:space="preserve">, a sama sieć </w:t>
-      </w:r>
-      <w:r>
-        <w:t xml:space="preserve">została zastosowana przez kilka banków do rozpoznawania odręcznych numerów na </w:t>
-      </w:r>
-      <w:proofErr w:type="spellStart"/>
-      <w:r>
-        <w:t>zdigitalizowanych</w:t>
-      </w:r>
-      <w:proofErr w:type="spellEnd"/>
-      <w:r>
-        <w:t xml:space="preserve"> czekach</w:t>
-      </w:r>
-      <w:r>
-        <w:t>.</w:t>
+        <w:t xml:space="preserve">Eksperymentalne wyniki </w:t>
+      </w:r>
+      <w:r>
+        <w:t>pokazały</w:t>
+      </w:r>
+      <w:r>
+        <w:t xml:space="preserve">, że </w:t>
+      </w:r>
+      <w:r>
+        <w:t xml:space="preserve">czas obliczeń potrzebnych do </w:t>
+      </w:r>
+      <w:r>
+        <w:t>rozpozna</w:t>
+      </w:r>
+      <w:r>
+        <w:t>nia</w:t>
       </w:r>
       <w:r>
         <w:t xml:space="preserve"> </w:t>
       </w:r>
       <w:r>
-        <w:t xml:space="preserve">Poza tym jego praca zaowocowała stworzeniem zbioru danych MNIST dotyczących pisma ręcznego - </w:t>
-      </w:r>
-      <w:r>
-        <w:t>prawdopodobnie</w:t>
-      </w:r>
-      <w:r>
-        <w:t xml:space="preserve"> najbardziej znanego zbioru danych w uczeniu maszynowym.</w:t>
+        <w:t>obiektu na nieidealnym wyniósł</w:t>
+      </w:r>
+      <w:r>
+        <w:t xml:space="preserve"> poniżej 2 sekund.</w:t>
       </w:r>
     </w:p>
     <w:p>
@@ -5556,52 +5893,205 @@
       </w:pPr>
       <w:r>
         <w:tab/>
-        <w:t xml:space="preserve">W międzyczasie inna grupa naukowców pod przewodnictwem </w:t>
-      </w:r>
-      <w:proofErr w:type="spellStart"/>
-      <w:r>
-        <w:t>Yamaguchi</w:t>
-      </w:r>
-      <w:proofErr w:type="spellEnd"/>
-      <w:r>
-        <w:t xml:space="preserve"> wprowadziła koncepcję max </w:t>
-      </w:r>
-      <w:proofErr w:type="spellStart"/>
-      <w:r>
-        <w:t>pooling’u</w:t>
-      </w:r>
-      <w:proofErr w:type="spellEnd"/>
+      </w:r>
+      <w:r>
+        <w:t xml:space="preserve">Niedługo </w:t>
+      </w:r>
+      <w:r>
+        <w:t>potem,</w:t>
+      </w:r>
+      <w:r>
+        <w:t xml:space="preserve"> bo </w:t>
+      </w:r>
+      <w:r>
+        <w:t>w 2001 roku,</w:t>
+      </w:r>
+      <w:r>
+        <w:t xml:space="preserve"> stworzony zostały pierwszy </w:t>
+      </w:r>
+      <w:r>
+        <w:t>system wykrywania twarzy</w:t>
+      </w:r>
+      <w:r>
+        <w:t xml:space="preserve">, działający w czasie rzeczywistym. </w:t>
+      </w:r>
+      <w:r>
+        <w:t xml:space="preserve"> </w:t>
+      </w:r>
+      <w:r>
+        <w:t xml:space="preserve">Algorytm stworzony przez </w:t>
+      </w:r>
+      <w:r>
+        <w:t>Paul</w:t>
+      </w:r>
+      <w:r>
+        <w:t>a</w:t>
+      </w:r>
+      <w:r>
+        <w:t xml:space="preserve"> Viola i Michael</w:t>
+      </w:r>
+      <w:r>
+        <w:t>a</w:t>
+      </w:r>
+      <w:r>
+        <w:t xml:space="preserve"> Jones</w:t>
+      </w:r>
+      <w:r>
+        <w:t xml:space="preserve"> </w:t>
+      </w:r>
+      <w:r>
+        <w:t>wprowadz</w:t>
+      </w:r>
+      <w:r>
+        <w:t>ił</w:t>
+      </w:r>
+      <w:r>
+        <w:t xml:space="preserve"> </w:t>
+      </w:r>
+      <w:r>
+        <w:t>nową</w:t>
+      </w:r>
+      <w:r>
+        <w:t xml:space="preserve"> reprezentację obrazu zwan</w:t>
+      </w:r>
+      <w:r>
+        <w:t>ą</w:t>
+      </w:r>
+      <w:r>
+        <w:t xml:space="preserve"> "obrazem </w:t>
+      </w:r>
+      <w:r>
+        <w:lastRenderedPageBreak/>
+        <w:t>integralnym", któr</w:t>
+      </w:r>
+      <w:r>
+        <w:t>a</w:t>
+      </w:r>
+      <w:r>
+        <w:t xml:space="preserve"> pozwala</w:t>
+      </w:r>
+      <w:r>
+        <w:t>ła</w:t>
+      </w:r>
+      <w:r>
+        <w:t xml:space="preserve"> na bardzo szybkie oblicz</w:t>
+      </w:r>
+      <w:r>
+        <w:t>a</w:t>
+      </w:r>
+      <w:r>
+        <w:t>ni</w:t>
+      </w:r>
+      <w:r>
+        <w:t>e</w:t>
+      </w:r>
+      <w:r>
+        <w:t xml:space="preserve"> </w:t>
+      </w:r>
+      <w:r>
+        <w:t xml:space="preserve">kluczowych </w:t>
+      </w:r>
+      <w:r>
+        <w:t>cech</w:t>
+      </w:r>
+      <w:r>
+        <w:t>. Drug</w:t>
+      </w:r>
+      <w:r>
+        <w:t>im</w:t>
+      </w:r>
+      <w:r>
+        <w:t xml:space="preserve"> jego </w:t>
+      </w:r>
+      <w:r>
+        <w:t>atrybutem</w:t>
+      </w:r>
+      <w:r>
+        <w:t xml:space="preserve"> było </w:t>
+      </w:r>
+      <w:r>
+        <w:t>wybiera</w:t>
+      </w:r>
+      <w:r>
+        <w:t>nie</w:t>
+      </w:r>
+      <w:r>
+        <w:t xml:space="preserve"> niewielk</w:t>
+      </w:r>
+      <w:r>
+        <w:t>iej</w:t>
+      </w:r>
+      <w:r>
+        <w:t xml:space="preserve"> liczb</w:t>
+      </w:r>
+      <w:r>
+        <w:t>y</w:t>
+      </w:r>
+      <w:r>
+        <w:t xml:space="preserve"> krytycznych cech wizualnych z</w:t>
+      </w:r>
+      <w:r>
+        <w:t> </w:t>
+      </w:r>
+      <w:r>
+        <w:t xml:space="preserve">większego zbioru </w:t>
+      </w:r>
+      <w:r>
+        <w:t>dzięki czemu osiągano</w:t>
+      </w:r>
+      <w:r>
+        <w:t xml:space="preserve"> niezwykle wydajn</w:t>
+      </w:r>
+      <w:r>
+        <w:t>y</w:t>
+      </w:r>
+      <w:r>
+        <w:t xml:space="preserve"> klasyfikator</w:t>
+      </w:r>
+      <w:r>
+        <w:t>.</w:t>
+      </w:r>
+      <w:r>
+        <w:t xml:space="preserve"> </w:t>
+      </w:r>
+      <w:r>
+        <w:t>T</w:t>
+      </w:r>
+      <w:r>
+        <w:t xml:space="preserve">rzecim wkładem </w:t>
+      </w:r>
+      <w:r>
+        <w:t>była</w:t>
+      </w:r>
+      <w:r>
+        <w:t xml:space="preserve"> metoda łączenia coraz bardziej złożonych klasyfikatorów w </w:t>
+      </w:r>
+      <w:r>
+        <w:t xml:space="preserve">tak zwaną </w:t>
+      </w:r>
+      <w:r>
+        <w:t>"kaskadę", która pozwala</w:t>
+      </w:r>
+      <w:r>
+        <w:t>ła</w:t>
+      </w:r>
+      <w:r>
+        <w:t xml:space="preserve"> na szybkie odrzuc</w:t>
+      </w:r>
+      <w:r>
+        <w:t>a</w:t>
+      </w:r>
+      <w:r>
+        <w:t xml:space="preserve">nie regionów tła obrazu przy jednoczesnym przeznaczeniu większej ilości obliczeń na obiecujące regiony podobne do </w:t>
+      </w:r>
+      <w:r>
+        <w:t>szukanych przedmiotów</w:t>
+      </w:r>
       <w:r>
         <w:rPr>
           <w:rStyle w:val="FootnoteReference"/>
         </w:rPr>
-        <w:footnoteReference w:id="15"/>
-      </w:r>
-      <w:r>
-        <w:t xml:space="preserve">. Co prawda ich praca skupiła się na rozpoznawaniu izolowanych słów, jednakże max </w:t>
-      </w:r>
-      <w:proofErr w:type="spellStart"/>
-      <w:r>
-        <w:t>pooling</w:t>
-      </w:r>
-      <w:proofErr w:type="spellEnd"/>
-      <w:r>
-        <w:t xml:space="preserve"> jest wykorzystywany do dzisiaj w sieciach CNN do </w:t>
-      </w:r>
-      <w:r>
-        <w:t>próbkowani</w:t>
-      </w:r>
-      <w:r>
-        <w:t>a</w:t>
-      </w:r>
-      <w:r>
-        <w:t xml:space="preserve"> reprezentacji wejściowej</w:t>
-      </w:r>
-      <w:r>
-        <w:t xml:space="preserve"> </w:t>
-      </w:r>
-      <w:r>
-        <w:t>obrazu</w:t>
+        <w:footnoteReference w:id="18"/>
       </w:r>
       <w:r>
         <w:t>.</w:t>
@@ -5613,19 +6103,67 @@
       </w:pPr>
       <w:r>
         <w:tab/>
-        <w:t>W latach 90 zaczęto również podejmować próby rozwiązania problemu grupowania percepcyjnego. Naukowcy chcieli skłonić algorytmy do podzielenia obrazów na sensowne części, aby automatycznie określić, które piksele na obrazie należą do siebie i odróżnić obiekty od ich otoczenia za pomocą algorytmu teorii grafów</w:t>
+        <w:t>Wraz z ciągłym rozwojem</w:t>
+      </w:r>
+      <w:r>
+        <w:t>,</w:t>
+      </w:r>
+      <w:r>
+        <w:t xml:space="preserve"> konwolucyjne sieci neuronowe wymagały coraz to większych mocy obliczeniowych. Jednym ze sposobów</w:t>
+      </w:r>
+      <w:r>
+        <w:t xml:space="preserve"> pokonania tego problemu,</w:t>
+      </w:r>
+      <w:r>
+        <w:t xml:space="preserve"> okazał</w:t>
+      </w:r>
+      <w:r>
+        <w:t>o</w:t>
+      </w:r>
+      <w:r>
+        <w:t xml:space="preserve"> </w:t>
+      </w:r>
+      <w:r>
+        <w:t xml:space="preserve">się wykorzystanie procesorów graficznych. W 2004 roku koreańscy badacze wykazali, że </w:t>
+      </w:r>
+      <w:r>
+        <w:t xml:space="preserve">sieci neuronowe mogą </w:t>
+      </w:r>
+      <w:r>
+        <w:t>działać o wiele szybciej na układach</w:t>
+      </w:r>
+      <w:r>
+        <w:t xml:space="preserve"> GPU. Ich implementacja była 20 razy szybsza od analogicznej implementacji na CPU</w:t>
       </w:r>
       <w:r>
         <w:rPr>
           <w:rStyle w:val="FootnoteReference"/>
         </w:rPr>
-        <w:footnoteReference w:id="16"/>
+        <w:footnoteReference w:id="19"/>
       </w:r>
       <w:r>
         <w:t>.</w:t>
       </w:r>
       <w:r>
-        <w:t xml:space="preserve"> </w:t>
+        <w:t xml:space="preserve"> Natomiast pierwsza implementacja konwolucyjnej sieci neuronowej na GPU </w:t>
+      </w:r>
+      <w:r>
+        <w:t>została opisan</w:t>
+      </w:r>
+      <w:r>
+        <w:t xml:space="preserve">a 2 lata później i okazała się </w:t>
+      </w:r>
+      <w:r>
+        <w:t>4 razy szybsza od analogicznej implementacji na CPU</w:t>
+      </w:r>
+      <w:r>
+        <w:rPr>
+          <w:rStyle w:val="FootnoteReference"/>
+        </w:rPr>
+        <w:footnoteReference w:id="20"/>
+      </w:r>
+      <w:r>
+        <w:t>.</w:t>
       </w:r>
     </w:p>
     <w:p>
@@ -5634,42 +6172,89 @@
       </w:pPr>
       <w:r>
         <w:tab/>
-        <w:t xml:space="preserve">Co więcej, w tym czasie wielu badaczy </w:t>
-      </w:r>
-      <w:r>
-        <w:t>zaprzestało prób rekonstrukcji obiektów poprzez tworzenie ich modeli 3D</w:t>
-      </w:r>
+      </w:r>
+      <w:r>
+        <w:t xml:space="preserve">Około 2012 roku </w:t>
+      </w:r>
+      <w:r>
+        <w:t>konwolucyjne sieci neuronowe</w:t>
+      </w:r>
+      <w:r>
+        <w:t xml:space="preserve"> odnotowały ogromny wzrost popularności</w:t>
+      </w:r>
+      <w:r>
+        <w:t xml:space="preserve">, </w:t>
+      </w:r>
+      <w:r>
+        <w:t>który trwa do dziś</w:t>
+      </w:r>
+      <w:r>
+        <w:t xml:space="preserve">. Stało się to za sprawą sieci konwolucyjnej zwanej </w:t>
+      </w:r>
+      <w:proofErr w:type="spellStart"/>
+      <w:r>
+        <w:t>AlexNet</w:t>
+      </w:r>
+      <w:proofErr w:type="spellEnd"/>
+      <w:r>
+        <w:t>, która</w:t>
+      </w:r>
+      <w:r>
+        <w:t xml:space="preserve"> osiągnęła najwyższą </w:t>
+      </w:r>
+      <w:r>
+        <w:t>trafność</w:t>
+      </w:r>
+      <w:r>
+        <w:t xml:space="preserve"> w etykietowaniu obrazów w wyzwaniu </w:t>
+      </w:r>
+      <w:proofErr w:type="spellStart"/>
+      <w:r>
+        <w:t>ImageNet</w:t>
+      </w:r>
+      <w:proofErr w:type="spellEnd"/>
+      <w:r>
+        <w:t>.</w:t>
+      </w:r>
+      <w:r>
+        <w:t xml:space="preserve"> Twórca sieci, </w:t>
+      </w:r>
+      <w:r>
+        <w:t xml:space="preserve">Alex </w:t>
+      </w:r>
+      <w:proofErr w:type="spellStart"/>
+      <w:r>
+        <w:t>Krizhevsky</w:t>
+      </w:r>
+      <w:proofErr w:type="spellEnd"/>
       <w:r>
         <w:t xml:space="preserve"> </w:t>
       </w:r>
       <w:r>
-        <w:t>i zamiast tego skierowało swoje wysiłki w stronę rozpoznawania obiektów na podstawie cech.</w:t>
-      </w:r>
-      <w:r>
-        <w:t xml:space="preserve"> Szczególnym tego przykładem była praca </w:t>
-      </w:r>
-      <w:r>
-        <w:t xml:space="preserve">Davida </w:t>
+        <w:t>wraz z innymi badaczami</w:t>
+      </w:r>
+      <w:r>
+        <w:t xml:space="preserve"> opublikowali pracę "</w:t>
       </w:r>
       <w:proofErr w:type="spellStart"/>
       <w:r>
-        <w:t>Lowe'a</w:t>
+        <w:t>ImageNet</w:t>
       </w:r>
       <w:proofErr w:type="spellEnd"/>
       <w:r>
-        <w:t xml:space="preserve"> "Object </w:t>
+        <w:t xml:space="preserve"> </w:t>
       </w:r>
       <w:proofErr w:type="spellStart"/>
       <w:r>
-        <w:t>Recognition</w:t>
+        <w:t>Classification</w:t>
       </w:r>
       <w:proofErr w:type="spellEnd"/>
       <w:r>
-        <w:t xml:space="preserve"> from </w:t>
+        <w:t xml:space="preserve"> with Deep </w:t>
       </w:r>
       <w:proofErr w:type="spellStart"/>
       <w:r>
-        <w:t>Local</w:t>
+        <w:t>Convolutional</w:t>
       </w:r>
       <w:proofErr w:type="spellEnd"/>
       <w:r>
@@ -5677,103 +6262,138 @@
       </w:r>
       <w:proofErr w:type="spellStart"/>
       <w:r>
-        <w:t>Scale-Invariant</w:t>
+        <w:t>Neural</w:t>
       </w:r>
       <w:proofErr w:type="spellEnd"/>
       <w:r>
+        <w:t xml:space="preserve"> Networks"</w:t>
+      </w:r>
+      <w:r>
+        <w:t xml:space="preserve"> (</w:t>
+      </w:r>
+      <w:r>
+        <w:t xml:space="preserve">Klasyfikacja </w:t>
+      </w:r>
+      <w:proofErr w:type="spellStart"/>
+      <w:r>
+        <w:t>ImageNet</w:t>
+      </w:r>
+      <w:proofErr w:type="spellEnd"/>
+      <w:r>
+        <w:t xml:space="preserve"> za pomocą głębokich neuronowych sieci konwolucyjnych</w:t>
+      </w:r>
+      <w:r>
+        <w:t>)</w:t>
+      </w:r>
+      <w:r>
+        <w:t xml:space="preserve"> opisującą zwycięski model</w:t>
+      </w:r>
+      <w:r>
+        <w:t>.</w:t>
+      </w:r>
+      <w:r>
         <w:t xml:space="preserve"> </w:t>
       </w:r>
+      <w:r>
+        <w:t>B</w:t>
+      </w:r>
+      <w:r>
+        <w:t>ył</w:t>
+      </w:r>
+      <w:r>
+        <w:t xml:space="preserve"> on</w:t>
+      </w:r>
+      <w:r>
+        <w:t xml:space="preserve"> podobny w swojej architekturze do LeNet-5 </w:t>
+      </w:r>
       <w:proofErr w:type="spellStart"/>
       <w:r>
-        <w:t>Features</w:t>
+        <w:t>Yanna</w:t>
       </w:r>
       <w:proofErr w:type="spellEnd"/>
       <w:r>
-        <w:t>"</w:t>
-      </w:r>
-      <w:r>
-        <w:t xml:space="preserve"> (</w:t>
-      </w:r>
-      <w:r>
-        <w:t>Rozpoznawanie obiektów na podstawie lokalnych cech niezależnych od skali</w:t>
-      </w:r>
-      <w:r>
-        <w:t>)</w:t>
-      </w:r>
-      <w:r>
-        <w:t>.</w:t>
-      </w:r>
-      <w:r>
-        <w:t xml:space="preserve"> Opisano w niej </w:t>
-      </w:r>
-      <w:r>
-        <w:t>system rozpoznawania obiektów, który wykorzystuje nową klasę lokalnych cech obrazu</w:t>
-      </w:r>
-      <w:r>
-        <w:t>, które są niepodatne na skalowanie, translację i rotację obraz</w:t>
-      </w:r>
-      <w:r>
-        <w:t>u</w:t>
-      </w:r>
-      <w:r>
-        <w:t xml:space="preserve"> oraz </w:t>
-      </w:r>
-      <w:r>
-        <w:t xml:space="preserve">częściowo niepodatne </w:t>
-      </w:r>
-      <w:r>
-        <w:t>na</w:t>
-      </w:r>
-      <w:r>
-        <w:t xml:space="preserve"> zmian</w:t>
-      </w:r>
-      <w:r>
-        <w:t>y</w:t>
-      </w:r>
-      <w:r>
-        <w:t xml:space="preserve"> oświetlenia</w:t>
+        <w:t xml:space="preserve"> </w:t>
+      </w:r>
+      <w:proofErr w:type="spellStart"/>
+      <w:r>
+        <w:t>LeCuna</w:t>
+      </w:r>
+      <w:proofErr w:type="spellEnd"/>
+      <w:r>
+        <w:t xml:space="preserve"> i</w:t>
+      </w:r>
+      <w:r>
+        <w:t> </w:t>
+      </w:r>
+      <w:r>
+        <w:t>osiąg</w:t>
+      </w:r>
+      <w:r>
+        <w:t xml:space="preserve">ał </w:t>
+      </w:r>
+      <w:r>
+        <w:t>poziom błędu 16,4%</w:t>
       </w:r>
       <w:r>
         <w:rPr>
           <w:rStyle w:val="FootnoteReference"/>
         </w:rPr>
-        <w:footnoteReference w:id="17"/>
-      </w:r>
-      <w:r>
-        <w:t xml:space="preserve">. Według autora cechy te są podobne do neuronów w dolnej korze skroniowej, wykorzystywanych przez naczelne do rozpoznawania </w:t>
-      </w:r>
-      <w:r>
-        <w:t>rzeczy</w:t>
+        <w:footnoteReference w:id="21"/>
       </w:r>
       <w:r>
         <w:t xml:space="preserve">. </w:t>
       </w:r>
       <w:r>
-        <w:t xml:space="preserve">Eksperymentalne wyniki </w:t>
-      </w:r>
-      <w:r>
-        <w:t>pokazały</w:t>
-      </w:r>
-      <w:r>
-        <w:t xml:space="preserve">, że </w:t>
-      </w:r>
-      <w:r>
-        <w:t xml:space="preserve">czas obliczeń potrzebnych do </w:t>
-      </w:r>
-      <w:r>
-        <w:t>rozpozna</w:t>
-      </w:r>
-      <w:r>
-        <w:t>nia</w:t>
-      </w:r>
-      <w:r>
-        <w:t xml:space="preserve"> </w:t>
-      </w:r>
-      <w:r>
-        <w:t>obiektu na nieidealnym wyniósł</w:t>
-      </w:r>
-      <w:r>
-        <w:t xml:space="preserve"> poniżej 2 sekund.</w:t>
+        <w:t xml:space="preserve">Na dzisiejsze standardy wynik może nie wydawać się przełomowy jednak jeszcze w 2010-11 roku wskaźnik błędnie zaklasyfikowanych obrazów w tym samym konkursie wynosił mniej więcej 26%. </w:t>
+      </w:r>
+      <w:r>
+        <w:t xml:space="preserve">Był to </w:t>
+      </w:r>
+      <w:r>
+        <w:t xml:space="preserve">więc </w:t>
+      </w:r>
+      <w:r>
+        <w:t xml:space="preserve">moment przełomowy dla CNN-ów. </w:t>
+      </w:r>
+      <w:r>
+        <w:t>Model ten położył podwaliny pod kolejne sieci CNN, gdzie po warstwie konwolucyjnej następowała funkcja ak</w:t>
+      </w:r>
+      <w:r>
+        <w:t>t</w:t>
+      </w:r>
+      <w:r>
+        <w:t xml:space="preserve">ywacji, a następnie max </w:t>
+      </w:r>
+      <w:proofErr w:type="spellStart"/>
+      <w:r>
+        <w:t>pooling’u</w:t>
+      </w:r>
+      <w:proofErr w:type="spellEnd"/>
+      <w:r>
+        <w:t xml:space="preserve">. </w:t>
+      </w:r>
+      <w:r>
+        <w:t>Dzięki temu w</w:t>
+      </w:r>
+      <w:r>
+        <w:t xml:space="preserve"> kolejnych latach wskaźniki błędów w klasyfikacji obrazów </w:t>
+      </w:r>
+      <w:r>
+        <w:t xml:space="preserve">w konkursie </w:t>
+      </w:r>
+      <w:proofErr w:type="spellStart"/>
+      <w:r>
+        <w:t>ImageNet</w:t>
+      </w:r>
+      <w:proofErr w:type="spellEnd"/>
+      <w:r>
+        <w:t xml:space="preserve"> spadły do kilku procent, a zwycięzcami, od 2012 roku</w:t>
+      </w:r>
+      <w:r>
+        <w:t xml:space="preserve"> regularnie </w:t>
+      </w:r>
+      <w:r>
+        <w:t>były konwolucyjne sieci neuronowe.</w:t>
       </w:r>
     </w:p>
     <w:p>
@@ -5781,580 +6401,92 @@
         <w:pStyle w:val="BodyText"/>
       </w:pPr>
       <w:r>
+        <w:lastRenderedPageBreak/>
         <w:tab/>
       </w:r>
       <w:r>
-        <w:t xml:space="preserve">Niedługo </w:t>
-      </w:r>
-      <w:r>
-        <w:t>potem,</w:t>
-      </w:r>
-      <w:r>
-        <w:t xml:space="preserve"> bo </w:t>
-      </w:r>
-      <w:r>
-        <w:t>w 2001 roku,</w:t>
-      </w:r>
-      <w:r>
-        <w:t xml:space="preserve"> stworzony zostały pierwszy </w:t>
-      </w:r>
-      <w:r>
-        <w:t>system wykrywania twarzy</w:t>
-      </w:r>
-      <w:r>
-        <w:t xml:space="preserve">, działający w czasie rzeczywistym. </w:t>
-      </w:r>
+        <w:t>W ostatnich latach wprowadzano nowe warstwy jak blok resztkowy (</w:t>
+      </w:r>
+      <w:proofErr w:type="spellStart"/>
+      <w:r>
+        <w:t>residual</w:t>
+      </w:r>
+      <w:proofErr w:type="spellEnd"/>
       <w:r>
         <w:t xml:space="preserve"> </w:t>
       </w:r>
-      <w:r>
-        <w:t xml:space="preserve">Algorytm stworzony przez </w:t>
-      </w:r>
-      <w:r>
-        <w:t>Paul</w:t>
-      </w:r>
-      <w:r>
-        <w:t>a</w:t>
-      </w:r>
-      <w:r>
-        <w:t xml:space="preserve"> Viola i Michael</w:t>
-      </w:r>
-      <w:r>
-        <w:t>a</w:t>
-      </w:r>
-      <w:r>
-        <w:t xml:space="preserve"> Jones</w:t>
+      <w:proofErr w:type="spellStart"/>
+      <w:r>
+        <w:t>block</w:t>
+      </w:r>
+      <w:proofErr w:type="spellEnd"/>
+      <w:r>
+        <w:t>), który umożliwił uczenie jeszcze głębszych sieci neuronowych. Z</w:t>
+      </w:r>
+      <w:r>
+        <w:t xml:space="preserve">espół </w:t>
+      </w:r>
+      <w:r>
+        <w:t>złożony z</w:t>
+      </w:r>
+      <w:r>
+        <w:t> </w:t>
+      </w:r>
+      <w:r>
+        <w:t>takich</w:t>
+      </w:r>
+      <w:r>
+        <w:t xml:space="preserve"> sieci resztkowych osiąg</w:t>
+      </w:r>
+      <w:r>
+        <w:t>nął</w:t>
       </w:r>
       <w:r>
         <w:t xml:space="preserve"> </w:t>
       </w:r>
       <w:r>
-        <w:t>wprowadz</w:t>
-      </w:r>
-      <w:r>
-        <w:t>ił</w:t>
+        <w:t xml:space="preserve">błąd klasyfikacji na poziomie </w:t>
+      </w:r>
+      <w:r>
+        <w:t>3,57% na zbiorze</w:t>
       </w:r>
       <w:r>
         <w:t xml:space="preserve"> </w:t>
       </w:r>
       <w:r>
-        <w:t>nową</w:t>
-      </w:r>
-      <w:r>
-        <w:t xml:space="preserve"> reprezentację obrazu zwan</w:t>
-      </w:r>
-      <w:r>
-        <w:t>ą</w:t>
-      </w:r>
-      <w:r>
-        <w:t xml:space="preserve"> "obrazem integralnym", któr</w:t>
-      </w:r>
-      <w:r>
-        <w:t>a</w:t>
-      </w:r>
-      <w:r>
-        <w:t xml:space="preserve"> pozwala</w:t>
-      </w:r>
-      <w:r>
-        <w:t>ła</w:t>
-      </w:r>
-      <w:r>
-        <w:t xml:space="preserve"> na bardzo szybkie oblicz</w:t>
-      </w:r>
-      <w:r>
-        <w:t>a</w:t>
-      </w:r>
-      <w:r>
-        <w:t>ni</w:t>
-      </w:r>
-      <w:r>
-        <w:t>e</w:t>
+        <w:t xml:space="preserve">testowym </w:t>
+      </w:r>
+      <w:proofErr w:type="spellStart"/>
+      <w:r>
+        <w:t>ImageNet</w:t>
+      </w:r>
+      <w:proofErr w:type="spellEnd"/>
+      <w:r>
+        <w:t xml:space="preserve">. </w:t>
+      </w:r>
+      <w:r>
+        <w:t>Dzięki temu zdobył</w:t>
+      </w:r>
+      <w:r>
+        <w:t xml:space="preserve"> on</w:t>
       </w:r>
       <w:r>
         <w:t xml:space="preserve"> </w:t>
       </w:r>
       <w:r>
-        <w:t xml:space="preserve">kluczowych </w:t>
-      </w:r>
-      <w:r>
-        <w:t>cech</w:t>
-      </w:r>
-      <w:r>
-        <w:t>. Drug</w:t>
-      </w:r>
-      <w:r>
-        <w:t>im</w:t>
-      </w:r>
-      <w:r>
-        <w:t xml:space="preserve"> jego </w:t>
-      </w:r>
-      <w:r>
-        <w:t>atrybutem</w:t>
-      </w:r>
-      <w:r>
-        <w:t xml:space="preserve"> było </w:t>
-      </w:r>
-      <w:r>
-        <w:t>wybiera</w:t>
-      </w:r>
-      <w:r>
-        <w:t>nie</w:t>
-      </w:r>
-      <w:r>
-        <w:t xml:space="preserve"> niewielk</w:t>
-      </w:r>
-      <w:r>
-        <w:t>iej</w:t>
-      </w:r>
-      <w:r>
-        <w:t xml:space="preserve"> liczb</w:t>
-      </w:r>
-      <w:r>
-        <w:t>y</w:t>
-      </w:r>
-      <w:r>
-        <w:t xml:space="preserve"> krytycznych cech wizualnych z większego zbioru </w:t>
-      </w:r>
-      <w:r>
-        <w:t>dzięki czemu osiągano</w:t>
-      </w:r>
-      <w:r>
-        <w:t xml:space="preserve"> niezwykle wydajn</w:t>
-      </w:r>
-      <w:r>
-        <w:t>y</w:t>
-      </w:r>
-      <w:r>
-        <w:t xml:space="preserve"> klasyfikator</w:t>
-      </w:r>
-      <w:r>
-        <w:t>.</w:t>
-      </w:r>
-      <w:r>
-        <w:t xml:space="preserve"> </w:t>
-      </w:r>
-      <w:r>
-        <w:t>T</w:t>
-      </w:r>
-      <w:r>
-        <w:t xml:space="preserve">rzecim </w:t>
-      </w:r>
-      <w:r>
-        <w:lastRenderedPageBreak/>
-        <w:t xml:space="preserve">wkładem </w:t>
-      </w:r>
-      <w:r>
-        <w:t>była</w:t>
-      </w:r>
-      <w:r>
-        <w:t xml:space="preserve"> metoda łączenia coraz bardziej złożonych klasyfikatorów w </w:t>
-      </w:r>
-      <w:r>
-        <w:t xml:space="preserve">tak zwaną </w:t>
-      </w:r>
-      <w:r>
-        <w:t>"kaskadę", która pozwala</w:t>
-      </w:r>
-      <w:r>
-        <w:t>ła</w:t>
-      </w:r>
-      <w:r>
-        <w:t xml:space="preserve"> na szybkie odrzuc</w:t>
-      </w:r>
-      <w:r>
-        <w:t>a</w:t>
-      </w:r>
-      <w:r>
-        <w:t xml:space="preserve">nie regionów tła obrazu przy jednoczesnym przeznaczeniu większej ilości obliczeń na obiecujące regiony podobne do </w:t>
-      </w:r>
-      <w:r>
-        <w:t>szukanych przedmiotów</w:t>
-      </w:r>
-      <w:r>
-        <w:rPr>
-          <w:rStyle w:val="FootnoteReference"/>
-        </w:rPr>
-        <w:footnoteReference w:id="18"/>
-      </w:r>
-      <w:r>
-        <w:t>.</w:t>
-      </w:r>
-    </w:p>
-    <w:p>
-      <w:pPr>
-        <w:pStyle w:val="BodyText"/>
-      </w:pPr>
-      <w:r>
-        <w:tab/>
-        <w:t>Wraz z ciągłym rozwojem</w:t>
-      </w:r>
-      <w:r>
-        <w:t>,</w:t>
-      </w:r>
-      <w:r>
-        <w:t xml:space="preserve"> konwolucyjne sieci neuronowe wymagały coraz to większych mocy obliczeniowych. Jednym ze sposobów</w:t>
-      </w:r>
-      <w:r>
-        <w:t xml:space="preserve"> pokonania tego problemu,</w:t>
-      </w:r>
-      <w:r>
-        <w:t xml:space="preserve"> okazał</w:t>
-      </w:r>
-      <w:r>
-        <w:t>o</w:t>
-      </w:r>
-      <w:r>
-        <w:t xml:space="preserve"> </w:t>
-      </w:r>
-      <w:r>
-        <w:t xml:space="preserve">się wykorzystanie procesorów graficznych. W 2004 roku koreańscy badacze wykazali, że </w:t>
-      </w:r>
-      <w:r>
-        <w:t xml:space="preserve">sieci neuronowe mogą </w:t>
-      </w:r>
-      <w:r>
-        <w:t>działać o wiele szybciej na układach</w:t>
-      </w:r>
-      <w:r>
-        <w:t xml:space="preserve"> GPU. Ich implementacja była 20 razy szybsza od analogicznej implementacji na CPU</w:t>
-      </w:r>
-      <w:r>
-        <w:rPr>
-          <w:rStyle w:val="FootnoteReference"/>
-        </w:rPr>
-        <w:footnoteReference w:id="19"/>
-      </w:r>
-      <w:r>
-        <w:t>.</w:t>
-      </w:r>
-      <w:r>
-        <w:t xml:space="preserve"> Natomiast pierwsza implementacja konwolucyjnej sieci neuronowej na GPU </w:t>
-      </w:r>
-      <w:r>
-        <w:t>została opisan</w:t>
-      </w:r>
-      <w:r>
-        <w:t xml:space="preserve">a 2 lata później i okazała się </w:t>
-      </w:r>
-      <w:r>
-        <w:t>4 razy szybsza od analogicznej implementacji na CPU</w:t>
-      </w:r>
-      <w:r>
-        <w:rPr>
-          <w:rStyle w:val="FootnoteReference"/>
-        </w:rPr>
-        <w:footnoteReference w:id="20"/>
-      </w:r>
-      <w:r>
-        <w:t>.</w:t>
-      </w:r>
-    </w:p>
-    <w:p>
-      <w:pPr>
-        <w:pStyle w:val="BodyText"/>
-      </w:pPr>
-      <w:r>
-        <w:tab/>
-      </w:r>
-      <w:r>
-        <w:t xml:space="preserve">Około 2012 roku </w:t>
-      </w:r>
-      <w:r>
-        <w:t>konwolucyjne sieci neuronowe</w:t>
-      </w:r>
-      <w:r>
-        <w:t xml:space="preserve"> odnotowały ogromny wzrost popularności</w:t>
-      </w:r>
-      <w:r>
-        <w:t xml:space="preserve">, </w:t>
-      </w:r>
-      <w:r>
-        <w:t>który trwa do dziś</w:t>
-      </w:r>
-      <w:r>
-        <w:t xml:space="preserve">. Stało się to za sprawą sieci konwolucyjnej zwanej </w:t>
-      </w:r>
-      <w:proofErr w:type="spellStart"/>
-      <w:r>
-        <w:t>AlexNet</w:t>
-      </w:r>
-      <w:proofErr w:type="spellEnd"/>
-      <w:r>
-        <w:t>, która</w:t>
-      </w:r>
-      <w:r>
-        <w:t xml:space="preserve"> osiągnęła najwyższą </w:t>
-      </w:r>
-      <w:r>
-        <w:t>trafność</w:t>
-      </w:r>
-      <w:r>
-        <w:t xml:space="preserve"> w etykietowaniu obrazów w wyzwaniu </w:t>
-      </w:r>
-      <w:proofErr w:type="spellStart"/>
-      <w:r>
-        <w:t>ImageNet</w:t>
-      </w:r>
-      <w:proofErr w:type="spellEnd"/>
-      <w:r>
-        <w:t>.</w:t>
-      </w:r>
-      <w:r>
-        <w:t xml:space="preserve"> Twórca sieci, </w:t>
-      </w:r>
-      <w:r>
-        <w:t xml:space="preserve">Alex </w:t>
-      </w:r>
-      <w:proofErr w:type="spellStart"/>
-      <w:r>
-        <w:t>Krizhevsky</w:t>
-      </w:r>
-      <w:proofErr w:type="spellEnd"/>
-      <w:r>
-        <w:t xml:space="preserve"> </w:t>
-      </w:r>
-      <w:r>
-        <w:t>wraz z innymi badaczami</w:t>
-      </w:r>
-      <w:r>
-        <w:t xml:space="preserve"> opublikowali pracę "</w:t>
-      </w:r>
-      <w:proofErr w:type="spellStart"/>
-      <w:r>
-        <w:t>ImageNet</w:t>
-      </w:r>
-      <w:proofErr w:type="spellEnd"/>
-      <w:r>
-        <w:t xml:space="preserve"> </w:t>
-      </w:r>
-      <w:proofErr w:type="spellStart"/>
-      <w:r>
-        <w:t>Classification</w:t>
-      </w:r>
-      <w:proofErr w:type="spellEnd"/>
-      <w:r>
-        <w:t xml:space="preserve"> with Deep </w:t>
-      </w:r>
-      <w:proofErr w:type="spellStart"/>
-      <w:r>
-        <w:t>Convolutional</w:t>
-      </w:r>
-      <w:proofErr w:type="spellEnd"/>
-      <w:r>
-        <w:t xml:space="preserve"> </w:t>
-      </w:r>
-      <w:proofErr w:type="spellStart"/>
-      <w:r>
-        <w:t>Neural</w:t>
-      </w:r>
-      <w:proofErr w:type="spellEnd"/>
-      <w:r>
-        <w:t xml:space="preserve"> Networks"</w:t>
-      </w:r>
-      <w:r>
-        <w:t xml:space="preserve"> (</w:t>
-      </w:r>
-      <w:r>
-        <w:t xml:space="preserve">Klasyfikacja </w:t>
-      </w:r>
-      <w:proofErr w:type="spellStart"/>
-      <w:r>
-        <w:t>ImageNet</w:t>
-      </w:r>
-      <w:proofErr w:type="spellEnd"/>
-      <w:r>
-        <w:t xml:space="preserve"> za pomocą głębokich neuronowych sieci konwolucyjnych</w:t>
-      </w:r>
-      <w:r>
-        <w:t>)</w:t>
-      </w:r>
-      <w:r>
-        <w:t xml:space="preserve"> opisującą zwycięski model</w:t>
-      </w:r>
-      <w:r>
-        <w:t>.</w:t>
-      </w:r>
-      <w:r>
-        <w:t xml:space="preserve"> </w:t>
-      </w:r>
-      <w:r>
-        <w:t>B</w:t>
-      </w:r>
-      <w:r>
-        <w:t>ył</w:t>
-      </w:r>
-      <w:r>
-        <w:t xml:space="preserve"> on</w:t>
-      </w:r>
-      <w:r>
-        <w:t xml:space="preserve"> podobny w swojej architekturze do LeNet-5 </w:t>
-      </w:r>
-      <w:proofErr w:type="spellStart"/>
-      <w:r>
-        <w:t>Yanna</w:t>
-      </w:r>
-      <w:proofErr w:type="spellEnd"/>
-      <w:r>
-        <w:t xml:space="preserve"> </w:t>
-      </w:r>
-      <w:proofErr w:type="spellStart"/>
-      <w:r>
-        <w:t>LeCuna</w:t>
-      </w:r>
-      <w:proofErr w:type="spellEnd"/>
-      <w:r>
-        <w:t xml:space="preserve"> i </w:t>
-      </w:r>
-      <w:r>
-        <w:t>osiąg</w:t>
-      </w:r>
-      <w:r>
-        <w:t xml:space="preserve">ał </w:t>
-      </w:r>
-      <w:r>
-        <w:t>poziom błędu 16,4%</w:t>
-      </w:r>
-      <w:r>
-        <w:rPr>
-          <w:rStyle w:val="FootnoteReference"/>
-        </w:rPr>
-        <w:footnoteReference w:id="21"/>
-      </w:r>
-      <w:r>
-        <w:t xml:space="preserve">. </w:t>
-      </w:r>
-      <w:r>
-        <w:t xml:space="preserve">Na dzisiejsze standardy wynik może nie wydawać się przełomowy jednak jeszcze w 2010-11 roku wskaźnik błędnie zaklasyfikowanych obrazów w tym samym konkursie wynosił mniej więcej 26%. </w:t>
-      </w:r>
-      <w:r>
-        <w:t xml:space="preserve">Był to </w:t>
-      </w:r>
-      <w:r>
-        <w:t xml:space="preserve">więc </w:t>
-      </w:r>
-      <w:r>
-        <w:t xml:space="preserve">moment przełomowy dla CNN-ów. </w:t>
-      </w:r>
-      <w:r>
-        <w:t>Model ten położył podwaliny pod kolejne sieci CNN, gdzie po warstwie konwolucyjnej następowała funkcja ak</w:t>
-      </w:r>
-      <w:r>
-        <w:t>t</w:t>
-      </w:r>
-      <w:r>
-        <w:t xml:space="preserve">ywacji, a następnie max </w:t>
-      </w:r>
-      <w:proofErr w:type="spellStart"/>
-      <w:r>
-        <w:t>pooling’u</w:t>
-      </w:r>
-      <w:proofErr w:type="spellEnd"/>
-      <w:r>
-        <w:t xml:space="preserve">. </w:t>
-      </w:r>
-      <w:r>
-        <w:t>Dzięki temu w</w:t>
-      </w:r>
-      <w:r>
-        <w:t xml:space="preserve"> kolejnych latach wskaźniki błędów w klasyfikacji obrazów </w:t>
+        <w:t xml:space="preserve">1 miejsce </w:t>
       </w:r>
       <w:r>
         <w:t xml:space="preserve">w konkursie </w:t>
       </w:r>
-      <w:proofErr w:type="spellStart"/>
-      <w:r>
-        <w:t>ImageNet</w:t>
-      </w:r>
-      <w:proofErr w:type="spellEnd"/>
-      <w:r>
-        <w:t xml:space="preserve"> spadły do kilku procent, a zwycięzcami, od 2012 roku</w:t>
-      </w:r>
-      <w:r>
-        <w:t xml:space="preserve"> regularnie </w:t>
-      </w:r>
-      <w:r>
-        <w:t>były konwolucyjne sieci neuronowe.</w:t>
-      </w:r>
-    </w:p>
-    <w:p>
-      <w:pPr>
-        <w:pStyle w:val="BodyText"/>
-      </w:pPr>
-      <w:r>
-        <w:tab/>
-      </w:r>
-      <w:r>
-        <w:t>W ostatnich latach wprowadzano nowe warstwy jak blok resztkowy (</w:t>
-      </w:r>
-      <w:proofErr w:type="spellStart"/>
-      <w:r>
-        <w:t>residual</w:t>
-      </w:r>
-      <w:proofErr w:type="spellEnd"/>
-      <w:r>
-        <w:t xml:space="preserve"> </w:t>
-      </w:r>
-      <w:proofErr w:type="spellStart"/>
-      <w:r>
-        <w:t>block</w:t>
-      </w:r>
-      <w:proofErr w:type="spellEnd"/>
-      <w:r>
-        <w:t>), który umożliwił uczenie jeszcze głębszych sieci neuronowych. Z</w:t>
-      </w:r>
-      <w:r>
-        <w:t xml:space="preserve">espół </w:t>
-      </w:r>
-      <w:r>
-        <w:t>złożony z takich</w:t>
-      </w:r>
-      <w:r>
-        <w:t xml:space="preserve"> sieci resztkowych osiąg</w:t>
-      </w:r>
-      <w:r>
-        <w:t>nął</w:t>
-      </w:r>
-      <w:r>
-        <w:t xml:space="preserve"> </w:t>
-      </w:r>
-      <w:r>
-        <w:t xml:space="preserve">błąd klasyfikacji na poziomie </w:t>
-      </w:r>
-      <w:r>
-        <w:t xml:space="preserve">3,57% na zbiorze </w:t>
-      </w:r>
-      <w:r>
-        <w:lastRenderedPageBreak/>
-        <w:t xml:space="preserve">testowym </w:t>
-      </w:r>
-      <w:proofErr w:type="spellStart"/>
-      <w:r>
-        <w:t>ImageNet</w:t>
-      </w:r>
-      <w:proofErr w:type="spellEnd"/>
-      <w:r>
-        <w:t xml:space="preserve">. </w:t>
-      </w:r>
-      <w:r>
-        <w:t>Dzięki temu zdobył</w:t>
-      </w:r>
-      <w:r>
-        <w:t xml:space="preserve"> on</w:t>
-      </w:r>
-      <w:r>
-        <w:t xml:space="preserve"> </w:t>
-      </w:r>
-      <w:r>
-        <w:t xml:space="preserve">1 miejsce </w:t>
-      </w:r>
-      <w:r>
-        <w:t xml:space="preserve">w konkursie </w:t>
-      </w:r>
       <w:r>
         <w:t>o tej samej nazwie</w:t>
       </w:r>
       <w:r>
-        <w:t xml:space="preserve"> w </w:t>
+        <w:t xml:space="preserve"> w</w:t>
+      </w:r>
+      <w:r>
+        <w:t> </w:t>
       </w:r>
       <w:r>
         <w:t>2015</w:t>
@@ -7851,7 +7983,13 @@
         <w:t xml:space="preserve"> wyniosła średnio 99,41%</w:t>
       </w:r>
       <w:r>
-        <w:t>, co pokazuje, że wykorzystanie o wiele mniejszej liczby parametrów i zasobów nie oznacza znacznej utraty dokładności</w:t>
+        <w:t>, co pokazuje, że</w:t>
+      </w:r>
+      <w:r>
+        <w:t xml:space="preserve"> </w:t>
+      </w:r>
+      <w:r>
+        <w:t>wykorzystanie o wiele mniejszej liczby parametrów i zasobów nie oznacza znacznej utraty dokładności</w:t>
       </w:r>
       <w:r>
         <w:t>.</w:t>
@@ -7949,7 +8087,13 @@
         <w:t xml:space="preserve"> </w:t>
       </w:r>
       <w:r>
-        <w:t xml:space="preserve">z wykorzystaniem </w:t>
+        <w:t>z</w:t>
+      </w:r>
+      <w:r>
+        <w:t> </w:t>
+      </w:r>
+      <w:r>
+        <w:t xml:space="preserve">wykorzystaniem </w:t>
       </w:r>
       <w:r>
         <w:t>k</w:t>
@@ -8092,7 +8236,13 @@
         <w:t>ie jej</w:t>
       </w:r>
       <w:r>
-        <w:t xml:space="preserve"> na obrazach o dowolnych rozmiarac</w:t>
+        <w:t xml:space="preserve"> na obrazach o</w:t>
+      </w:r>
+      <w:r>
+        <w:t> </w:t>
+      </w:r>
+      <w:r>
+        <w:t>dowolnych rozmiarac</w:t>
       </w:r>
       <w:r>
         <w:t>h</w:t>
@@ -8778,7 +8928,6 @@
     <w:p>
       <w:pPr>
         <w:pStyle w:val="BodyText"/>
-        <w:jc w:val="left"/>
       </w:pPr>
       <w:r>
         <w:rPr>
@@ -8984,7 +9133,13 @@
         <w:t>1</w:t>
       </w:r>
       <w:r>
-        <w:t>, a także pojawią się przy omawianiu metodyki i budowy konwolucyjnej sieci neuronowej w późniejszych rozdziałach. Zatem w rozdziale tym zostaną</w:t>
+        <w:t>, a także pojawią się przy omawianiu metodyki i</w:t>
+      </w:r>
+      <w:r>
+        <w:t> </w:t>
+      </w:r>
+      <w:r>
+        <w:t>budowy konwolucyjnej sieci neuronowej w późniejszych rozdziałach. Zatem w rozdziale tym zostaną</w:t>
       </w:r>
       <w:r>
         <w:t> wyjaśnione zagadnienia, wokół których skupi</w:t>
@@ -9251,7 +9406,13 @@
         <w:t xml:space="preserve"> </w:t>
       </w:r>
       <w:r>
-        <w:t>W kolejnym kroku</w:t>
+        <w:t>W</w:t>
+      </w:r>
+      <w:r>
+        <w:t> </w:t>
+      </w:r>
+      <w:r>
+        <w:t>kolejnym kroku</w:t>
       </w:r>
       <w:r>
         <w:t xml:space="preserve"> </w:t>
@@ -9973,7 +10134,13 @@
         <w:t>sumy</w:t>
       </w:r>
       <w:r>
-        <w:t xml:space="preserve"> z zadanym jej progiem. Jeśli próg zostanie przekroczony, funkcja aktywuje neuron i przekaże jego </w:t>
+        <w:t xml:space="preserve"> z zadanym jej progiem. Jeśli próg zostanie przekroczony, funkcja aktywuje neuron i</w:t>
+      </w:r>
+      <w:r>
+        <w:t> </w:t>
+      </w:r>
+      <w:r>
+        <w:t xml:space="preserve">przekaże jego </w:t>
       </w:r>
       <w:r>
         <w:t>sygnał</w:t>
@@ -10298,7 +10465,13 @@
         <w:t>Warstwa ukryta znajduje się pomiędzy warstwami wejściową i wyjściową.</w:t>
       </w:r>
       <w:r>
-        <w:t xml:space="preserve"> Zachodzi w niej między innymi proces uczenia, czyli szukania zależności między zmiennymi zarówno tych liniowych jak i nieliniowych. Warstw tych może być wiele w zależności od modelu i liczby danych.</w:t>
+        <w:t xml:space="preserve"> Zachodzi w niej między innymi proces uczenia, czyli szukania zależności między zmiennymi zarówno tych liniowych jak i nieliniowych. Warstw tych może być wiele w</w:t>
+      </w:r>
+      <w:r>
+        <w:t> </w:t>
+      </w:r>
+      <w:r>
+        <w:t>zależności od modelu i liczby danych.</w:t>
       </w:r>
     </w:p>
     <w:p>
@@ -10566,13 +10739,25 @@
         <w:t>Pomiędzy warstwami możliwe są różne sposoby połączeń. Jeśli k</w:t>
       </w:r>
       <w:r>
-        <w:t>ażdy neuron w warstwie jest połączony ze wszystkimi neuronami w poprzedniej warstwie</w:t>
+        <w:t>ażdy neuron w</w:t>
+      </w:r>
+      <w:r>
+        <w:t> </w:t>
+      </w:r>
+      <w:r>
+        <w:t>warstwie jest połączony ze wszystkimi neuronami w poprzedniej warstwie</w:t>
       </w:r>
       <w:r>
         <w:t xml:space="preserve"> to jest to </w:t>
       </w:r>
       <w:r>
-        <w:t>w pełni połączon</w:t>
+        <w:t>w</w:t>
+      </w:r>
+      <w:r>
+        <w:t> </w:t>
+      </w:r>
+      <w:r>
+        <w:t>pełni połączon</w:t>
       </w:r>
       <w:r>
         <w:t>a sieć neuronowa</w:t>
@@ -11009,11 +11194,11 @@
         <w:t>ować</w:t>
       </w:r>
       <w:r>
-        <w:t xml:space="preserve"> coraz większe fragmenty obrazu. Wcześniejsze warstwy skupiają się na prostych cechach, takich jak </w:t>
+        <w:t xml:space="preserve"> coraz większe </w:t>
       </w:r>
       <w:r>
         <w:lastRenderedPageBreak/>
-        <w:t xml:space="preserve">kolory i krawędzie. </w:t>
+        <w:t xml:space="preserve">fragmenty obrazu. Wcześniejsze warstwy skupiają się na prostych cechach, takich jak kolory i krawędzie. </w:t>
       </w:r>
       <w:r>
         <w:t>Wraz z przechodzeniem danych</w:t>
@@ -11602,7 +11787,6 @@
         <w:pStyle w:val="BodyText"/>
       </w:pPr>
       <w:r>
-        <w:lastRenderedPageBreak/>
         <w:tab/>
       </w:r>
       <w:r>
@@ -11612,7 +11796,13 @@
         <w:t>zwraca 0, jeśli wartość wejściowa jest</w:t>
       </w:r>
       <w:r>
-        <w:t xml:space="preserve"> ujemna, a w przeciwnym wypadku zwraca wartość wejściową. Zwiększa to nieliniowość w danych, a jednocześnie jest </w:t>
+        <w:t xml:space="preserve"> ujemna, a w przeciwnym wypadku zwraca wartość wejściową. Zwiększa to nieliniowość w</w:t>
+      </w:r>
+      <w:r>
+        <w:t> </w:t>
+      </w:r>
+      <w:r>
+        <w:t xml:space="preserve">danych, a jednocześnie jest </w:t>
       </w:r>
       <w:r>
         <w:t xml:space="preserve">mniej kosztowne obliczeniowo niż </w:t>
@@ -12091,7 +12281,11 @@
         <w:t xml:space="preserve">). Łączy ona </w:t>
       </w:r>
       <w:r>
-        <w:t xml:space="preserve">każdy neuron w jednej warstwie z każdym neuronem w </w:t>
+        <w:t xml:space="preserve">każdy neuron w jednej warstwie z każdym neuronem </w:t>
+      </w:r>
+      <w:r>
+        <w:lastRenderedPageBreak/>
+        <w:t xml:space="preserve">w </w:t>
       </w:r>
       <w:r>
         <w:t>kolejnej</w:t>
@@ -12136,11 +12330,7 @@
         <w:t>dokonuje</w:t>
       </w:r>
       <w:r>
-        <w:t xml:space="preserve"> </w:t>
-      </w:r>
-      <w:r>
-        <w:lastRenderedPageBreak/>
-        <w:t>klasyfikacj</w:t>
+        <w:t xml:space="preserve"> klasyfikacj</w:t>
       </w:r>
       <w:r>
         <w:t>i</w:t>
@@ -12480,7 +12670,13 @@
         <w:t xml:space="preserve">odrzucania </w:t>
       </w:r>
       <w:r>
-        <w:t>losowo eliminuje utworzone mapy cech, aby model nie polegał zbyt mocno na żadnej z nich w procesie uczenia.</w:t>
+        <w:t>losowo eliminuje utworzone mapy cech, aby model nie polegał zbyt mocno na żadnej z</w:t>
+      </w:r>
+      <w:r>
+        <w:t> </w:t>
+      </w:r>
+      <w:r>
+        <w:t>nich w procesie uczenia.</w:t>
       </w:r>
       <w:r>
         <w:t xml:space="preserve"> Natomiast warstwa spłaszczająca służy do przekształcenia map cech w wektor wartości. W takiej formie </w:t>
@@ -12602,7 +12798,17 @@
         <w:t>działach</w:t>
       </w:r>
       <w:r>
-        <w:t xml:space="preserve"> sieci konwolucyjnej. Zanim jednak to nastąpi, omówiony zostanie zbiór danych, na którym będzie szkolona i testowana sieć neuronowa.</w:t>
+        <w:t xml:space="preserve"> sieci konwolucyjnej. Zanim </w:t>
+      </w:r>
+      <w:r>
+        <w:lastRenderedPageBreak/>
+        <w:t>jednak to nastąpi, omówiony zostanie zbiór danych, na którym będzie szkolona i</w:t>
+      </w:r>
+      <w:r>
+        <w:t> </w:t>
+      </w:r>
+      <w:r>
+        <w:t>testowana sieć neuronowa.</w:t>
       </w:r>
     </w:p>
     <w:p>
@@ -12613,7 +12819,6 @@
         </w:rPr>
       </w:pPr>
       <w:r>
-        <w:lastRenderedPageBreak/>
         <w:tab/>
       </w:r>
       <w:r>
@@ -12756,7 +12961,13 @@
       </w:pPr>
       <w:r>
         <w:tab/>
-        <w:t>Zbiór niemieckich znaków drogowych od dawna jest jednym z najpopularniejszym zbiorów treningowych dla sieci neuronowych, których zadaniem jest rozpoznawanie znaków drogowych. Powstał on w 2010 roku z około 10 godzinnego materiału wideo, nagranego w czasie jazdy po różnego typu drogach w Niemczech</w:t>
+        <w:t>Zbiór niemieckich znaków drogowych od dawna jest jednym z</w:t>
+      </w:r>
+      <w:r>
+        <w:t> </w:t>
+      </w:r>
+      <w:r>
+        <w:t>najpopularniejszym zbiorów treningowych dla sieci neuronowych, których zadaniem jest rozpoznawanie znaków drogowych. Powstał on w 2010 roku z około 10 godzinnego materiału wideo, nagranego w czasie jazdy po różnego typu drogach w Niemczech</w:t>
       </w:r>
       <w:r>
         <w:rPr>
@@ -12895,7 +13106,7 @@
               <w:ind w:left="0" w:firstLine="0"/>
               <w:jc w:val="center"/>
             </w:pPr>
-            <w:bookmarkStart w:id="33" w:name="_Toc134967458"/>
+            <w:bookmarkStart w:id="33" w:name="_Toc136036077"/>
             <w:r>
               <w:rPr>
                 <w:sz w:val="24"/>
@@ -13186,6 +13397,7 @@
                       <w:sz w:val="22"/>
                       <w:szCs w:val="22"/>
                     </w:rPr>
+                    <w:lastRenderedPageBreak/>
                     <w:t>Liczba klas</w:t>
                   </w:r>
                 </w:p>
@@ -13505,6 +13717,7 @@
         <w:pStyle w:val="BodyText"/>
       </w:pPr>
       <w:r>
+        <w:lastRenderedPageBreak/>
         <w:tab/>
         <w:t>P</w:t>
       </w:r>
@@ -13539,7 +13752,6 @@
         <w:t xml:space="preserve"> </w:t>
       </w:r>
       <w:r>
-        <w:lastRenderedPageBreak/>
         <w:t xml:space="preserve">przypada średnio około 912 obrazów. </w:t>
       </w:r>
       <w:r>
@@ -14001,7 +14213,13 @@
         <w:t>, który</w:t>
       </w:r>
       <w:r>
-        <w:t xml:space="preserve"> otrzymuje znacznie więcej przykładów z jednej klasy, </w:t>
+        <w:t xml:space="preserve"> otrzymuje znacznie więcej przykładów z</w:t>
+      </w:r>
+      <w:r>
+        <w:t> </w:t>
+      </w:r>
+      <w:r>
+        <w:t xml:space="preserve">jednej klasy, </w:t>
       </w:r>
       <w:r>
         <w:t xml:space="preserve">może </w:t>
@@ -14511,7 +14729,13 @@
         <w:t xml:space="preserve"> obrazów</w:t>
       </w:r>
       <w:r>
-        <w:t xml:space="preserve"> warto je ujednolicić, jednak w taki sposób, aby stracić jak najmniej informacji.</w:t>
+        <w:t xml:space="preserve"> warto je ujednolicić, jednak w</w:t>
+      </w:r>
+      <w:r>
+        <w:t> </w:t>
+      </w:r>
+      <w:r>
+        <w:t>taki sposób, aby stracić jak najmniej informacji.</w:t>
       </w:r>
     </w:p>
     <w:p>
@@ -15237,7 +15461,13 @@
         <w:t xml:space="preserve">W rozdziale nr IV </w:t>
       </w:r>
       <w:r>
-        <w:t>omówiona zostanie struktura wybranej do zadania sieci konwolucyjnej, która wykazała się najlepszymi wynikami na przedstawionym w rozdziale III zbiorze danych</w:t>
+        <w:t>omówiona zostanie struktura wybranej do zadania sieci konwolucyjnej, która wykazała się najlepszymi wynikami na przedstawionym w</w:t>
+      </w:r>
+      <w:r>
+        <w:t> </w:t>
+      </w:r>
+      <w:r>
+        <w:t>rozdziale III zbiorze danych</w:t>
       </w:r>
       <w:r>
         <w:t xml:space="preserve"> i proces, który </w:t>
@@ -15326,7 +15556,10 @@
         <w:t xml:space="preserve"> </w:t>
       </w:r>
       <w:r>
-        <w:t xml:space="preserve">W </w:t>
+        <w:t>W</w:t>
+      </w:r>
+      <w:r>
+        <w:t> </w:t>
       </w:r>
       <w:r>
         <w:t>międzyczasie próbowano dobrać</w:t>
@@ -15584,7 +15817,13 @@
       </w:r>
       <w:proofErr w:type="spellEnd"/>
       <w:r>
-        <w:t xml:space="preserve"> więcej zostało napisane w rozdziale III, w związku z tym, więcej uwagi w tym rozdziale zostanie poświęcon</w:t>
+        <w:t xml:space="preserve"> więcej zostało napisane w rozdziale III, w</w:t>
+      </w:r>
+      <w:r>
+        <w:t> </w:t>
+      </w:r>
+      <w:r>
+        <w:t>związku z tym, więcej uwagi w tym rozdziale zostanie poświęcon</w:t>
       </w:r>
       <w:r>
         <w:t>e</w:t>
@@ -15607,7 +15846,13 @@
         <w:t>D</w:t>
       </w:r>
       <w:r>
-        <w:t>ążenia do uzyskania lepszej dokładności w zadaniach takich jak klasyfikacja obrazów</w:t>
+        <w:t>ążenia do uzyskania lepszej dokładności w</w:t>
+      </w:r>
+      <w:r>
+        <w:t> </w:t>
+      </w:r>
+      <w:r>
+        <w:t>zadaniach takich jak klasyfikacja obrazów</w:t>
       </w:r>
       <w:r>
         <w:t xml:space="preserve"> spowodowała, że powstawały coraz to głębsze sieci neuronowe z coraz większą liczbą parametrów liczoną w milionach. Jednak warto pamiętać, że samo </w:t>
@@ -15714,7 +15959,13 @@
         <w:t>y</w:t>
       </w:r>
       <w:r>
-        <w:t xml:space="preserve"> o wymiarach jądra 5x5, gdzie za funkcj</w:t>
+        <w:t xml:space="preserve"> o</w:t>
+      </w:r>
+      <w:r>
+        <w:t> </w:t>
+      </w:r>
+      <w:r>
+        <w:t>wymiarach jądra 5x5, gdzie za funkcj</w:t>
       </w:r>
       <w:r>
         <w:t>e</w:t>
@@ -16160,7 +16411,13 @@
         <w:t xml:space="preserve"> klasyfikacji</w:t>
       </w:r>
       <w:r>
-        <w:t xml:space="preserve">, która wykazała się najlepszymi wynikami na przedstawionym w rozdziale III zbiorze danych. W </w:t>
+        <w:t>, która wykazała się najlepszymi wynikami na przedstawionym w</w:t>
+      </w:r>
+      <w:r>
+        <w:t> </w:t>
+      </w:r>
+      <w:r>
+        <w:t xml:space="preserve">rozdziale III zbiorze danych. W </w:t>
       </w:r>
       <w:r>
         <w:t>rozdziale</w:t>
@@ -16344,47 +16601,89 @@
           <w:p>
             <w:pPr>
               <w:pStyle w:val="Caption"/>
+              <w:keepNext/>
               <w:jc w:val="center"/>
+            </w:pPr>
+            <w:bookmarkStart w:id="50" w:name="_Toc136036078"/>
+            <w:r>
               <w:rPr>
                 <w:sz w:val="24"/>
                 <w:szCs w:val="24"/>
               </w:rPr>
-            </w:pPr>
+              <w:t xml:space="preserve">Tabela </w:t>
+            </w:r>
             <w:r>
               <w:rPr>
                 <w:sz w:val="24"/>
                 <w:szCs w:val="24"/>
               </w:rPr>
-              <w:t xml:space="preserve">Tabela </w:t>
+              <w:fldChar w:fldCharType="begin"/>
             </w:r>
             <w:r>
               <w:rPr>
                 <w:sz w:val="24"/>
                 <w:szCs w:val="24"/>
               </w:rPr>
-              <w:t>2</w:t>
+              <w:instrText xml:space="preserve"> SEQ Tabela \* ARABIC </w:instrText>
             </w:r>
             <w:r>
               <w:rPr>
                 <w:sz w:val="24"/>
                 <w:szCs w:val="24"/>
               </w:rPr>
-              <w:t xml:space="preserve">. </w:t>
-            </w:r>
-            <w:r>
-              <w:rPr>
+              <w:fldChar w:fldCharType="separate"/>
+            </w:r>
+            <w:r>
+              <w:rPr>
+                <w:noProof/>
                 <w:sz w:val="24"/>
                 <w:szCs w:val="24"/>
               </w:rPr>
-              <w:t>Wyniki poprzednich</w:t>
+              <w:t>2</w:t>
             </w:r>
             <w:r>
               <w:rPr>
                 <w:sz w:val="24"/>
                 <w:szCs w:val="24"/>
               </w:rPr>
+              <w:fldChar w:fldCharType="end"/>
+            </w:r>
+            <w:r>
+              <w:rPr>
+                <w:sz w:val="24"/>
+                <w:szCs w:val="24"/>
+              </w:rPr>
+              <w:t xml:space="preserve">. </w:t>
+            </w:r>
+            <w:r>
+              <w:rPr>
+                <w:sz w:val="24"/>
+                <w:szCs w:val="24"/>
+              </w:rPr>
+              <w:t>Wyniki</w:t>
+            </w:r>
+            <w:r>
+              <w:rPr>
+                <w:sz w:val="28"/>
+                <w:szCs w:val="28"/>
+              </w:rPr>
+              <w:t xml:space="preserve"> </w:t>
+            </w:r>
+            <w:r>
+              <w:rPr>
+                <w:sz w:val="24"/>
+                <w:szCs w:val="24"/>
+              </w:rPr>
+              <w:t>poprzednich</w:t>
+            </w:r>
+            <w:r>
+              <w:rPr>
+                <w:sz w:val="24"/>
+                <w:szCs w:val="24"/>
+              </w:rPr>
               <w:t xml:space="preserve"> modeli</w:t>
             </w:r>
+            <w:bookmarkEnd w:id="50"/>
           </w:p>
         </w:tc>
       </w:tr>
@@ -16397,6 +16696,7 @@
             <w:tblPr>
               <w:tblStyle w:val="TableContemporary"/>
               <w:tblW w:w="8465" w:type="dxa"/>
+              <w:jc w:val="center"/>
               <w:tblLook w:val="04A0" w:firstRow="1" w:lastRow="0" w:firstColumn="1" w:lastColumn="0" w:noHBand="0" w:noVBand="1"/>
             </w:tblPr>
             <w:tblGrid>
@@ -16409,6 +16709,7 @@
               <w:trPr>
                 <w:cnfStyle w:val="100000000000" w:firstRow="1" w:lastRow="0" w:firstColumn="0" w:lastColumn="0" w:oddVBand="0" w:evenVBand="0" w:oddHBand="0" w:evenHBand="0" w:firstRowFirstColumn="0" w:firstRowLastColumn="0" w:lastRowFirstColumn="0" w:lastRowLastColumn="0"/>
                 <w:trHeight w:val="300"/>
+                <w:jc w:val="center"/>
               </w:trPr>
               <w:tc>
                 <w:tcPr>
@@ -16592,6 +16893,7 @@
               <w:trPr>
                 <w:cnfStyle w:val="000000100000" w:firstRow="0" w:lastRow="0" w:firstColumn="0" w:lastColumn="0" w:oddVBand="0" w:evenVBand="0" w:oddHBand="1" w:evenHBand="0" w:firstRowFirstColumn="0" w:firstRowLastColumn="0" w:lastRowFirstColumn="0" w:lastRowLastColumn="0"/>
                 <w:trHeight w:val="300"/>
+                <w:jc w:val="center"/>
               </w:trPr>
               <w:tc>
                 <w:tcPr>
@@ -16739,6 +17041,7 @@
               <w:trPr>
                 <w:cnfStyle w:val="000000010000" w:firstRow="0" w:lastRow="0" w:firstColumn="0" w:lastColumn="0" w:oddVBand="0" w:evenVBand="0" w:oddHBand="0" w:evenHBand="1" w:firstRowFirstColumn="0" w:firstRowLastColumn="0" w:lastRowFirstColumn="0" w:lastRowLastColumn="0"/>
                 <w:trHeight w:val="300"/>
+                <w:jc w:val="center"/>
               </w:trPr>
               <w:tc>
                 <w:tcPr>
@@ -16886,6 +17189,7 @@
               <w:trPr>
                 <w:cnfStyle w:val="000000100000" w:firstRow="0" w:lastRow="0" w:firstColumn="0" w:lastColumn="0" w:oddVBand="0" w:evenVBand="0" w:oddHBand="1" w:evenHBand="0" w:firstRowFirstColumn="0" w:firstRowLastColumn="0" w:lastRowFirstColumn="0" w:lastRowLastColumn="0"/>
                 <w:trHeight w:val="300"/>
+                <w:jc w:val="center"/>
               </w:trPr>
               <w:tc>
                 <w:tcPr>
@@ -17051,6 +17355,7 @@
               <w:trPr>
                 <w:cnfStyle w:val="000000010000" w:firstRow="0" w:lastRow="0" w:firstColumn="0" w:lastColumn="0" w:oddVBand="0" w:evenVBand="0" w:oddHBand="0" w:evenHBand="1" w:firstRowFirstColumn="0" w:firstRowLastColumn="0" w:lastRowFirstColumn="0" w:lastRowLastColumn="0"/>
                 <w:trHeight w:val="300"/>
+                <w:jc w:val="center"/>
               </w:trPr>
               <w:tc>
                 <w:tcPr>
@@ -17207,6 +17512,7 @@
               <w:trPr>
                 <w:cnfStyle w:val="000000100000" w:firstRow="0" w:lastRow="0" w:firstColumn="0" w:lastColumn="0" w:oddVBand="0" w:evenVBand="0" w:oddHBand="1" w:evenHBand="0" w:firstRowFirstColumn="0" w:firstRowLastColumn="0" w:lastRowFirstColumn="0" w:lastRowLastColumn="0"/>
                 <w:trHeight w:val="300"/>
+                <w:jc w:val="center"/>
               </w:trPr>
               <w:tc>
                 <w:tcPr>
@@ -17365,6 +17671,7 @@
               <w:trPr>
                 <w:cnfStyle w:val="000000010000" w:firstRow="0" w:lastRow="0" w:firstColumn="0" w:lastColumn="0" w:oddVBand="0" w:evenVBand="0" w:oddHBand="0" w:evenHBand="1" w:firstRowFirstColumn="0" w:firstRowLastColumn="0" w:lastRowFirstColumn="0" w:lastRowLastColumn="0"/>
                 <w:trHeight w:val="300"/>
+                <w:jc w:val="center"/>
               </w:trPr>
               <w:tc>
                 <w:tcPr>
@@ -17573,6 +17880,7 @@
               <w:trPr>
                 <w:cnfStyle w:val="000000100000" w:firstRow="0" w:lastRow="0" w:firstColumn="0" w:lastColumn="0" w:oddVBand="0" w:evenVBand="0" w:oddHBand="1" w:evenHBand="0" w:firstRowFirstColumn="0" w:firstRowLastColumn="0" w:lastRowFirstColumn="0" w:lastRowLastColumn="0"/>
                 <w:trHeight w:val="300"/>
+                <w:jc w:val="center"/>
               </w:trPr>
               <w:tc>
                 <w:tcPr>
@@ -17751,6 +18059,7 @@
               <w:trPr>
                 <w:cnfStyle w:val="000000010000" w:firstRow="0" w:lastRow="0" w:firstColumn="0" w:lastColumn="0" w:oddVBand="0" w:evenVBand="0" w:oddHBand="0" w:evenHBand="1" w:firstRowFirstColumn="0" w:firstRowLastColumn="0" w:lastRowFirstColumn="0" w:lastRowLastColumn="0"/>
                 <w:trHeight w:val="300"/>
+                <w:jc w:val="center"/>
               </w:trPr>
               <w:tc>
                 <w:tcPr>
@@ -17929,6 +18238,7 @@
               <w:trPr>
                 <w:cnfStyle w:val="000000100000" w:firstRow="0" w:lastRow="0" w:firstColumn="0" w:lastColumn="0" w:oddVBand="0" w:evenVBand="0" w:oddHBand="1" w:evenHBand="0" w:firstRowFirstColumn="0" w:firstRowLastColumn="0" w:lastRowFirstColumn="0" w:lastRowLastColumn="0"/>
                 <w:trHeight w:val="300"/>
+                <w:jc w:val="center"/>
               </w:trPr>
               <w:tc>
                 <w:tcPr>
@@ -18107,6 +18417,7 @@
               <w:trPr>
                 <w:cnfStyle w:val="000000010000" w:firstRow="0" w:lastRow="0" w:firstColumn="0" w:lastColumn="0" w:oddVBand="0" w:evenVBand="0" w:oddHBand="0" w:evenHBand="1" w:firstRowFirstColumn="0" w:firstRowLastColumn="0" w:lastRowFirstColumn="0" w:lastRowLastColumn="0"/>
                 <w:trHeight w:val="300"/>
+                <w:jc w:val="center"/>
               </w:trPr>
               <w:tc>
                 <w:tcPr>
@@ -18317,6 +18628,7 @@
               <w:trPr>
                 <w:cnfStyle w:val="000000100000" w:firstRow="0" w:lastRow="0" w:firstColumn="0" w:lastColumn="0" w:oddVBand="0" w:evenVBand="0" w:oddHBand="1" w:evenHBand="0" w:firstRowFirstColumn="0" w:firstRowLastColumn="0" w:lastRowFirstColumn="0" w:lastRowLastColumn="0"/>
                 <w:trHeight w:val="300"/>
+                <w:jc w:val="center"/>
               </w:trPr>
               <w:tc>
                 <w:tcPr>
@@ -18527,6 +18839,7 @@
               <w:trPr>
                 <w:cnfStyle w:val="000000010000" w:firstRow="0" w:lastRow="0" w:firstColumn="0" w:lastColumn="0" w:oddVBand="0" w:evenVBand="0" w:oddHBand="0" w:evenHBand="1" w:firstRowFirstColumn="0" w:firstRowLastColumn="0" w:lastRowFirstColumn="0" w:lastRowLastColumn="0"/>
                 <w:trHeight w:val="300"/>
+                <w:jc w:val="center"/>
               </w:trPr>
               <w:tc>
                 <w:tcPr>
@@ -18737,6 +19050,7 @@
               <w:trPr>
                 <w:cnfStyle w:val="000000100000" w:firstRow="0" w:lastRow="0" w:firstColumn="0" w:lastColumn="0" w:oddVBand="0" w:evenVBand="0" w:oddHBand="1" w:evenHBand="0" w:firstRowFirstColumn="0" w:firstRowLastColumn="0" w:lastRowFirstColumn="0" w:lastRowLastColumn="0"/>
                 <w:trHeight w:val="300"/>
+                <w:jc w:val="center"/>
               </w:trPr>
               <w:tc>
                 <w:tcPr>
@@ -18967,6 +19281,7 @@
               <w:trPr>
                 <w:cnfStyle w:val="000000010000" w:firstRow="0" w:lastRow="0" w:firstColumn="0" w:lastColumn="0" w:oddVBand="0" w:evenVBand="0" w:oddHBand="0" w:evenHBand="1" w:firstRowFirstColumn="0" w:firstRowLastColumn="0" w:lastRowFirstColumn="0" w:lastRowLastColumn="0"/>
                 <w:trHeight w:val="300"/>
+                <w:jc w:val="center"/>
               </w:trPr>
               <w:tc>
                 <w:tcPr>
@@ -19197,6 +19512,7 @@
               <w:trPr>
                 <w:cnfStyle w:val="000000100000" w:firstRow="0" w:lastRow="0" w:firstColumn="0" w:lastColumn="0" w:oddVBand="0" w:evenVBand="0" w:oddHBand="1" w:evenHBand="0" w:firstRowFirstColumn="0" w:firstRowLastColumn="0" w:lastRowFirstColumn="0" w:lastRowLastColumn="0"/>
                 <w:trHeight w:val="300"/>
+                <w:jc w:val="center"/>
               </w:trPr>
               <w:tc>
                 <w:tcPr>
@@ -19447,6 +19763,7 @@
               <w:trPr>
                 <w:cnfStyle w:val="000000010000" w:firstRow="0" w:lastRow="0" w:firstColumn="0" w:lastColumn="0" w:oddVBand="0" w:evenVBand="0" w:oddHBand="0" w:evenHBand="1" w:firstRowFirstColumn="0" w:firstRowLastColumn="0" w:lastRowFirstColumn="0" w:lastRowLastColumn="0"/>
                 <w:trHeight w:val="300"/>
+                <w:jc w:val="center"/>
               </w:trPr>
               <w:tc>
                 <w:tcPr>
@@ -19697,6 +20014,7 @@
               <w:trPr>
                 <w:cnfStyle w:val="000000100000" w:firstRow="0" w:lastRow="0" w:firstColumn="0" w:lastColumn="0" w:oddVBand="0" w:evenVBand="0" w:oddHBand="1" w:evenHBand="0" w:firstRowFirstColumn="0" w:firstRowLastColumn="0" w:lastRowFirstColumn="0" w:lastRowLastColumn="0"/>
                 <w:trHeight w:val="300"/>
+                <w:jc w:val="center"/>
               </w:trPr>
               <w:tc>
                 <w:tcPr>
@@ -20025,10 +20343,22 @@
         <w:t xml:space="preserve">% na zbiorze testowym. </w:t>
       </w:r>
       <w:r>
-        <w:t>Są to bardzo słabe wyniki, jednakże można było się tego spodziewać, bo stopniu skomplikowania modelu. Sieć już po 3 epokach nie była w stanie nauczyć się nic więcej. Kompilując model użyto kategorycznej entropii krzyżowej oraz optymalizatora Adam ze stopniem uczenia 0.001. Takie same parametry uczenia użyto w kolejnych sieciach. Dodawano jednak stopniowo warstwy. Druga sieć neuronowa miała o 2 warstwy w pełni połączone więcej, jednakże to nie pomogło w osiągnięciu zadowalających wyników. Trafność na zbiorze testowym wręcz się nie zmieniła. W związku z tym postanowiono dodać pierwszą warstwę konwolucyjną, która jest stworzona do tego typu zadań.</w:t>
-      </w:r>
-      <w:r>
-        <w:t xml:space="preserve"> Posiadała ona 32 filtry o wielkości jądra 3 na 3</w:t>
+        <w:t>Są to bardzo słabe wyniki, jednakże można było się tego spodziewać, bo stopniu skomplikowania modelu. Sieć już po 3</w:t>
+      </w:r>
+      <w:r>
+        <w:t> </w:t>
+      </w:r>
+      <w:r>
+        <w:t>epokach nie była w stanie nauczyć się nic więcej. Kompilując model użyto kategorycznej entropii krzyżowej oraz optymalizatora Adam ze stopniem uczenia 0.001. Takie same parametry uczenia użyto w kolejnych sieciach. Dodawano jednak stopniowo warstwy. Druga sieć neuronowa miała o 2 warstwy w pełni połączone więcej, jednakże to nie pomogło w osiągnięciu zadowalających wyników. Trafność na zbiorze testowym wręcz się nie zmieniła. W związku z tym postanowiono dodać pierwszą warstwę konwolucyjną, która jest stworzona do tego typu zadań.</w:t>
+      </w:r>
+      <w:r>
+        <w:t xml:space="preserve"> Posiadała ona 32 filtry o</w:t>
+      </w:r>
+      <w:r>
+        <w:t> </w:t>
+      </w:r>
+      <w:r>
+        <w:t>wielkości jądra 3 na 3</w:t>
       </w:r>
       <w:r>
         <w:t xml:space="preserve">, oraz funkcję aktywacji </w:t>
@@ -20094,7 +20424,13 @@
       </w:r>
       <w:proofErr w:type="spellEnd"/>
       <w:r>
-        <w:t xml:space="preserve">. Taki zabieg pozwolił na znaczne ograniczenie liczby parametrów z 1.2 miliona do zaledwie 300 000. Warto zauważyć, że nie spowodowało to spadku możliwości modelu. Wręcz przeciwnie, trafność wzrosła zarówno na </w:t>
+        <w:t>. Taki zabieg pozwolił na znaczne ograniczenie liczby parametrów z 1.2 miliona do zaledwie 300 000. Warto zauważyć, że</w:t>
+      </w:r>
+      <w:r>
+        <w:t> </w:t>
+      </w:r>
+      <w:r>
+        <w:t xml:space="preserve">nie spowodowało to spadku możliwości modelu. Wręcz przeciwnie, trafność wzrosła zarówno na </w:t>
       </w:r>
       <w:r>
         <w:t xml:space="preserve">zbiorze treningowym jak i testowym. Jednak problem przeuczenia nadał występował, tak więc dodano warstwę </w:t>
@@ -20117,11 +20453,17 @@
         <w:t xml:space="preserve">Pozwoliła ona </w:t>
       </w:r>
       <w:r>
-        <w:t xml:space="preserve">na kolejne zwiększenie wartości trafności na zbiorze treningowym do 87.98%. Z drugiej strony zabiegi te doprowadziły do obniżenia sprawności modelu na zbiorze treningowym. </w:t>
+        <w:t xml:space="preserve">na kolejne zwiększenie wartości trafności na zbiorze treningowym do 87.98%. Z drugiej strony zabiegi te doprowadziły do obniżenia sprawności modelu na </w:t>
       </w:r>
       <w:r>
         <w:lastRenderedPageBreak/>
-        <w:t xml:space="preserve">Dlatego też dodano drugą warstwę konwolucyjną, zmieniając w niej jedynie liczbę filtrów do 64. Następstwem tego było osiągnięcie pułapu 90% na zbiorze testowym. Nadal </w:t>
+        <w:t>zbiorze treningowym. Dlatego też dodano drugą warstwę konwolucyjną, zmieniając w</w:t>
+      </w:r>
+      <w:r>
+        <w:t> </w:t>
+      </w:r>
+      <w:r>
+        <w:t xml:space="preserve">niej jedynie liczbę filtrów do 64. Następstwem tego było osiągnięcie pułapu 90% na zbiorze testowym. Nadal </w:t>
       </w:r>
       <w:r>
         <w:t xml:space="preserve">nierozwiązany pozostawał </w:t>
@@ -20271,7 +20613,13 @@
         <w:t xml:space="preserve">końcowego </w:t>
       </w:r>
       <w:r>
-        <w:t xml:space="preserve">modelu zostały użyte jedne z najpopularniejszych metryk w uczeniu maszynowym – </w:t>
+        <w:t>modelu zostały użyte jedne z</w:t>
+      </w:r>
+      <w:r>
+        <w:t> </w:t>
+      </w:r>
+      <w:r>
+        <w:t xml:space="preserve">najpopularniejszych metryk w uczeniu maszynowym – </w:t>
       </w:r>
       <w:proofErr w:type="spellStart"/>
       <w:r>
@@ -20316,7 +20664,10 @@
       </w:r>
       <w:proofErr w:type="spellEnd"/>
       <w:r>
-        <w:t xml:space="preserve"> i </w:t>
+        <w:t xml:space="preserve"> i</w:t>
+      </w:r>
+      <w:r>
+        <w:t> </w:t>
       </w:r>
       <w:proofErr w:type="spellStart"/>
       <w:r>
@@ -20502,7 +20853,13 @@
         <w:t xml:space="preserve"> ona</w:t>
       </w:r>
       <w:r>
-        <w:t xml:space="preserve"> bardzo mocno już w pierwszych </w:t>
+        <w:t xml:space="preserve"> bardzo mocno już w</w:t>
+      </w:r>
+      <w:r>
+        <w:t> </w:t>
+      </w:r>
+      <w:r>
+        <w:t xml:space="preserve">pierwszych </w:t>
       </w:r>
       <w:r>
         <w:t>epokach</w:t>
@@ -20576,7 +20933,7 @@
                 <w:szCs w:val="24"/>
               </w:rPr>
             </w:pPr>
-            <w:bookmarkStart w:id="50" w:name="_Toc134967481"/>
+            <w:bookmarkStart w:id="51" w:name="_Toc134967481"/>
             <w:r>
               <w:rPr>
                 <w:sz w:val="24"/>
@@ -20627,7 +20984,7 @@
               </w:rPr>
               <w:t>. Wykres trafności modelu</w:t>
             </w:r>
-            <w:bookmarkEnd w:id="50"/>
+            <w:bookmarkEnd w:id="51"/>
           </w:p>
         </w:tc>
       </w:tr>
@@ -20795,7 +21152,13 @@
         <w:t xml:space="preserve"> różnice</w:t>
       </w:r>
       <w:r>
-        <w:t>, rzędu setnych czy nawet tysięcznych miejsc. Co więcej wartości te stabilizują się i nie odbiegają coraz bardziej od siebie wraz z dalszym wzrostem epok.</w:t>
+        <w:t>, rzędu setnych czy nawet tysięcznych miejsc. Co więcej wartości te stabilizują się i nie odbiegają coraz bardziej od siebie wraz z</w:t>
+      </w:r>
+      <w:r>
+        <w:t> </w:t>
+      </w:r>
+      <w:r>
+        <w:t>dalszym wzrostem epok.</w:t>
       </w:r>
     </w:p>
     <w:tbl>
@@ -20834,7 +21197,7 @@
                 <w:szCs w:val="24"/>
               </w:rPr>
             </w:pPr>
-            <w:bookmarkStart w:id="51" w:name="_Toc134967482"/>
+            <w:bookmarkStart w:id="52" w:name="_Toc134967482"/>
             <w:r>
               <w:rPr>
                 <w:sz w:val="24"/>
@@ -20885,7 +21248,7 @@
               </w:rPr>
               <w:t>. Wykres straty dla modelu</w:t>
             </w:r>
-            <w:bookmarkEnd w:id="51"/>
+            <w:bookmarkEnd w:id="52"/>
           </w:p>
         </w:tc>
       </w:tr>
@@ -21187,7 +21550,13 @@
         <w:t xml:space="preserve"> </w:t>
       </w:r>
       <w:r>
-        <w:t>Inaczej jest to procent pozytywnych predykcji, które faktycznie są poprawne. A więc przyglądając się precyzji wyznaczonej dla każdej klasy, można wywnioskować czy faktycznie model jest tak dobry jak wskazywałaby na to trafność. Podobnym wskaźnikiem jest czułość przedstawion</w:t>
+        <w:t>Inaczej jest to procent pozytywnych predykcji, które faktycznie są poprawne. A</w:t>
+      </w:r>
+      <w:r>
+        <w:t> </w:t>
+      </w:r>
+      <w:r>
+        <w:t>więc przyglądając się precyzji wyznaczonej dla każdej klasy, można wywnioskować czy faktycznie model jest tak dobry jak wskazywałaby na to trafność. Podobnym wskaźnikiem jest czułość przedstawion</w:t>
       </w:r>
       <w:r>
         <w:t>a</w:t>
@@ -21610,14 +21979,14 @@
           <w:p>
             <w:pPr>
               <w:pStyle w:val="Caption"/>
-              <w:ind w:left="0" w:firstLine="0"/>
+              <w:keepNext/>
               <w:jc w:val="center"/>
               <w:rPr>
                 <w:sz w:val="24"/>
                 <w:szCs w:val="24"/>
               </w:rPr>
             </w:pPr>
-            <w:bookmarkStart w:id="52" w:name="_Toc134967459"/>
+            <w:bookmarkStart w:id="53" w:name="_Toc136036079"/>
             <w:r>
               <w:rPr>
                 <w:sz w:val="24"/>
@@ -21630,16 +21999,59 @@
                 <w:sz w:val="24"/>
                 <w:szCs w:val="24"/>
               </w:rPr>
-              <w:t>3</w:t>
+              <w:fldChar w:fldCharType="begin"/>
             </w:r>
             <w:r>
               <w:rPr>
                 <w:sz w:val="24"/>
                 <w:szCs w:val="24"/>
               </w:rPr>
-              <w:t>. Raport klasyfikacyjny</w:t>
-            </w:r>
-            <w:bookmarkEnd w:id="52"/>
+              <w:instrText xml:space="preserve"> SEQ Tabela \* ARABIC </w:instrText>
+            </w:r>
+            <w:r>
+              <w:rPr>
+                <w:sz w:val="24"/>
+                <w:szCs w:val="24"/>
+              </w:rPr>
+              <w:fldChar w:fldCharType="separate"/>
+            </w:r>
+            <w:r>
+              <w:rPr>
+                <w:noProof/>
+                <w:sz w:val="24"/>
+                <w:szCs w:val="24"/>
+              </w:rPr>
+              <w:t>3</w:t>
+            </w:r>
+            <w:r>
+              <w:rPr>
+                <w:sz w:val="24"/>
+                <w:szCs w:val="24"/>
+              </w:rPr>
+              <w:fldChar w:fldCharType="end"/>
+            </w:r>
+            <w:r>
+              <w:rPr>
+                <w:sz w:val="24"/>
+                <w:szCs w:val="24"/>
+              </w:rPr>
+              <w:t>.</w:t>
+            </w:r>
+            <w:r>
+              <w:rPr>
+                <w:sz w:val="24"/>
+                <w:szCs w:val="24"/>
+              </w:rPr>
+              <w:t xml:space="preserve"> </w:t>
+            </w:r>
+            <w:r>
+              <w:rPr>
+                <w:sz w:val="24"/>
+                <w:szCs w:val="24"/>
+              </w:rPr>
+              <w:t>Raport klasyfikacyjny</w:t>
+            </w:r>
+            <w:bookmarkEnd w:id="53"/>
           </w:p>
         </w:tc>
       </w:tr>
@@ -30248,7 +30660,7 @@
                 <w:szCs w:val="24"/>
               </w:rPr>
             </w:pPr>
-            <w:bookmarkStart w:id="53" w:name="_Toc134967483"/>
+            <w:bookmarkStart w:id="54" w:name="_Toc134967483"/>
             <w:r>
               <w:rPr>
                 <w:sz w:val="24"/>
@@ -30299,7 +30711,7 @@
               </w:rPr>
               <w:t>. Rozkład źle sklasyfikowanych obrazów</w:t>
             </w:r>
-            <w:bookmarkEnd w:id="53"/>
+            <w:bookmarkEnd w:id="54"/>
           </w:p>
         </w:tc>
       </w:tr>
@@ -30495,7 +30907,7 @@
                 <w:szCs w:val="24"/>
               </w:rPr>
             </w:pPr>
-            <w:bookmarkStart w:id="54" w:name="_Toc134967484"/>
+            <w:bookmarkStart w:id="55" w:name="_Toc134967484"/>
             <w:r>
               <w:rPr>
                 <w:sz w:val="24"/>
@@ -30546,7 +30958,7 @@
               </w:rPr>
               <w:t>. Procentowy rozkład źle sklasyfikowanych obrazów</w:t>
             </w:r>
-            <w:bookmarkEnd w:id="54"/>
+            <w:bookmarkEnd w:id="55"/>
           </w:p>
         </w:tc>
       </w:tr>
@@ -30660,7 +31072,13 @@
         <w:tab/>
       </w:r>
       <w:r>
-        <w:t xml:space="preserve">Rysunek nr 22 zdaje się potwierdzać przypuszczenia, że to właśnie klasy z najmniejszymi zbiorami obrazów osiągają relatywnie największy odsetek źle sklasyfikowanych obserwacji. </w:t>
+        <w:t>Rysunek nr 22 zdaje się potwierdzać przypuszczenia, że to właśnie klasy z</w:t>
+      </w:r>
+      <w:r>
+        <w:t> </w:t>
+      </w:r>
+      <w:r>
+        <w:t xml:space="preserve">najmniejszymi zbiorami obrazów osiągają relatywnie największy odsetek źle sklasyfikowanych obserwacji. </w:t>
       </w:r>
       <w:r>
         <w:t>To przypomina o problemie niezbalansowanego zbioru, co było wspominano w rozdziale nr 3, przy okazji opisywania danych. Niestety nie wszystkie znaki posiadały tyle samo obserwacji, dlatego też występuje takie zróżnicowanie pomiędzy klasami.</w:t>
@@ -30787,7 +31205,7 @@
                 <w:szCs w:val="24"/>
               </w:rPr>
             </w:pPr>
-            <w:bookmarkStart w:id="55" w:name="_Toc134967485"/>
+            <w:bookmarkStart w:id="56" w:name="_Toc134967485"/>
             <w:r>
               <w:rPr>
                 <w:sz w:val="24"/>
@@ -30852,7 +31270,7 @@
               </w:rPr>
               <w:t xml:space="preserve"> błędnie sklasyfikowanych obrazów</w:t>
             </w:r>
-            <w:bookmarkEnd w:id="55"/>
+            <w:bookmarkEnd w:id="56"/>
           </w:p>
         </w:tc>
       </w:tr>
@@ -30956,8 +31374,8 @@
           <w:lang w:val="en-US"/>
         </w:rPr>
       </w:pPr>
-      <w:bookmarkStart w:id="56" w:name="_Toc134982599"/>
-      <w:bookmarkStart w:id="57" w:name="_Toc135162697"/>
+      <w:bookmarkStart w:id="57" w:name="_Toc134982599"/>
+      <w:bookmarkStart w:id="58" w:name="_Toc135162697"/>
       <w:proofErr w:type="spellStart"/>
       <w:r>
         <w:rPr>
@@ -30966,8 +31384,8 @@
         <w:lastRenderedPageBreak/>
         <w:t>Wnioski</w:t>
       </w:r>
-      <w:bookmarkEnd w:id="56"/>
       <w:bookmarkEnd w:id="57"/>
+      <w:bookmarkEnd w:id="58"/>
       <w:proofErr w:type="spellEnd"/>
     </w:p>
     <w:p>
@@ -31054,13 +31472,14 @@
           <w:p>
             <w:pPr>
               <w:pStyle w:val="Caption"/>
+              <w:keepNext/>
               <w:jc w:val="center"/>
               <w:rPr>
                 <w:sz w:val="24"/>
                 <w:szCs w:val="24"/>
               </w:rPr>
             </w:pPr>
-            <w:bookmarkStart w:id="58" w:name="_Toc134967460"/>
+            <w:bookmarkStart w:id="59" w:name="_Toc136036080"/>
             <w:r>
               <w:rPr>
                 <w:sz w:val="24"/>
@@ -31073,16 +31492,52 @@
                 <w:sz w:val="24"/>
                 <w:szCs w:val="24"/>
               </w:rPr>
-              <w:t>4</w:t>
+              <w:fldChar w:fldCharType="begin"/>
             </w:r>
             <w:r>
               <w:rPr>
                 <w:sz w:val="24"/>
                 <w:szCs w:val="24"/>
               </w:rPr>
-              <w:t>. Przykładowe rezultaty modeli</w:t>
-            </w:r>
-            <w:bookmarkEnd w:id="58"/>
+              <w:instrText xml:space="preserve"> SEQ Tabela \* ARABIC </w:instrText>
+            </w:r>
+            <w:r>
+              <w:rPr>
+                <w:sz w:val="24"/>
+                <w:szCs w:val="24"/>
+              </w:rPr>
+              <w:fldChar w:fldCharType="separate"/>
+            </w:r>
+            <w:r>
+              <w:rPr>
+                <w:noProof/>
+                <w:sz w:val="24"/>
+                <w:szCs w:val="24"/>
+              </w:rPr>
+              <w:t>4</w:t>
+            </w:r>
+            <w:r>
+              <w:rPr>
+                <w:sz w:val="24"/>
+                <w:szCs w:val="24"/>
+              </w:rPr>
+              <w:fldChar w:fldCharType="end"/>
+            </w:r>
+            <w:r>
+              <w:rPr>
+                <w:sz w:val="24"/>
+                <w:szCs w:val="24"/>
+              </w:rPr>
+              <w:t xml:space="preserve">. </w:t>
+            </w:r>
+            <w:r>
+              <w:rPr>
+                <w:sz w:val="24"/>
+                <w:szCs w:val="24"/>
+              </w:rPr>
+              <w:t>Przykładowe rezultaty modeli</w:t>
+            </w:r>
+            <w:bookmarkEnd w:id="59"/>
           </w:p>
         </w:tc>
       </w:tr>
@@ -32397,7 +32852,13 @@
         <w:t>a</w:t>
       </w:r>
       <w:r>
-        <w:t xml:space="preserve"> w stworzonym </w:t>
+        <w:t xml:space="preserve"> w</w:t>
+      </w:r>
+      <w:r>
+        <w:t> </w:t>
+      </w:r>
+      <w:r>
+        <w:t xml:space="preserve">stworzonym </w:t>
       </w:r>
       <w:r>
         <w:t xml:space="preserve">w tej pracy </w:t>
@@ -32422,8 +32883,8 @@
         <w:lastRenderedPageBreak/>
         <w:t xml:space="preserve"> </w:t>
       </w:r>
-      <w:bookmarkStart w:id="59" w:name="_Toc134982600"/>
-      <w:bookmarkStart w:id="60" w:name="_Toc135162698"/>
+      <w:bookmarkStart w:id="60" w:name="_Toc134982600"/>
+      <w:bookmarkStart w:id="61" w:name="_Toc135162698"/>
       <w:proofErr w:type="spellStart"/>
       <w:r>
         <w:rPr>
@@ -32431,8 +32892,8 @@
         </w:rPr>
         <w:t>Podsumowanie</w:t>
       </w:r>
-      <w:bookmarkEnd w:id="59"/>
       <w:bookmarkEnd w:id="60"/>
+      <w:bookmarkEnd w:id="61"/>
       <w:proofErr w:type="spellEnd"/>
     </w:p>
     <w:p>
@@ -32562,7 +33023,13 @@
         <w:t>skutecznie wykrywa i klasyfikuje znaki drogowe o różnych kształtach, rozmiarach i kolorach,</w:t>
       </w:r>
       <w:r>
-        <w:t xml:space="preserve"> utrzymując bardzo wysoką trafność w klasyfikowan</w:t>
+        <w:t xml:space="preserve"> utrzymując bardzo wysoką trafność w</w:t>
+      </w:r>
+      <w:r>
+        <w:t> </w:t>
+      </w:r>
+      <w:r>
+        <w:t>klasyfikowan</w:t>
       </w:r>
       <w:r>
         <w:t>iu</w:t>
@@ -32621,7 +33088,13 @@
       </w:r>
       <w:proofErr w:type="spellEnd"/>
       <w:r>
-        <w:t xml:space="preserve"> byłby w stanie zniwelować niektóre z tych problemów i zwiększyć jeszcze bardziej trafność modelu bez konieczności zwiększania liczby jego parametrów i skomplikowania. </w:t>
+        <w:t xml:space="preserve"> byłby w</w:t>
+      </w:r>
+      <w:r>
+        <w:t> </w:t>
+      </w:r>
+      <w:r>
+        <w:t xml:space="preserve">stanie zniwelować niektóre z tych problemów i zwiększyć jeszcze bardziej trafność modelu bez konieczności zwiększania liczby jego parametrów i skomplikowania. </w:t>
       </w:r>
     </w:p>
     <w:p>
@@ -32630,7 +33103,13 @@
       </w:pPr>
       <w:r>
         <w:tab/>
-        <w:t>Co więcej ciekawym eksperymentem mogłaby być próba wytrenowania i przetestowania modelu na innych zbiorach znaków drogowych takich jak zbiór belgijski (BTSC).</w:t>
+        <w:t>Co więcej ciekawym eksperymentem mogłaby być próba wytrenowania i</w:t>
+      </w:r>
+      <w:r>
+        <w:t> </w:t>
+      </w:r>
+      <w:r>
+        <w:t>przetestowania modelu na innych zbiorach znaków drogowych takich jak zbiór belgijski (BTSC).</w:t>
       </w:r>
     </w:p>
     <w:p>
@@ -32647,7 +33126,13 @@
         <w:t>możliwości modelu</w:t>
       </w:r>
       <w:r>
-        <w:t xml:space="preserve"> w rzeczywistych warunkach</w:t>
+        <w:t xml:space="preserve"> w</w:t>
+      </w:r>
+      <w:r>
+        <w:t> </w:t>
+      </w:r>
+      <w:r>
+        <w:t>rzeczywistych warunkach</w:t>
       </w:r>
       <w:r>
         <w:t>, obudowując go w bardziej ogólny system, który wpierw lokalizowałby znaki drogowe na drodze, a następnie klasyfik</w:t>
@@ -32681,8 +33166,8 @@
           <w:lang w:val="en-GB"/>
         </w:rPr>
       </w:pPr>
-      <w:bookmarkStart w:id="61" w:name="_Toc134982601"/>
-      <w:bookmarkStart w:id="62" w:name="_Toc135162699"/>
+      <w:bookmarkStart w:id="62" w:name="_Toc134982601"/>
+      <w:bookmarkStart w:id="63" w:name="_Toc135162699"/>
       <w:r>
         <w:rPr>
           <w:lang w:val="en-GB"/>
@@ -32690,8 +33175,8 @@
         <w:lastRenderedPageBreak/>
         <w:t>BIBLIOGRAFIA</w:t>
       </w:r>
-      <w:bookmarkEnd w:id="61"/>
       <w:bookmarkEnd w:id="62"/>
+      <w:bookmarkEnd w:id="63"/>
     </w:p>
     <w:p>
       <w:pPr>
@@ -33592,14 +34077,14 @@
       <w:r>
         <w:br w:type="column"/>
       </w:r>
-      <w:bookmarkStart w:id="63" w:name="_Toc134982602"/>
-      <w:bookmarkStart w:id="64" w:name="_Toc135162700"/>
+      <w:bookmarkStart w:id="64" w:name="_Toc134982602"/>
+      <w:bookmarkStart w:id="65" w:name="_Toc135162700"/>
       <w:r>
         <w:lastRenderedPageBreak/>
         <w:t>Spis tabel</w:t>
       </w:r>
-      <w:bookmarkEnd w:id="63"/>
       <w:bookmarkEnd w:id="64"/>
+      <w:bookmarkEnd w:id="65"/>
     </w:p>
     <w:p>
       <w:pPr>
@@ -33623,7 +34108,7 @@
       <w:r>
         <w:fldChar w:fldCharType="separate"/>
       </w:r>
-      <w:hyperlink w:anchor="_Toc134967458" w:history="1">
+      <w:hyperlink w:anchor="_Toc136036077" w:history="1">
         <w:r>
           <w:rPr>
             <w:rStyle w:val="Hyperlink"/>
@@ -33650,7 +34135,7 @@
             <w:noProof/>
             <w:webHidden/>
           </w:rPr>
-          <w:instrText xml:space="preserve"> PAGEREF _Toc134967458 \h </w:instrText>
+          <w:instrText xml:space="preserve"> PAGEREF _Toc136036077 \h </w:instrText>
         </w:r>
         <w:r>
           <w:rPr>
@@ -33670,7 +34155,7 @@
             <w:noProof/>
             <w:webHidden/>
           </w:rPr>
-          <w:t>28</w:t>
+          <w:t>26</w:t>
         </w:r>
         <w:r>
           <w:rPr>
@@ -33694,13 +34179,13 @@
           <w14:ligatures w14:val="standardContextual"/>
         </w:rPr>
       </w:pPr>
-      <w:hyperlink w:anchor="_Toc134967459" w:history="1">
+      <w:hyperlink w:anchor="_Toc136036078" w:history="1">
         <w:r>
           <w:rPr>
             <w:rStyle w:val="Hyperlink"/>
             <w:noProof/>
           </w:rPr>
-          <w:t>Tabela 2. Raport klasyfikacyjny</w:t>
+          <w:t>Tabela 2. Wyniki poprzednich modeli</w:t>
         </w:r>
         <w:r>
           <w:rPr>
@@ -33721,7 +34206,7 @@
             <w:noProof/>
             <w:webHidden/>
           </w:rPr>
-          <w:instrText xml:space="preserve"> PAGEREF _Toc134967459 \h </w:instrText>
+          <w:instrText xml:space="preserve"> PAGEREF _Toc136036078 \h </w:instrText>
         </w:r>
         <w:r>
           <w:rPr>
@@ -33741,7 +34226,7 @@
             <w:noProof/>
             <w:webHidden/>
           </w:rPr>
-          <w:t>43</w:t>
+          <w:t>37</w:t>
         </w:r>
         <w:r>
           <w:rPr>
@@ -33765,13 +34250,13 @@
           <w14:ligatures w14:val="standardContextual"/>
         </w:rPr>
       </w:pPr>
-      <w:hyperlink w:anchor="_Toc134967460" w:history="1">
+      <w:hyperlink w:anchor="_Toc136036079" w:history="1">
         <w:r>
           <w:rPr>
             <w:rStyle w:val="Hyperlink"/>
             <w:noProof/>
           </w:rPr>
-          <w:t>Tabela 3. Przykładowe rezultaty modeli</w:t>
+          <w:t>Tabela 3. Raport klasyfikacyjny</w:t>
         </w:r>
         <w:r>
           <w:rPr>
@@ -33792,7 +34277,7 @@
             <w:noProof/>
             <w:webHidden/>
           </w:rPr>
-          <w:instrText xml:space="preserve"> PAGEREF _Toc134967460 \h </w:instrText>
+          <w:instrText xml:space="preserve"> PAGEREF _Toc136036079 \h </w:instrText>
         </w:r>
         <w:r>
           <w:rPr>
@@ -33812,7 +34297,7 @@
             <w:noProof/>
             <w:webHidden/>
           </w:rPr>
-          <w:t>48</w:t>
+          <w:t>42</w:t>
         </w:r>
         <w:r>
           <w:rPr>
@@ -33825,16 +34310,82 @@
     </w:p>
     <w:p>
       <w:pPr>
-        <w:pStyle w:val="BodyText"/>
-      </w:pPr>
-      <w:r>
-        <w:fldChar w:fldCharType="end"/>
-      </w:r>
+        <w:pStyle w:val="TableofFigures"/>
+        <w:rPr>
+          <w:rFonts w:asciiTheme="minorHAnsi" w:eastAsiaTheme="minorEastAsia" w:hAnsiTheme="minorHAnsi" w:cstheme="minorBidi"/>
+          <w:noProof/>
+          <w:kern w:val="2"/>
+          <w:sz w:val="22"/>
+          <w:szCs w:val="22"/>
+          <w:lang w:val="en-GB" w:eastAsia="en-GB"/>
+          <w14:ligatures w14:val="standardContextual"/>
+        </w:rPr>
+      </w:pPr>
+      <w:hyperlink w:anchor="_Toc136036080" w:history="1">
+        <w:r>
+          <w:rPr>
+            <w:rStyle w:val="Hyperlink"/>
+            <w:noProof/>
+          </w:rPr>
+          <w:t>Tabela 4. Przykładowe rezultaty modeli</w:t>
+        </w:r>
+        <w:r>
+          <w:rPr>
+            <w:noProof/>
+            <w:webHidden/>
+          </w:rPr>
+          <w:tab/>
+        </w:r>
+        <w:r>
+          <w:rPr>
+            <w:noProof/>
+            <w:webHidden/>
+          </w:rPr>
+          <w:fldChar w:fldCharType="begin"/>
+        </w:r>
+        <w:r>
+          <w:rPr>
+            <w:noProof/>
+            <w:webHidden/>
+          </w:rPr>
+          <w:instrText xml:space="preserve"> PAGEREF _Toc136036080 \h </w:instrText>
+        </w:r>
+        <w:r>
+          <w:rPr>
+            <w:noProof/>
+            <w:webHidden/>
+          </w:rPr>
+        </w:r>
+        <w:r>
+          <w:rPr>
+            <w:noProof/>
+            <w:webHidden/>
+          </w:rPr>
+          <w:fldChar w:fldCharType="separate"/>
+        </w:r>
+        <w:r>
+          <w:rPr>
+            <w:noProof/>
+            <w:webHidden/>
+          </w:rPr>
+          <w:t>47</w:t>
+        </w:r>
+        <w:r>
+          <w:rPr>
+            <w:noProof/>
+            <w:webHidden/>
+          </w:rPr>
+          <w:fldChar w:fldCharType="end"/>
+        </w:r>
+      </w:hyperlink>
     </w:p>
     <w:p>
       <w:pPr>
         <w:pStyle w:val="BodyText"/>
       </w:pPr>
+      <w:r>
+        <w:fldChar w:fldCharType="end"/>
+      </w:r>
     </w:p>
     <w:p>
       <w:pPr>
@@ -33855,13 +34406,13 @@
       <w:pPr>
         <w:pStyle w:val="Header"/>
       </w:pPr>
-      <w:bookmarkStart w:id="65" w:name="_Toc134982603"/>
-      <w:bookmarkStart w:id="66" w:name="_Toc135162701"/>
+      <w:bookmarkStart w:id="66" w:name="_Toc134982603"/>
+      <w:bookmarkStart w:id="67" w:name="_Toc135162701"/>
       <w:r>
         <w:t>Spis rysunków</w:t>
       </w:r>
-      <w:bookmarkEnd w:id="65"/>
       <w:bookmarkEnd w:id="66"/>
+      <w:bookmarkEnd w:id="67"/>
     </w:p>
     <w:p>
       <w:pPr>
@@ -35534,14 +36085,14 @@
       <w:pPr>
         <w:pStyle w:val="Header"/>
       </w:pPr>
-      <w:bookmarkStart w:id="67" w:name="_Toc134982604"/>
-      <w:bookmarkStart w:id="68" w:name="_Toc135162702"/>
+      <w:bookmarkStart w:id="68" w:name="_Toc134982604"/>
+      <w:bookmarkStart w:id="69" w:name="_Toc135162702"/>
       <w:r>
         <w:lastRenderedPageBreak/>
         <w:t>Streszczenie</w:t>
       </w:r>
-      <w:bookmarkEnd w:id="67"/>
       <w:bookmarkEnd w:id="68"/>
+      <w:bookmarkEnd w:id="69"/>
     </w:p>
     <w:p>
       <w:pPr>
@@ -35578,7 +36129,13 @@
         <w:t>potencjalnie mógłby</w:t>
       </w:r>
       <w:r>
-        <w:t xml:space="preserve"> przysłużyć się do poprawy bezpieczeństwa na drogach, gdyby zastosować go w systemie ADAS. </w:t>
+        <w:t xml:space="preserve"> przysłużyć się do poprawy bezpieczeństwa na drogach, gdyby zastosować go w</w:t>
+      </w:r>
+      <w:r>
+        <w:t> </w:t>
+      </w:r>
+      <w:r>
+        <w:t xml:space="preserve">systemie ADAS. </w:t>
       </w:r>
     </w:p>
     <w:p>
@@ -35589,7 +36146,13 @@
         <w:tab/>
       </w:r>
       <w:r>
-        <w:t>Praca rozpoczyna się od wprowadzenia do problemu wypadków drogowych i czynnika ludzkiego, a następnie przechodzi przez historię rozwoju pojazdów autonomicznych, w których takie systemy są niezbędne, a także historię rozwoju wizji komputerowej oraz modeli z niej związaną. Następnie opisan</w:t>
+        <w:t>Praca rozpoczyna się od wprowadzenia do problemu wypadków drogowych i</w:t>
+      </w:r>
+      <w:r>
+        <w:t> </w:t>
+      </w:r>
+      <w:r>
+        <w:t>czynnika ludzkiego, a następnie przechodzi przez historię rozwoju pojazdów autonomicznych, w których takie systemy są niezbędne, a także historię rozwoju wizji komputerowej oraz modeli z niej związaną. Następnie opisan</w:t>
       </w:r>
       <w:r>
         <w:t>e zostają pojęcia związane z sieciami neuronowymi i ich działanie. W następnym rozdziale scharakteryzowany</w:t>
@@ -35643,7 +36206,13 @@
         <w:t xml:space="preserve">rezultatów sieci </w:t>
       </w:r>
       <w:r>
-        <w:t xml:space="preserve">z innymi modelami z wybranych publikacji. </w:t>
+        <w:t>z innymi modelami z</w:t>
+      </w:r>
+      <w:r>
+        <w:t> </w:t>
+      </w:r>
+      <w:r>
+        <w:t xml:space="preserve">wybranych publikacji. </w:t>
       </w:r>
       <w:r>
         <w:t>Koniec końców przedstawione są możliwe modyfikacje mogące poprawić trafność oraz potencjalne połączenie klasyfikatora z system detekcji znaków.</w:t>
@@ -35846,7 +36415,25 @@
           <w:szCs w:val="24"/>
           <w:lang w:val="en-GB"/>
         </w:rPr>
-        <w:t xml:space="preserve">Peden i World Health Organization, </w:t>
+        <w:t xml:space="preserve">Peden </w:t>
+      </w:r>
+      <w:proofErr w:type="spellStart"/>
+      <w:r>
+        <w:rPr>
+          <w:rFonts w:ascii="Times New Roman" w:hAnsi="Times New Roman"/>
+          <w:szCs w:val="24"/>
+          <w:lang w:val="en-GB"/>
+        </w:rPr>
+        <w:t>i</w:t>
+      </w:r>
+      <w:proofErr w:type="spellEnd"/>
+      <w:r>
+        <w:rPr>
+          <w:rFonts w:ascii="Times New Roman" w:hAnsi="Times New Roman"/>
+          <w:szCs w:val="24"/>
+          <w:lang w:val="en-GB"/>
+        </w:rPr>
+        <w:t xml:space="preserve"> World Health Organization, </w:t>
       </w:r>
       <w:r>
         <w:rPr>
@@ -36215,7 +36802,25 @@
           <w:szCs w:val="24"/>
           <w:lang w:val="en-GB"/>
         </w:rPr>
-        <w:t>Hubel i Wiesel, „Receptive fields of single neurones in the cat’s striate cortex”.</w:t>
+        <w:t xml:space="preserve">Hubel </w:t>
+      </w:r>
+      <w:proofErr w:type="spellStart"/>
+      <w:r>
+        <w:rPr>
+          <w:rFonts w:cs="Calibri"/>
+          <w:szCs w:val="24"/>
+          <w:lang w:val="en-GB"/>
+        </w:rPr>
+        <w:t>i</w:t>
+      </w:r>
+      <w:proofErr w:type="spellEnd"/>
+      <w:r>
+        <w:rPr>
+          <w:rFonts w:cs="Calibri"/>
+          <w:szCs w:val="24"/>
+          <w:lang w:val="en-GB"/>
+        </w:rPr>
+        <w:t xml:space="preserve"> Wiesel, „Receptive fields of single neurones in the cat’s striate cortex”.</w:t>
       </w:r>
       <w:r>
         <w:fldChar w:fldCharType="end"/>

--- a/kus_marek_praca_magisterska _20230516.docx
+++ b/kus_marek_praca_magisterska _20230516.docx
@@ -2669,62 +2669,67 @@
     <w:p>
       <w:pPr>
         <w:spacing w:line="360" w:lineRule="auto"/>
-        <w:jc w:val="center"/>
-        <w:rPr>
-          <w:b/>
-          <w:bCs/>
-        </w:rPr>
-      </w:pPr>
+        <w:ind w:firstLine="708"/>
+      </w:pPr>
+      <w:r>
+        <w:t xml:space="preserve">WHO </w:t>
+      </w:r>
+      <w:r>
+        <w:tab/>
+      </w:r>
+      <w:r>
+        <w:tab/>
+        <w:t>World Health Organisation</w:t>
+      </w:r>
     </w:p>
     <w:p>
       <w:pPr>
         <w:spacing w:line="360" w:lineRule="auto"/>
         <w:ind w:firstLine="708"/>
-      </w:pPr>
-      <w:r>
-        <w:t xml:space="preserve">WHO </w:t>
-      </w:r>
-      <w:r>
+        <w:rPr>
+          <w:lang w:val="en-US"/>
+        </w:rPr>
+      </w:pPr>
+      <w:r>
+        <w:rPr>
+          <w:lang w:val="en-US"/>
+        </w:rPr>
+        <w:t xml:space="preserve">ADAS </w:t>
+      </w:r>
+      <w:r>
+        <w:rPr>
+          <w:lang w:val="en-US"/>
+        </w:rPr>
         <w:tab/>
-      </w:r>
-      <w:r>
-        <w:tab/>
-        <w:t xml:space="preserve">World </w:t>
-      </w:r>
-      <w:proofErr w:type="spellStart"/>
-      <w:r>
-        <w:t>Health</w:t>
-      </w:r>
-      <w:proofErr w:type="spellEnd"/>
-      <w:r>
-        <w:t xml:space="preserve"> </w:t>
-      </w:r>
-      <w:proofErr w:type="spellStart"/>
-      <w:r>
-        <w:t>Organisation</w:t>
-      </w:r>
-      <w:proofErr w:type="spellEnd"/>
+        <w:t>Advances Driver Assistance Systems</w:t>
+      </w:r>
     </w:p>
     <w:p>
       <w:pPr>
         <w:spacing w:line="360" w:lineRule="auto"/>
         <w:ind w:firstLine="708"/>
         <w:rPr>
-          <w:lang w:val="en-US"/>
-        </w:rPr>
-      </w:pPr>
-      <w:r>
-        <w:rPr>
-          <w:lang w:val="en-US"/>
-        </w:rPr>
-        <w:t xml:space="preserve">ADAS </w:t>
-      </w:r>
-      <w:r>
-        <w:rPr>
-          <w:lang w:val="en-US"/>
+          <w:lang w:val="en-GB"/>
+        </w:rPr>
+      </w:pPr>
+      <w:r>
+        <w:rPr>
+          <w:lang w:val="en-GB"/>
+        </w:rPr>
+        <w:t>ONZ</w:t>
+      </w:r>
+      <w:r>
+        <w:rPr>
+          <w:lang w:val="en-GB"/>
         </w:rPr>
         <w:tab/>
-        <w:t>Advances Driver Assistance Systems</w:t>
+      </w:r>
+      <w:r>
+        <w:rPr>
+          <w:lang w:val="en-GB"/>
+        </w:rPr>
+        <w:tab/>
+        <w:t>Organizacja Narodów Zjednoczonych</w:t>
       </w:r>
     </w:p>
     <w:p>
@@ -2739,7 +2744,7 @@
         <w:rPr>
           <w:lang w:val="en-GB"/>
         </w:rPr>
-        <w:t>ONZ</w:t>
+        <w:t>CV</w:t>
       </w:r>
       <w:r>
         <w:rPr>
@@ -2752,43 +2757,8 @@
           <w:lang w:val="en-GB"/>
         </w:rPr>
         <w:tab/>
-      </w:r>
-      <w:proofErr w:type="spellStart"/>
-      <w:r>
-        <w:rPr>
-          <w:lang w:val="en-GB"/>
-        </w:rPr>
-        <w:t>Organizacja</w:t>
-      </w:r>
-      <w:proofErr w:type="spellEnd"/>
-      <w:r>
-        <w:rPr>
-          <w:lang w:val="en-GB"/>
-        </w:rPr>
-        <w:t xml:space="preserve"> </w:t>
-      </w:r>
-      <w:proofErr w:type="spellStart"/>
-      <w:r>
-        <w:rPr>
-          <w:lang w:val="en-GB"/>
-        </w:rPr>
-        <w:t>Narodów</w:t>
-      </w:r>
-      <w:proofErr w:type="spellEnd"/>
-      <w:r>
-        <w:rPr>
-          <w:lang w:val="en-GB"/>
-        </w:rPr>
-        <w:t xml:space="preserve"> </w:t>
-      </w:r>
-      <w:proofErr w:type="spellStart"/>
-      <w:r>
-        <w:rPr>
-          <w:lang w:val="en-GB"/>
-        </w:rPr>
-        <w:t>Zjednoczonych</w:t>
-      </w:r>
-      <w:proofErr w:type="spellEnd"/>
+        <w:t>Computer Vision</w:t>
+      </w:r>
     </w:p>
     <w:p>
       <w:pPr>
@@ -2802,7 +2772,7 @@
         <w:rPr>
           <w:lang w:val="en-GB"/>
         </w:rPr>
-        <w:t>CV</w:t>
+        <w:t>CNN</w:t>
       </w:r>
       <w:r>
         <w:rPr>
@@ -2815,7 +2785,13 @@
           <w:lang w:val="en-GB"/>
         </w:rPr>
         <w:tab/>
-        <w:t>Computer Vision</w:t>
+        <w:t>Co</w:t>
+      </w:r>
+      <w:r>
+        <w:rPr>
+          <w:lang w:val="en-GB"/>
+        </w:rPr>
+        <w:t>nvolutional Neural Network</w:t>
       </w:r>
     </w:p>
     <w:p>
@@ -2830,7 +2806,7 @@
         <w:rPr>
           <w:lang w:val="en-GB"/>
         </w:rPr>
-        <w:t>CNN</w:t>
+        <w:t>CPU</w:t>
       </w:r>
       <w:r>
         <w:rPr>
@@ -2843,13 +2819,7 @@
           <w:lang w:val="en-GB"/>
         </w:rPr>
         <w:tab/>
-        <w:t>Co</w:t>
-      </w:r>
-      <w:r>
-        <w:rPr>
-          <w:lang w:val="en-GB"/>
-        </w:rPr>
-        <w:t>nvolutional Neural Network</w:t>
+        <w:t>Central Processing Unit</w:t>
       </w:r>
     </w:p>
     <w:p>
@@ -2864,7 +2834,7 @@
         <w:rPr>
           <w:lang w:val="en-GB"/>
         </w:rPr>
-        <w:t>CPU</w:t>
+        <w:t>GPU</w:t>
       </w:r>
       <w:r>
         <w:rPr>
@@ -2877,7 +2847,7 @@
           <w:lang w:val="en-GB"/>
         </w:rPr>
         <w:tab/>
-        <w:t>Central Processing Unit</w:t>
+        <w:t>Graphical Processing Unit</w:t>
       </w:r>
     </w:p>
     <w:p>
@@ -2892,7 +2862,7 @@
         <w:rPr>
           <w:lang w:val="en-GB"/>
         </w:rPr>
-        <w:t>GPU</w:t>
+        <w:t>ANN</w:t>
       </w:r>
       <w:r>
         <w:rPr>
@@ -2905,56 +2875,41 @@
           <w:lang w:val="en-GB"/>
         </w:rPr>
         <w:tab/>
-        <w:t>Graphical Processing Unit</w:t>
+        <w:t xml:space="preserve">Artificial </w:t>
+      </w:r>
+      <w:r>
+        <w:rPr>
+          <w:lang w:val="en-GB"/>
+        </w:rPr>
+        <w:t>Neural Networ</w:t>
+      </w:r>
+      <w:r>
+        <w:rPr>
+          <w:lang w:val="en-GB"/>
+        </w:rPr>
+        <w:t>k</w:t>
       </w:r>
     </w:p>
     <w:p>
       <w:pPr>
         <w:spacing w:line="360" w:lineRule="auto"/>
         <w:ind w:firstLine="708"/>
-        <w:rPr>
-          <w:lang w:val="en-GB"/>
-        </w:rPr>
-      </w:pPr>
-      <w:r>
-        <w:rPr>
-          <w:lang w:val="en-GB"/>
-        </w:rPr>
-        <w:t>ANN</w:t>
-      </w:r>
-      <w:r>
-        <w:rPr>
-          <w:lang w:val="en-GB"/>
-        </w:rPr>
+      </w:pPr>
+      <w:r>
+        <w:t xml:space="preserve">GPS </w:t>
+      </w:r>
+      <w:r>
         <w:tab/>
       </w:r>
       <w:r>
-        <w:rPr>
-          <w:lang w:val="en-GB"/>
-        </w:rPr>
         <w:tab/>
-        <w:t xml:space="preserve">Artificial </w:t>
-      </w:r>
-      <w:r>
-        <w:rPr>
-          <w:lang w:val="en-GB"/>
-        </w:rPr>
-        <w:t>Neural Networ</w:t>
-      </w:r>
-      <w:r>
-        <w:rPr>
-          <w:lang w:val="en-GB"/>
-        </w:rPr>
-        <w:t>k</w:t>
+        <w:t>Global Positioning System</w:t>
       </w:r>
     </w:p>
     <w:p>
       <w:pPr>
         <w:spacing w:line="360" w:lineRule="auto"/>
         <w:ind w:firstLine="708"/>
-        <w:rPr>
-          <w:lang w:val="en-GB"/>
-        </w:rPr>
       </w:pPr>
     </w:p>
     <w:p>
@@ -3020,7 +2975,10 @@
         <w:t xml:space="preserve">wypadki drogowe </w:t>
       </w:r>
       <w:r>
-        <w:t xml:space="preserve">mogą być dużym zagrożeniem w </w:t>
+        <w:t>mogą być dużym zagrożeniem w</w:t>
+      </w:r>
+      <w:r>
+        <w:t> </w:t>
       </w:r>
       <w:r>
         <w:t>dziedzinie zdrowia publicznego i rozwoju</w:t>
@@ -3068,7 +3026,19 @@
         <w:t>,</w:t>
       </w:r>
       <w:r>
-        <w:t xml:space="preserve"> Zgromadzenie Ogólne ONZ </w:t>
+        <w:t xml:space="preserve"> Zgromadzenie Ogólne </w:t>
+      </w:r>
+      <w:r>
+        <w:t>Organizacji Narodów Zjednoczonych (</w:t>
+      </w:r>
+      <w:r>
+        <w:t>ONZ</w:t>
+      </w:r>
+      <w:r>
+        <w:t>)</w:t>
+      </w:r>
+      <w:r>
+        <w:t xml:space="preserve"> </w:t>
       </w:r>
       <w:r>
         <w:t>postawiło sobie za</w:t>
@@ -3119,7 +3089,13 @@
         <w:t>e</w:t>
       </w:r>
       <w:r>
-        <w:t xml:space="preserve"> system wspomagania kierowcy</w:t>
+        <w:t xml:space="preserve"> system</w:t>
+      </w:r>
+      <w:r>
+        <w:t>y</w:t>
+      </w:r>
+      <w:r>
+        <w:t xml:space="preserve"> wspomagania kierowcy</w:t>
       </w:r>
       <w:r>
         <w:t>, które coraz częściej możemy odnaleźć w</w:t>
@@ -3206,7 +3182,16 @@
         <w:t xml:space="preserve"> </w:t>
       </w:r>
       <w:r>
-        <w:t xml:space="preserve">ADAS </w:t>
+        <w:t>zaawansowane systemy wspomagania kierowcy (</w:t>
+      </w:r>
+      <w:r>
+        <w:t>ADAS</w:t>
+      </w:r>
+      <w:r>
+        <w:t>)</w:t>
+      </w:r>
+      <w:r>
+        <w:t xml:space="preserve"> </w:t>
       </w:r>
       <w:r>
         <w:t xml:space="preserve">wydają się być idealnym narzędziem do ograniczanie lub w przyszłości całkowitego wyeliminowania </w:t>
@@ -3239,7 +3224,13 @@
         <w:t xml:space="preserve"> zapobiec nawet </w:t>
       </w:r>
       <w:r>
-        <w:t>2,7 mln kolizji rocznie w samych Stanach Zjednoczonych</w:t>
+        <w:t>2,7 mln kolizji rocznie w</w:t>
+      </w:r>
+      <w:r>
+        <w:t> </w:t>
+      </w:r>
+      <w:r>
+        <w:t>samych Stanach Zjednoczonych</w:t>
       </w:r>
       <w:r>
         <w:rPr>
@@ -3311,10 +3302,28 @@
         <w:t> </w:t>
       </w:r>
       <w:r>
-        <w:t xml:space="preserve">informacji GPS, jednak </w:t>
-      </w:r>
-      <w:r>
-        <w:t xml:space="preserve">w ostatnich latach coraz więcej uwagi poświęca się </w:t>
+        <w:t xml:space="preserve">informacji </w:t>
+      </w:r>
+      <w:r>
+        <w:t>systemu nawigacji satelitarnej (</w:t>
+      </w:r>
+      <w:r>
+        <w:t>GPS</w:t>
+      </w:r>
+      <w:r>
+        <w:t>)</w:t>
+      </w:r>
+      <w:r>
+        <w:t xml:space="preserve">, jednak </w:t>
+      </w:r>
+      <w:r>
+        <w:t>w</w:t>
+      </w:r>
+      <w:r>
+        <w:t> </w:t>
+      </w:r>
+      <w:r>
+        <w:t xml:space="preserve">ostatnich latach coraz więcej uwagi poświęca się </w:t>
       </w:r>
       <w:r>
         <w:t>w tym zakresie konw</w:t>
@@ -3449,19 +3458,25 @@
         <w:t xml:space="preserve"> omawianego </w:t>
       </w:r>
       <w:r>
-        <w:t>zagadnienia,</w:t>
-      </w:r>
-      <w:r>
-        <w:t xml:space="preserve"> </w:t>
-      </w:r>
-      <w:r>
-        <w:t xml:space="preserve">ponieważ z całą pewnością takie zastosowanie deep learningu było już wcześniej omawianie. Istnieją jednak różne podejścia </w:t>
-      </w:r>
-      <w:r>
-        <w:t xml:space="preserve">w kontekście używanych modeli uczenia maszynowego, </w:t>
-      </w:r>
-      <w:r>
-        <w:t>których aspekty mogą przydać się przy tworzeniu tej pracy</w:t>
+        <w:t>zagadnienia</w:t>
+      </w:r>
+      <w:r>
+        <w:t>.</w:t>
+      </w:r>
+      <w:r>
+        <w:t xml:space="preserve"> Dotychczas powstały</w:t>
+      </w:r>
+      <w:r>
+        <w:t xml:space="preserve"> różne podejścia </w:t>
+      </w:r>
+      <w:r>
+        <w:t>w kontekście używanych modeli uczenia maszynowego</w:t>
+      </w:r>
+      <w:r>
+        <w:t xml:space="preserve">, których </w:t>
+      </w:r>
+      <w:r>
+        <w:t>aspekty mogą przydać się przy tworzeniu tej pracy</w:t>
       </w:r>
       <w:r>
         <w:t xml:space="preserve"> i pomóc zrozumieć wybór </w:t>
@@ -3479,7 +3494,16 @@
         <w:t xml:space="preserve">Rozdział 2 skupia się </w:t>
       </w:r>
       <w:r>
-        <w:t>zdefiniowaniu pojęć, wykorzystywanych w celu rozwiązania przedstawionego problemu. W kolejnym rozdziale 3 opisane zostały dane, z których korzystać będzie stworzony model, aby następnie móc wykorzystać go do klasyfikacji znaków</w:t>
+        <w:t xml:space="preserve">na </w:t>
+      </w:r>
+      <w:r>
+        <w:t xml:space="preserve">zdefiniowaniu pojęć, wykorzystywanych w celu rozwiązania przedstawionego problemu. W rozdziale 3 opisane zostały dane, z których korzystać będzie stworzony model, </w:t>
+      </w:r>
+      <w:r>
+        <w:t xml:space="preserve">przeznaczony </w:t>
+      </w:r>
+      <w:r>
+        <w:t>do klasyfikacji znaków</w:t>
       </w:r>
       <w:r>
         <w:t xml:space="preserve"> drogowych</w:t>
@@ -3593,13 +3617,16 @@
       </w:pPr>
       <w:r>
         <w:tab/>
-        <w:t>Rozdział ten prezentuje jak przez lata rozwijany był problem wpierw detekcji, a</w:t>
+        <w:t>Rozdział ten prezentuje jak przez lata rozwijany był problem detekcji, a</w:t>
       </w:r>
       <w:r>
         <w:t> </w:t>
       </w:r>
       <w:r>
-        <w:t>potem rozpoznawania i klasyfikacji znaków drogowych, oraz jak użyte zostały sieci konwolucyjne do rozwiązania tego zagadnienia.</w:t>
+        <w:t>następnie</w:t>
+      </w:r>
+      <w:r>
+        <w:t xml:space="preserve"> rozpoznawania i klasyfikacji znaków drogowych, oraz jak użyte zostały sieci konwolucyjne do rozwiązania tego zagadnienia.</w:t>
       </w:r>
       <w:r>
         <w:t xml:space="preserve"> Przedstawia także kluczowe prace w</w:t>
@@ -3610,19 +3637,15 @@
       <w:r>
         <w:t xml:space="preserve">tematyce </w:t>
       </w:r>
-      <w:proofErr w:type="spellStart"/>
-      <w:r>
-        <w:t>computer</w:t>
-      </w:r>
-      <w:proofErr w:type="spellEnd"/>
-      <w:r>
-        <w:t xml:space="preserve"> </w:t>
-      </w:r>
-      <w:proofErr w:type="spellStart"/>
-      <w:r>
-        <w:t>vision</w:t>
-      </w:r>
-      <w:proofErr w:type="spellEnd"/>
+      <w:r>
+        <w:t>wizji komputerowej (</w:t>
+      </w:r>
+      <w:r>
+        <w:t>computer vision</w:t>
+      </w:r>
+      <w:r>
+        <w:t>)</w:t>
+      </w:r>
       <w:r>
         <w:t xml:space="preserve"> na przestrzeni lat.</w:t>
       </w:r>
@@ -3668,15 +3691,7 @@
         <w:t>e stopniowym</w:t>
       </w:r>
       <w:r>
-        <w:t xml:space="preserve"> rozwojem motoryzacji. Jeden z pierwszych współczesnych systemów znaków drogowych został opracowany przez włoski </w:t>
-      </w:r>
-      <w:proofErr w:type="spellStart"/>
-      <w:r>
-        <w:t>Touring</w:t>
-      </w:r>
-      <w:proofErr w:type="spellEnd"/>
-      <w:r>
-        <w:t xml:space="preserve"> Club w 1895 roku</w:t>
+        <w:t xml:space="preserve"> rozwojem motoryzacji. Jeden z pierwszych współczesnych systemów znaków drogowych został opracowany przez włoski Touring Club w 1895 roku</w:t>
       </w:r>
       <w:r>
         <w:rPr>
@@ -3869,31 +3884,28 @@
       <w:r>
         <w:t xml:space="preserve">uwagę społeczności zajmującej się zagadnieniami </w:t>
       </w:r>
-      <w:proofErr w:type="spellStart"/>
-      <w:r>
-        <w:t>Computer</w:t>
-      </w:r>
-      <w:proofErr w:type="spellEnd"/>
+      <w:r>
+        <w:t>c</w:t>
+      </w:r>
+      <w:r>
+        <w:t xml:space="preserve">omputer </w:t>
+      </w:r>
+      <w:r>
+        <w:t>v</w:t>
+      </w:r>
+      <w:r>
+        <w:t>ision</w:t>
+      </w:r>
       <w:r>
         <w:t xml:space="preserve"> </w:t>
       </w:r>
-      <w:proofErr w:type="spellStart"/>
-      <w:r>
-        <w:t>Vision</w:t>
-      </w:r>
-      <w:proofErr w:type="spellEnd"/>
-      <w:r>
-        <w:t xml:space="preserve"> (wizji komputerowej)</w:t>
-      </w:r>
-      <w:r>
-        <w:t xml:space="preserve"> od ponad 30 lat. Według </w:t>
+      <w:r>
+        <w:t xml:space="preserve">od ponad 30 lat. Według </w:t>
       </w:r>
       <w:bookmarkStart w:id="6" w:name="_Hlk127903696"/>
-      <w:proofErr w:type="spellStart"/>
       <w:r>
         <w:t>Escalera</w:t>
       </w:r>
-      <w:proofErr w:type="spellEnd"/>
       <w:r>
         <w:t xml:space="preserve"> et al. (</w:t>
       </w:r>
@@ -3914,11 +3926,11 @@
         <w:t>,</w:t>
       </w:r>
       <w:r>
-        <w:t xml:space="preserve"> pierwsze badanie </w:t>
+        <w:t xml:space="preserve"> pierwsze badanie zautomatyzowanego rozpoznawania </w:t>
       </w:r>
       <w:r>
         <w:lastRenderedPageBreak/>
-        <w:t xml:space="preserve">zautomatyzowanego rozpoznawania znaków drogowych zostało </w:t>
+        <w:t xml:space="preserve">znaków drogowych zostało </w:t>
       </w:r>
       <w:r>
         <w:t>przeprowadzone</w:t>
@@ -3933,15 +3945,7 @@
         <w:t>Japonii w 1984 roku</w:t>
       </w:r>
       <w:r>
-        <w:t xml:space="preserve">, choć pierwsze prace skupione na detekcji i rozpoznawaniu znaków drogowych, które można znaleźć w bazie </w:t>
-      </w:r>
-      <w:proofErr w:type="spellStart"/>
-      <w:r>
-        <w:t>Scopus</w:t>
-      </w:r>
-      <w:proofErr w:type="spellEnd"/>
-      <w:r>
-        <w:t xml:space="preserve">, sięgają </w:t>
+        <w:t xml:space="preserve">, choć pierwsze prace skupione na detekcji i rozpoznawaniu znaków drogowych, które można znaleźć w bazie Scopus, sięgają </w:t>
       </w:r>
       <w:r>
         <w:t>roku wcześniej</w:t>
@@ -4001,94 +4005,82 @@
         <w:t>wykrywania i lokalizowania znaków drogowych</w:t>
       </w:r>
       <w:r>
-        <w:t>. Nazwano go „</w:t>
-      </w:r>
-      <w:proofErr w:type="spellStart"/>
-      <w:r>
-        <w:t>Traffic</w:t>
-      </w:r>
-      <w:proofErr w:type="spellEnd"/>
+        <w:t>. Nazwano go „Traffic Sig</w:t>
+      </w:r>
+      <w:r>
+        <w:t>n</w:t>
+      </w:r>
+      <w:r>
+        <w:t xml:space="preserve"> Classificator”, w skrócie </w:t>
+      </w:r>
+      <w:r>
+        <w:t>TSC</w:t>
+      </w:r>
+      <w:r>
+        <w:t>. Rozpozna</w:t>
+      </w:r>
+      <w:r>
+        <w:t>wał</w:t>
+      </w:r>
+      <w:r>
+        <w:t xml:space="preserve"> on głównie znaki ograniczenia </w:t>
+      </w:r>
+      <w:r>
+        <w:t>prędkości</w:t>
+      </w:r>
       <w:r>
         <w:t xml:space="preserve"> </w:t>
       </w:r>
-      <w:proofErr w:type="spellStart"/>
-      <w:r>
-        <w:t>Sig</w:t>
-      </w:r>
-      <w:r>
-        <w:t>n</w:t>
-      </w:r>
-      <w:proofErr w:type="spellEnd"/>
       <w:r>
         <w:t xml:space="preserve"> </w:t>
       </w:r>
-      <w:proofErr w:type="spellStart"/>
-      <w:r>
-        <w:t>Classificator</w:t>
-      </w:r>
-      <w:proofErr w:type="spellEnd"/>
-      <w:r>
-        <w:t xml:space="preserve">”, w skrócie </w:t>
-      </w:r>
-      <w:r>
-        <w:t>TSC</w:t>
-      </w:r>
-      <w:r>
-        <w:t>. Rozpozna</w:t>
-      </w:r>
-      <w:r>
-        <w:t>wał</w:t>
-      </w:r>
-      <w:r>
-        <w:t xml:space="preserve"> on głównie znaki ograniczenia prędkości </w:t>
+      <w:r>
+        <w:t>wykorzystując</w:t>
+      </w:r>
+      <w:r>
+        <w:t xml:space="preserve"> klasyczne algorytmy oparte na segmentacji obrazu oraz dopasowaniu szablonów. Proces rozpoznawania trwa</w:t>
+      </w:r>
+      <w:r>
+        <w:t>ł</w:t>
+      </w:r>
+      <w:r>
+        <w:t xml:space="preserve"> średnio około 0,50s. Ze względu na opracowywany wówczas sprzęt</w:t>
+      </w:r>
+      <w:r>
+        <w:t xml:space="preserve"> i związane z tym ograniczone możliwości przetwarzania danych</w:t>
+      </w:r>
+      <w:r>
+        <w:t xml:space="preserve">, system nie </w:t>
+      </w:r>
+      <w:r>
+        <w:t xml:space="preserve">do końca </w:t>
+      </w:r>
+      <w:r>
+        <w:t>działał w czasie rzeczywistym</w:t>
+      </w:r>
+      <w:r>
+        <w:t xml:space="preserve">. </w:t>
+      </w:r>
+      <w:r>
+        <w:t xml:space="preserve">Mimo to </w:t>
+      </w:r>
+      <w:r>
+        <w:t>zintegrowan</w:t>
+      </w:r>
+      <w:r>
+        <w:t>o</w:t>
+      </w:r>
+      <w:r>
+        <w:t xml:space="preserve"> go</w:t>
+      </w:r>
+      <w:r>
+        <w:t xml:space="preserve"> z</w:t>
       </w:r>
       <w:r>
         <w:t> </w:t>
       </w:r>
       <w:r>
-        <w:t>wykorzyst</w:t>
-      </w:r>
-      <w:r>
-        <w:t>ywał</w:t>
-      </w:r>
-      <w:r>
-        <w:t xml:space="preserve"> klasyczne algorytmy oparte na segmentacji obrazu oraz dopasowaniu szablonów. Proces rozpoznawania trwa</w:t>
-      </w:r>
-      <w:r>
-        <w:t>ł</w:t>
-      </w:r>
-      <w:r>
-        <w:t xml:space="preserve"> średnio około 0,50s. Ze względu na opracowywany wówczas sprzęt</w:t>
-      </w:r>
-      <w:r>
-        <w:t xml:space="preserve"> i związane z tym ograniczone możliwości przetwarzania danych</w:t>
-      </w:r>
-      <w:r>
-        <w:t xml:space="preserve">, system nie </w:t>
-      </w:r>
-      <w:r>
-        <w:t xml:space="preserve">do końca </w:t>
-      </w:r>
-      <w:r>
-        <w:t>działał w czasie rzeczywistym</w:t>
-      </w:r>
-      <w:r>
-        <w:t xml:space="preserve">. </w:t>
-      </w:r>
-      <w:r>
-        <w:t xml:space="preserve">Mimo to </w:t>
-      </w:r>
-      <w:r>
-        <w:t>zintegrowan</w:t>
-      </w:r>
-      <w:r>
-        <w:t>o</w:t>
-      </w:r>
-      <w:r>
-        <w:t xml:space="preserve"> go</w:t>
-      </w:r>
-      <w:r>
-        <w:t xml:space="preserve"> z pojazd</w:t>
+        <w:t>pojazd</w:t>
       </w:r>
       <w:r>
         <w:t>em</w:t>
@@ -4242,7 +4234,19 @@
         <w:t>autonomicznych</w:t>
       </w:r>
       <w:r>
-        <w:t xml:space="preserve">: DARPA Grand Challenge </w:t>
+        <w:t xml:space="preserve">: </w:t>
+      </w:r>
+      <w:r>
+        <w:t>‘</w:t>
+      </w:r>
+      <w:r>
+        <w:t>DARPA Grand Challenge</w:t>
+      </w:r>
+      <w:r>
+        <w:t>’</w:t>
+      </w:r>
+      <w:r>
+        <w:t xml:space="preserve"> </w:t>
       </w:r>
       <w:r>
         <w:t>w 2004 roku</w:t>
@@ -4251,7 +4255,13 @@
         <w:t xml:space="preserve">. Celem było przejechanie 150 mil do celu po wyznaczonej trasie. Choć żaden z pojazdów nie ukończył trasy, był to ważny krok w rozwoju pojazdów autonomicznych. </w:t>
       </w:r>
       <w:r>
-        <w:t>W kolejnych latach</w:t>
+        <w:t>W</w:t>
+      </w:r>
+      <w:r>
+        <w:t> </w:t>
+      </w:r>
+      <w:r>
+        <w:t>kolejnych latach</w:t>
       </w:r>
       <w:r>
         <w:t xml:space="preserve"> odbyło się więcej podobnych konkursów, w których </w:t>
@@ -4260,7 +4270,7 @@
         <w:t xml:space="preserve">to </w:t>
       </w:r>
       <w:r>
-        <w:t>różnym zespołom udało się już stworzyć</w:t>
+        <w:t>różnym zespołom udało się stworzyć</w:t>
       </w:r>
       <w:r>
         <w:t xml:space="preserve"> pojaz</w:t>
@@ -4307,17 +4317,23 @@
         <w:t>em</w:t>
       </w:r>
       <w:r>
-        <w:t xml:space="preserve">, których rozkład przez lata można ujrzeć na rysunku numer 1. Od 2005 roku liczba prac zaczęła rosnąć lawinowo, co zbiega się w czasie </w:t>
+        <w:t xml:space="preserve">, </w:t>
+      </w:r>
+      <w:r>
+        <w:t>co</w:t>
+      </w:r>
+      <w:r>
+        <w:t xml:space="preserve"> można ujrzeć na rysunku numer 1. Od 2005 roku liczba prac zaczęła rosnąć lawinowo, co zbiega się w czasie z</w:t>
+      </w:r>
+      <w:r>
+        <w:t> </w:t>
+      </w:r>
+      <w:r>
+        <w:t xml:space="preserve">pierwszymi zawodami </w:t>
       </w:r>
       <w:r>
         <w:lastRenderedPageBreak/>
-        <w:t>z</w:t>
-      </w:r>
-      <w:r>
-        <w:t> </w:t>
-      </w:r>
-      <w:r>
-        <w:t>pierwszymi zawodami pojazdów autonomicznych i znaczącym wzrostem zainteresowania taką technologią ze strony dużych firm samochodowych.</w:t>
+        <w:t>pojazdów autonomicznych i znaczącym wzrostem zainteresowania taką technologią ze strony dużych firm samochodowych.</w:t>
       </w:r>
       <w:r>
         <w:t xml:space="preserve"> </w:t>
@@ -4557,44 +4573,79 @@
       </w:pPr>
       <w:r>
         <w:tab/>
-        <w:t>W 21 wieku</w:t>
-      </w:r>
-      <w:r>
-        <w:t>, wraz z udanymi zastosowaniami głębokiego uczenia, takimi jak rozpoznawanie mowy</w:t>
+        <w:t xml:space="preserve">W </w:t>
+      </w:r>
+      <w:r>
+        <w:t>XXI</w:t>
+      </w:r>
+      <w:r>
+        <w:t xml:space="preserve"> wieku</w:t>
+      </w:r>
+      <w:r>
+        <w:t xml:space="preserve">, </w:t>
+      </w:r>
+      <w:r>
+        <w:t>w</w:t>
+      </w:r>
+      <w:r>
+        <w:t xml:space="preserve">raz </w:t>
+      </w:r>
+      <w:r>
+        <w:t>z</w:t>
+      </w:r>
+      <w:r>
+        <w:t xml:space="preserve"> udanymi zastosowaniami głębokiego uczenia</w:t>
+      </w:r>
+      <w:r>
+        <w:t xml:space="preserve"> w </w:t>
+      </w:r>
+      <w:r>
+        <w:t>rozpoznawani</w:t>
+      </w:r>
+      <w:r>
+        <w:t>u</w:t>
+      </w:r>
+      <w:r>
+        <w:t xml:space="preserve"> mowy</w:t>
       </w:r>
       <w:r>
         <w:t xml:space="preserve"> czy</w:t>
       </w:r>
       <w:r>
-        <w:t xml:space="preserve"> segmentacja semantyczna</w:t>
+        <w:t xml:space="preserve"> segmentacj</w:t>
+      </w:r>
+      <w:r>
+        <w:t>i</w:t>
+      </w:r>
+      <w:r>
+        <w:t xml:space="preserve"> semantyczn</w:t>
+      </w:r>
+      <w:r>
+        <w:t>ej</w:t>
       </w:r>
       <w:r>
         <w:t>,</w:t>
       </w:r>
       <w:r>
-        <w:t xml:space="preserve"> metody głębokiego uczenia zostały stopniowo wprowadzone do TSR.</w:t>
+        <w:t xml:space="preserve"> </w:t>
+      </w:r>
+      <w:r>
+        <w:t xml:space="preserve">zaczęto wprowadzać je </w:t>
+      </w:r>
+      <w:r>
+        <w:t xml:space="preserve">do </w:t>
+      </w:r>
+      <w:r>
+        <w:t>problemu klasyfikacji obrazów</w:t>
+      </w:r>
+      <w:r>
+        <w:t>.</w:t>
       </w:r>
       <w:r>
         <w:t xml:space="preserve"> Jedną z takich metod były sieci konwolucyjne</w:t>
       </w:r>
       <w:r>
-        <w:t xml:space="preserve">, rozwijane przez lata w ramach dziedziny </w:t>
-      </w:r>
-      <w:proofErr w:type="spellStart"/>
-      <w:r>
-        <w:t>computer</w:t>
-      </w:r>
-      <w:proofErr w:type="spellEnd"/>
-      <w:r>
-        <w:t xml:space="preserve"> </w:t>
-      </w:r>
-      <w:proofErr w:type="spellStart"/>
-      <w:r>
-        <w:t>vision</w:t>
-      </w:r>
-      <w:proofErr w:type="spellEnd"/>
-      <w:r>
-        <w:t>.</w:t>
+        <w:t>, rozwijane przez lata w ramach dziedziny computer vision.</w:t>
       </w:r>
     </w:p>
     <w:p>
@@ -4606,21 +4657,8 @@
       <w:r>
         <w:t xml:space="preserve">Rozwój </w:t>
       </w:r>
-      <w:proofErr w:type="spellStart"/>
-      <w:r>
-        <w:t>Computer</w:t>
-      </w:r>
-      <w:proofErr w:type="spellEnd"/>
-      <w:r>
-        <w:t xml:space="preserve"> </w:t>
-      </w:r>
-      <w:proofErr w:type="spellStart"/>
-      <w:r>
-        <w:t>Vision</w:t>
-      </w:r>
-      <w:proofErr w:type="spellEnd"/>
-      <w:r>
-        <w:t xml:space="preserve"> i k</w:t>
+      <w:r>
+        <w:t>Computer Vision i k</w:t>
       </w:r>
       <w:r>
         <w:t>onwolucyjn</w:t>
@@ -4650,51 +4688,40 @@
         <w:tab/>
       </w:r>
       <w:r>
-        <w:t xml:space="preserve">Obszar </w:t>
-      </w:r>
-      <w:proofErr w:type="spellStart"/>
-      <w:r>
-        <w:t>Computer</w:t>
-      </w:r>
-      <w:proofErr w:type="spellEnd"/>
+        <w:t>Obszar Computer Vision</w:t>
+      </w:r>
       <w:r>
         <w:t xml:space="preserve"> </w:t>
       </w:r>
-      <w:proofErr w:type="spellStart"/>
-      <w:r>
-        <w:t>Vision</w:t>
-      </w:r>
-      <w:proofErr w:type="spellEnd"/>
+      <w:r>
+        <w:t xml:space="preserve">stał się mocno popularny stosunkowo </w:t>
+      </w:r>
+      <w:r>
+        <w:t>niedawno</w:t>
+      </w:r>
+      <w:r>
+        <w:t>, w</w:t>
+      </w:r>
+      <w:r>
+        <w:t xml:space="preserve">raz z takim </w:t>
+      </w:r>
+      <w:r>
+        <w:t>wydarzeni</w:t>
+      </w:r>
+      <w:r>
+        <w:t>em</w:t>
+      </w:r>
+      <w:r>
+        <w:t xml:space="preserve"> jak wygrana AlexNet w konkursie ImageNet</w:t>
+      </w:r>
       <w:r>
         <w:t xml:space="preserve"> </w:t>
       </w:r>
       <w:r>
-        <w:t xml:space="preserve">stał się mocno popularny stosunkowo nie dawno, wraz z takimi </w:t>
-      </w:r>
-      <w:r>
-        <w:t>wydarzeni</w:t>
-      </w:r>
-      <w:r>
-        <w:t>em</w:t>
-      </w:r>
-      <w:r>
-        <w:t xml:space="preserve"> jak wygrana </w:t>
-      </w:r>
-      <w:proofErr w:type="spellStart"/>
-      <w:r>
-        <w:t>AlexNet</w:t>
-      </w:r>
-      <w:proofErr w:type="spellEnd"/>
-      <w:r>
-        <w:t xml:space="preserve"> w konkursie </w:t>
-      </w:r>
-      <w:proofErr w:type="spellStart"/>
-      <w:r>
-        <w:t>ImageNet</w:t>
-      </w:r>
-      <w:proofErr w:type="spellEnd"/>
-      <w:r>
-        <w:t>, jednak dziedzina ta sama w sobie nie jest nowym obszarem nauki</w:t>
+        <w:t>J</w:t>
+      </w:r>
+      <w:r>
+        <w:t>ednak dziedzina ta sama w sobie nie jest nowym obszarem nauki</w:t>
       </w:r>
       <w:r>
         <w:t>.</w:t>
@@ -4769,135 +4796,126 @@
         <w:t xml:space="preserve">. </w:t>
       </w:r>
       <w:r>
-        <w:t>Ich publikacja, zatytułowana "</w:t>
-      </w:r>
-      <w:proofErr w:type="spellStart"/>
-      <w:r>
-        <w:t>Receptive</w:t>
-      </w:r>
-      <w:proofErr w:type="spellEnd"/>
+        <w:t xml:space="preserve">Ich publikacja, zatytułowana "Receptive fields of single neurons in the cat's striate cortex" (Pola recepcyjne pojedynczych neuronów w korze </w:t>
+      </w:r>
+      <w:r>
+        <w:t>wzrokowej</w:t>
+      </w:r>
+      <w:r>
+        <w:t xml:space="preserve"> kota)</w:t>
+      </w:r>
+      <w:r>
+        <w:rPr>
+          <w:rStyle w:val="FootnoteReference"/>
+        </w:rPr>
+        <w:footnoteReference w:id="8"/>
+      </w:r>
+      <w:r>
+        <w:t xml:space="preserve">, opisywała </w:t>
+      </w:r>
+      <w:r>
+        <w:t>główne</w:t>
+      </w:r>
       <w:r>
         <w:t xml:space="preserve"> </w:t>
       </w:r>
-      <w:proofErr w:type="spellStart"/>
-      <w:r>
-        <w:t>fields</w:t>
-      </w:r>
-      <w:proofErr w:type="spellEnd"/>
-      <w:r>
-        <w:t xml:space="preserve"> of single </w:t>
-      </w:r>
-      <w:proofErr w:type="spellStart"/>
-      <w:r>
-        <w:t>neurons</w:t>
-      </w:r>
-      <w:proofErr w:type="spellEnd"/>
-      <w:r>
-        <w:t xml:space="preserve"> in the </w:t>
-      </w:r>
-      <w:proofErr w:type="spellStart"/>
-      <w:r>
-        <w:t>cat's</w:t>
-      </w:r>
-      <w:proofErr w:type="spellEnd"/>
+      <w:r>
+        <w:t xml:space="preserve">sposoby </w:t>
+      </w:r>
+      <w:r>
+        <w:t xml:space="preserve">odpowiedzi neuronów kory wzrokowej, a także </w:t>
+      </w:r>
+      <w:r>
+        <w:t xml:space="preserve">jak </w:t>
+      </w:r>
+      <w:r>
+        <w:t>doświadczenia wizualne kota kształt</w:t>
+      </w:r>
+      <w:r>
+        <w:t>owały</w:t>
+      </w:r>
+      <w:r>
+        <w:t xml:space="preserve"> jego architekturę korową.</w:t>
+      </w:r>
+      <w:r>
+        <w:t xml:space="preserve"> Naukowcy u</w:t>
+      </w:r>
+      <w:r>
+        <w:t>mieścili elektrody w obszarze pierwotnej kory wzrokowej w mózgu znieczulonego kota i obserwowali, aktywność neuronów w tym regionie podczas pokazywania zwierzęciu różnych obrazów.</w:t>
+      </w:r>
       <w:r>
         <w:t xml:space="preserve"> </w:t>
       </w:r>
-      <w:proofErr w:type="spellStart"/>
-      <w:r>
-        <w:t>striate</w:t>
-      </w:r>
-      <w:proofErr w:type="spellEnd"/>
+      <w:r>
+        <w:t>D</w:t>
+      </w:r>
+      <w:r>
+        <w:t>zięki swoim eksperymentom</w:t>
+      </w:r>
+      <w:r>
+        <w:t xml:space="preserve"> ustalili</w:t>
+      </w:r>
+      <w:r>
+        <w:t>, że w pierwotnej korze wzrokowej znajdują się proste i złożone neurony</w:t>
+      </w:r>
+      <w:r>
+        <w:t>.</w:t>
+      </w:r>
       <w:r>
         <w:t xml:space="preserve"> </w:t>
       </w:r>
-      <w:proofErr w:type="spellStart"/>
-      <w:r>
-        <w:t>cortex</w:t>
-      </w:r>
-      <w:proofErr w:type="spellEnd"/>
-      <w:r>
-        <w:t xml:space="preserve">" (Pola recepcyjne pojedynczych neuronów w korze </w:t>
-      </w:r>
-      <w:r>
-        <w:t>wzrokowej</w:t>
-      </w:r>
-      <w:r>
-        <w:t xml:space="preserve"> kota)</w:t>
+      <w:r>
+        <w:t>Co więcej</w:t>
+      </w:r>
+      <w:r>
+        <w:t xml:space="preserve"> przetwarzanie wzrokowe zawsze zaczyna się od prostych struktur, takich jak zorientowane krawędzie.</w:t>
+      </w:r>
+      <w:r>
+        <w:t xml:space="preserve"> </w:t>
+      </w:r>
+      <w:r>
+        <w:t>Proste neurony reagują na krawędzie i paski o określonych orientacjach. Natomiast złożone neurony różnią się tym, że te krawędzie i paski mogą być przesunięte w obrębie sceny, a</w:t>
+      </w:r>
+      <w:r>
+        <w:t> </w:t>
+      </w:r>
+      <w:r>
+        <w:t xml:space="preserve">komórka nadal będzie </w:t>
+      </w:r>
+      <w:r>
+        <w:t xml:space="preserve">na nie </w:t>
+      </w:r>
+      <w:r>
+        <w:t>reagować.</w:t>
+      </w:r>
+      <w:r>
+        <w:t xml:space="preserve"> Na tej podstawie s</w:t>
+      </w:r>
+      <w:r>
+        <w:t>tworzyli oni koncepcję</w:t>
+      </w:r>
+      <w:r>
+        <w:t xml:space="preserve">, </w:t>
+      </w:r>
+      <w:r>
+        <w:t>mówiącą</w:t>
+      </w:r>
+      <w:r>
+        <w:t xml:space="preserve"> o tym</w:t>
+      </w:r>
+      <w:r>
+        <w:t xml:space="preserve">, </w:t>
+      </w:r>
+      <w:r>
+        <w:t>że</w:t>
+      </w:r>
+      <w:r>
+        <w:t xml:space="preserve"> proste detektory mogą być sumowane, aby stworzyć bardziej złożone detektory</w:t>
       </w:r>
       <w:r>
         <w:rPr>
           <w:rStyle w:val="FootnoteReference"/>
         </w:rPr>
-        <w:footnoteReference w:id="8"/>
-      </w:r>
-      <w:r>
-        <w:t xml:space="preserve">, opisywała </w:t>
-      </w:r>
-      <w:r>
-        <w:t>główne</w:t>
-      </w:r>
-      <w:r>
-        <w:t xml:space="preserve"> właściwości odpowiedzi neuronów kory wzrokowej, a także to, jak doświadczenia wizualne kota kształt</w:t>
-      </w:r>
-      <w:r>
-        <w:t>owały</w:t>
-      </w:r>
-      <w:r>
-        <w:t xml:space="preserve"> jego architekturę korową.</w:t>
-      </w:r>
-      <w:r>
-        <w:t xml:space="preserve"> Naukowcy u</w:t>
-      </w:r>
-      <w:r>
-        <w:t>mieścili elektrody w obszarze pierwotnej kory wzrokowej w mózgu znieczulonego kota i obserwowali, aktywność neuronów w tym regionie podczas pokazywania zwierzęciu różnych obrazów.</w:t>
-      </w:r>
-      <w:r>
-        <w:t xml:space="preserve"> Ustalili oni </w:t>
-      </w:r>
-      <w:r>
-        <w:t>dzięki swoim eksperymentom, że w pierwotnej korze wzrokowej znajdują się proste i złożone neurony oraz że przetwarzanie wzrokowe zawsze zaczyna się od prostych struktur, takich jak zorientowane krawędzie.</w:t>
-      </w:r>
-      <w:r>
-        <w:t xml:space="preserve"> </w:t>
-      </w:r>
-      <w:r>
-        <w:t xml:space="preserve">Proste neurony reagują na krawędzie i paski o określonych orientacjach. Natomiast złożone neurony różnią się tym, że te krawędzie i paski mogą być przesunięte w obrębie sceny, a komórka nadal będzie </w:t>
-      </w:r>
-      <w:r>
-        <w:t xml:space="preserve">na nie </w:t>
-      </w:r>
-      <w:r>
-        <w:t>reagować.</w:t>
-      </w:r>
-      <w:r>
-        <w:t xml:space="preserve"> Na tej podstawie s</w:t>
-      </w:r>
-      <w:r>
-        <w:t>tworzyli oni koncepcję</w:t>
-      </w:r>
-      <w:r>
-        <w:t xml:space="preserve">, </w:t>
-      </w:r>
-      <w:r>
-        <w:t>mówiącą</w:t>
-      </w:r>
-      <w:r>
-        <w:t xml:space="preserve"> o tym</w:t>
-      </w:r>
-      <w:r>
-        <w:t xml:space="preserve">, </w:t>
-      </w:r>
-      <w:r>
-        <w:t>że</w:t>
-      </w:r>
-      <w:r>
-        <w:t xml:space="preserve"> proste detektory mogą być sumowane, aby stworzyć bardziej złożone detektory</w:t>
-      </w:r>
-      <w:r>
-        <w:rPr>
-          <w:rStyle w:val="FootnoteReference"/>
-        </w:rPr>
         <w:footnoteReference w:id="9"/>
       </w:r>
       <w:r>
@@ -4910,7 +4928,13 @@
         <w:t>ą</w:t>
       </w:r>
       <w:r>
-        <w:t xml:space="preserve"> w całym ludzkim systemie wizualnym, a także </w:t>
+        <w:t xml:space="preserve"> w ludzkim systemie </w:t>
+      </w:r>
+      <w:r>
+        <w:t>wzrokowym</w:t>
+      </w:r>
+      <w:r>
+        <w:t xml:space="preserve">, a także </w:t>
       </w:r>
       <w:r>
         <w:t>są</w:t>
@@ -4939,21 +4963,8 @@
         <w:t xml:space="preserve"> w historii </w:t>
       </w:r>
       <w:r>
-        <w:t xml:space="preserve">rozwoju </w:t>
-      </w:r>
-      <w:proofErr w:type="spellStart"/>
-      <w:r>
-        <w:t>computer</w:t>
-      </w:r>
-      <w:proofErr w:type="spellEnd"/>
-      <w:r>
-        <w:t xml:space="preserve"> </w:t>
-      </w:r>
-      <w:proofErr w:type="spellStart"/>
-      <w:r>
-        <w:t>vision</w:t>
-      </w:r>
-      <w:proofErr w:type="spellEnd"/>
+        <w:t>rozwoju computer vision</w:t>
+      </w:r>
       <w:r>
         <w:t xml:space="preserve"> było wynalezienie pierwszego cyfrowego skanera obrazów. W 195</w:t>
       </w:r>
@@ -4961,27 +4972,13 @@
         <w:t>7</w:t>
       </w:r>
       <w:r>
-        <w:t xml:space="preserve"> roku Russell </w:t>
-      </w:r>
-      <w:proofErr w:type="spellStart"/>
-      <w:r>
-        <w:t>Kirsch</w:t>
-      </w:r>
-      <w:proofErr w:type="spellEnd"/>
-      <w:r>
-        <w:t xml:space="preserve"> i jego współpracownicy opracowali urządzenie, które pozwalało przekształcać obrazy w siatki liczb</w:t>
-      </w:r>
-      <w:r>
-        <w:t xml:space="preserve">, </w:t>
-      </w:r>
-      <w:r>
-        <w:t>któr</w:t>
-      </w:r>
-      <w:r>
-        <w:t>e</w:t>
-      </w:r>
-      <w:r>
-        <w:t xml:space="preserve"> mogły zrozumieć maszyny. I to właśnie dzięki ich pracy możemy teraz przetwarzać obrazy cyfrowe na różne sposoby.</w:t>
+        <w:t xml:space="preserve"> roku Russell Kirsch i jego współpracownicy opracowali urządzenie, które pozwalało przekształcać obrazy w siatki liczb</w:t>
+      </w:r>
+      <w:r>
+        <w:t xml:space="preserve"> zrozumiałe dla </w:t>
+      </w:r>
+      <w:r>
+        <w:t>maszyn. I to właśnie dzięki ich pracy możemy teraz przetwarzać obrazy cyfrowe na różne sposoby.</w:t>
       </w:r>
     </w:p>
     <w:p>
@@ -4998,90 +4995,112 @@
         <w:t xml:space="preserve"> lat później powstała kolejna praca, uważana za jedną z kluczowych w rozwoju nowoczesnych technik rozpoznawania obrazów. Publikacja </w:t>
       </w:r>
       <w:r>
-        <w:t xml:space="preserve">"Machine </w:t>
-      </w:r>
-      <w:proofErr w:type="spellStart"/>
-      <w:r>
-        <w:t>perception</w:t>
-      </w:r>
-      <w:proofErr w:type="spellEnd"/>
-      <w:r>
-        <w:t xml:space="preserve"> of </w:t>
-      </w:r>
-      <w:proofErr w:type="spellStart"/>
-      <w:r>
-        <w:t>three-dimensional</w:t>
-      </w:r>
-      <w:proofErr w:type="spellEnd"/>
+        <w:t>"Machine perception of three-dimensional solids"</w:t>
+      </w:r>
       <w:r>
         <w:t xml:space="preserve"> </w:t>
       </w:r>
-      <w:proofErr w:type="spellStart"/>
-      <w:r>
-        <w:t>solids</w:t>
-      </w:r>
-      <w:proofErr w:type="spellEnd"/>
-      <w:r>
-        <w:t>"</w:t>
+      <w:r>
+        <w:t>(</w:t>
+      </w:r>
+      <w:r>
+        <w:t>Maszynowe postrzeganie brył trójwymiarowych</w:t>
+      </w:r>
+      <w:r>
+        <w:t xml:space="preserve">) </w:t>
+      </w:r>
+      <w:r>
+        <w:t>opis</w:t>
+      </w:r>
+      <w:r>
+        <w:t>ywała</w:t>
+      </w:r>
+      <w:r>
+        <w:t xml:space="preserve"> proces </w:t>
+      </w:r>
+      <w:r>
+        <w:t>wyciągania</w:t>
+      </w:r>
+      <w:r>
+        <w:t xml:space="preserve"> informacji 3D o obiektach bryłowych z fotografii 2D</w:t>
+      </w:r>
+      <w:r>
+        <w:t>, czyli redukowania</w:t>
+      </w:r>
+      <w:r>
+        <w:t xml:space="preserve"> świat</w:t>
+      </w:r>
+      <w:r>
+        <w:t>a</w:t>
+      </w:r>
+      <w:r>
+        <w:t xml:space="preserve"> wizualn</w:t>
+      </w:r>
+      <w:r>
+        <w:t>ego</w:t>
+      </w:r>
+      <w:r>
+        <w:t xml:space="preserve"> do prostych kształtów geometrycznych.</w:t>
       </w:r>
       <w:r>
         <w:t xml:space="preserve"> </w:t>
       </w:r>
       <w:r>
-        <w:t>(</w:t>
-      </w:r>
-      <w:r>
-        <w:t>Maszynowe postrzeganie brył trójwymiarowych</w:t>
-      </w:r>
-      <w:r>
-        <w:t xml:space="preserve">) </w:t>
-      </w:r>
-      <w:r>
-        <w:t>opis</w:t>
-      </w:r>
-      <w:r>
-        <w:t>ywała</w:t>
-      </w:r>
-      <w:r>
-        <w:t xml:space="preserve"> proces </w:t>
-      </w:r>
-      <w:r>
-        <w:t>wyciągania</w:t>
-      </w:r>
-      <w:r>
-        <w:t xml:space="preserve"> informacji 3D o obiektach bryłowych z fotografii 2D</w:t>
-      </w:r>
-      <w:r>
-        <w:t>, czyli redukowania</w:t>
-      </w:r>
-      <w:r>
-        <w:t xml:space="preserve"> świat</w:t>
-      </w:r>
-      <w:r>
-        <w:t>a</w:t>
-      </w:r>
-      <w:r>
-        <w:t xml:space="preserve"> wizualn</w:t>
-      </w:r>
-      <w:r>
-        <w:t>ego</w:t>
-      </w:r>
-      <w:r>
-        <w:t xml:space="preserve"> do prostych kształtów geometrycznych.</w:t>
+        <w:t xml:space="preserve">Celem opracowanego i opisanego przez </w:t>
+      </w:r>
+      <w:r>
+        <w:t>Roberts’a</w:t>
+      </w:r>
+      <w:r>
+        <w:t xml:space="preserve"> programu było przetworzenie fotografii 2D na rysunki liniowe</w:t>
+      </w:r>
+      <w:r>
+        <w:t>.</w:t>
       </w:r>
       <w:r>
         <w:t xml:space="preserve"> </w:t>
       </w:r>
       <w:r>
-        <w:t xml:space="preserve">Celem opracowanego i opisanego przez </w:t>
-      </w:r>
-      <w:proofErr w:type="spellStart"/>
-      <w:r>
-        <w:t>Roberts’a</w:t>
-      </w:r>
-      <w:proofErr w:type="spellEnd"/>
-      <w:r>
-        <w:t xml:space="preserve"> programu było przetworzenie fotografii 2D na rysunki liniowe, następnie zbudowanie z tych linii reprezentacji 3D i wreszcie wyświetlenie trójwymiarowych struktur obiektów</w:t>
+        <w:t>N</w:t>
+      </w:r>
+      <w:r>
+        <w:t xml:space="preserve">astępnie </w:t>
+      </w:r>
+      <w:r>
+        <w:t>budowano</w:t>
+      </w:r>
+      <w:r>
+        <w:t xml:space="preserve"> z tych linii reprezentacj</w:t>
+      </w:r>
+      <w:r>
+        <w:t>ę</w:t>
+      </w:r>
+      <w:r>
+        <w:t xml:space="preserve"> 3D</w:t>
+      </w:r>
+      <w:r>
+        <w:t>, dzięki czemu</w:t>
+      </w:r>
+      <w:r>
+        <w:t xml:space="preserve"> wyświetl</w:t>
+      </w:r>
+      <w:r>
+        <w:t>ano</w:t>
+      </w:r>
+      <w:r>
+        <w:t xml:space="preserve"> trójwymiarow</w:t>
+      </w:r>
+      <w:r>
+        <w:t>e</w:t>
+      </w:r>
+      <w:r>
+        <w:t xml:space="preserve"> struktur</w:t>
+      </w:r>
+      <w:r>
+        <w:t>y</w:t>
+      </w:r>
+      <w:r>
+        <w:t xml:space="preserve"> obiektów</w:t>
       </w:r>
       <w:r>
         <w:t xml:space="preserve">. Autor twierdził, że </w:t>
@@ -5118,64 +5137,68 @@
         <w:t xml:space="preserve">W latach 60 </w:t>
       </w:r>
       <w:r>
-        <w:t>AI stało się dyscypliną akademicką</w:t>
-      </w:r>
-      <w:r>
-        <w:t xml:space="preserve">. Jeden z profesorów MIT, </w:t>
-      </w:r>
-      <w:proofErr w:type="spellStart"/>
-      <w:r>
-        <w:t>Seymour</w:t>
-      </w:r>
-      <w:proofErr w:type="spellEnd"/>
+        <w:t>sztuczna inteligencja</w:t>
+      </w:r>
+      <w:r>
+        <w:t xml:space="preserve"> stał</w:t>
+      </w:r>
+      <w:r>
+        <w:t>a</w:t>
+      </w:r>
+      <w:r>
+        <w:t xml:space="preserve"> się dyscypliną akademicką</w:t>
+      </w:r>
+      <w:r>
+        <w:t>. Jeden z</w:t>
+      </w:r>
+      <w:r>
+        <w:t> </w:t>
+      </w:r>
+      <w:r>
+        <w:t xml:space="preserve">profesorów </w:t>
+      </w:r>
+      <w:r>
+        <w:t>Massachusetts Institute of Technology</w:t>
+      </w:r>
+      <w:r>
+        <w:t xml:space="preserve"> (MIT)</w:t>
+      </w:r>
+      <w:r>
+        <w:t xml:space="preserve">, </w:t>
+      </w:r>
+      <w:r>
+        <w:t>Seymour Papert</w:t>
+      </w:r>
+      <w:r>
+        <w:t xml:space="preserve">, </w:t>
+      </w:r>
+      <w:r>
+        <w:t xml:space="preserve">zrealizował </w:t>
+      </w:r>
+      <w:r>
+        <w:t xml:space="preserve">projekt pod nazwą „Summer Vision Project”, którego </w:t>
+      </w:r>
+      <w:r>
+        <w:t>finalnym</w:t>
+      </w:r>
+      <w:r>
+        <w:t xml:space="preserve"> celem </w:t>
+      </w:r>
+      <w:r>
+        <w:t>było stworzenie systemu będącego</w:t>
+      </w:r>
+      <w:r>
+        <w:t xml:space="preserve"> w stanie </w:t>
+      </w:r>
+      <w:r>
+        <w:t>nazw</w:t>
+      </w:r>
+      <w:r>
+        <w:t>ać</w:t>
+      </w:r>
       <w:r>
         <w:t xml:space="preserve"> </w:t>
       </w:r>
-      <w:proofErr w:type="spellStart"/>
-      <w:r>
-        <w:t>Papert</w:t>
-      </w:r>
-      <w:proofErr w:type="spellEnd"/>
-      <w:r>
-        <w:t>, stworzył projekt pod nazwą „</w:t>
-      </w:r>
-      <w:proofErr w:type="spellStart"/>
-      <w:r>
-        <w:t>Summer</w:t>
-      </w:r>
-      <w:proofErr w:type="spellEnd"/>
-      <w:r>
-        <w:t xml:space="preserve"> </w:t>
-      </w:r>
-      <w:proofErr w:type="spellStart"/>
-      <w:r>
-        <w:t>Vision</w:t>
-      </w:r>
-      <w:proofErr w:type="spellEnd"/>
-      <w:r>
-        <w:t xml:space="preserve"> Project”, którego </w:t>
-      </w:r>
-      <w:r>
-        <w:t>finalnym</w:t>
-      </w:r>
-      <w:r>
-        <w:t xml:space="preserve"> celem </w:t>
-      </w:r>
-      <w:r>
-        <w:t>było stworzenie systemu będącego</w:t>
-      </w:r>
-      <w:r>
-        <w:t xml:space="preserve"> w stanie </w:t>
-      </w:r>
-      <w:r>
-        <w:t>nazw</w:t>
-      </w:r>
-      <w:r>
-        <w:t>ać</w:t>
-      </w:r>
-      <w:r>
-        <w:t xml:space="preserve"> </w:t>
-      </w:r>
       <w:r>
         <w:t xml:space="preserve">obiekt </w:t>
       </w:r>
@@ -5186,7 +5209,10 @@
         <w:t>go</w:t>
       </w:r>
       <w:r>
-        <w:t xml:space="preserve"> do słownika znanych obiektów</w:t>
+        <w:t xml:space="preserve"> do </w:t>
+      </w:r>
+      <w:r>
+        <w:t>odpowiedniej etykiety</w:t>
       </w:r>
       <w:r>
         <w:rPr>
@@ -5207,24 +5233,11 @@
         <w:t xml:space="preserve"> jednak </w:t>
       </w:r>
       <w:r>
-        <w:t xml:space="preserve">był według wielu oficjalnym narodzeniem </w:t>
-      </w:r>
-      <w:proofErr w:type="spellStart"/>
-      <w:r>
-        <w:t>C</w:t>
-      </w:r>
-      <w:r>
-        <w:t>omputer</w:t>
-      </w:r>
-      <w:proofErr w:type="spellEnd"/>
-      <w:r>
-        <w:t xml:space="preserve"> </w:t>
-      </w:r>
-      <w:proofErr w:type="spellStart"/>
-      <w:r>
-        <w:t>Vision</w:t>
-      </w:r>
-      <w:proofErr w:type="spellEnd"/>
+        <w:t>był według wielu oficjalnym narodzeniem C</w:t>
+      </w:r>
+      <w:r>
+        <w:t>omputer Vision</w:t>
+      </w:r>
       <w:r>
         <w:t xml:space="preserve"> jako dziedziny naukowej.</w:t>
       </w:r>
@@ -5237,46 +5250,25 @@
         <w:tab/>
       </w:r>
       <w:r>
-        <w:t xml:space="preserve">W latach 80. XX wieku dr </w:t>
-      </w:r>
-      <w:proofErr w:type="spellStart"/>
-      <w:r>
-        <w:t>Kunihiko</w:t>
-      </w:r>
-      <w:proofErr w:type="spellEnd"/>
-      <w:r>
-        <w:t xml:space="preserve"> Fukushima zainspirowany pracą </w:t>
-      </w:r>
-      <w:proofErr w:type="spellStart"/>
-      <w:r>
-        <w:t>Hubela</w:t>
-      </w:r>
-      <w:proofErr w:type="spellEnd"/>
-      <w:r>
-        <w:t xml:space="preserve"> i</w:t>
+        <w:t>W latach 80. XX wieku dr Kunihiko Fukushima zainspirowany pracą Hubela i</w:t>
       </w:r>
       <w:r>
         <w:t> </w:t>
       </w:r>
       <w:r>
-        <w:t>Wiesela na temat komórek prostych i złożonych zaproponował model "</w:t>
-      </w:r>
-      <w:proofErr w:type="spellStart"/>
-      <w:r>
-        <w:t>neokognitronu</w:t>
-      </w:r>
-      <w:proofErr w:type="spellEnd"/>
-      <w:r>
-        <w:t>"</w:t>
-      </w:r>
-      <w:r>
-        <w:t>, któr</w:t>
-      </w:r>
-      <w:r>
-        <w:t>y</w:t>
-      </w:r>
-      <w:r>
-        <w:t xml:space="preserve"> był </w:t>
+        <w:t>Wiesela na temat komórek prostych i złożonych zaproponował model "neokognitronu"</w:t>
+      </w:r>
+      <w:r>
+        <w:t>. B</w:t>
+      </w:r>
+      <w:r>
+        <w:t>ył</w:t>
+      </w:r>
+      <w:r>
+        <w:t xml:space="preserve"> on</w:t>
+      </w:r>
+      <w:r>
+        <w:t xml:space="preserve"> </w:t>
       </w:r>
       <w:r>
         <w:t>samoorganizując</w:t>
@@ -5333,13 +5325,8 @@
         <w:t>.</w:t>
       </w:r>
       <w:r>
-        <w:t xml:space="preserve"> W modelu tym wprowadzono dwa podstawowe typy warstw: konwolucyjne oraz </w:t>
-      </w:r>
-      <w:proofErr w:type="spellStart"/>
-      <w:r>
-        <w:t>downsamplingu</w:t>
-      </w:r>
-      <w:proofErr w:type="spellEnd"/>
+        <w:t xml:space="preserve"> W modelu tym wprowadzono dwa podstawowe typy warstw: konwolucyjne oraz downsamplingu</w:t>
+      </w:r>
       <w:r>
         <w:t xml:space="preserve">. </w:t>
       </w:r>
@@ -5374,21 +5361,55 @@
         <w:t xml:space="preserve"> </w:t>
       </w:r>
       <w:r>
-        <w:t>Zadaniem tych filtrów było przesuwanie się po dwuwymiarowych tablicach wartości wejściowych (takich jak piksele obrazu) i, po wykonaniu pewnych obliczeń, wytwarzanie zdarzeń aktywacji (tablic dwuwymiarowych), które miały być wykorzystane jako wejścia dla kolejnych warstw sieci.</w:t>
+        <w:t>Zadaniem tych filtrów było przesuwanie się po dwuwymiarowych tablicach wartości wejściowych (takich jak piksele obrazu)</w:t>
+      </w:r>
+      <w:r>
+        <w:t>. P</w:t>
+      </w:r>
+      <w:r>
+        <w:t>o wykonaniu pewnych obliczeń, wytwarzan</w:t>
+      </w:r>
+      <w:r>
+        <w:t>o</w:t>
+      </w:r>
+      <w:r>
+        <w:t xml:space="preserve"> zdarze</w:t>
+      </w:r>
+      <w:r>
+        <w:t>nia</w:t>
+      </w:r>
+      <w:r>
+        <w:t xml:space="preserve"> aktywacji (tablic</w:t>
+      </w:r>
+      <w:r>
+        <w:t>e</w:t>
+      </w:r>
+      <w:r>
+        <w:t xml:space="preserve"> dwuwymiarow</w:t>
+      </w:r>
+      <w:r>
+        <w:t>e</w:t>
+      </w:r>
+      <w:r>
+        <w:t xml:space="preserve">), </w:t>
+      </w:r>
+      <w:r>
+        <w:t>będące</w:t>
+      </w:r>
+      <w:r>
+        <w:t xml:space="preserve"> wejści</w:t>
+      </w:r>
+      <w:r>
+        <w:t>em</w:t>
+      </w:r>
+      <w:r>
+        <w:t xml:space="preserve"> dla kolejnych warstw sieci.</w:t>
       </w:r>
       <w:r>
         <w:t xml:space="preserve"> Natomiast w</w:t>
       </w:r>
       <w:r>
-        <w:t xml:space="preserve">arstwy </w:t>
-      </w:r>
-      <w:proofErr w:type="spellStart"/>
-      <w:r>
-        <w:t>downsamplingu</w:t>
-      </w:r>
-      <w:proofErr w:type="spellEnd"/>
-      <w:r>
-        <w:t xml:space="preserve"> zawiera</w:t>
+        <w:t>arstwy downsamplingu zawiera</w:t>
       </w:r>
       <w:r>
         <w:t>ły</w:t>
@@ -5400,33 +5421,19 @@
         <w:t>ły</w:t>
       </w:r>
       <w:r>
-        <w:t xml:space="preserve"> fragmenty poprzednich warstw konwolucyjnych. Taka jednostka zazwyczaj oblicza</w:t>
-      </w:r>
-      <w:r>
-        <w:t>ła</w:t>
-      </w:r>
-      <w:r>
-        <w:t xml:space="preserve"> średnią aktywacji jednostek w swo</w:t>
-      </w:r>
-      <w:r>
-        <w:t>im fragmencie</w:t>
-      </w:r>
-      <w:r>
-        <w:t xml:space="preserve">. </w:t>
-      </w:r>
-      <w:proofErr w:type="spellStart"/>
-      <w:r>
-        <w:t>Downsampling</w:t>
-      </w:r>
-      <w:proofErr w:type="spellEnd"/>
-      <w:r>
-        <w:t xml:space="preserve"> pomaga</w:t>
+        <w:t xml:space="preserve"> fragmenty poprzednich warstw konwolucyjnych. Downsampling pomaga</w:t>
       </w:r>
       <w:r>
         <w:t>ł</w:t>
       </w:r>
       <w:r>
-        <w:t xml:space="preserve"> poprawnie klasyfikować obiekty, nawet gdy obiekty </w:t>
+        <w:t xml:space="preserve"> poprawnie klasyfikować obiekty, nawet gdy </w:t>
+      </w:r>
+      <w:r>
+        <w:t>te</w:t>
+      </w:r>
+      <w:r>
+        <w:t xml:space="preserve"> </w:t>
       </w:r>
       <w:r>
         <w:t>zostawały przesunięte</w:t>
@@ -5437,7 +5444,6 @@
       <w:r>
         <w:t xml:space="preserve"> </w:t>
       </w:r>
-      <w:proofErr w:type="spellStart"/>
       <w:r>
         <w:t>Neo</w:t>
       </w:r>
@@ -5445,11 +5451,7 @@
         <w:t>k</w:t>
       </w:r>
       <w:r>
-        <w:t>ognitron</w:t>
-      </w:r>
-      <w:proofErr w:type="spellEnd"/>
-      <w:r>
-        <w:t xml:space="preserve"> Fukushimy jest prawdopodobnie pierwszą w historii siecią neuronową, która zasługuje</w:t>
+        <w:t>ognitron Fukushimy jest prawdopodobnie pierwszą w historii siecią neuronową, która zasługuje</w:t>
       </w:r>
       <w:r>
         <w:t xml:space="preserve"> by być zaliczoną do </w:t>
@@ -5458,16 +5460,11 @@
         <w:t xml:space="preserve">modelu </w:t>
       </w:r>
       <w:r>
-        <w:t xml:space="preserve">deep </w:t>
-      </w:r>
-      <w:proofErr w:type="spellStart"/>
-      <w:r>
-        <w:t>learning</w:t>
+        <w:t>deep learning</w:t>
       </w:r>
       <w:r>
         <w:t>owego</w:t>
       </w:r>
-      <w:proofErr w:type="spellEnd"/>
       <w:r>
         <w:t>.</w:t>
       </w:r>
@@ -5483,71 +5480,40 @@
         <w:t>Jedn</w:t>
       </w:r>
       <w:r>
-        <w:t xml:space="preserve">ą z pierwszych sieci konwolucyjnych była także stworzona przez </w:t>
-      </w:r>
-      <w:proofErr w:type="spellStart"/>
-      <w:r>
-        <w:t>Alexa</w:t>
-      </w:r>
-      <w:proofErr w:type="spellEnd"/>
+        <w:t xml:space="preserve">ą z pierwszych sieci konwolucyjnych była także stworzona przez Alexa Waibela w 1987 roku sieć </w:t>
+      </w:r>
+      <w:r>
+        <w:t>neuronowa z opóźnieniem czasowym (TDNN)</w:t>
+      </w:r>
+      <w:r>
+        <w:t>. Osiągnęła ona tak zwany „</w:t>
+      </w:r>
+      <w:r>
+        <w:t>shift invariance</w:t>
+      </w:r>
+      <w:r>
+        <w:t xml:space="preserve">” (niezmienność na przesunięcia wejściowego obrazu) </w:t>
+      </w:r>
+      <w:r>
+        <w:t xml:space="preserve">poprzez wykorzystanie </w:t>
+      </w:r>
+      <w:r>
+        <w:t>współ</w:t>
+      </w:r>
+      <w:r>
+        <w:t>dzielenia wag w połączeniu z treningiem metodą wstecznej propagacji.</w:t>
+      </w:r>
       <w:r>
         <w:t xml:space="preserve"> </w:t>
       </w:r>
-      <w:proofErr w:type="spellStart"/>
-      <w:r>
-        <w:t>Waibela</w:t>
-      </w:r>
-      <w:proofErr w:type="spellEnd"/>
-      <w:r>
-        <w:t xml:space="preserve"> w 1987 roku sieć </w:t>
-      </w:r>
-      <w:r>
-        <w:t>neuronowa z opóźnieniem czasowym (TDNN)</w:t>
-      </w:r>
-      <w:r>
-        <w:t>. Osiągnęła ona tak zwany „</w:t>
-      </w:r>
-      <w:proofErr w:type="spellStart"/>
-      <w:r>
-        <w:t>shift</w:t>
-      </w:r>
-      <w:proofErr w:type="spellEnd"/>
-      <w:r>
-        <w:t xml:space="preserve"> </w:t>
-      </w:r>
-      <w:proofErr w:type="spellStart"/>
-      <w:r>
-        <w:t>invariance</w:t>
-      </w:r>
-      <w:proofErr w:type="spellEnd"/>
-      <w:r>
-        <w:t xml:space="preserve">” (niezmienność na przesunięcia wejściowego obrazu) </w:t>
-      </w:r>
-      <w:r>
-        <w:t xml:space="preserve">poprzez wykorzystanie </w:t>
-      </w:r>
-      <w:r>
-        <w:t>współ</w:t>
-      </w:r>
-      <w:r>
-        <w:t>dzielenia wag w połączeniu z treningiem metodą wstecznej propagacji.</w:t>
-      </w:r>
-      <w:r>
-        <w:t xml:space="preserve"> </w:t>
-      </w:r>
       <w:r>
         <w:t>W ten sposób, wykorzystując również strukturę piramidową jak w</w:t>
       </w:r>
       <w:r>
         <w:t> </w:t>
       </w:r>
-      <w:proofErr w:type="spellStart"/>
-      <w:r>
-        <w:t>neokognitronie</w:t>
-      </w:r>
-      <w:proofErr w:type="spellEnd"/>
-      <w:r>
-        <w:t xml:space="preserve">, </w:t>
+      <w:r>
+        <w:t xml:space="preserve">neokognitronie, </w:t>
       </w:r>
       <w:r>
         <w:t>była w stanie wykonać</w:t>
@@ -5572,46 +5538,46 @@
       <w:r>
         <w:lastRenderedPageBreak/>
         <w:tab/>
-        <w:t xml:space="preserve">2 lata później propagacja wsteczna została zaimplementowana do algorytmu Fukushimy przez francuskiego naukowca </w:t>
-      </w:r>
-      <w:proofErr w:type="spellStart"/>
-      <w:r>
-        <w:t>Yanna</w:t>
-      </w:r>
-      <w:proofErr w:type="spellEnd"/>
+        <w:t>2 lata później propagacja wsteczna została zaimplementowana do algorytmu Fukushimy przez francuskiego naukowca Yanna LeCun</w:t>
+      </w:r>
+      <w:r>
+        <w:rPr>
+          <w:rStyle w:val="FootnoteReference"/>
+        </w:rPr>
+        <w:footnoteReference w:id="14"/>
+      </w:r>
+      <w:r>
+        <w:t xml:space="preserve">. </w:t>
+      </w:r>
+      <w:r>
+        <w:t xml:space="preserve">Po kilku latach pracy nad projektem, LeCun wydał LeNet-5 - </w:t>
+      </w:r>
+      <w:r>
+        <w:t>pierwszą</w:t>
+      </w:r>
+      <w:r>
+        <w:t xml:space="preserve"> nowoczesną, konwolucyjną sieć neuronową</w:t>
+      </w:r>
+      <w:r>
+        <w:t xml:space="preserve"> (CNN)</w:t>
+      </w:r>
+      <w:r>
+        <w:t>.</w:t>
+      </w:r>
       <w:r>
         <w:t xml:space="preserve"> </w:t>
       </w:r>
-      <w:proofErr w:type="spellStart"/>
-      <w:r>
-        <w:t>LeCun</w:t>
-      </w:r>
-      <w:proofErr w:type="spellEnd"/>
-      <w:r>
-        <w:rPr>
-          <w:rStyle w:val="FootnoteReference"/>
-        </w:rPr>
-        <w:footnoteReference w:id="14"/>
-      </w:r>
-      <w:r>
-        <w:t xml:space="preserve">. </w:t>
-      </w:r>
-      <w:r>
-        <w:t xml:space="preserve">Po kilku latach pracy nad projektem, </w:t>
-      </w:r>
-      <w:proofErr w:type="spellStart"/>
-      <w:r>
-        <w:t>LeCun</w:t>
-      </w:r>
-      <w:proofErr w:type="spellEnd"/>
-      <w:r>
-        <w:t xml:space="preserve"> wydał LeNet-5 - </w:t>
-      </w:r>
-      <w:r>
-        <w:t>pierwszą</w:t>
-      </w:r>
-      <w:r>
-        <w:t xml:space="preserve"> nowoczesną, konwolucyjną sieć neuronową, wprowadzając kilka istotnych składników, któr</w:t>
+      <w:r>
+        <w:t>W</w:t>
+      </w:r>
+      <w:r>
+        <w:t>prowadz</w:t>
+      </w:r>
+      <w:r>
+        <w:t>ił on</w:t>
+      </w:r>
+      <w:r>
+        <w:t xml:space="preserve"> kilka istotnych składników, któr</w:t>
       </w:r>
       <w:r>
         <w:t>e</w:t>
@@ -5623,21 +5589,25 @@
         <w:t xml:space="preserve"> się</w:t>
       </w:r>
       <w:r>
-        <w:t xml:space="preserve"> w CNN-ach</w:t>
-      </w:r>
-      <w:r>
-        <w:t xml:space="preserve">, a sama sieć </w:t>
-      </w:r>
-      <w:r>
-        <w:t xml:space="preserve">została zastosowana przez kilka banków do rozpoznawania odręcznych numerów na </w:t>
-      </w:r>
-      <w:proofErr w:type="spellStart"/>
-      <w:r>
-        <w:t>zdigitalizowanych</w:t>
-      </w:r>
-      <w:proofErr w:type="spellEnd"/>
-      <w:r>
-        <w:t xml:space="preserve"> czekach</w:t>
+        <w:t xml:space="preserve"> w </w:t>
+      </w:r>
+      <w:r>
+        <w:t>tych sieciach</w:t>
+      </w:r>
+      <w:r>
+        <w:t>.</w:t>
+      </w:r>
+      <w:r>
+        <w:t xml:space="preserve"> </w:t>
+      </w:r>
+      <w:r>
+        <w:t>S</w:t>
+      </w:r>
+      <w:r>
+        <w:t xml:space="preserve">ama sieć </w:t>
+      </w:r>
+      <w:r>
+        <w:t>została zastosowana przez kilka banków do rozpoznawania odręcznych numerów na zdigitalizowanych czekach</w:t>
       </w:r>
       <w:r>
         <w:t>.</w:t>
@@ -5661,21 +5631,8 @@
       </w:pPr>
       <w:r>
         <w:tab/>
-        <w:t xml:space="preserve">W międzyczasie inna grupa naukowców pod przewodnictwem </w:t>
-      </w:r>
-      <w:proofErr w:type="spellStart"/>
-      <w:r>
-        <w:t>Yamaguchi</w:t>
-      </w:r>
-      <w:proofErr w:type="spellEnd"/>
-      <w:r>
-        <w:t xml:space="preserve"> wprowadziła koncepcję max </w:t>
-      </w:r>
-      <w:proofErr w:type="spellStart"/>
-      <w:r>
-        <w:t>pooling’u</w:t>
-      </w:r>
-      <w:proofErr w:type="spellEnd"/>
+        <w:t>W międzyczasie inna grupa naukowców pod przewodnictwem Yamaguchi wprowadziła koncepcję max pooling’u</w:t>
+      </w:r>
       <w:r>
         <w:rPr>
           <w:rStyle w:val="FootnoteReference"/>
@@ -5683,15 +5640,19 @@
         <w:footnoteReference w:id="15"/>
       </w:r>
       <w:r>
-        <w:t xml:space="preserve">. Co prawda ich praca skupiła się na rozpoznawaniu izolowanych słów, jednakże max </w:t>
-      </w:r>
-      <w:proofErr w:type="spellStart"/>
-      <w:r>
-        <w:t>pooling</w:t>
-      </w:r>
-      <w:proofErr w:type="spellEnd"/>
-      <w:r>
-        <w:t xml:space="preserve"> jest wykorzystywany do dzisiaj w sieciach CNN do </w:t>
+        <w:t>. Co prawda ich praca skupiła się na rozpoznawaniu izolowanych słów, jednakże max pooling jest wykorzystywany do dzi</w:t>
+      </w:r>
+      <w:r>
+        <w:t>ś</w:t>
+      </w:r>
+      <w:r>
+        <w:t xml:space="preserve"> w</w:t>
+      </w:r>
+      <w:r>
+        <w:t> </w:t>
+      </w:r>
+      <w:r>
+        <w:t xml:space="preserve">sieciach CNN do </w:t>
       </w:r>
       <w:r>
         <w:t>próbkowani</w:t>
@@ -5718,7 +5679,13 @@
       </w:pPr>
       <w:r>
         <w:tab/>
-        <w:t>W latach 90 zaczęto również podejmować próby rozwiązania problemu grupowania percepcyjnego. Naukowcy chcieli skłonić algorytmy do podzielenia obrazów na sensowne części, aby automatycznie określić, które piksele na obrazie należą do siebie i odróżnić obiekty od ich otoczenia za pomocą algorytmu teorii grafów</w:t>
+        <w:t xml:space="preserve">W latach 90 zaczęto również podejmować próby rozwiązania problemu grupowania percepcyjnego. Naukowcy chcieli skłonić algorytmy do podzielenia obrazów na sensowne części, aby automatycznie określić, które piksele na obrazie </w:t>
+      </w:r>
+      <w:r>
+        <w:t>są ze sobą związane</w:t>
+      </w:r>
+      <w:r>
+        <w:t xml:space="preserve"> i odróżnić obiekty od ich otoczenia za pomocą algorytmu teorii grafów</w:t>
       </w:r>
       <w:r>
         <w:rPr>
@@ -5754,134 +5721,109 @@
         <w:t xml:space="preserve"> Szczególnym tego przykładem była praca </w:t>
       </w:r>
       <w:r>
-        <w:t xml:space="preserve">Davida </w:t>
-      </w:r>
-      <w:proofErr w:type="spellStart"/>
-      <w:r>
-        <w:t>Lowe'a</w:t>
-      </w:r>
-      <w:proofErr w:type="spellEnd"/>
-      <w:r>
-        <w:t xml:space="preserve"> "Object </w:t>
-      </w:r>
-      <w:proofErr w:type="spellStart"/>
-      <w:r>
-        <w:t>Recognition</w:t>
-      </w:r>
-      <w:proofErr w:type="spellEnd"/>
-      <w:r>
-        <w:t xml:space="preserve"> from </w:t>
-      </w:r>
-      <w:proofErr w:type="spellStart"/>
-      <w:r>
-        <w:t>Local</w:t>
-      </w:r>
-      <w:proofErr w:type="spellEnd"/>
+        <w:t>Davida Lowe'a "Object Recognition from Local Scale-Invariant Features"</w:t>
+      </w:r>
+      <w:r>
+        <w:t xml:space="preserve"> (</w:t>
+      </w:r>
+      <w:r>
+        <w:t>Rozpoznawanie obiektów na podstawie lokalnych cech niezależnych od skali</w:t>
+      </w:r>
+      <w:r>
+        <w:t>)</w:t>
+      </w:r>
+      <w:r>
+        <w:t>.</w:t>
+      </w:r>
+      <w:r>
+        <w:t xml:space="preserve"> Opisano w niej </w:t>
+      </w:r>
+      <w:r>
+        <w:t>system rozpoznawania obiektów, wykorzys</w:t>
+      </w:r>
+      <w:r>
+        <w:t>tywał</w:t>
+      </w:r>
+      <w:r>
+        <w:t xml:space="preserve"> nową klasę lokalnych cech obrazu</w:t>
+      </w:r>
+      <w:r>
+        <w:t xml:space="preserve">. Były one </w:t>
+      </w:r>
+      <w:r>
+        <w:t>niepodatne na skalowanie, translację i rotację obraz</w:t>
+      </w:r>
+      <w:r>
+        <w:t>u</w:t>
+      </w:r>
+      <w:r>
+        <w:t xml:space="preserve"> oraz </w:t>
+      </w:r>
+      <w:r>
+        <w:t xml:space="preserve">częściowo niepodatne </w:t>
+      </w:r>
+      <w:r>
+        <w:t>na</w:t>
+      </w:r>
+      <w:r>
+        <w:t xml:space="preserve"> zmian</w:t>
+      </w:r>
+      <w:r>
+        <w:t>y</w:t>
+      </w:r>
+      <w:r>
+        <w:t xml:space="preserve"> oświetlenia</w:t>
+      </w:r>
+      <w:r>
+        <w:rPr>
+          <w:rStyle w:val="FootnoteReference"/>
+        </w:rPr>
+        <w:footnoteReference w:id="17"/>
+      </w:r>
+      <w:r>
+        <w:t>. Według autora cechy te są podobne do neuronów w</w:t>
+      </w:r>
+      <w:r>
+        <w:t> </w:t>
+      </w:r>
+      <w:r>
+        <w:t xml:space="preserve">dolnej korze skroniowej, wykorzystywanych przez naczelne do rozpoznawania </w:t>
+      </w:r>
+      <w:r>
+        <w:t>rzeczy</w:t>
+      </w:r>
+      <w:r>
+        <w:t xml:space="preserve">. </w:t>
+      </w:r>
+      <w:r>
+        <w:t xml:space="preserve">Eksperymentalne wyniki </w:t>
+      </w:r>
+      <w:r>
+        <w:t>pokazały</w:t>
+      </w:r>
+      <w:r>
+        <w:t xml:space="preserve">, że </w:t>
+      </w:r>
+      <w:r>
+        <w:t xml:space="preserve">czas obliczeń potrzebnych do </w:t>
+      </w:r>
+      <w:r>
+        <w:t>rozpozna</w:t>
+      </w:r>
+      <w:r>
+        <w:t>nia</w:t>
+      </w:r>
       <w:r>
         <w:t xml:space="preserve"> </w:t>
       </w:r>
-      <w:proofErr w:type="spellStart"/>
-      <w:r>
-        <w:t>Scale-Invariant</w:t>
-      </w:r>
-      <w:proofErr w:type="spellEnd"/>
-      <w:r>
-        <w:t xml:space="preserve"> </w:t>
-      </w:r>
-      <w:proofErr w:type="spellStart"/>
-      <w:r>
-        <w:t>Features</w:t>
-      </w:r>
-      <w:proofErr w:type="spellEnd"/>
-      <w:r>
-        <w:t>"</w:t>
-      </w:r>
-      <w:r>
-        <w:t xml:space="preserve"> (</w:t>
-      </w:r>
-      <w:r>
-        <w:t>Rozpoznawanie obiektów na podstawie lokalnych cech niezależnych od skali</w:t>
-      </w:r>
-      <w:r>
-        <w:t>)</w:t>
-      </w:r>
-      <w:r>
-        <w:t>.</w:t>
-      </w:r>
-      <w:r>
-        <w:t xml:space="preserve"> Opisano w niej </w:t>
-      </w:r>
-      <w:r>
-        <w:t>system rozpoznawania obiektów, który wykorzystuje nową klasę lokalnych cech obrazu</w:t>
-      </w:r>
-      <w:r>
-        <w:t>, które są niepodatne na skalowanie, translację i rotację obraz</w:t>
-      </w:r>
-      <w:r>
-        <w:t>u</w:t>
-      </w:r>
-      <w:r>
-        <w:t xml:space="preserve"> oraz </w:t>
-      </w:r>
-      <w:r>
-        <w:t xml:space="preserve">częściowo niepodatne </w:t>
-      </w:r>
-      <w:r>
-        <w:t>na</w:t>
-      </w:r>
-      <w:r>
-        <w:t xml:space="preserve"> zmian</w:t>
-      </w:r>
-      <w:r>
-        <w:t>y</w:t>
-      </w:r>
-      <w:r>
-        <w:t xml:space="preserve"> oświetlenia</w:t>
-      </w:r>
-      <w:r>
-        <w:rPr>
-          <w:rStyle w:val="FootnoteReference"/>
-        </w:rPr>
-        <w:footnoteReference w:id="17"/>
-      </w:r>
-      <w:r>
-        <w:t>. Według autora cechy te są podobne do neuronów w</w:t>
-      </w:r>
-      <w:r>
-        <w:t> </w:t>
-      </w:r>
-      <w:r>
-        <w:t xml:space="preserve">dolnej korze skroniowej, wykorzystywanych przez naczelne do rozpoznawania </w:t>
-      </w:r>
-      <w:r>
-        <w:t>rzeczy</w:t>
-      </w:r>
-      <w:r>
-        <w:t xml:space="preserve">. </w:t>
-      </w:r>
-      <w:r>
-        <w:t xml:space="preserve">Eksperymentalne wyniki </w:t>
-      </w:r>
-      <w:r>
-        <w:t>pokazały</w:t>
-      </w:r>
-      <w:r>
-        <w:t xml:space="preserve">, że </w:t>
-      </w:r>
-      <w:r>
-        <w:t xml:space="preserve">czas obliczeń potrzebnych do </w:t>
-      </w:r>
-      <w:r>
-        <w:t>rozpozna</w:t>
-      </w:r>
-      <w:r>
-        <w:t>nia</w:t>
-      </w:r>
-      <w:r>
-        <w:t xml:space="preserve"> </w:t>
-      </w:r>
-      <w:r>
-        <w:t>obiektu na nieidealnym wyniósł</w:t>
+      <w:r>
+        <w:t xml:space="preserve">obiektu na nieidealnym </w:t>
+      </w:r>
+      <w:r>
+        <w:t xml:space="preserve">obrazie </w:t>
+      </w:r>
+      <w:r>
+        <w:t>wyniósł</w:t>
       </w:r>
       <w:r>
         <w:t xml:space="preserve"> poniżej 2 sekund.</w:t>
@@ -6070,13 +6012,25 @@
         <w:t xml:space="preserve">tak zwaną </w:t>
       </w:r>
       <w:r>
-        <w:t>"kaskadę", która pozwala</w:t>
+        <w:t>"kaskadę"</w:t>
+      </w:r>
+      <w:r>
+        <w:t>. P</w:t>
+      </w:r>
+      <w:r>
+        <w:t>ozwala</w:t>
       </w:r>
       <w:r>
         <w:t>ła</w:t>
       </w:r>
       <w:r>
-        <w:t xml:space="preserve"> na szybkie odrzuc</w:t>
+        <w:t xml:space="preserve"> </w:t>
+      </w:r>
+      <w:r>
+        <w:t xml:space="preserve">ona </w:t>
+      </w:r>
+      <w:r>
+        <w:t>na szybkie odrzuc</w:t>
       </w:r>
       <w:r>
         <w:t>a</w:t>
@@ -6133,7 +6087,25 @@
         <w:t>działać o wiele szybciej na układach</w:t>
       </w:r>
       <w:r>
-        <w:t xml:space="preserve"> GPU. Ich implementacja była 20 razy szybsza od analogicznej implementacji na CPU</w:t>
+        <w:t xml:space="preserve"> </w:t>
+      </w:r>
+      <w:r>
+        <w:t>procesorów graficznych (</w:t>
+      </w:r>
+      <w:r>
+        <w:t>GPU</w:t>
+      </w:r>
+      <w:r>
+        <w:t>)</w:t>
+      </w:r>
+      <w:r>
+        <w:t>. Ich implementacja była 20 razy szybsza od analogicznej implementacji na</w:t>
+      </w:r>
+      <w:r>
+        <w:t xml:space="preserve"> procesorach</w:t>
+      </w:r>
+      <w:r>
+        <w:t xml:space="preserve"> CPU</w:t>
       </w:r>
       <w:r>
         <w:rPr>
@@ -6191,11 +6163,9 @@
       <w:r>
         <w:t xml:space="preserve">. Stało się to za sprawą sieci konwolucyjnej zwanej </w:t>
       </w:r>
-      <w:proofErr w:type="spellStart"/>
       <w:r>
         <w:t>AlexNet</w:t>
       </w:r>
-      <w:proofErr w:type="spellEnd"/>
       <w:r>
         <w:t>, która</w:t>
       </w:r>
@@ -6206,95 +6176,39 @@
         <w:t>trafność</w:t>
       </w:r>
       <w:r>
-        <w:t xml:space="preserve"> w etykietowaniu obrazów w wyzwaniu </w:t>
-      </w:r>
-      <w:proofErr w:type="spellStart"/>
-      <w:r>
-        <w:t>ImageNet</w:t>
-      </w:r>
-      <w:proofErr w:type="spellEnd"/>
+        <w:t xml:space="preserve"> w etykietowaniu obrazów w wyzwaniu ImageNet.</w:t>
+      </w:r>
+      <w:r>
+        <w:t xml:space="preserve"> Twórca sieci, </w:t>
+      </w:r>
+      <w:r>
+        <w:t xml:space="preserve">Alex Krizhevsky </w:t>
+      </w:r>
+      <w:r>
+        <w:t>wraz z innymi badaczami</w:t>
+      </w:r>
+      <w:r>
+        <w:t xml:space="preserve"> opublikowali pracę "ImageNet Classification with Deep Convolutional Neural Networks"</w:t>
+      </w:r>
+      <w:r>
+        <w:t xml:space="preserve"> (</w:t>
+      </w:r>
+      <w:r>
+        <w:t>Klasyfikacja ImageNet za pomocą głębokich neuronowych sieci konwolucyjnych</w:t>
+      </w:r>
+      <w:r>
+        <w:t>)</w:t>
+      </w:r>
+      <w:r>
+        <w:t xml:space="preserve"> opisującą zwycięski model</w:t>
+      </w:r>
       <w:r>
         <w:t>.</w:t>
       </w:r>
       <w:r>
-        <w:t xml:space="preserve"> Twórca sieci, </w:t>
-      </w:r>
-      <w:r>
-        <w:t xml:space="preserve">Alex </w:t>
-      </w:r>
-      <w:proofErr w:type="spellStart"/>
-      <w:r>
-        <w:t>Krizhevsky</w:t>
-      </w:r>
-      <w:proofErr w:type="spellEnd"/>
-      <w:r>
         <w:t xml:space="preserve"> </w:t>
       </w:r>
       <w:r>
-        <w:t>wraz z innymi badaczami</w:t>
-      </w:r>
-      <w:r>
-        <w:t xml:space="preserve"> opublikowali pracę "</w:t>
-      </w:r>
-      <w:proofErr w:type="spellStart"/>
-      <w:r>
-        <w:t>ImageNet</w:t>
-      </w:r>
-      <w:proofErr w:type="spellEnd"/>
-      <w:r>
-        <w:t xml:space="preserve"> </w:t>
-      </w:r>
-      <w:proofErr w:type="spellStart"/>
-      <w:r>
-        <w:t>Classification</w:t>
-      </w:r>
-      <w:proofErr w:type="spellEnd"/>
-      <w:r>
-        <w:t xml:space="preserve"> with Deep </w:t>
-      </w:r>
-      <w:proofErr w:type="spellStart"/>
-      <w:r>
-        <w:t>Convolutional</w:t>
-      </w:r>
-      <w:proofErr w:type="spellEnd"/>
-      <w:r>
-        <w:t xml:space="preserve"> </w:t>
-      </w:r>
-      <w:proofErr w:type="spellStart"/>
-      <w:r>
-        <w:t>Neural</w:t>
-      </w:r>
-      <w:proofErr w:type="spellEnd"/>
-      <w:r>
-        <w:t xml:space="preserve"> Networks"</w:t>
-      </w:r>
-      <w:r>
-        <w:t xml:space="preserve"> (</w:t>
-      </w:r>
-      <w:r>
-        <w:t xml:space="preserve">Klasyfikacja </w:t>
-      </w:r>
-      <w:proofErr w:type="spellStart"/>
-      <w:r>
-        <w:t>ImageNet</w:t>
-      </w:r>
-      <w:proofErr w:type="spellEnd"/>
-      <w:r>
-        <w:t xml:space="preserve"> za pomocą głębokich neuronowych sieci konwolucyjnych</w:t>
-      </w:r>
-      <w:r>
-        <w:t>)</w:t>
-      </w:r>
-      <w:r>
-        <w:t xml:space="preserve"> opisującą zwycięski model</w:t>
-      </w:r>
-      <w:r>
-        <w:t>.</w:t>
-      </w:r>
-      <w:r>
-        <w:t xml:space="preserve"> </w:t>
-      </w:r>
-      <w:r>
         <w:t>B</w:t>
       </w:r>
       <w:r>
@@ -6304,21 +6218,8 @@
         <w:t xml:space="preserve"> on</w:t>
       </w:r>
       <w:r>
-        <w:t xml:space="preserve"> podobny w swojej architekturze do LeNet-5 </w:t>
-      </w:r>
-      <w:proofErr w:type="spellStart"/>
-      <w:r>
-        <w:t>Yanna</w:t>
-      </w:r>
-      <w:proofErr w:type="spellEnd"/>
-      <w:r>
-        <w:t xml:space="preserve"> </w:t>
-      </w:r>
-      <w:proofErr w:type="spellStart"/>
-      <w:r>
-        <w:t>LeCuna</w:t>
-      </w:r>
-      <w:proofErr w:type="spellEnd"/>
+        <w:t xml:space="preserve"> podobny w swojej architekturze do LeNet-5 Yanna LeCuna</w:t>
+      </w:r>
       <w:r>
         <w:t xml:space="preserve"> i</w:t>
       </w:r>
@@ -6362,15 +6263,7 @@
         <w:t>t</w:t>
       </w:r>
       <w:r>
-        <w:t xml:space="preserve">ywacji, a następnie max </w:t>
-      </w:r>
-      <w:proofErr w:type="spellStart"/>
-      <w:r>
-        <w:t>pooling’u</w:t>
-      </w:r>
-      <w:proofErr w:type="spellEnd"/>
-      <w:r>
-        <w:t xml:space="preserve">. </w:t>
+        <w:t xml:space="preserve">ywacji, a następnie max pooling’u. </w:t>
       </w:r>
       <w:r>
         <w:t>Dzięki temu w</w:t>
@@ -6379,13 +6272,8 @@
         <w:t xml:space="preserve"> kolejnych latach wskaźniki błędów w klasyfikacji obrazów </w:t>
       </w:r>
       <w:r>
-        <w:t xml:space="preserve">w konkursie </w:t>
-      </w:r>
-      <w:proofErr w:type="spellStart"/>
-      <w:r>
-        <w:t>ImageNet</w:t>
-      </w:r>
-      <w:proofErr w:type="spellEnd"/>
+        <w:t>w konkursie ImageNet</w:t>
+      </w:r>
       <w:r>
         <w:t xml:space="preserve"> spadły do kilku procent, a zwycięzcami, od 2012 roku</w:t>
       </w:r>
@@ -6405,64 +6293,40 @@
         <w:tab/>
       </w:r>
       <w:r>
-        <w:t>W ostatnich latach wprowadzano nowe warstwy jak blok resztkowy (</w:t>
-      </w:r>
-      <w:proofErr w:type="spellStart"/>
-      <w:r>
-        <w:t>residual</w:t>
-      </w:r>
-      <w:proofErr w:type="spellEnd"/>
+        <w:t>W ostatnich latach wprowadzano nowe warstwy jak blok resztkowy (residual block), który umożliwił uczenie jeszcze głębszych sieci neuronowych. Z</w:t>
+      </w:r>
+      <w:r>
+        <w:t xml:space="preserve">espół </w:t>
+      </w:r>
+      <w:r>
+        <w:t>złożony z</w:t>
+      </w:r>
+      <w:r>
+        <w:t> </w:t>
+      </w:r>
+      <w:r>
+        <w:t>takich</w:t>
+      </w:r>
+      <w:r>
+        <w:t xml:space="preserve"> sieci resztkowych osiąg</w:t>
+      </w:r>
+      <w:r>
+        <w:t>nął</w:t>
+      </w:r>
       <w:r>
         <w:t xml:space="preserve"> </w:t>
       </w:r>
-      <w:proofErr w:type="spellStart"/>
-      <w:r>
-        <w:t>block</w:t>
-      </w:r>
-      <w:proofErr w:type="spellEnd"/>
-      <w:r>
-        <w:t>), który umożliwił uczenie jeszcze głębszych sieci neuronowych. Z</w:t>
-      </w:r>
-      <w:r>
-        <w:t xml:space="preserve">espół </w:t>
-      </w:r>
-      <w:r>
-        <w:t>złożony z</w:t>
-      </w:r>
-      <w:r>
-        <w:t> </w:t>
-      </w:r>
-      <w:r>
-        <w:t>takich</w:t>
-      </w:r>
-      <w:r>
-        <w:t xml:space="preserve"> sieci resztkowych osiąg</w:t>
-      </w:r>
-      <w:r>
-        <w:t>nął</w:t>
+      <w:r>
+        <w:t xml:space="preserve">błąd klasyfikacji na poziomie </w:t>
+      </w:r>
+      <w:r>
+        <w:t>3,57% na zbiorze</w:t>
       </w:r>
       <w:r>
         <w:t xml:space="preserve"> </w:t>
       </w:r>
       <w:r>
-        <w:t xml:space="preserve">błąd klasyfikacji na poziomie </w:t>
-      </w:r>
-      <w:r>
-        <w:t>3,57% na zbiorze</w:t>
-      </w:r>
-      <w:r>
-        <w:t xml:space="preserve"> </w:t>
-      </w:r>
-      <w:r>
-        <w:t xml:space="preserve">testowym </w:t>
-      </w:r>
-      <w:proofErr w:type="spellStart"/>
-      <w:r>
-        <w:t>ImageNet</w:t>
-      </w:r>
-      <w:proofErr w:type="spellEnd"/>
-      <w:r>
-        <w:t xml:space="preserve">. </w:t>
+        <w:t xml:space="preserve">testowym ImageNet. </w:t>
       </w:r>
       <w:r>
         <w:t>Dzięki temu zdobył</w:t>
@@ -6553,21 +6417,8 @@
       <w:r>
         <w:t xml:space="preserve">, które znalazły sposoby na zastosowanie systemów </w:t>
       </w:r>
-      <w:proofErr w:type="spellStart"/>
-      <w:r>
-        <w:t>Computer</w:t>
-      </w:r>
-      <w:proofErr w:type="spellEnd"/>
-      <w:r>
-        <w:t xml:space="preserve"> </w:t>
-      </w:r>
-      <w:proofErr w:type="spellStart"/>
-      <w:r>
-        <w:t>Vision</w:t>
-      </w:r>
-      <w:proofErr w:type="spellEnd"/>
-      <w:r>
-        <w:t xml:space="preserve"> oraz konwolucyjnych sieci neuronowych</w:t>
+      <w:r>
+        <w:t>Computer Vision oraz konwolucyjnych sieci neuronowych</w:t>
       </w:r>
       <w:r>
         <w:t xml:space="preserve"> do </w:t>
@@ -6614,78 +6465,61 @@
         <w:tab/>
       </w:r>
       <w:r>
-        <w:t>Wyniki i osiągnięcia p</w:t>
-      </w:r>
-      <w:r>
-        <w:t>rzedstawion</w:t>
-      </w:r>
-      <w:r>
-        <w:t>ych</w:t>
-      </w:r>
-      <w:r>
-        <w:t xml:space="preserve"> prac z zakresu</w:t>
-      </w:r>
-      <w:r>
-        <w:t xml:space="preserve"> konwolucyjn</w:t>
-      </w:r>
-      <w:r>
-        <w:t>ych</w:t>
-      </w:r>
-      <w:r>
-        <w:t xml:space="preserve"> sieci neuronow</w:t>
-      </w:r>
-      <w:r>
-        <w:t>ych</w:t>
+        <w:t>Łącząc prace z zakresu</w:t>
+      </w:r>
+      <w:r>
+        <w:t xml:space="preserve"> </w:t>
+      </w:r>
+      <w:r>
+        <w:t>computer vision</w:t>
       </w:r>
       <w:r>
         <w:t xml:space="preserve"> i</w:t>
       </w:r>
       <w:r>
-        <w:t xml:space="preserve"> problem</w:t>
-      </w:r>
-      <w:r>
-        <w:t>u</w:t>
-      </w:r>
-      <w:r>
-        <w:t xml:space="preserve"> klasyfikacj</w:t>
-      </w:r>
-      <w:r>
-        <w:t>i</w:t>
-      </w:r>
-      <w:r>
         <w:t xml:space="preserve"> znaków drogowych</w:t>
       </w:r>
       <w:r>
-        <w:t xml:space="preserve">, </w:t>
-      </w:r>
-      <w:r>
-        <w:t>łączą się w całość i owocują w</w:t>
-      </w:r>
-      <w:r>
-        <w:t xml:space="preserve"> publikacj</w:t>
-      </w:r>
-      <w:r>
-        <w:t>ach znajdujących się w podrozdziale 1.3</w:t>
+        <w:t xml:space="preserve"> w całość</w:t>
+      </w:r>
+      <w:r>
+        <w:t xml:space="preserve">, powstały publikacje </w:t>
+      </w:r>
+      <w:r>
+        <w:t>znajdując</w:t>
+      </w:r>
+      <w:r>
+        <w:t>e</w:t>
+      </w:r>
+      <w:r>
+        <w:t xml:space="preserve"> się w podrozdziale 1.3</w:t>
       </w:r>
       <w:r>
         <w:t>.</w:t>
       </w:r>
       <w:r>
-        <w:t xml:space="preserve"> Posiłkując się raz jeszcze bazą danych </w:t>
-      </w:r>
-      <w:proofErr w:type="spellStart"/>
-      <w:r>
-        <w:t>Scopus</w:t>
-      </w:r>
-      <w:proofErr w:type="spellEnd"/>
-      <w:r>
-        <w:t xml:space="preserve"> można </w:t>
+        <w:t xml:space="preserve"> Posiłkując się raz jeszcze bazą danych Scopus można </w:t>
       </w:r>
       <w:r>
         <w:t>zauważyć,</w:t>
       </w:r>
       <w:r>
-        <w:t xml:space="preserve"> że wyszukując dokumenty zawierające w sobie takie wyrazy jak konwolucyjne sieci neuronowe i klasyfikacja znaków drogowych otrzymujemy przeszło 300 publikacji.</w:t>
+        <w:t xml:space="preserve"> że </w:t>
+      </w:r>
+      <w:r>
+        <w:t xml:space="preserve">takich publikacji </w:t>
+      </w:r>
+      <w:r>
+        <w:t xml:space="preserve">powstało </w:t>
+      </w:r>
+      <w:r>
+        <w:t>przeszło 300</w:t>
+      </w:r>
+      <w:r>
+        <w:t xml:space="preserve"> w ciągu ostatnich lat</w:t>
+      </w:r>
+      <w:r>
+        <w:t>.</w:t>
       </w:r>
     </w:p>
     <w:p>
@@ -6942,15 +6776,25 @@
         <w:t>nowy,</w:t>
       </w:r>
       <w:r>
-        <w:t xml:space="preserve"> jako że w bazie nie znajdują się prace starsze niż z 2011 roku. Zbiega się to w czasie ze wspomnianym w podrozdziale 2 stworzeniem sieci konwolucyjnej zwanej </w:t>
-      </w:r>
-      <w:proofErr w:type="spellStart"/>
+        <w:t xml:space="preserve"> jako że w bazie nie znajdują się prace starsze niż z 2011 roku. Zbiega się to w czasie ze wspomnianym w podrozdziale </w:t>
+      </w:r>
+      <w:r>
+        <w:t>1.</w:t>
+      </w:r>
+      <w:r>
+        <w:t xml:space="preserve">2 stworzeniem sieci konwolucyjnej zwanej </w:t>
+      </w:r>
       <w:r>
         <w:t>AlexNet</w:t>
       </w:r>
-      <w:proofErr w:type="spellEnd"/>
-      <w:r>
-        <w:t>. Warto więc przyjrzeć się niektórym z tych prac, aby spojrzeć na różne podejścia do przedstawionego w niniejszej pracy problemu.</w:t>
+      <w:r>
+        <w:t xml:space="preserve">. Warto więc przyjrzeć się niektórym z tych </w:t>
+      </w:r>
+      <w:r>
+        <w:t>publikacji</w:t>
+      </w:r>
+      <w:r>
+        <w:t>, aby spojrzeć na różne podejścia do przedstawionego w niniejszej pracy problemu.</w:t>
       </w:r>
     </w:p>
     <w:p>
@@ -7049,16 +6893,11 @@
         <w:t>tali oni</w:t>
       </w:r>
       <w:r>
-        <w:t xml:space="preserve"> głęboką hierarchiczną sieć neuronową, w której naprzemiennie występują warstwy konwolucyjne z warstwami max-</w:t>
-      </w:r>
-      <w:proofErr w:type="spellStart"/>
-      <w:r>
-        <w:t>pooling</w:t>
+        <w:t xml:space="preserve"> głęboką hierarchiczną sieć neuronową, w której naprzemiennie występują warstwy konwolucyjne z warstwami max-pooling</w:t>
       </w:r>
       <w:r>
         <w:t>u</w:t>
       </w:r>
-      <w:proofErr w:type="spellEnd"/>
       <w:r>
         <w:t>, widoczne na rysunku nr 3.</w:t>
       </w:r>
@@ -7259,7 +7098,6 @@
                 <w:lang w:val="en-GB"/>
               </w:rPr>
             </w:pPr>
-            <w:proofErr w:type="spellStart"/>
             <w:r>
               <w:rPr>
                 <w:b/>
@@ -7267,19 +7105,8 @@
                 <w:szCs w:val="20"/>
                 <w:lang w:val="en-GB"/>
               </w:rPr>
-              <w:t>Źródło</w:t>
-            </w:r>
-            <w:proofErr w:type="spellEnd"/>
-            <w:r>
-              <w:rPr>
-                <w:b/>
-                <w:sz w:val="20"/>
-                <w:szCs w:val="20"/>
-                <w:lang w:val="en-GB"/>
-              </w:rPr>
-              <w:t xml:space="preserve">: </w:t>
-            </w:r>
-            <w:proofErr w:type="spellStart"/>
+              <w:t xml:space="preserve">Źródło: </w:t>
+            </w:r>
             <w:r>
               <w:rPr>
                 <w:bCs/>
@@ -7287,37 +7114,7 @@
                 <w:szCs w:val="20"/>
                 <w:lang w:val="en-GB"/>
               </w:rPr>
-              <w:t>Ciresan</w:t>
-            </w:r>
-            <w:proofErr w:type="spellEnd"/>
-            <w:r>
-              <w:rPr>
-                <w:bCs/>
-                <w:sz w:val="20"/>
-                <w:szCs w:val="20"/>
-                <w:lang w:val="en-GB"/>
-              </w:rPr>
-              <w:t xml:space="preserve"> </w:t>
-            </w:r>
-            <w:proofErr w:type="spellStart"/>
-            <w:r>
-              <w:rPr>
-                <w:bCs/>
-                <w:sz w:val="20"/>
-                <w:szCs w:val="20"/>
-                <w:lang w:val="en-GB"/>
-              </w:rPr>
-              <w:t>i</w:t>
-            </w:r>
-            <w:proofErr w:type="spellEnd"/>
-            <w:r>
-              <w:rPr>
-                <w:bCs/>
-                <w:sz w:val="20"/>
-                <w:szCs w:val="20"/>
-                <w:lang w:val="en-GB"/>
-              </w:rPr>
-              <w:t xml:space="preserve"> in., </w:t>
+              <w:t xml:space="preserve">Ciresan i in., </w:t>
             </w:r>
             <w:r>
               <w:rPr>
@@ -7363,6 +7160,12 @@
         </w:tabs>
       </w:pPr>
       <w:r>
+        <w:rPr>
+          <w:lang w:val="en-GB"/>
+        </w:rPr>
+        <w:tab/>
+      </w:r>
+      <w:r>
         <w:t>K</w:t>
       </w:r>
       <w:r>
@@ -7390,13 +7193,31 @@
         <w:t>piksele</w:t>
       </w:r>
       <w:r>
-        <w:t xml:space="preserve"> obrazu wejściowego na wektor cech, który by</w:t>
+        <w:t xml:space="preserve"> obrazu wejściowego na wektor cech</w:t>
+      </w:r>
+      <w:r>
+        <w:t>.</w:t>
+      </w:r>
+      <w:r>
+        <w:t xml:space="preserve"> </w:t>
+      </w:r>
+      <w:r>
+        <w:t>Następnie wektor ten</w:t>
+      </w:r>
+      <w:r>
+        <w:t xml:space="preserve"> by</w:t>
       </w:r>
       <w:r>
         <w:t>ł</w:t>
       </w:r>
       <w:r>
-        <w:t xml:space="preserve"> klasyfikowany przez kilka, zwykle 2 lub 3, w pełni połączon</w:t>
+        <w:t xml:space="preserve"> klasyfikowany przez kilka, zwykle 2 lub 3, w</w:t>
+      </w:r>
+      <w:r>
+        <w:t> </w:t>
+      </w:r>
+      <w:r>
+        <w:t>pełni połączon</w:t>
       </w:r>
       <w:r>
         <w:t>e</w:t>
@@ -7408,7 +7229,7 @@
         <w:t>y</w:t>
       </w:r>
       <w:r>
-        <w:t xml:space="preserve">. Wszystkie regulowane parametry </w:t>
+        <w:t xml:space="preserve">. Wszystkie parametry </w:t>
       </w:r>
       <w:r>
         <w:t>były</w:t>
@@ -7423,7 +7244,13 @@
         <w:t xml:space="preserve"> klasyfikacji na zbiorze treningowym.</w:t>
       </w:r>
       <w:r>
-        <w:t xml:space="preserve"> Ostatecznie połączyli oni kilka sieci w jedną wielokolumnową sieć poprzez uśrednienie informacji wyjściowej z każdej sieci, będących odpowiednikami kolumn, co dodatkowo </w:t>
+        <w:t xml:space="preserve"> Ostatecznie połączyli oni kilka sieci w jedną wielokolumnową sieć</w:t>
+      </w:r>
+      <w:r>
+        <w:t>. U</w:t>
+      </w:r>
+      <w:r>
+        <w:t xml:space="preserve">średnienie informacji wyjściowej z każdej sieci, będących odpowiednikami kolumn, dodatkowo </w:t>
       </w:r>
       <w:r>
         <w:t>zwiększ</w:t>
@@ -7474,152 +7301,101 @@
         <w:t xml:space="preserve"> </w:t>
       </w:r>
       <w:r>
-        <w:t>Przykładem tego jest praca „</w:t>
-      </w:r>
-      <w:proofErr w:type="spellStart"/>
-      <w:r>
-        <w:t>DeepThin</w:t>
-      </w:r>
-      <w:proofErr w:type="spellEnd"/>
-      <w:r>
-        <w:t xml:space="preserve">: A </w:t>
-      </w:r>
-      <w:proofErr w:type="spellStart"/>
-      <w:r>
-        <w:t>novel</w:t>
-      </w:r>
-      <w:proofErr w:type="spellEnd"/>
+        <w:t>Przykładem tego jest praca „DeepThin: A novel lightweight CNN architecture for traffic sign recognition without GPU requirements” (DeepThin: Nowa lekka architektura CNN do</w:t>
+      </w:r>
+      <w:r>
+        <w:t xml:space="preserve"> r</w:t>
+      </w:r>
+      <w:r>
+        <w:t>ozpoznawania znaków drogowych bez wymagań dotyczących GPU</w:t>
+      </w:r>
+      <w:r>
+        <w:t xml:space="preserve">). </w:t>
+      </w:r>
+      <w:r>
+        <w:t>W proponowanej</w:t>
+      </w:r>
+      <w:r>
+        <w:t xml:space="preserve"> przez autorów</w:t>
+      </w:r>
+      <w:r>
+        <w:t xml:space="preserve"> architekturze</w:t>
+      </w:r>
+      <w:r>
+        <w:t>,</w:t>
+      </w:r>
+      <w:r>
+        <w:t xml:space="preserve"> każda warstwa konwolucyjna zawiera mniej niż 50 cech</w:t>
+      </w:r>
+      <w:r>
+        <w:t>. P</w:t>
+      </w:r>
+      <w:r>
+        <w:t>ozwala</w:t>
+      </w:r>
+      <w:r>
+        <w:t xml:space="preserve"> to</w:t>
+      </w:r>
       <w:r>
         <w:t xml:space="preserve"> </w:t>
       </w:r>
-      <w:proofErr w:type="spellStart"/>
-      <w:r>
-        <w:t>lightweight</w:t>
-      </w:r>
-      <w:proofErr w:type="spellEnd"/>
-      <w:r>
-        <w:t xml:space="preserve"> CNN </w:t>
-      </w:r>
-      <w:proofErr w:type="spellStart"/>
-      <w:r>
-        <w:t>architecture</w:t>
-      </w:r>
-      <w:proofErr w:type="spellEnd"/>
-      <w:r>
-        <w:t xml:space="preserve"> for </w:t>
-      </w:r>
-      <w:proofErr w:type="spellStart"/>
-      <w:r>
-        <w:t>traffic</w:t>
-      </w:r>
-      <w:proofErr w:type="spellEnd"/>
+      <w:r>
+        <w:t>n</w:t>
+      </w:r>
+      <w:r>
+        <w:t xml:space="preserve">a szybkie wytrenowanie sieci </w:t>
+      </w:r>
+      <w:r>
+        <w:t>neuronow</w:t>
+      </w:r>
+      <w:r>
+        <w:t>ej</w:t>
+      </w:r>
+      <w:r>
+        <w:t xml:space="preserve"> nawet bez pomocy procesora graficznego.</w:t>
+      </w:r>
+      <w:r>
+        <w:t xml:space="preserve"> Składa się ona z czterech warstw konwolucyjnych, dwóch nakładających się na siebie warstw max-pooling’u, </w:t>
+      </w:r>
+      <w:r>
+        <w:t>oraz</w:t>
+      </w:r>
+      <w:r>
+        <w:t xml:space="preserve"> w pełni połączon</w:t>
+      </w:r>
+      <w:r>
+        <w:t>ej</w:t>
+      </w:r>
+      <w:r>
+        <w:t xml:space="preserve"> warstw</w:t>
+      </w:r>
+      <w:r>
+        <w:t>y</w:t>
+      </w:r>
+      <w:r>
+        <w:t xml:space="preserve"> ukryt</w:t>
+      </w:r>
+      <w:r>
+        <w:t>ej.</w:t>
+      </w:r>
       <w:r>
         <w:t xml:space="preserve"> </w:t>
       </w:r>
-      <w:proofErr w:type="spellStart"/>
-      <w:r>
-        <w:t>sign</w:t>
-      </w:r>
-      <w:proofErr w:type="spellEnd"/>
+      <w:r>
+        <w:t xml:space="preserve">Ostatnia z nich posiada </w:t>
+      </w:r>
+      <w:r>
+        <w:lastRenderedPageBreak/>
+        <w:t>funkcję</w:t>
+      </w:r>
       <w:r>
         <w:t xml:space="preserve"> </w:t>
       </w:r>
-      <w:proofErr w:type="spellStart"/>
-      <w:r>
-        <w:t>recognition</w:t>
-      </w:r>
-      <w:proofErr w:type="spellEnd"/>
-      <w:r>
-        <w:t xml:space="preserve"> </w:t>
-      </w:r>
-      <w:proofErr w:type="spellStart"/>
-      <w:r>
-        <w:t>without</w:t>
-      </w:r>
-      <w:proofErr w:type="spellEnd"/>
-      <w:r>
-        <w:t xml:space="preserve"> GPU </w:t>
-      </w:r>
-      <w:proofErr w:type="spellStart"/>
-      <w:r>
-        <w:t>requirements</w:t>
-      </w:r>
-      <w:proofErr w:type="spellEnd"/>
-      <w:r>
-        <w:t>” (</w:t>
-      </w:r>
-      <w:proofErr w:type="spellStart"/>
-      <w:r>
-        <w:t>DeepThin</w:t>
-      </w:r>
-      <w:proofErr w:type="spellEnd"/>
-      <w:r>
-        <w:t>: Nowa lekka architektura CNN do</w:t>
-      </w:r>
-      <w:r>
-        <w:t xml:space="preserve"> r</w:t>
-      </w:r>
-      <w:r>
-        <w:t>ozpoznawania znaków drogowych bez wymagań dotyczących GPU</w:t>
-      </w:r>
-      <w:r>
-        <w:t xml:space="preserve">). </w:t>
-      </w:r>
-      <w:r>
-        <w:t>W proponowanej</w:t>
-      </w:r>
-      <w:r>
-        <w:t xml:space="preserve"> przez autorów</w:t>
-      </w:r>
-      <w:r>
-        <w:t xml:space="preserve"> architekturze</w:t>
-      </w:r>
-      <w:r>
-        <w:t>,</w:t>
-      </w:r>
-      <w:r>
-        <w:t xml:space="preserve"> każda warstwa konwolucyjna zawiera mniej niż 50 cech, </w:t>
-      </w:r>
-      <w:r>
-        <w:t xml:space="preserve">co pozwala ma szybkie wytrenowanie sieci </w:t>
-      </w:r>
-      <w:r>
-        <w:t>neuronow</w:t>
-      </w:r>
-      <w:r>
-        <w:t>ej</w:t>
-      </w:r>
-      <w:r>
-        <w:t xml:space="preserve"> nawet bez pomocy procesora graficznego.</w:t>
-      </w:r>
-      <w:r>
-        <w:t xml:space="preserve"> Składa się ona z czterech warstw konwolucyjnych, dwóch nakładających się na siebie warstw max-</w:t>
-      </w:r>
-      <w:proofErr w:type="spellStart"/>
-      <w:r>
-        <w:t>pooling’u</w:t>
-      </w:r>
-      <w:proofErr w:type="spellEnd"/>
-      <w:r>
-        <w:t xml:space="preserve">, po których następuje </w:t>
-      </w:r>
-      <w:r>
-        <w:t xml:space="preserve">pojedyncza w pełni połączona warstwa </w:t>
-      </w:r>
-      <w:r>
-        <w:lastRenderedPageBreak/>
-        <w:t>ukryta</w:t>
-      </w:r>
-      <w:r>
-        <w:t xml:space="preserve">, biegnącą do warstwy </w:t>
-      </w:r>
-      <w:proofErr w:type="spellStart"/>
-      <w:r>
-        <w:t>softmax</w:t>
-      </w:r>
-      <w:proofErr w:type="spellEnd"/>
-      <w:r>
-        <w:t xml:space="preserve"> </w:t>
+      <w:r>
+        <w:t xml:space="preserve">aktywacji </w:t>
+      </w:r>
+      <w:r>
+        <w:t xml:space="preserve">softmax </w:t>
       </w:r>
       <w:r>
         <w:t xml:space="preserve">w celu uzyskania rozkładu prawdopodobieństwa na </w:t>
@@ -7836,7 +7612,6 @@
                 <w:lang w:val="en-GB"/>
               </w:rPr>
             </w:pPr>
-            <w:proofErr w:type="spellStart"/>
             <w:r>
               <w:rPr>
                 <w:b/>
@@ -7844,17 +7619,7 @@
                 <w:szCs w:val="20"/>
                 <w:lang w:val="en-GB"/>
               </w:rPr>
-              <w:t>Źródło</w:t>
-            </w:r>
-            <w:proofErr w:type="spellEnd"/>
-            <w:r>
-              <w:rPr>
-                <w:b/>
-                <w:sz w:val="20"/>
-                <w:szCs w:val="20"/>
-                <w:lang w:val="en-GB"/>
-              </w:rPr>
-              <w:t xml:space="preserve">: </w:t>
+              <w:t xml:space="preserve">Źródło: </w:t>
             </w:r>
             <w:r>
               <w:rPr>
@@ -7863,29 +7628,8 @@
                 <w:szCs w:val="20"/>
                 <w:lang w:val="en-GB"/>
               </w:rPr>
-              <w:t xml:space="preserve">Haque </w:t>
-            </w:r>
-            <w:proofErr w:type="spellStart"/>
-            <w:r>
-              <w:rPr>
-                <w:bCs/>
-                <w:sz w:val="20"/>
-                <w:szCs w:val="20"/>
-                <w:lang w:val="en-GB"/>
-              </w:rPr>
-              <w:t>i</w:t>
-            </w:r>
-            <w:proofErr w:type="spellEnd"/>
-            <w:r>
-              <w:rPr>
-                <w:bCs/>
-                <w:sz w:val="20"/>
-                <w:szCs w:val="20"/>
-                <w:lang w:val="en-GB"/>
-              </w:rPr>
-              <w:t xml:space="preserve"> in., </w:t>
-            </w:r>
-            <w:proofErr w:type="spellStart"/>
+              <w:t xml:space="preserve">Haque i in., </w:t>
+            </w:r>
             <w:r>
               <w:rPr>
                 <w:bCs/>
@@ -7894,18 +7638,7 @@
                 <w:szCs w:val="20"/>
                 <w:lang w:val="en-GB"/>
               </w:rPr>
-              <w:t>DeepThin</w:t>
-            </w:r>
-            <w:proofErr w:type="spellEnd"/>
-            <w:r>
-              <w:rPr>
-                <w:bCs/>
-                <w:i/>
-                <w:sz w:val="20"/>
-                <w:szCs w:val="20"/>
-                <w:lang w:val="en-GB"/>
-              </w:rPr>
-              <w:t>: A novel lightweight CNN architecture for traffic sign recognition without GPU requirements</w:t>
+              <w:t>DeepThin: A novel lightweight CNN architecture for traffic sign recognition without GPU requirements</w:t>
             </w:r>
             <w:r>
               <w:rPr>
@@ -7932,7 +7665,6 @@
     <w:p>
       <w:pPr>
         <w:pStyle w:val="BodyText"/>
-        <w:jc w:val="left"/>
       </w:pPr>
       <w:r>
         <w:rPr>
@@ -7983,7 +7715,16 @@
         <w:t xml:space="preserve"> wyniosła średnio 99,41%</w:t>
       </w:r>
       <w:r>
-        <w:t>, co pokazuje, że</w:t>
+        <w:t>. P</w:t>
+      </w:r>
+      <w:r>
+        <w:t>okazuje</w:t>
+      </w:r>
+      <w:r>
+        <w:t xml:space="preserve"> to</w:t>
+      </w:r>
+      <w:r>
+        <w:t>, że</w:t>
       </w:r>
       <w:r>
         <w:t xml:space="preserve"> </w:t>
@@ -8009,225 +7750,169 @@
         <w:t xml:space="preserve">Mowa o </w:t>
       </w:r>
       <w:r>
-        <w:t xml:space="preserve">publikacji “A </w:t>
-      </w:r>
-      <w:proofErr w:type="spellStart"/>
-      <w:r>
-        <w:t>practical</w:t>
-      </w:r>
-      <w:proofErr w:type="spellEnd"/>
+        <w:t>publikacji “A practical approach for detection and classification of traffic signs using Convolutional Neural Networks” (Praktyczne podejście do wykrywania i klasyfikacji znaków drogowych</w:t>
+      </w:r>
       <w:r>
         <w:t xml:space="preserve"> </w:t>
       </w:r>
-      <w:proofErr w:type="spellStart"/>
-      <w:r>
-        <w:t>approach</w:t>
-      </w:r>
-      <w:proofErr w:type="spellEnd"/>
-      <w:r>
-        <w:t xml:space="preserve"> for </w:t>
-      </w:r>
-      <w:proofErr w:type="spellStart"/>
-      <w:r>
-        <w:t>detection</w:t>
-      </w:r>
-      <w:proofErr w:type="spellEnd"/>
-      <w:r>
-        <w:t xml:space="preserve"> and </w:t>
-      </w:r>
-      <w:proofErr w:type="spellStart"/>
-      <w:r>
-        <w:t>classification</w:t>
-      </w:r>
-      <w:proofErr w:type="spellEnd"/>
-      <w:r>
-        <w:t xml:space="preserve"> of </w:t>
-      </w:r>
-      <w:proofErr w:type="spellStart"/>
-      <w:r>
-        <w:t>traffic</w:t>
-      </w:r>
-      <w:proofErr w:type="spellEnd"/>
+      <w:r>
+        <w:t>z</w:t>
+      </w:r>
+      <w:r>
+        <w:t> </w:t>
+      </w:r>
+      <w:r>
+        <w:t xml:space="preserve">wykorzystaniem </w:t>
+      </w:r>
+      <w:r>
+        <w:t>k</w:t>
+      </w:r>
+      <w:r>
+        <w:t xml:space="preserve">onwolucyjnych </w:t>
+      </w:r>
+      <w:r>
+        <w:t>s</w:t>
+      </w:r>
+      <w:r>
+        <w:t xml:space="preserve">ieci </w:t>
+      </w:r>
+      <w:r>
+        <w:t>n</w:t>
+      </w:r>
+      <w:r>
+        <w:t>euronowych)</w:t>
+      </w:r>
+      <w:r>
+        <w:t xml:space="preserve">. </w:t>
+      </w:r>
+      <w:r>
+        <w:t xml:space="preserve">Autorzy proponują dwie sieci CNN: </w:t>
+      </w:r>
+      <w:r>
+        <w:t>do wykrywania i klasyfikacji znaków drogowych.</w:t>
+      </w:r>
+      <w:r>
+        <w:t xml:space="preserve"> Ich celem było </w:t>
+      </w:r>
+      <w:r>
+        <w:t xml:space="preserve">stworzenie </w:t>
+      </w:r>
+      <w:r>
+        <w:t xml:space="preserve">lekkiej </w:t>
+      </w:r>
+      <w:r>
+        <w:t>sieci</w:t>
+      </w:r>
+      <w:r>
+        <w:t>, któr</w:t>
+      </w:r>
+      <w:r>
+        <w:t>a</w:t>
+      </w:r>
       <w:r>
         <w:t xml:space="preserve"> </w:t>
       </w:r>
-      <w:proofErr w:type="spellStart"/>
-      <w:r>
-        <w:t>signs</w:t>
-      </w:r>
-      <w:proofErr w:type="spellEnd"/>
+      <w:r>
+        <w:t>mog</w:t>
+      </w:r>
+      <w:r>
+        <w:t>łaby</w:t>
+      </w:r>
+      <w:r>
+        <w:t xml:space="preserve"> być </w:t>
+      </w:r>
+      <w:r>
+        <w:t>wykorzystywana</w:t>
+      </w:r>
+      <w:r>
+        <w:t xml:space="preserve"> w czasie rzeczywistym</w:t>
+      </w:r>
+      <w:r>
+        <w:t>.</w:t>
+      </w:r>
       <w:r>
         <w:t xml:space="preserve"> </w:t>
       </w:r>
-      <w:proofErr w:type="spellStart"/>
-      <w:r>
-        <w:t>using</w:t>
-      </w:r>
-      <w:proofErr w:type="spellEnd"/>
+      <w:r>
+        <w:t>Wpierw</w:t>
+      </w:r>
+      <w:r>
+        <w:t xml:space="preserve"> stworz</w:t>
+      </w:r>
+      <w:r>
+        <w:t>yli</w:t>
+      </w:r>
+      <w:r>
+        <w:t xml:space="preserve"> sie</w:t>
+      </w:r>
+      <w:r>
+        <w:t>ć</w:t>
+      </w:r>
       <w:r>
         <w:t xml:space="preserve"> </w:t>
       </w:r>
-      <w:proofErr w:type="spellStart"/>
-      <w:r>
-        <w:t>Convolutional</w:t>
-      </w:r>
-      <w:proofErr w:type="spellEnd"/>
+      <w:r>
+        <w:t>konwolucyjną</w:t>
+      </w:r>
+      <w:r>
+        <w:t xml:space="preserve"> do detekcji</w:t>
+      </w:r>
+      <w:r>
+        <w:t xml:space="preserve">, </w:t>
+      </w:r>
+      <w:r>
+        <w:t xml:space="preserve">a następnie </w:t>
+      </w:r>
+      <w:r>
+        <w:t>przeprojektowa</w:t>
+      </w:r>
+      <w:r>
+        <w:t>li</w:t>
+      </w:r>
       <w:r>
         <w:t xml:space="preserve"> </w:t>
       </w:r>
-      <w:proofErr w:type="spellStart"/>
-      <w:r>
-        <w:t>Neural</w:t>
-      </w:r>
-      <w:proofErr w:type="spellEnd"/>
-      <w:r>
-        <w:t xml:space="preserve"> Networks” (Praktyczne podejście do wykrywania i klasyfikacji znaków drogowych</w:t>
+      <w:r>
+        <w:t>ją</w:t>
+      </w:r>
+      <w:r>
+        <w:t xml:space="preserve"> używając tylko warstw konwoluc</w:t>
+      </w:r>
+      <w:r>
+        <w:t>yjnych</w:t>
+      </w:r>
+      <w:r>
+        <w:t xml:space="preserve"> i </w:t>
+      </w:r>
+      <w:r>
+        <w:t>max-</w:t>
+      </w:r>
+      <w:r>
+        <w:t>pooling</w:t>
+      </w:r>
+      <w:r>
+        <w:t>’</w:t>
+      </w:r>
+      <w:r>
+        <w:t>u</w:t>
+      </w:r>
+      <w:r>
+        <w:t>.</w:t>
       </w:r>
       <w:r>
         <w:t xml:space="preserve"> </w:t>
       </w:r>
       <w:r>
-        <w:t>z</w:t>
-      </w:r>
-      <w:r>
-        <w:t> </w:t>
-      </w:r>
-      <w:r>
-        <w:t xml:space="preserve">wykorzystaniem </w:t>
-      </w:r>
-      <w:r>
-        <w:t>k</w:t>
-      </w:r>
-      <w:r>
-        <w:t xml:space="preserve">onwolucyjnych </w:t>
-      </w:r>
-      <w:r>
-        <w:t>s</w:t>
-      </w:r>
-      <w:r>
-        <w:t xml:space="preserve">ieci </w:t>
-      </w:r>
-      <w:r>
-        <w:t>n</w:t>
-      </w:r>
-      <w:r>
-        <w:t>euronowych)</w:t>
-      </w:r>
-      <w:r>
-        <w:t xml:space="preserve">. </w:t>
-      </w:r>
-      <w:r>
-        <w:t xml:space="preserve">Autorzy proponują dwie sieci CNN: </w:t>
-      </w:r>
-      <w:r>
-        <w:t>do wykrywania i klasyfikacji znaków drogowych.</w:t>
-      </w:r>
-      <w:r>
-        <w:t xml:space="preserve"> Ich celem było </w:t>
-      </w:r>
-      <w:r>
-        <w:t xml:space="preserve">stworzenie </w:t>
-      </w:r>
-      <w:r>
-        <w:t xml:space="preserve">lekkiej </w:t>
-      </w:r>
-      <w:r>
-        <w:t>sieci</w:t>
-      </w:r>
-      <w:r>
-        <w:t>, któr</w:t>
-      </w:r>
-      <w:r>
-        <w:t>a</w:t>
-      </w:r>
-      <w:r>
-        <w:t xml:space="preserve"> </w:t>
-      </w:r>
-      <w:r>
-        <w:t>mog</w:t>
-      </w:r>
-      <w:r>
-        <w:t>łaby</w:t>
-      </w:r>
-      <w:r>
-        <w:t xml:space="preserve"> być </w:t>
-      </w:r>
-      <w:r>
-        <w:t>wykorzystywana</w:t>
-      </w:r>
-      <w:r>
-        <w:t xml:space="preserve"> w czasie rzeczywistym</w:t>
-      </w:r>
-      <w:r>
-        <w:t>.</w:t>
-      </w:r>
-      <w:r>
-        <w:t xml:space="preserve"> </w:t>
-      </w:r>
-      <w:r>
-        <w:t>Wpierw</w:t>
-      </w:r>
-      <w:r>
-        <w:t xml:space="preserve"> stworz</w:t>
-      </w:r>
-      <w:r>
-        <w:t>yli</w:t>
-      </w:r>
-      <w:r>
-        <w:t xml:space="preserve"> sie</w:t>
-      </w:r>
-      <w:r>
-        <w:t>ć</w:t>
-      </w:r>
-      <w:r>
-        <w:t xml:space="preserve"> </w:t>
-      </w:r>
-      <w:r>
-        <w:t>konwolucyjną</w:t>
-      </w:r>
-      <w:r>
-        <w:t xml:space="preserve"> do detekcji, a następnie </w:t>
-      </w:r>
-      <w:r>
-        <w:t>przeprojektowa</w:t>
-      </w:r>
-      <w:r>
-        <w:t>li</w:t>
-      </w:r>
-      <w:r>
-        <w:t xml:space="preserve"> </w:t>
-      </w:r>
-      <w:r>
-        <w:t>ją</w:t>
-      </w:r>
-      <w:r>
-        <w:t xml:space="preserve"> używając tylko warstw konwoluc</w:t>
-      </w:r>
-      <w:r>
-        <w:t>yjnych</w:t>
-      </w:r>
-      <w:r>
-        <w:t xml:space="preserve"> i </w:t>
-      </w:r>
-      <w:r>
-        <w:t>max-</w:t>
-      </w:r>
-      <w:proofErr w:type="spellStart"/>
-      <w:r>
-        <w:t>pooling</w:t>
-      </w:r>
-      <w:r>
-        <w:t>’</w:t>
-      </w:r>
-      <w:r>
-        <w:t>u</w:t>
-      </w:r>
-      <w:proofErr w:type="spellEnd"/>
-      <w:r>
-        <w:t xml:space="preserve">, </w:t>
-      </w:r>
-      <w:r>
-        <w:t>co pozwoliło na</w:t>
+        <w:t>P</w:t>
+      </w:r>
+      <w:r>
+        <w:t xml:space="preserve">ozwoliło </w:t>
+      </w:r>
+      <w:r>
+        <w:t xml:space="preserve">to </w:t>
+      </w:r>
+      <w:r>
+        <w:t>na</w:t>
       </w:r>
       <w:r>
         <w:t xml:space="preserve"> stosowan</w:t>
@@ -8481,7 +8166,6 @@
                 <w:lang w:val="en-GB"/>
               </w:rPr>
             </w:pPr>
-            <w:proofErr w:type="spellStart"/>
             <w:r>
               <w:rPr>
                 <w:b/>
@@ -8489,17 +8173,7 @@
                 <w:szCs w:val="20"/>
                 <w:lang w:val="en-GB"/>
               </w:rPr>
-              <w:t>Źródło</w:t>
-            </w:r>
-            <w:proofErr w:type="spellEnd"/>
-            <w:r>
-              <w:rPr>
-                <w:b/>
-                <w:sz w:val="20"/>
-                <w:szCs w:val="20"/>
-                <w:lang w:val="en-GB"/>
-              </w:rPr>
-              <w:t xml:space="preserve">: </w:t>
+              <w:t xml:space="preserve">Źródło: </w:t>
             </w:r>
             <w:r>
               <w:rPr>
@@ -8508,27 +8182,7 @@
                 <w:szCs w:val="20"/>
                 <w:lang w:val="en-GB"/>
               </w:rPr>
-              <w:t xml:space="preserve">Habibi </w:t>
-            </w:r>
-            <w:proofErr w:type="spellStart"/>
-            <w:r>
-              <w:rPr>
-                <w:bCs/>
-                <w:sz w:val="20"/>
-                <w:szCs w:val="20"/>
-                <w:lang w:val="en-GB"/>
-              </w:rPr>
-              <w:t>i</w:t>
-            </w:r>
-            <w:proofErr w:type="spellEnd"/>
-            <w:r>
-              <w:rPr>
-                <w:bCs/>
-                <w:sz w:val="20"/>
-                <w:szCs w:val="20"/>
-                <w:lang w:val="en-GB"/>
-              </w:rPr>
-              <w:t xml:space="preserve"> in., </w:t>
+              <w:t xml:space="preserve">Habibi i in., </w:t>
             </w:r>
             <w:r>
               <w:rPr>
@@ -8749,7 +8403,6 @@
                 <w:lang w:val="en-GB"/>
               </w:rPr>
             </w:pPr>
-            <w:proofErr w:type="spellStart"/>
             <w:r>
               <w:rPr>
                 <w:b/>
@@ -8757,17 +8410,7 @@
                 <w:szCs w:val="20"/>
                 <w:lang w:val="en-GB"/>
               </w:rPr>
-              <w:t>Źródło</w:t>
-            </w:r>
-            <w:proofErr w:type="spellEnd"/>
-            <w:r>
-              <w:rPr>
-                <w:b/>
-                <w:sz w:val="20"/>
-                <w:szCs w:val="20"/>
-                <w:lang w:val="en-GB"/>
-              </w:rPr>
-              <w:t xml:space="preserve">: </w:t>
+              <w:t xml:space="preserve">Źródło: </w:t>
             </w:r>
             <w:r>
               <w:rPr>
@@ -8776,27 +8419,7 @@
                 <w:szCs w:val="20"/>
                 <w:lang w:val="en-GB"/>
               </w:rPr>
-              <w:t xml:space="preserve">Habibi </w:t>
-            </w:r>
-            <w:proofErr w:type="spellStart"/>
-            <w:r>
-              <w:rPr>
-                <w:bCs/>
-                <w:sz w:val="20"/>
-                <w:szCs w:val="20"/>
-                <w:lang w:val="en-GB"/>
-              </w:rPr>
-              <w:t>i</w:t>
-            </w:r>
-            <w:proofErr w:type="spellEnd"/>
-            <w:r>
-              <w:rPr>
-                <w:bCs/>
-                <w:sz w:val="20"/>
-                <w:szCs w:val="20"/>
-                <w:lang w:val="en-GB"/>
-              </w:rPr>
-              <w:t xml:space="preserve"> in., </w:t>
+              <w:t xml:space="preserve">Habibi i in., </w:t>
             </w:r>
             <w:r>
               <w:rPr>
@@ -8833,7 +8456,6 @@
     <w:p>
       <w:pPr>
         <w:pStyle w:val="BodyText"/>
-        <w:jc w:val="left"/>
         <w:rPr>
           <w:lang w:val="en-GB"/>
         </w:rPr>
@@ -8850,73 +8472,23 @@
       <w:r>
         <w:t xml:space="preserve">rób wyniosła 99,34%. </w:t>
       </w:r>
-      <w:proofErr w:type="spellStart"/>
       <w:r>
         <w:rPr>
           <w:lang w:val="en-GB"/>
         </w:rPr>
-        <w:t>Benchmarkiem</w:t>
-      </w:r>
-      <w:proofErr w:type="spellEnd"/>
+        <w:t>Benchmarkiem był zb</w:t>
+      </w:r>
       <w:r>
         <w:rPr>
           <w:lang w:val="en-GB"/>
         </w:rPr>
-        <w:t xml:space="preserve"> </w:t>
-      </w:r>
-      <w:proofErr w:type="spellStart"/>
+        <w:t>i</w:t>
+      </w:r>
       <w:r>
         <w:rPr>
           <w:lang w:val="en-GB"/>
         </w:rPr>
-        <w:t>był</w:t>
-      </w:r>
-      <w:proofErr w:type="spellEnd"/>
-      <w:r>
-        <w:rPr>
-          <w:lang w:val="en-GB"/>
-        </w:rPr>
-        <w:t xml:space="preserve"> </w:t>
-      </w:r>
-      <w:proofErr w:type="spellStart"/>
-      <w:r>
-        <w:rPr>
-          <w:lang w:val="en-GB"/>
-        </w:rPr>
-        <w:t>zb</w:t>
-      </w:r>
-      <w:r>
-        <w:rPr>
-          <w:lang w:val="en-GB"/>
-        </w:rPr>
-        <w:t>i</w:t>
-      </w:r>
-      <w:r>
-        <w:rPr>
-          <w:lang w:val="en-GB"/>
-        </w:rPr>
-        <w:t>ór</w:t>
-      </w:r>
-      <w:proofErr w:type="spellEnd"/>
-      <w:r>
-        <w:rPr>
-          <w:lang w:val="en-GB"/>
-        </w:rPr>
-        <w:t xml:space="preserve"> </w:t>
-      </w:r>
-      <w:proofErr w:type="spellStart"/>
-      <w:r>
-        <w:rPr>
-          <w:lang w:val="en-GB"/>
-        </w:rPr>
-        <w:t>danych</w:t>
-      </w:r>
-      <w:proofErr w:type="spellEnd"/>
-      <w:r>
-        <w:rPr>
-          <w:lang w:val="en-GB"/>
-        </w:rPr>
-        <w:t xml:space="preserve"> German Traffic Sign Detection Benchmark</w:t>
+        <w:t>ór danych German Traffic Sign Detection Benchmark</w:t>
       </w:r>
       <w:r>
         <w:rPr>
@@ -8939,7 +8511,25 @@
         <w:t>Istnieje jeszcze wiele innych p</w:t>
       </w:r>
       <w:r>
-        <w:t xml:space="preserve">rac, które przedstawiają inne podejścia do detekcji i klasyfikacji znaków drogowych, oparte na innych </w:t>
+        <w:t>rac, które przedstawiają inne podejścia do detekcji i klasyfikacji znaków drogowych</w:t>
+      </w:r>
+      <w:r>
+        <w:t>.</w:t>
+      </w:r>
+      <w:r>
+        <w:t xml:space="preserve"> </w:t>
+      </w:r>
+      <w:r>
+        <w:t>O</w:t>
+      </w:r>
+      <w:r>
+        <w:t>parte</w:t>
+      </w:r>
+      <w:r>
+        <w:t xml:space="preserve"> są</w:t>
+      </w:r>
+      <w:r>
+        <w:t xml:space="preserve"> na innych </w:t>
       </w:r>
       <w:r>
         <w:t xml:space="preserve">architekturach </w:t>
@@ -8984,7 +8574,7 @@
         <w:tab/>
       </w:r>
       <w:r>
-        <w:t xml:space="preserve">Reasumując, w rozdziale przedstawiono rozwój problemu klasyfikacji znaków drogowych oraz zastosowania sieci konwolucyjnych sieci neuronowych. </w:t>
+        <w:t xml:space="preserve">Reasumując, w rozdziale przedstawiono rozwój problemu klasyfikacji znaków drogowych oraz zastosowania sieci konwolucyjnych. </w:t>
       </w:r>
       <w:r>
         <w:t>Opis</w:t>
@@ -8993,51 +8583,47 @@
         <w:t>ano</w:t>
       </w:r>
       <w:r>
-        <w:t xml:space="preserve"> również kluczowe prace w dziedzinie </w:t>
-      </w:r>
-      <w:proofErr w:type="spellStart"/>
-      <w:r>
-        <w:t>Computer</w:t>
-      </w:r>
-      <w:proofErr w:type="spellEnd"/>
+        <w:t xml:space="preserve"> również kluczowe prace w dziedzinie Computer Vision na przestrzeni lat.</w:t>
+      </w:r>
+      <w:r>
+        <w:t xml:space="preserve"> Dzięki temu m</w:t>
+      </w:r>
+      <w:r>
+        <w:t xml:space="preserve">ożna </w:t>
+      </w:r>
+      <w:r>
+        <w:t xml:space="preserve">było </w:t>
+      </w:r>
+      <w:r>
+        <w:t>zauważyć</w:t>
+      </w:r>
+      <w:r>
+        <w:t>,</w:t>
+      </w:r>
+      <w:r>
+        <w:t xml:space="preserve"> że przez lata </w:t>
+      </w:r>
+      <w:r>
+        <w:t>konwolucyjne sieci neuronowe posiada</w:t>
+      </w:r>
+      <w:r>
+        <w:t>ły</w:t>
+      </w:r>
+      <w:r>
+        <w:t xml:space="preserve"> różne architektury i stopnie skomplikowania. </w:t>
+      </w:r>
+      <w:r>
+        <w:t>Z c</w:t>
+      </w:r>
+      <w:r>
+        <w:t xml:space="preserve">zasem </w:t>
+      </w:r>
+      <w:r>
+        <w:t>tworzone</w:t>
+      </w:r>
       <w:r>
         <w:t xml:space="preserve"> </w:t>
       </w:r>
-      <w:proofErr w:type="spellStart"/>
-      <w:r>
-        <w:t>Vision</w:t>
-      </w:r>
-      <w:proofErr w:type="spellEnd"/>
-      <w:r>
-        <w:t xml:space="preserve"> na przestrzeni lat.</w:t>
-      </w:r>
-      <w:r>
-        <w:t xml:space="preserve"> Dzięki temu m</w:t>
-      </w:r>
-      <w:r>
-        <w:t xml:space="preserve">ożna </w:t>
-      </w:r>
-      <w:r>
-        <w:t xml:space="preserve">było </w:t>
-      </w:r>
-      <w:r>
-        <w:t>zauważyć</w:t>
-      </w:r>
-      <w:r>
-        <w:t>,</w:t>
-      </w:r>
-      <w:r>
-        <w:t xml:space="preserve"> że przez lata </w:t>
-      </w:r>
-      <w:r>
-        <w:t>konwolucyjne sieci neuronowe posiada</w:t>
-      </w:r>
-      <w:r>
-        <w:t>ły</w:t>
-      </w:r>
-      <w:r>
-        <w:t xml:space="preserve"> różne architektury i stopnie skomplikowania. Czasem dokładane </w:t>
-      </w:r>
       <w:r>
         <w:t>były</w:t>
       </w:r>
@@ -9066,7 +8652,22 @@
         <w:t xml:space="preserve">. </w:t>
       </w:r>
       <w:r>
-        <w:t>Jednak nadal jest miejsce na poprawę w kwestii wydajności i obciążenia obliczeniowego różnych sieci, tak aby nie wymagały one mocnych procesorów GPU i mogły być implementowane w słab</w:t>
+        <w:t>N</w:t>
+      </w:r>
+      <w:r>
+        <w:t xml:space="preserve">adal </w:t>
+      </w:r>
+      <w:r>
+        <w:t xml:space="preserve">jednak </w:t>
+      </w:r>
+      <w:r>
+        <w:t>jest miejsce na poprawę w kwestii wydajności i obciążenia obliczeniowego różnych sieci</w:t>
+      </w:r>
+      <w:r>
+        <w:t>. Robi się to,</w:t>
+      </w:r>
+      <w:r>
+        <w:t xml:space="preserve"> aby nie wymagały one mocnych procesorów GPU i mogły być implementowane w słab</w:t>
       </w:r>
       <w:r>
         <w:t>szych</w:t>
@@ -9093,7 +8694,6 @@
       </w:pPr>
       <w:bookmarkStart w:id="19" w:name="_Toc134982590"/>
       <w:bookmarkStart w:id="20" w:name="_Toc135162688"/>
-      <w:proofErr w:type="spellStart"/>
       <w:r>
         <w:rPr>
           <w:lang w:val="en-US"/>
@@ -9101,23 +8701,14 @@
         <w:lastRenderedPageBreak/>
         <w:t>Omówienie</w:t>
       </w:r>
-      <w:proofErr w:type="spellEnd"/>
       <w:r>
         <w:rPr>
           <w:lang w:val="en-US"/>
         </w:rPr>
-        <w:t xml:space="preserve"> </w:t>
-      </w:r>
-      <w:proofErr w:type="spellStart"/>
-      <w:r>
-        <w:rPr>
-          <w:lang w:val="en-US"/>
-        </w:rPr>
-        <w:t>pojęć</w:t>
+        <w:t xml:space="preserve"> pojęć</w:t>
       </w:r>
       <w:bookmarkEnd w:id="19"/>
       <w:bookmarkEnd w:id="20"/>
-      <w:proofErr w:type="spellEnd"/>
     </w:p>
     <w:p>
       <w:pPr>
@@ -9127,7 +8718,25 @@
         <w:tab/>
       </w:r>
       <w:r>
-        <w:t xml:space="preserve">Po przedstawieniu literatury i historii, warto przejść do objaśnienia pojęć, które po części już pojawiły się w rozdziale </w:t>
+        <w:t>Po przedstawieniu literatury i historii, warto przejść do objaśnienia pojęć</w:t>
+      </w:r>
+      <w:r>
+        <w:t xml:space="preserve">. </w:t>
+      </w:r>
+      <w:r>
+        <w:t xml:space="preserve"> </w:t>
+      </w:r>
+      <w:r>
+        <w:t>P</w:t>
+      </w:r>
+      <w:r>
+        <w:t xml:space="preserve">o części pojawiły się </w:t>
+      </w:r>
+      <w:r>
+        <w:t xml:space="preserve">już </w:t>
+      </w:r>
+      <w:r>
+        <w:t xml:space="preserve">w rozdziale </w:t>
       </w:r>
       <w:r>
         <w:t>1</w:t>
@@ -9139,10 +8748,19 @@
         <w:t> </w:t>
       </w:r>
       <w:r>
-        <w:t>budowy konwolucyjnej sieci neuronowej w późniejszych rozdziałach. Zatem w rozdziale tym zostaną</w:t>
+        <w:t>budowy konwolucyjnej sieci neuronowej w późniejszych rozdziałach. Zatem w</w:t>
+      </w:r>
+      <w:r>
+        <w:t> </w:t>
+      </w:r>
+      <w:r>
+        <w:t>rozdziale tym zostaną</w:t>
       </w:r>
       <w:r>
         <w:t> wyjaśnione zagadnienia, wokół których skupi</w:t>
+      </w:r>
+      <w:r>
+        <w:t>a</w:t>
       </w:r>
       <w:r>
         <w:t xml:space="preserve"> się ta praca.</w:t>
@@ -9192,13 +8810,13 @@
         <w:t>Konwolucyjne sieci neuronowe są wyspecjalizowanym typem sztucznych sieci neuronowych</w:t>
       </w:r>
       <w:r>
-        <w:t xml:space="preserve"> stąd</w:t>
-      </w:r>
-      <w:r>
-        <w:t xml:space="preserve">, aby je zrozumieć warto zacząć od </w:t>
-      </w:r>
-      <w:r>
-        <w:t>tych drugich.</w:t>
+        <w:t>. A</w:t>
+      </w:r>
+      <w:r>
+        <w:t xml:space="preserve">by je zrozumieć warto </w:t>
+      </w:r>
+      <w:r>
+        <w:t>wpierw zacząć od tych drugich.</w:t>
       </w:r>
       <w:r>
         <w:t xml:space="preserve"> </w:t>
@@ -9291,149 +8909,148 @@
         <w:t>2</w:t>
       </w:r>
       <w:r>
+        <w:t>, x</w:t>
+      </w:r>
+      <w:r>
+        <w:rPr>
+          <w:vertAlign w:val="subscript"/>
+        </w:rPr>
+        <w:t>n</w:t>
+      </w:r>
+      <w:r>
+        <w:t>)</w:t>
+      </w:r>
+      <w:r>
+        <w:t>,</w:t>
+      </w:r>
+      <w:r>
+        <w:t xml:space="preserve"> będące liczbami, w których zakodowano jakąś informację. </w:t>
+      </w:r>
+      <w:r>
+        <w:t xml:space="preserve">Mogą to być surowe dane wejściowe lub </w:t>
+      </w:r>
+      <w:r>
+        <w:t>sygnały</w:t>
+      </w:r>
+      <w:r>
+        <w:t xml:space="preserve"> </w:t>
+      </w:r>
+      <w:r>
+        <w:t xml:space="preserve">od </w:t>
+      </w:r>
+      <w:r>
+        <w:t>innych perceptronów.</w:t>
+      </w:r>
+      <w:r>
+        <w:t xml:space="preserve"> </w:t>
+      </w:r>
+      <w:r>
+        <w:t xml:space="preserve"> </w:t>
+      </w:r>
+      <w:r>
+        <w:t>Następnie sygnały te są mnożone przez wagi (w</w:t>
+      </w:r>
+      <w:r>
+        <w:rPr>
+          <w:vertAlign w:val="subscript"/>
+        </w:rPr>
+        <w:t>1</w:t>
+      </w:r>
+      <w:r>
+        <w:t>, w</w:t>
+      </w:r>
+      <w:r>
+        <w:rPr>
+          <w:vertAlign w:val="subscript"/>
+        </w:rPr>
+        <w:t>2</w:t>
+      </w:r>
+      <w:r>
+        <w:t>, w</w:t>
+      </w:r>
+      <w:r>
+        <w:rPr>
+          <w:vertAlign w:val="subscript"/>
+        </w:rPr>
+        <w:t>n</w:t>
+      </w:r>
+      <w:r>
+        <w:t>)</w:t>
+      </w:r>
+      <w:r>
         <w:t xml:space="preserve">, </w:t>
       </w:r>
-      <w:proofErr w:type="spellStart"/>
-      <w:r>
-        <w:t>x</w:t>
-      </w:r>
-      <w:r>
-        <w:rPr>
-          <w:vertAlign w:val="subscript"/>
-        </w:rPr>
-        <w:t>n</w:t>
-      </w:r>
-      <w:proofErr w:type="spellEnd"/>
-      <w:r>
-        <w:t>)</w:t>
-      </w:r>
-      <w:r>
-        <w:t>,</w:t>
-      </w:r>
-      <w:r>
-        <w:t xml:space="preserve"> będące liczbami, w których zakodowano jakąś informację. </w:t>
-      </w:r>
-      <w:r>
-        <w:t xml:space="preserve">Mogą to być surowe dane wejściowe lub </w:t>
-      </w:r>
-      <w:r>
-        <w:t>sygnały</w:t>
+      <w:r>
+        <w:t>przyjmują</w:t>
+      </w:r>
+      <w:r>
+        <w:t>ce</w:t>
+      </w:r>
+      <w:r>
+        <w:t xml:space="preserve"> wartości liczbowe i kontroluj</w:t>
+      </w:r>
+      <w:r>
+        <w:t>ące</w:t>
+      </w:r>
+      <w:r>
+        <w:t xml:space="preserve"> poziom ważności każdego wejścia.</w:t>
+      </w:r>
+      <w:r>
+        <w:t xml:space="preserve"> Tak więc w</w:t>
+      </w:r>
+      <w:r>
+        <w:t>aga zwiększa lub zmniejsza siłę sygnału na połączeniu.</w:t>
       </w:r>
       <w:r>
         <w:t xml:space="preserve"> </w:t>
       </w:r>
       <w:r>
-        <w:t xml:space="preserve">od </w:t>
-      </w:r>
-      <w:r>
-        <w:t>innych perceptronów.</w:t>
+        <w:t>Im wyższa wartość</w:t>
+      </w:r>
+      <w:r>
+        <w:t xml:space="preserve"> wagi</w:t>
+      </w:r>
+      <w:r>
+        <w:t>, tym ważniejsz</w:t>
+      </w:r>
+      <w:r>
+        <w:t xml:space="preserve">a informacja wejściowa. Waga </w:t>
+      </w:r>
+      <w:r>
+        <w:t xml:space="preserve">jest </w:t>
+      </w:r>
+      <w:r>
+        <w:t>dostosowywana w trakcie uczenia</w:t>
+      </w:r>
+      <w:r>
+        <w:t>.</w:t>
       </w:r>
       <w:r>
         <w:t xml:space="preserve"> </w:t>
       </w:r>
       <w:r>
+        <w:t>W</w:t>
+      </w:r>
+      <w:r>
+        <w:t> </w:t>
+      </w:r>
+      <w:r>
+        <w:t>kolejnym kroku</w:t>
+      </w:r>
+      <w:r>
         <w:t xml:space="preserve"> </w:t>
       </w:r>
       <w:r>
-        <w:t>Następnie sygnały te są mnożone przez wagi (w</w:t>
-      </w:r>
-      <w:r>
-        <w:rPr>
-          <w:vertAlign w:val="subscript"/>
-        </w:rPr>
-        <w:t>1</w:t>
-      </w:r>
-      <w:r>
-        <w:t>, w</w:t>
-      </w:r>
-      <w:r>
-        <w:rPr>
-          <w:vertAlign w:val="subscript"/>
-        </w:rPr>
-        <w:t>2</w:t>
-      </w:r>
-      <w:r>
-        <w:t xml:space="preserve">, </w:t>
-      </w:r>
-      <w:proofErr w:type="spellStart"/>
-      <w:r>
-        <w:t>w</w:t>
-      </w:r>
-      <w:r>
-        <w:rPr>
-          <w:vertAlign w:val="subscript"/>
-        </w:rPr>
-        <w:t>n</w:t>
-      </w:r>
-      <w:proofErr w:type="spellEnd"/>
-      <w:r>
-        <w:t xml:space="preserve">), </w:t>
-      </w:r>
-      <w:r>
-        <w:t>które przyjmują wartości liczbowe i kontrolują poziom ważności każdego wejścia.</w:t>
-      </w:r>
-      <w:r>
-        <w:t xml:space="preserve"> Tak więc w</w:t>
-      </w:r>
-      <w:r>
-        <w:t>aga zwiększa lub zmniejsza siłę sygnału na połączeniu.</w:t>
+        <w:t>neuron gromadzi wszystkie te informacje</w:t>
       </w:r>
       <w:r>
         <w:t xml:space="preserve"> </w:t>
       </w:r>
       <w:r>
-        <w:t>Im wyższa wartość</w:t>
-      </w:r>
-      <w:r>
-        <w:t xml:space="preserve"> wagi</w:t>
-      </w:r>
-      <w:r>
-        <w:t>, tym ważniejsz</w:t>
-      </w:r>
-      <w:r>
-        <w:t xml:space="preserve">a informacja wejściowa. Waga </w:t>
-      </w:r>
-      <w:r>
-        <w:t xml:space="preserve">jest </w:t>
-      </w:r>
-      <w:r>
-        <w:t>dostosowywana w trakcie uczenia</w:t>
-      </w:r>
-      <w:r>
-        <w:t>.</w:t>
-      </w:r>
-      <w:r>
-        <w:t xml:space="preserve"> </w:t>
-      </w:r>
-      <w:r>
-        <w:t>W</w:t>
-      </w:r>
-      <w:r>
-        <w:t> </w:t>
-      </w:r>
-      <w:r>
-        <w:t>kolejnym kroku</w:t>
-      </w:r>
-      <w:r>
-        <w:t xml:space="preserve"> </w:t>
-      </w:r>
-      <w:r>
-        <w:t>neuron gromadzi wszystkie te informacje</w:t>
-      </w:r>
-      <w:r>
-        <w:t xml:space="preserve"> </w:t>
-      </w:r>
-      <w:r>
         <w:t>sum</w:t>
       </w:r>
       <w:r>
         <w:t>ując</w:t>
-      </w:r>
-      <w:r>
-        <w:t xml:space="preserve"> wszystki</w:t>
-      </w:r>
-      <w:r>
-        <w:t>e</w:t>
       </w:r>
       <w:r>
         <w:t xml:space="preserve"> </w:t>
@@ -9631,7 +9248,11 @@
         <w:pStyle w:val="BodyText"/>
       </w:pPr>
       <w:r>
-        <w:t>a do tego dodaje się również obciążenie przyjmujące lite</w:t>
+        <w:tab/>
+        <w:t>D</w:t>
+      </w:r>
+      <w:r>
+        <w:t>o tego dodaje się również obciążenie przyjmujące lite</w:t>
       </w:r>
       <w:r>
         <w:t>r</w:t>
@@ -9677,11 +9298,7 @@
         <w:t>2</w:t>
       </w:r>
       <w:r>
-        <w:t xml:space="preserve">, ..., </w:t>
-      </w:r>
-      <w:proofErr w:type="spellStart"/>
-      <w:r>
-        <w:t>x</w:t>
+        <w:t>, ..., x</w:t>
       </w:r>
       <w:r>
         <w:rPr>
@@ -9689,9 +9306,8 @@
         </w:rPr>
         <w:t>n</w:t>
       </w:r>
-      <w:proofErr w:type="spellEnd"/>
-      <w:r>
-        <w:t xml:space="preserve"> mają wartość 0,  </w:t>
+      <w:r>
+        <w:t xml:space="preserve"> mają wartość 0, </w:t>
       </w:r>
       <w:r>
         <w:t>funkcja</w:t>
@@ -9715,18 +9331,14 @@
         <w:t xml:space="preserve"> </w:t>
       </w:r>
       <w:r>
-        <w:t>Koniec końców</w:t>
-      </w:r>
-      <w:r>
-        <w:t xml:space="preserve"> funkcja progowa zwana także funkcją przekazu (transfer </w:t>
-      </w:r>
-      <w:proofErr w:type="spellStart"/>
-      <w:r>
-        <w:t>function</w:t>
-      </w:r>
-      <w:proofErr w:type="spellEnd"/>
-      <w:r>
-        <w:t>) otrzymuje postać:</w:t>
+        <w:t xml:space="preserve">Koniec </w:t>
+      </w:r>
+      <w:r>
+        <w:lastRenderedPageBreak/>
+        <w:t>końców</w:t>
+      </w:r>
+      <w:r>
+        <w:t xml:space="preserve"> funkcja progowa zwana także funkcją przekazu (transfer function) otrzymuje postać:</w:t>
       </w:r>
     </w:p>
     <w:tbl>
@@ -9893,11 +9505,6 @@
       <w:pPr>
         <w:pStyle w:val="BodyText"/>
       </w:pPr>
-    </w:p>
-    <w:p>
-      <w:pPr>
-        <w:pStyle w:val="BodyText"/>
-      </w:pPr>
       <w:r>
         <w:tab/>
       </w:r>
@@ -10451,7 +10058,13 @@
         <w:t xml:space="preserve"> musi być równa liczbie atrybutów lub cech</w:t>
       </w:r>
       <w:r>
-        <w:t>, które planuje się użyć w sieci.</w:t>
+        <w:t xml:space="preserve">, które planuje użyć </w:t>
+      </w:r>
+      <w:r>
+        <w:t xml:space="preserve">się </w:t>
+      </w:r>
+      <w:r>
+        <w:t>w sieci.</w:t>
       </w:r>
     </w:p>
     <w:p>
@@ -10465,7 +10078,13 @@
         <w:t>Warstwa ukryta znajduje się pomiędzy warstwami wejściową i wyjściową.</w:t>
       </w:r>
       <w:r>
-        <w:t xml:space="preserve"> Zachodzi w niej między innymi proces uczenia, czyli szukania zależności między zmiennymi zarówno tych liniowych jak i nieliniowych. Warstw tych może być wiele w</w:t>
+        <w:t xml:space="preserve"> Zachodzi w niej między innymi proces uczenia, czyli szukania zależności </w:t>
+      </w:r>
+      <w:r>
+        <w:t xml:space="preserve">liniowych jak i nieliniowych </w:t>
+      </w:r>
+      <w:r>
+        <w:t>między zmiennymi. Warstw tych może być wiele w</w:t>
       </w:r>
       <w:r>
         <w:t> </w:t>
@@ -10607,18 +10226,9 @@
                 <w:sz w:val="24"/>
                 <w:szCs w:val="24"/>
               </w:rPr>
-              <w:t xml:space="preserve">. Prosta wielowarstwowa sieć neuronowa typu </w:t>
-            </w:r>
-            <w:proofErr w:type="spellStart"/>
-            <w:r>
-              <w:rPr>
-                <w:sz w:val="24"/>
-                <w:szCs w:val="24"/>
-              </w:rPr>
-              <w:t>feedforward</w:t>
+              <w:t>. Prosta wielowarstwowa sieć neuronowa typu feedforward</w:t>
             </w:r>
             <w:bookmarkEnd w:id="24"/>
-            <w:proofErr w:type="spellEnd"/>
           </w:p>
         </w:tc>
       </w:tr>
@@ -10784,10 +10394,10 @@
         <w:t>Co więcej</w:t>
       </w:r>
       <w:r>
-        <w:t xml:space="preserve"> tak jak zostało wspomniane</w:t>
-      </w:r>
-      <w:r>
-        <w:t xml:space="preserve"> połączenia w warstwach niekoniecznie są</w:t>
+        <w:t xml:space="preserve"> </w:t>
+      </w:r>
+      <w:r>
+        <w:t>połączenia w warstwach niekoniecznie są</w:t>
       </w:r>
       <w:r>
         <w:t xml:space="preserve"> równe</w:t>
@@ -10829,10 +10439,13 @@
         <w:t xml:space="preserve">ą </w:t>
       </w:r>
       <w:r>
-        <w:t xml:space="preserve">sieci do lepszego radzenia sobie z zadaniem poprzez </w:t>
-      </w:r>
-      <w:r>
-        <w:t xml:space="preserve">dane treningowe. Dzieje się to dzięki </w:t>
+        <w:t xml:space="preserve">sieci do lepszego radzenia sobie z </w:t>
+      </w:r>
+      <w:r>
+        <w:t>zadanym zbiorem treningowym</w:t>
+      </w:r>
+      <w:r>
+        <w:t xml:space="preserve">. Dzieje się to dzięki </w:t>
       </w:r>
       <w:r>
         <w:t>dostosowywan</w:t>
@@ -11074,13 +10687,8 @@
       <w:r>
         <w:t xml:space="preserve"> (</w:t>
       </w:r>
-      <w:proofErr w:type="spellStart"/>
-      <w:r>
-        <w:t>pooling</w:t>
-      </w:r>
-      <w:proofErr w:type="spellEnd"/>
-      <w:r>
-        <w:t>) i</w:t>
+      <w:r>
+        <w:t>pooling) i</w:t>
       </w:r>
       <w:r>
         <w:t xml:space="preserve"> w pełni połączon</w:t>
@@ -11089,23 +10697,7 @@
         <w:t>e</w:t>
       </w:r>
       <w:r>
-        <w:t xml:space="preserve"> (</w:t>
-      </w:r>
-      <w:proofErr w:type="spellStart"/>
-      <w:r>
-        <w:t>fully</w:t>
-      </w:r>
-      <w:proofErr w:type="spellEnd"/>
-      <w:r>
-        <w:t xml:space="preserve"> </w:t>
-      </w:r>
-      <w:proofErr w:type="spellStart"/>
-      <w:r>
-        <w:t>connected</w:t>
-      </w:r>
-      <w:proofErr w:type="spellEnd"/>
-      <w:r>
-        <w:t>)</w:t>
+        <w:t xml:space="preserve"> (fully connected)</w:t>
       </w:r>
       <w:r>
         <w:t>.</w:t>
@@ -11194,11 +10786,11 @@
         <w:t>ować</w:t>
       </w:r>
       <w:r>
-        <w:t xml:space="preserve"> coraz większe </w:t>
+        <w:t xml:space="preserve"> coraz większe fragmenty obrazu. Wcześniejsze warstwy skupiają się na prostych cechach, takich jak </w:t>
       </w:r>
       <w:r>
         <w:lastRenderedPageBreak/>
-        <w:t xml:space="preserve">fragmenty obrazu. Wcześniejsze warstwy skupiają się na prostych cechach, takich jak kolory i krawędzie. </w:t>
+        <w:t xml:space="preserve">kolory i krawędzie. </w:t>
       </w:r>
       <w:r>
         <w:t>Wraz z przechodzeniem danych</w:t>
@@ -11231,7 +10823,10 @@
         <w:t>g</w:t>
       </w:r>
       <w:r>
-        <w:t>, początkowo wybieranych losowo z np.</w:t>
+        <w:t xml:space="preserve">, początkowo wybieranych losowo </w:t>
+      </w:r>
+      <w:r>
+        <w:t>przykładowo z</w:t>
       </w:r>
       <w:r>
         <w:t xml:space="preserve"> losow</w:t>
@@ -11252,7 +10847,19 @@
         <w:t>Gaussa</w:t>
       </w:r>
       <w:r>
-        <w:t xml:space="preserve">. Przykładowy filtr mógłby mieć wymiary 3x3x1 jak na rysunku nr 9. </w:t>
+        <w:t xml:space="preserve">. </w:t>
+      </w:r>
+      <w:r>
+        <w:t>F</w:t>
+      </w:r>
+      <w:r>
+        <w:t xml:space="preserve">iltr mógłby </w:t>
+      </w:r>
+      <w:r>
+        <w:t>przyjmować</w:t>
+      </w:r>
+      <w:r>
+        <w:t xml:space="preserve"> wymiary 3x3x1 jak na rysunku nr 9. </w:t>
       </w:r>
     </w:p>
     <w:tbl>
@@ -11632,42 +11239,10 @@
       </w:pPr>
       <w:r>
         <w:tab/>
-        <w:t xml:space="preserve">Ponadto zanim dane zostaną przekazane do kolejnej warstwy, zazwyczaj są przekazywane do funkcji aktywacji. Jedną z najczęściej używanych jest funkcja </w:t>
-      </w:r>
-      <w:proofErr w:type="spellStart"/>
-      <w:r>
-        <w:t>ReLU</w:t>
-      </w:r>
-      <w:proofErr w:type="spellEnd"/>
-      <w:r>
-        <w:t xml:space="preserve"> </w:t>
-      </w:r>
-      <w:r>
-        <w:t>(</w:t>
-      </w:r>
-      <w:proofErr w:type="spellStart"/>
-      <w:r>
-        <w:t>Rectified</w:t>
-      </w:r>
-      <w:proofErr w:type="spellEnd"/>
-      <w:r>
-        <w:t xml:space="preserve"> </w:t>
-      </w:r>
-      <w:proofErr w:type="spellStart"/>
-      <w:r>
-        <w:t>Linear</w:t>
-      </w:r>
-      <w:proofErr w:type="spellEnd"/>
-      <w:r>
-        <w:t xml:space="preserve"> </w:t>
-      </w:r>
-      <w:proofErr w:type="spellStart"/>
-      <w:r>
-        <w:t>Activation</w:t>
-      </w:r>
-      <w:proofErr w:type="spellEnd"/>
-      <w:r>
-        <w:t>)</w:t>
+        <w:t xml:space="preserve">Ponadto zanim dane zostaną przekazane do kolejnej warstwy, zazwyczaj są przekazywane do funkcji aktywacji. Jedną z najczęściej używanych jest funkcja ReLU </w:t>
+      </w:r>
+      <w:r>
+        <w:t>(Rectified Linear Activation)</w:t>
       </w:r>
       <w:r>
         <w:t>, która posiada następujący wzór</w:t>
@@ -11787,6 +11362,7 @@
         <w:pStyle w:val="BodyText"/>
       </w:pPr>
       <w:r>
+        <w:lastRenderedPageBreak/>
         <w:tab/>
       </w:r>
       <w:r>
@@ -11810,28 +11386,18 @@
       <w:r>
         <w:t xml:space="preserve">inne funkcje aktywacji takie jak </w:t>
       </w:r>
-      <w:proofErr w:type="spellStart"/>
-      <w:r>
-        <w:t>tanh</w:t>
-      </w:r>
-      <w:proofErr w:type="spellEnd"/>
-      <w:r>
-        <w:t xml:space="preserve"> </w:t>
+      <w:r>
+        <w:t xml:space="preserve">tanh </w:t>
       </w:r>
       <w:r>
         <w:t>lub</w:t>
       </w:r>
       <w:r>
-        <w:t xml:space="preserve"> </w:t>
-      </w:r>
-      <w:proofErr w:type="spellStart"/>
-      <w:r>
-        <w:t>sigmoid</w:t>
+        <w:t xml:space="preserve"> sigmoid</w:t>
       </w:r>
       <w:r>
         <w:t>alna</w:t>
       </w:r>
-      <w:proofErr w:type="spellEnd"/>
       <w:r>
         <w:t>.</w:t>
       </w:r>
@@ -11855,30 +11421,26 @@
       <w:r>
         <w:t>(</w:t>
       </w:r>
-      <w:proofErr w:type="spellStart"/>
       <w:r>
         <w:t>poolingu</w:t>
       </w:r>
-      <w:proofErr w:type="spellEnd"/>
       <w:r>
         <w:t>)</w:t>
       </w:r>
       <w:r>
         <w:t xml:space="preserve"> lub inaczej </w:t>
       </w:r>
-      <w:proofErr w:type="spellStart"/>
       <w:r>
         <w:t>downsampling</w:t>
       </w:r>
       <w:r>
         <w:t>u</w:t>
       </w:r>
-      <w:proofErr w:type="spellEnd"/>
       <w:r>
         <w:t xml:space="preserve">. </w:t>
       </w:r>
       <w:r>
-        <w:t>Jej głównym zadaniem jest zmniejszenie rozmiarów danych, w tym wypadku obrazu, jednocześnie zachowując kluczowe cechy, które zostały wcześniej wyodrębnione.</w:t>
+        <w:t>Jej głównym zadaniem jest zmniejszenie rozmiarów danych, jednocześnie zachowując kluczowe cechy, które zostały wcześniej wyodrębnione.</w:t>
       </w:r>
       <w:r>
         <w:t xml:space="preserve"> </w:t>
@@ -11961,42 +11523,13 @@
         <w:t>Dwa najczęściej używane sposoby</w:t>
       </w:r>
       <w:r>
-        <w:t xml:space="preserve"> </w:t>
-      </w:r>
-      <w:proofErr w:type="spellStart"/>
-      <w:r>
-        <w:t>poolingu</w:t>
-      </w:r>
-      <w:proofErr w:type="spellEnd"/>
+        <w:t xml:space="preserve"> poolingu</w:t>
+      </w:r>
       <w:r>
         <w:t xml:space="preserve"> to</w:t>
       </w:r>
       <w:r>
-        <w:t xml:space="preserve"> max </w:t>
-      </w:r>
-      <w:proofErr w:type="spellStart"/>
-      <w:r>
-        <w:t>pooling</w:t>
-      </w:r>
-      <w:proofErr w:type="spellEnd"/>
-      <w:r>
-        <w:t xml:space="preserve"> i </w:t>
-      </w:r>
-      <w:proofErr w:type="spellStart"/>
-      <w:r>
-        <w:t>average</w:t>
-      </w:r>
-      <w:proofErr w:type="spellEnd"/>
-      <w:r>
-        <w:t xml:space="preserve"> </w:t>
-      </w:r>
-      <w:proofErr w:type="spellStart"/>
-      <w:r>
-        <w:t>pooling</w:t>
-      </w:r>
-      <w:proofErr w:type="spellEnd"/>
-      <w:r>
-        <w:t>. Pierwszy z nich</w:t>
+        <w:t xml:space="preserve"> max pooling i average pooling. Pierwszy z nich</w:t>
       </w:r>
       <w:r>
         <w:t xml:space="preserve"> zwraca maksymalną wartość z części obrazu objętej przez </w:t>
@@ -12017,13 +11550,8 @@
         <w:t>drugi</w:t>
       </w:r>
       <w:r>
-        <w:t xml:space="preserve"> rodzaj </w:t>
-      </w:r>
-      <w:proofErr w:type="spellStart"/>
-      <w:r>
-        <w:t>poolingu</w:t>
-      </w:r>
-      <w:proofErr w:type="spellEnd"/>
+        <w:t xml:space="preserve"> rodzaj poolingu</w:t>
+      </w:r>
       <w:r>
         <w:t xml:space="preserve"> zwraca ś</w:t>
       </w:r>
@@ -12122,18 +11650,9 @@
                 <w:sz w:val="24"/>
                 <w:szCs w:val="24"/>
               </w:rPr>
-              <w:t xml:space="preserve">. Działanie warstwy </w:t>
-            </w:r>
-            <w:proofErr w:type="spellStart"/>
-            <w:r>
-              <w:rPr>
-                <w:sz w:val="24"/>
-                <w:szCs w:val="24"/>
-              </w:rPr>
-              <w:t>poolingu</w:t>
+              <w:t>. Działanie warstwy poolingu</w:t>
             </w:r>
             <w:bookmarkEnd w:id="28"/>
-            <w:proofErr w:type="spellEnd"/>
           </w:p>
         </w:tc>
       </w:tr>
@@ -12254,103 +11773,71 @@
         <w:t>Konwolucyjna sieć neuronowa kończy s</w:t>
       </w:r>
       <w:r>
-        <w:t>ię często warstwą w pełni połączoną (</w:t>
-      </w:r>
-      <w:proofErr w:type="spellStart"/>
-      <w:r>
-        <w:t>fully</w:t>
-      </w:r>
-      <w:proofErr w:type="spellEnd"/>
+        <w:t xml:space="preserve">ię często warstwą w pełni połączoną (fully connected layer). Łączy ona </w:t>
+      </w:r>
+      <w:r>
+        <w:t xml:space="preserve">każdy neuron w jednej warstwie z każdym neuronem w </w:t>
+      </w:r>
+      <w:r>
+        <w:t>kolejnej</w:t>
+      </w:r>
+      <w:r>
+        <w:t xml:space="preserve"> warstwie.</w:t>
+      </w:r>
       <w:r>
         <w:t xml:space="preserve"> </w:t>
       </w:r>
-      <w:proofErr w:type="spellStart"/>
-      <w:r>
-        <w:t>connected</w:t>
-      </w:r>
-      <w:proofErr w:type="spellEnd"/>
+      <w:r>
+        <w:t xml:space="preserve">Jest to </w:t>
+      </w:r>
+      <w:r>
+        <w:t xml:space="preserve">więc </w:t>
+      </w:r>
+      <w:r>
+        <w:t>zwykła</w:t>
+      </w:r>
+      <w:r>
+        <w:t xml:space="preserve"> sie</w:t>
+      </w:r>
+      <w:r>
+        <w:t>ć</w:t>
+      </w:r>
+      <w:r>
+        <w:t xml:space="preserve"> neuronow</w:t>
+      </w:r>
+      <w:r>
+        <w:t>a</w:t>
+      </w:r>
+      <w:r>
+        <w:t>.</w:t>
+      </w:r>
       <w:r>
         <w:t xml:space="preserve"> </w:t>
       </w:r>
-      <w:proofErr w:type="spellStart"/>
-      <w:r>
-        <w:t>layer</w:t>
-      </w:r>
-      <w:proofErr w:type="spellEnd"/>
-      <w:r>
-        <w:t xml:space="preserve">). Łączy ona </w:t>
-      </w:r>
-      <w:r>
-        <w:t xml:space="preserve">każdy neuron w jednej warstwie z każdym neuronem </w:t>
+      <w:r>
+        <w:t xml:space="preserve">Warstwa ta </w:t>
+      </w:r>
+      <w:r>
+        <w:t>dokonuje</w:t>
+      </w:r>
+      <w:r>
+        <w:t xml:space="preserve"> </w:t>
       </w:r>
       <w:r>
         <w:lastRenderedPageBreak/>
-        <w:t xml:space="preserve">w </w:t>
-      </w:r>
-      <w:r>
-        <w:t>kolejnej</w:t>
-      </w:r>
-      <w:r>
-        <w:t xml:space="preserve"> warstwie.</w:t>
-      </w:r>
-      <w:r>
-        <w:t xml:space="preserve"> </w:t>
-      </w:r>
-      <w:r>
-        <w:t xml:space="preserve">Jest to </w:t>
-      </w:r>
-      <w:r>
-        <w:t xml:space="preserve">więc </w:t>
-      </w:r>
-      <w:r>
-        <w:t>zwykła</w:t>
-      </w:r>
-      <w:r>
-        <w:t xml:space="preserve"> sie</w:t>
-      </w:r>
-      <w:r>
-        <w:t>ć</w:t>
-      </w:r>
-      <w:r>
-        <w:t xml:space="preserve"> neuronow</w:t>
-      </w:r>
-      <w:r>
-        <w:t>a</w:t>
+        <w:t>klasyfikacj</w:t>
+      </w:r>
+      <w:r>
+        <w:t>i</w:t>
+      </w:r>
+      <w:r>
+        <w:t xml:space="preserve"> na podstawie cech wyodrębnionych przez poprzednie warstwy</w:t>
       </w:r>
       <w:r>
         <w:t>.</w:t>
       </w:r>
       <w:r>
-        <w:t xml:space="preserve"> </w:t>
-      </w:r>
-      <w:r>
-        <w:t xml:space="preserve">Warstwa ta </w:t>
-      </w:r>
-      <w:r>
-        <w:t>dokonuje</w:t>
-      </w:r>
-      <w:r>
-        <w:t xml:space="preserve"> klasyfikacj</w:t>
-      </w:r>
-      <w:r>
-        <w:t>i</w:t>
-      </w:r>
-      <w:r>
-        <w:t xml:space="preserve"> na podstawie cech wyodrębnionych przez poprzednie warstwy</w:t>
-      </w:r>
-      <w:r>
-        <w:t>.</w:t>
-      </w:r>
-      <w:r>
-        <w:t xml:space="preserve"> Aby zapewnić, że wyniki będą sumować się do zera, na końcu sieci stosuje się funkcję </w:t>
-      </w:r>
-      <w:proofErr w:type="spellStart"/>
-      <w:r>
-        <w:t>SoftMax</w:t>
-      </w:r>
-      <w:proofErr w:type="spellEnd"/>
-      <w:r>
-        <w:t>:</w:t>
+        <w:t xml:space="preserve"> Aby zapewnić, że wyniki będą sumować się do zera, na końcu sieci stosuje się funkcję SoftMax:</w:t>
       </w:r>
     </w:p>
     <w:tbl>
@@ -12557,11 +12044,9 @@
       <w:r>
         <w:t xml:space="preserve">Normalizacja jest obliczana poprzez podzielenie wartości </w:t>
       </w:r>
-      <w:proofErr w:type="spellStart"/>
       <w:r>
         <w:t>eksponencjalnej</w:t>
       </w:r>
-      <w:proofErr w:type="spellEnd"/>
       <w:r>
         <w:t xml:space="preserve"> </w:t>
       </w:r>
@@ -12571,11 +12056,9 @@
       <w:r>
         <w:t xml:space="preserve"> przez sumę wartości </w:t>
       </w:r>
-      <w:proofErr w:type="spellStart"/>
       <w:r>
         <w:t>eksponencjalnej</w:t>
       </w:r>
-      <w:proofErr w:type="spellEnd"/>
       <w:r>
         <w:t xml:space="preserve"> </w:t>
       </w:r>
@@ -12612,53 +12095,13 @@
         <w:t>s</w:t>
       </w:r>
       <w:r>
-        <w:t>twy odrzucania (</w:t>
-      </w:r>
-      <w:proofErr w:type="spellStart"/>
-      <w:r>
-        <w:t>dropout</w:t>
-      </w:r>
-      <w:proofErr w:type="spellEnd"/>
-      <w:r>
-        <w:t xml:space="preserve"> </w:t>
-      </w:r>
-      <w:proofErr w:type="spellStart"/>
-      <w:r>
-        <w:t>layer</w:t>
-      </w:r>
-      <w:proofErr w:type="spellEnd"/>
-      <w:r>
-        <w:t>) i warstwy spła</w:t>
+        <w:t>twy odrzucania (dropout layer) i warstwy spła</w:t>
       </w:r>
       <w:r>
         <w:t>sz</w:t>
       </w:r>
       <w:r>
-        <w:t>czające (</w:t>
-      </w:r>
-      <w:proofErr w:type="spellStart"/>
-      <w:r>
-        <w:t>flatten</w:t>
-      </w:r>
-      <w:proofErr w:type="spellEnd"/>
-      <w:r>
-        <w:t xml:space="preserve"> </w:t>
-      </w:r>
-      <w:proofErr w:type="spellStart"/>
-      <w:r>
-        <w:t>layer</w:t>
-      </w:r>
-      <w:proofErr w:type="spellEnd"/>
-      <w:r>
-        <w:t xml:space="preserve">). Pierwsza z nich stosowana jest po to, aby zapobiec problemowi </w:t>
-      </w:r>
-      <w:proofErr w:type="spellStart"/>
-      <w:r>
-        <w:t>overfittingu</w:t>
-      </w:r>
-      <w:proofErr w:type="spellEnd"/>
-      <w:r>
-        <w:t xml:space="preserve"> czyli nadmiernego dopasowania do danych. Poprzez przeuczenie model nie będzie w stanie generalizować, tego co nauczył się na zbiorze treningowym. </w:t>
+        <w:t xml:space="preserve">czające (flatten layer). Pierwsza z nich stosowana jest po to, aby zapobiec problemowi overfittingu czyli nadmiernego dopasowania do danych. Poprzez przeuczenie model nie będzie w stanie generalizować, tego co nauczył się na zbiorze treningowym. </w:t>
       </w:r>
       <w:r>
         <w:t>W związku z tym w</w:t>
@@ -12738,7 +12181,13 @@
         <w:t>konwolucyjnych</w:t>
       </w:r>
       <w:r>
-        <w:t xml:space="preserve"> sieci neuronowych (CNN). ANN opierają się na połączonych ze sobą jednostkach zwanych neuronami. Każde połączenie może przekazywać sygnał do innych neuronów, a każdy neuron otrzymuje sygnały wejściowe, </w:t>
+        <w:t xml:space="preserve"> sieci neuronowych (CNN). ANN opierają się na połączonych ze sobą jednostkach zwanych neuronami. Każde połączenie może przekazywać sygnał do innych neuronów</w:t>
+      </w:r>
+      <w:r>
+        <w:t>. Natomiast</w:t>
+      </w:r>
+      <w:r>
+        <w:t xml:space="preserve"> każdy neuron otrzymuje sygnały wejściowe, </w:t>
       </w:r>
       <w:r>
         <w:t>przeprowadza odpowiednie operacje i wysyła sygnał dalej</w:t>
@@ -12798,11 +12247,7 @@
         <w:t>działach</w:t>
       </w:r>
       <w:r>
-        <w:t xml:space="preserve"> sieci konwolucyjnej. Zanim </w:t>
-      </w:r>
-      <w:r>
-        <w:lastRenderedPageBreak/>
-        <w:t>jednak to nastąpi, omówiony zostanie zbiór danych, na którym będzie szkolona i</w:t>
+        <w:t xml:space="preserve"> sieci konwolucyjnej. Zanim jednak to nastąpi, omówiony zostanie zbiór danych, na którym będzie szkolona i</w:t>
       </w:r>
       <w:r>
         <w:t> </w:t>
@@ -12819,6 +12264,7 @@
         </w:rPr>
       </w:pPr>
       <w:r>
+        <w:lastRenderedPageBreak/>
         <w:tab/>
       </w:r>
       <w:r>
@@ -12826,30 +12272,14 @@
       </w:r>
       <w:bookmarkStart w:id="29" w:name="_Toc134982593"/>
       <w:bookmarkStart w:id="30" w:name="_Toc135162691"/>
-      <w:proofErr w:type="spellStart"/>
       <w:r>
         <w:rPr>
           <w:lang w:val="en-US"/>
         </w:rPr>
-        <w:t>Charakterystyka</w:t>
-      </w:r>
-      <w:proofErr w:type="spellEnd"/>
-      <w:r>
-        <w:rPr>
-          <w:lang w:val="en-US"/>
-        </w:rPr>
-        <w:t xml:space="preserve"> </w:t>
-      </w:r>
-      <w:proofErr w:type="spellStart"/>
-      <w:r>
-        <w:rPr>
-          <w:lang w:val="en-US"/>
-        </w:rPr>
-        <w:t>danych</w:t>
+        <w:t>Charakterystyka danych</w:t>
       </w:r>
       <w:bookmarkEnd w:id="29"/>
       <w:bookmarkEnd w:id="30"/>
-      <w:proofErr w:type="spellEnd"/>
     </w:p>
     <w:p>
       <w:pPr>
@@ -12865,31 +12295,7 @@
         <w:t>rozdziale III zawarta została analiza zbioru danych „</w:t>
       </w:r>
       <w:r>
-        <w:t xml:space="preserve">German </w:t>
-      </w:r>
-      <w:proofErr w:type="spellStart"/>
-      <w:r>
-        <w:t>Traffic</w:t>
-      </w:r>
-      <w:proofErr w:type="spellEnd"/>
-      <w:r>
-        <w:t xml:space="preserve"> </w:t>
-      </w:r>
-      <w:proofErr w:type="spellStart"/>
-      <w:r>
-        <w:t>Sign</w:t>
-      </w:r>
-      <w:proofErr w:type="spellEnd"/>
-      <w:r>
-        <w:t xml:space="preserve"> </w:t>
-      </w:r>
-      <w:proofErr w:type="spellStart"/>
-      <w:r>
-        <w:t>Recognition</w:t>
-      </w:r>
-      <w:proofErr w:type="spellEnd"/>
-      <w:r>
-        <w:t xml:space="preserve"> Benchmark</w:t>
+        <w:t>German Traffic Sign Recognition Benchmark</w:t>
       </w:r>
       <w:r>
         <w:t>”, który posłuży do trenowania konwolucyjnej sieci neuronowej. Na początku rozdziału</w:t>
@@ -12901,7 +12307,13 @@
         <w:t xml:space="preserve"> czy</w:t>
       </w:r>
       <w:r>
-        <w:t xml:space="preserve"> rozmiar zdjęć</w:t>
+        <w:t xml:space="preserve"> rozmiar</w:t>
+      </w:r>
+      <w:r>
+        <w:t>y</w:t>
+      </w:r>
+      <w:r>
+        <w:t xml:space="preserve"> zdjęć</w:t>
       </w:r>
       <w:r>
         <w:t>. Z</w:t>
@@ -12916,7 +12328,19 @@
         <w:t xml:space="preserve">statystyki dotyczące liczby obrazów w każdej klasie oraz ich rozkładu w </w:t>
       </w:r>
       <w:r>
-        <w:t>zbiorach oraz poruszone</w:t>
+        <w:t>zbiorach</w:t>
+      </w:r>
+      <w:r>
+        <w:t>.</w:t>
+      </w:r>
+      <w:r>
+        <w:t xml:space="preserve">  </w:t>
+      </w:r>
+      <w:r>
+        <w:t>P</w:t>
+      </w:r>
+      <w:r>
+        <w:t>oruszone</w:t>
       </w:r>
       <w:r>
         <w:t xml:space="preserve"> zostaną także </w:t>
@@ -12925,7 +12349,13 @@
         <w:t>takie kwestie</w:t>
       </w:r>
       <w:r>
-        <w:t xml:space="preserve"> jak różne warunki oświetlenia, niskiej jakości zdjęcia czy duż</w:t>
+        <w:t xml:space="preserve"> jak różne warunki oświetlenia, niskiej jakości </w:t>
+      </w:r>
+      <w:r>
+        <w:t>fotografie</w:t>
+      </w:r>
+      <w:r>
+        <w:t xml:space="preserve"> czy duż</w:t>
       </w:r>
       <w:r>
         <w:t>a</w:t>
@@ -12979,10 +12409,13 @@
         <w:t>.</w:t>
       </w:r>
       <w:r>
-        <w:t xml:space="preserve"> O</w:t>
-      </w:r>
-      <w:r>
-        <w:t>brazy znaków drogowych</w:t>
+        <w:t xml:space="preserve"> </w:t>
+      </w:r>
+      <w:r>
+        <w:t>Ujęcia</w:t>
+      </w:r>
+      <w:r>
+        <w:t xml:space="preserve"> znaków drogowych</w:t>
       </w:r>
       <w:r>
         <w:t xml:space="preserve"> zostały wyciągnięte z obrazów </w:t>
@@ -13042,10 +12475,19 @@
         <w:t xml:space="preserve"> Maksymalna długość takiej ścieżki została ograniczona do 30 </w:t>
       </w:r>
       <w:r>
-        <w:t>obrazów,</w:t>
-      </w:r>
-      <w:r>
-        <w:t xml:space="preserve"> ponieważ zbadano, że </w:t>
+        <w:t>obrazów</w:t>
+      </w:r>
+      <w:r>
+        <w:t>.</w:t>
+      </w:r>
+      <w:r>
+        <w:t xml:space="preserve"> </w:t>
+      </w:r>
+      <w:r>
+        <w:t>Z</w:t>
+      </w:r>
+      <w:r>
+        <w:t xml:space="preserve">badano, że </w:t>
       </w:r>
       <w:r>
         <w:t xml:space="preserve">kolejne obrazy powoli mijanego znaku drogowego </w:t>
@@ -13397,7 +12839,6 @@
                       <w:sz w:val="22"/>
                       <w:szCs w:val="22"/>
                     </w:rPr>
-                    <w:lastRenderedPageBreak/>
                     <w:t>Liczba klas</w:t>
                   </w:r>
                 </w:p>
@@ -13517,36 +12958,74 @@
               <w:pStyle w:val="Caption"/>
               <w:ind w:left="0" w:firstLine="0"/>
               <w:jc w:val="center"/>
+              <w:rPr>
+                <w:sz w:val="24"/>
+                <w:szCs w:val="24"/>
+              </w:rPr>
             </w:pPr>
             <w:bookmarkStart w:id="34" w:name="_Toc134967473"/>
             <w:r>
+              <w:rPr>
+                <w:sz w:val="24"/>
+                <w:szCs w:val="24"/>
+              </w:rPr>
               <w:t xml:space="preserve">Rysunek </w:t>
             </w:r>
             <w:r>
+              <w:rPr>
+                <w:sz w:val="24"/>
+                <w:szCs w:val="24"/>
+              </w:rPr>
               <w:fldChar w:fldCharType="begin"/>
             </w:r>
             <w:r>
+              <w:rPr>
+                <w:sz w:val="24"/>
+                <w:szCs w:val="24"/>
+              </w:rPr>
               <w:instrText xml:space="preserve"> SEQ Rysunek \* ARABIC </w:instrText>
             </w:r>
             <w:r>
+              <w:rPr>
+                <w:sz w:val="24"/>
+                <w:szCs w:val="24"/>
+              </w:rPr>
               <w:fldChar w:fldCharType="separate"/>
             </w:r>
             <w:r>
               <w:rPr>
                 <w:noProof/>
+                <w:sz w:val="24"/>
+                <w:szCs w:val="24"/>
               </w:rPr>
               <w:t>11</w:t>
             </w:r>
             <w:r>
+              <w:rPr>
+                <w:sz w:val="24"/>
+                <w:szCs w:val="24"/>
+              </w:rPr>
               <w:fldChar w:fldCharType="end"/>
             </w:r>
             <w:r>
+              <w:rPr>
+                <w:sz w:val="24"/>
+                <w:szCs w:val="24"/>
+              </w:rPr>
               <w:t>. Przykładowe obrazy z</w:t>
             </w:r>
             <w:r>
+              <w:rPr>
+                <w:sz w:val="24"/>
+                <w:szCs w:val="24"/>
+              </w:rPr>
               <w:t xml:space="preserve"> treningowego</w:t>
             </w:r>
             <w:r>
+              <w:rPr>
+                <w:sz w:val="24"/>
+                <w:szCs w:val="24"/>
+              </w:rPr>
               <w:t xml:space="preserve"> zbioru danych</w:t>
             </w:r>
             <w:bookmarkEnd w:id="34"/>
@@ -13691,10 +13170,22 @@
         <w:t>na zrobione</w:t>
       </w:r>
       <w:r>
-        <w:t xml:space="preserve"> późnym wieczorem, przy słabych warunkach oświetleniowych. Oprócz tego w związku z robieniem zdjęć w ruchu, niektóre obserwacje są mocno niewyraźne. </w:t>
-      </w:r>
-      <w:r>
-        <w:t xml:space="preserve">Z jednej strony jest to bardzo dobry znak, jako że są to realne warunki w jakich klasyfikator będzie musiał </w:t>
+        <w:t xml:space="preserve"> późnym wieczorem, przy słabych warunkach oświetleniowych. Oprócz tego w</w:t>
+      </w:r>
+      <w:r>
+        <w:t> </w:t>
+      </w:r>
+      <w:r>
+        <w:t xml:space="preserve">związku z robieniem zdjęć w ruchu, niektóre obserwacje są mocno niewyraźne. </w:t>
+      </w:r>
+      <w:r>
+        <w:t>Z</w:t>
+      </w:r>
+      <w:r>
+        <w:t> </w:t>
+      </w:r>
+      <w:r>
+        <w:t xml:space="preserve">jednej strony jest to bardzo dobry znak, jako że są to realne warunki w jakich klasyfikator będzie musiał </w:t>
       </w:r>
       <w:r>
         <w:t xml:space="preserve">działać </w:t>
@@ -13717,7 +13208,6 @@
         <w:pStyle w:val="BodyText"/>
       </w:pPr>
       <w:r>
-        <w:lastRenderedPageBreak/>
         <w:tab/>
         <w:t>P</w:t>
       </w:r>
@@ -13734,7 +13224,11 @@
         <w:t xml:space="preserve"> warto dokładniej przyjrzeć się zbalansowaniu zbioru. </w:t>
       </w:r>
       <w:r>
-        <w:t xml:space="preserve">Zaczynając od klas w zbiorze treningowym na rysunku nr 12 można zauważyć, że </w:t>
+        <w:t xml:space="preserve">Zaczynając od klas w zbiorze treningowym na rysunku nr 12 </w:t>
+      </w:r>
+      <w:r>
+        <w:lastRenderedPageBreak/>
+        <w:t xml:space="preserve">można zauważyć, że </w:t>
       </w:r>
       <w:r>
         <w:t xml:space="preserve">są one rozłożone mocno nierównomiernie. </w:t>
@@ -13761,7 +13255,13 @@
         <w:t xml:space="preserve">jednak </w:t>
       </w:r>
       <w:r>
-        <w:t xml:space="preserve">klasy, które posiadają ponad 2000 obserwacji, ale są też takie które mają </w:t>
+        <w:t xml:space="preserve">klasy, które posiadają </w:t>
+      </w:r>
+      <w:r>
+        <w:t xml:space="preserve">ich </w:t>
+      </w:r>
+      <w:r>
+        <w:t xml:space="preserve">ponad 2000, ale są też takie które mają </w:t>
       </w:r>
       <w:r>
         <w:t xml:space="preserve">ich </w:t>
@@ -14251,39 +13751,40 @@
         <w:tab/>
       </w:r>
       <w:r>
-        <w:t xml:space="preserve">Przed przejściem do </w:t>
-      </w:r>
-      <w:proofErr w:type="spellStart"/>
-      <w:r>
-        <w:t>pre</w:t>
+        <w:t>Przed przejściem do pre</w:t>
       </w:r>
       <w:r>
         <w:t>-</w:t>
       </w:r>
       <w:r>
-        <w:t>processingu</w:t>
-      </w:r>
-      <w:proofErr w:type="spellEnd"/>
-      <w:r>
-        <w:t xml:space="preserve"> warto również przyjrzeć się lepiej wymiarom zdjęć i ich zróżnicowaniu w zbiorze.</w:t>
+        <w:t>processingu warto również przyjrzeć się lepiej wymiarom zdjęć i ich zróżnicowaniu w zbiorze.</w:t>
       </w:r>
       <w:r>
         <w:t xml:space="preserve"> Na rysunku nr 14 został przedstawiony rozkład wysokości i szerokości wszystkich obrazów w zbiorze treningowym.</w:t>
       </w:r>
       <w:r>
-        <w:t xml:space="preserve"> Niebieski kolorem oznaczono wysokość, a szarym szerokość obrazów.</w:t>
+        <w:t xml:space="preserve"> Niebieski</w:t>
+      </w:r>
+      <w:r>
+        <w:t>m</w:t>
+      </w:r>
+      <w:r>
+        <w:t xml:space="preserve"> kolorem oznaczono wysokość, a szarym szerokość obrazów.</w:t>
       </w:r>
       <w:r>
         <w:t xml:space="preserve"> Oba wymiary zdają się mieć bardzo podobny rozkład. Na wykresie widać również jak wiele unikalnych wartości przyjmują obrazy. Jednak zdecydowana większość z nich posiada wymiary poniżej 100x100 pikseli</w:t>
       </w:r>
       <w:r>
-        <w:t xml:space="preserve">, </w:t>
-      </w:r>
-      <w:r>
-        <w:t>a</w:t>
-      </w:r>
-      <w:r>
-        <w:t xml:space="preserve"> średnia wynosi około </w:t>
+        <w:t>.</w:t>
+      </w:r>
+      <w:r>
+        <w:t xml:space="preserve"> </w:t>
+      </w:r>
+      <w:r>
+        <w:t>Ś</w:t>
+      </w:r>
+      <w:r>
+        <w:t xml:space="preserve">rednia wynosi około </w:t>
       </w:r>
       <w:r>
         <w:t>32 pikseli</w:t>
@@ -14744,7 +14245,6 @@
       </w:pPr>
       <w:bookmarkStart w:id="39" w:name="_Toc134982595"/>
       <w:bookmarkStart w:id="40" w:name="_Toc135162693"/>
-      <w:proofErr w:type="spellStart"/>
       <w:r>
         <w:t>Pre</w:t>
       </w:r>
@@ -14756,7 +14256,6 @@
       </w:r>
       <w:bookmarkEnd w:id="39"/>
       <w:bookmarkEnd w:id="40"/>
-      <w:proofErr w:type="spellEnd"/>
     </w:p>
     <w:p>
       <w:pPr>
@@ -14766,21 +14265,13 @@
         <w:tab/>
       </w:r>
       <w:r>
-        <w:t xml:space="preserve">Pierwszym z kroków w </w:t>
-      </w:r>
-      <w:proofErr w:type="spellStart"/>
-      <w:r>
-        <w:t>pre</w:t>
+        <w:t>Pierwszym z kroków w pre</w:t>
       </w:r>
       <w:r>
         <w:t>-</w:t>
       </w:r>
       <w:r>
-        <w:t>processingu</w:t>
-      </w:r>
-      <w:proofErr w:type="spellEnd"/>
-      <w:r>
-        <w:t xml:space="preserve"> danych było zmienienie wymiarów</w:t>
+        <w:t>processingu danych było zmienienie wymiarów</w:t>
       </w:r>
       <w:r>
         <w:t xml:space="preserve"> obrazów przy ładowaniu danych, aby ujednolicić ich wymiary</w:t>
@@ -14804,33 +14295,27 @@
         <w:t xml:space="preserve"> pikseli</w:t>
       </w:r>
       <w:r>
-        <w:t xml:space="preserve">, jako że wymiary większości obrazów przyjmują wartości wokół </w:t>
-      </w:r>
-      <w:r>
-        <w:t>tego</w:t>
+        <w:t xml:space="preserve">, jako że wymiary większości obrazów przyjmują </w:t>
+      </w:r>
+      <w:r>
+        <w:t>taką wartość</w:t>
+      </w:r>
+      <w:r>
+        <w:t>. Taki zabieg ma na celu przede wszystkim przyśpieszenie trenowania CNN. Dwukrotnie w</w:t>
+      </w:r>
+      <w:r>
+        <w:t xml:space="preserve">iększy obraz wejściowy wymaga, aby sieć neuronowa uczyła się z czterokrotnie większej liczby pikseli, a to zwiększa czas treningu </w:t>
+      </w:r>
+      <w:r>
+        <w:t>modelu</w:t>
+      </w:r>
+      <w:r>
+        <w:t>.</w:t>
       </w:r>
       <w:r>
         <w:t xml:space="preserve"> </w:t>
       </w:r>
       <w:r>
-        <w:t>wymiaru</w:t>
-      </w:r>
-      <w:r>
-        <w:t>. Taki zabieg ma na celu przede wszystkim przyśpieszenie trenowania CNN. Dwukrotnie w</w:t>
-      </w:r>
-      <w:r>
-        <w:t xml:space="preserve">iększy obraz wejściowy wymaga, aby sieć neuronowa uczyła się z czterokrotnie większej liczby pikseli, a to zwiększa czas treningu </w:t>
-      </w:r>
-      <w:r>
-        <w:t>modelu</w:t>
-      </w:r>
-      <w:r>
-        <w:t>.</w:t>
-      </w:r>
-      <w:r>
-        <w:t xml:space="preserve"> </w:t>
-      </w:r>
-      <w:r>
         <w:t>Oprócz tego z</w:t>
       </w:r>
       <w:r>
@@ -14852,10 +14337,16 @@
         <w:t>pomysłem</w:t>
       </w:r>
       <w:r>
-        <w:t xml:space="preserve"> niż zwiększenie rozmiaru małych obrazów, </w:t>
-      </w:r>
-      <w:r>
-        <w:t>które byłyby wtedy bardzo niewyraźne</w:t>
+        <w:t>. Dzieje się tak ponieważ</w:t>
+      </w:r>
+      <w:r>
+        <w:t xml:space="preserve"> zwiększenie rozmiaru małych obrazów, </w:t>
+      </w:r>
+      <w:r>
+        <w:t>powoduje, że</w:t>
+      </w:r>
+      <w:r>
+        <w:t xml:space="preserve"> byłyby wtedy bardzo niewyraźne</w:t>
       </w:r>
       <w:r>
         <w:t>.</w:t>
@@ -14876,7 +14367,13 @@
         <w:t xml:space="preserve">Oprócz tego </w:t>
       </w:r>
       <w:r>
-        <w:t xml:space="preserve">obrazy trzeba przygotować tak </w:t>
+        <w:t xml:space="preserve">obrazy trzeba </w:t>
+      </w:r>
+      <w:r>
+        <w:t>przygotować,</w:t>
+      </w:r>
+      <w:r>
+        <w:t xml:space="preserve"> </w:t>
       </w:r>
       <w:r>
         <w:t>aby mogły one posłużyć jako dane wejściowe do sieci konwolucyjnej.</w:t>
@@ -14906,24 +14403,28 @@
         <w:t>one</w:t>
       </w:r>
       <w:r>
-        <w:t xml:space="preserve"> hot </w:t>
-      </w:r>
-      <w:proofErr w:type="spellStart"/>
-      <w:r>
-        <w:t>encoding</w:t>
-      </w:r>
-      <w:proofErr w:type="spellEnd"/>
+        <w:t xml:space="preserve"> hot encoding </w:t>
+      </w:r>
+      <w:r>
+        <w:t xml:space="preserve">czyli proces </w:t>
+      </w:r>
+      <w:r>
+        <w:t>konwersji danych kategorycznych</w:t>
+      </w:r>
+      <w:r>
+        <w:t>.</w:t>
+      </w:r>
       <w:r>
         <w:t xml:space="preserve"> </w:t>
       </w:r>
       <w:r>
-        <w:t xml:space="preserve">czyli proces </w:t>
-      </w:r>
-      <w:r>
-        <w:t xml:space="preserve">konwersji danych kategorycznych </w:t>
-      </w:r>
-      <w:r>
-        <w:t>dzięki któremu</w:t>
+        <w:t>D</w:t>
+      </w:r>
+      <w:r>
+        <w:t xml:space="preserve">zięki </w:t>
+      </w:r>
+      <w:r>
+        <w:t>niemu</w:t>
       </w:r>
       <w:r>
         <w:t xml:space="preserve"> </w:t>
@@ -14995,7 +14496,16 @@
         <w:t xml:space="preserve"> 1 lub 0 do kolumn. </w:t>
       </w:r>
       <w:r>
-        <w:t>Dzięki temu k</w:t>
+        <w:t>W</w:t>
+      </w:r>
+      <w:r>
+        <w:t> </w:t>
+      </w:r>
+      <w:r>
+        <w:t>ten sposób</w:t>
+      </w:r>
+      <w:r>
+        <w:t xml:space="preserve"> k</w:t>
       </w:r>
       <w:r>
         <w:t>ażda wartoś</w:t>
@@ -15021,15 +14531,7 @@
         <w:tab/>
       </w:r>
       <w:r>
-        <w:t xml:space="preserve">Co więcej dla jednego z modelów zastosowano także rozszerzanie danych (data </w:t>
-      </w:r>
-      <w:proofErr w:type="spellStart"/>
-      <w:r>
-        <w:t>augmentation</w:t>
-      </w:r>
-      <w:proofErr w:type="spellEnd"/>
-      <w:r>
-        <w:t xml:space="preserve">). </w:t>
+        <w:t xml:space="preserve">Co więcej dla jednego z modelów zastosowano także rozszerzanie danych (data augmentation). </w:t>
       </w:r>
       <w:r>
         <w:t xml:space="preserve">Może wydawać </w:t>
@@ -15038,63 +14540,79 @@
         <w:t>się,</w:t>
       </w:r>
       <w:r>
-        <w:t xml:space="preserve"> że przeszło 50 000 obrazów w zbiorze treningowym to bardzo dużo, jednak wraz z wzrastającą liczbą parametrów modelu warto posiadać więcej danych przeznaczonych do trenowania co raz to bardziej skomplikowanych sieci neuronowych. </w:t>
+        <w:t xml:space="preserve"> że przeszło 50 000 obrazów w zbiorze treningowym to bardzo dużo</w:t>
+      </w:r>
+      <w:r>
+        <w:t>.</w:t>
+      </w:r>
+      <w:r>
+        <w:t xml:space="preserve"> </w:t>
+      </w:r>
+      <w:r>
+        <w:t>J</w:t>
+      </w:r>
+      <w:r>
+        <w:t xml:space="preserve">ednak wraz z wzrastającą liczbą parametrów modelu warto posiadać więcej danych przeznaczonych do trenowania co raz to bardziej skomplikowanych sieci neuronowych. </w:t>
       </w:r>
       <w:r>
         <w:t>Data</w:t>
       </w:r>
       <w:r>
+        <w:t xml:space="preserve"> augmentation </w:t>
+      </w:r>
+      <w:r>
+        <w:t>j</w:t>
+      </w:r>
+      <w:r>
+        <w:t>est</w:t>
+      </w:r>
+      <w:r>
+        <w:t xml:space="preserve"> więc</w:t>
+      </w:r>
+      <w:r>
         <w:t xml:space="preserve"> </w:t>
       </w:r>
-      <w:proofErr w:type="spellStart"/>
-      <w:r>
-        <w:t>augmentation</w:t>
-      </w:r>
-      <w:proofErr w:type="spellEnd"/>
+      <w:r>
+        <w:t xml:space="preserve">procesem </w:t>
+      </w:r>
+      <w:r>
+        <w:t>polegający</w:t>
+      </w:r>
+      <w:r>
+        <w:t>m</w:t>
+      </w:r>
+      <w:r>
+        <w:t xml:space="preserve"> na sztucznym </w:t>
+      </w:r>
+      <w:r>
+        <w:t xml:space="preserve">zwiększania ilości danych poprzez </w:t>
+      </w:r>
+      <w:r>
+        <w:t xml:space="preserve">modyfikowanie już istniejących </w:t>
+      </w:r>
+      <w:r>
+        <w:t>obserwacji</w:t>
+      </w:r>
+      <w:r>
+        <w:t xml:space="preserve">. Dzięki temu powstają nowe, lekko zmienione obrazy mogące posłużyć do trenowania sieci. Dużą zaletą takiego podejścia jest to, że może </w:t>
+      </w:r>
+      <w:r>
+        <w:t xml:space="preserve">to </w:t>
+      </w:r>
+      <w:r>
+        <w:t>pomóc poprawić wydajność modelu</w:t>
+      </w:r>
+      <w:r>
+        <w:t>.</w:t>
+      </w:r>
       <w:r>
         <w:t xml:space="preserve"> </w:t>
       </w:r>
       <w:r>
-        <w:t>j</w:t>
-      </w:r>
-      <w:r>
-        <w:t>est</w:t>
-      </w:r>
-      <w:r>
-        <w:t xml:space="preserve"> więc</w:t>
-      </w:r>
-      <w:r>
-        <w:t xml:space="preserve"> </w:t>
-      </w:r>
-      <w:r>
-        <w:t xml:space="preserve">procesem </w:t>
-      </w:r>
-      <w:r>
-        <w:t>polegający</w:t>
-      </w:r>
-      <w:r>
-        <w:t>m</w:t>
-      </w:r>
-      <w:r>
-        <w:t xml:space="preserve"> na sztucznym </w:t>
-      </w:r>
-      <w:r>
-        <w:t xml:space="preserve">zwiększania ilości danych poprzez </w:t>
-      </w:r>
-      <w:r>
-        <w:t xml:space="preserve">modyfikowanie już istniejących </w:t>
-      </w:r>
-      <w:r>
-        <w:t>obserwacji</w:t>
-      </w:r>
-      <w:r>
-        <w:t xml:space="preserve">. Dzięki temu powstają nowe, lekko zmienione obrazy mogące posłużyć do trenowania sieci. Dużą zaletą takiego podejścia jest to, że może </w:t>
-      </w:r>
-      <w:r>
-        <w:t xml:space="preserve">to </w:t>
-      </w:r>
-      <w:r>
-        <w:t xml:space="preserve">pomóc poprawić wydajność modelu, oraz uniknąć problemu przetrenowania dzięki bardziej zróżnicowanemu zbiorowi danych. W związku z tym </w:t>
+        <w:t>Poza tym pomaga</w:t>
+      </w:r>
+      <w:r>
+        <w:t xml:space="preserve"> uniknąć problemu przetrenowania dzięki bardziej zróżnicowanemu zbiorowi danych. W związku z tym </w:t>
       </w:r>
       <w:r>
         <w:t>operacje,</w:t>
@@ -15119,7 +14637,13 @@
         <w:t xml:space="preserve"> Są to lekkie modyfikacje, nie zdecydowano się na obracanie obrazów pionowo i poziomo, jako że duża zmiana obrazu mogłaby wprowadzać model w błąd. Przykładem mogłoby być obrócenie obrazu limitu prędkości 60 km/h względem osi x. Byłby on wtedy podobny do ograniczenia 90 km/h jednak z odwróconą dziewiątką</w:t>
       </w:r>
       <w:r>
-        <w:t xml:space="preserve">, co </w:t>
+        <w:t>.</w:t>
+      </w:r>
+      <w:r>
+        <w:t xml:space="preserve"> </w:t>
+      </w:r>
+      <w:r>
+        <w:t xml:space="preserve">To </w:t>
       </w:r>
       <w:r>
         <w:t>przeszkadzałoby</w:t>
@@ -15376,54 +14900,25 @@
         <w:t>Reasumując model będzie trenowany i testowany na zbiorze</w:t>
       </w:r>
       <w:r>
-        <w:t xml:space="preserve"> "German </w:t>
-      </w:r>
-      <w:proofErr w:type="spellStart"/>
-      <w:r>
-        <w:t>Traffic</w:t>
-      </w:r>
-      <w:proofErr w:type="spellEnd"/>
-      <w:r>
-        <w:t xml:space="preserve"> </w:t>
-      </w:r>
-      <w:proofErr w:type="spellStart"/>
-      <w:r>
-        <w:t>Sign</w:t>
-      </w:r>
-      <w:proofErr w:type="spellEnd"/>
-      <w:r>
-        <w:t xml:space="preserve"> </w:t>
-      </w:r>
-      <w:proofErr w:type="spellStart"/>
-      <w:r>
-        <w:t>Recognition</w:t>
-      </w:r>
-      <w:proofErr w:type="spellEnd"/>
-      <w:r>
-        <w:t xml:space="preserve"> Benchmark", który jest popularnym zbiorem treningowym dla konwolucyjnych sieci neuronowych. Zbiór ten składa się z ponad 50 000 obrazów pochodzących z różnych znaków drogowych na drogach w Niemczech</w:t>
-      </w:r>
-      <w:r>
-        <w:t xml:space="preserve"> oraz</w:t>
-      </w:r>
-      <w:r>
-        <w:t xml:space="preserve"> p</w:t>
+        <w:t xml:space="preserve"> "German Traffic Sign Recognition Benchmark", który jest popularnym zbiorem treningowym dla konwolucyjnych sieci neuronowych. Zbiór ten składa się z ponad 50 000 obrazów </w:t>
+      </w:r>
+      <w:r>
+        <w:t>i </w:t>
+      </w:r>
+      <w:r>
+        <w:t>p</w:t>
       </w:r>
       <w:r>
         <w:t>rzeszło</w:t>
       </w:r>
       <w:r>
-        <w:t xml:space="preserve"> 40 klas. Analiza zbioru wykazała, że klasy w zbiorze treningowym są nierównomiernie rozłożone,</w:t>
-      </w:r>
-      <w:r>
-        <w:t xml:space="preserve"> co może powodować stronniczość modelu. Zdecydowano przeprowadzić się także </w:t>
-      </w:r>
-      <w:proofErr w:type="spellStart"/>
-      <w:r>
-        <w:t>preprocessing</w:t>
-      </w:r>
-      <w:proofErr w:type="spellEnd"/>
-      <w:r>
-        <w:t xml:space="preserve"> i rozszerzenie danych, aby przygotować obrazy do wejścia do sieci CNN oraz potencjalnie poprawić wydajność modelu.</w:t>
+        <w:t xml:space="preserve"> 40 klas </w:t>
+      </w:r>
+      <w:r>
+        <w:t>pochodzących z różnych znaków drogowych w Niemczech. Analiza zbioru wykazała, że klasy w zbiorze treningowym są nierównomiernie rozłożone,</w:t>
+      </w:r>
+      <w:r>
+        <w:t xml:space="preserve"> co może powodować stronniczość modelu. Zdecydowano przeprowadzić się także preprocessing i rozszerzenie danych, aby przygotować obrazy do wejścia do sieci CNN oraz potencjalnie poprawić wydajność modelu.</w:t>
       </w:r>
     </w:p>
     <w:p>
@@ -15435,7 +14930,6 @@
       </w:pPr>
       <w:bookmarkStart w:id="42" w:name="_Toc134982596"/>
       <w:bookmarkStart w:id="43" w:name="_Toc135162694"/>
-      <w:proofErr w:type="spellStart"/>
       <w:r>
         <w:rPr>
           <w:lang w:val="en-US"/>
@@ -15445,7 +14939,6 @@
       </w:r>
       <w:bookmarkEnd w:id="42"/>
       <w:bookmarkEnd w:id="43"/>
-      <w:proofErr w:type="spellEnd"/>
     </w:p>
     <w:p>
       <w:pPr>
@@ -15470,7 +14963,16 @@
         <w:t>rozdziale III zbiorze danych</w:t>
       </w:r>
       <w:r>
-        <w:t xml:space="preserve"> i proces, który </w:t>
+        <w:t>. Pokazany zostanie tak</w:t>
+      </w:r>
+      <w:r>
+        <w:t>ż</w:t>
+      </w:r>
+      <w:r>
+        <w:t xml:space="preserve">e </w:t>
+      </w:r>
+      <w:r>
+        <w:t xml:space="preserve">proces, który </w:t>
       </w:r>
       <w:r>
         <w:t>zapewnił powstanie tej sieci</w:t>
@@ -15496,7 +14998,13 @@
         <w:t xml:space="preserve"> przedstawiono na rysunku nr 17. Na początku</w:t>
       </w:r>
       <w:r>
-        <w:t>, obrazy znaków drogowych zostały zebrane i użyte jako zbi</w:t>
+        <w:t xml:space="preserve">, obrazy znaków drogowych zostały zebrane i </w:t>
+      </w:r>
+      <w:r>
+        <w:t>podzielone na</w:t>
+      </w:r>
+      <w:r>
+        <w:t xml:space="preserve"> zbi</w:t>
       </w:r>
       <w:r>
         <w:t>ory treningowe i testowe</w:t>
@@ -15517,16 +15025,7 @@
         <w:t xml:space="preserve"> wstępnie przetworzone przy użyciu metod </w:t>
       </w:r>
       <w:r>
-        <w:t xml:space="preserve">przedstawionych w rozdziale III </w:t>
-      </w:r>
-      <w:r>
-        <w:t xml:space="preserve">w celu </w:t>
-      </w:r>
-      <w:r>
-        <w:t>włożenia</w:t>
-      </w:r>
-      <w:r>
-        <w:t xml:space="preserve"> ich do sieci oraz potencjalnie poprawienia możliwości predykcyjnych</w:t>
+        <w:t>przedstawionych w rozdziale III</w:t>
       </w:r>
       <w:r>
         <w:t xml:space="preserve">. </w:t>
@@ -15582,13 +15081,8 @@
       <w:r>
         <w:t xml:space="preserve">wartości </w:t>
       </w:r>
-      <w:proofErr w:type="spellStart"/>
-      <w:r>
-        <w:t>hiperparametrów</w:t>
-      </w:r>
-      <w:proofErr w:type="spellEnd"/>
-      <w:r>
-        <w:t xml:space="preserve">. Na koniec, </w:t>
+      <w:r>
+        <w:t xml:space="preserve">hiperparametrów. Na koniec, </w:t>
       </w:r>
       <w:r>
         <w:t>sprawdzona została dokładność</w:t>
@@ -15809,15 +15303,7 @@
         <w:tab/>
       </w:r>
       <w:r>
-        <w:t xml:space="preserve">O zbiorze danych i </w:t>
-      </w:r>
-      <w:proofErr w:type="spellStart"/>
-      <w:r>
-        <w:t>preprocessingu</w:t>
-      </w:r>
-      <w:proofErr w:type="spellEnd"/>
-      <w:r>
-        <w:t xml:space="preserve"> więcej zostało napisane w rozdziale III, w</w:t>
+        <w:t>O zbiorze danych i preprocessingu więcej zostało napisane w rozdziale III, w</w:t>
       </w:r>
       <w:r>
         <w:t> </w:t>
@@ -15858,10 +15344,10 @@
         <w:t xml:space="preserve"> spowodowała, że powstawały coraz to głębsze sieci neuronowe z coraz większą liczbą parametrów liczoną w milionach. Jednak warto pamiętać, że samo </w:t>
       </w:r>
       <w:r>
-        <w:t xml:space="preserve">zwiększenie głębokości nie </w:t>
-      </w:r>
-      <w:r>
-        <w:t>koniecznie</w:t>
+        <w:t xml:space="preserve">zwiększenie głębokości </w:t>
+      </w:r>
+      <w:r>
+        <w:t>niekoniecznie</w:t>
       </w:r>
       <w:r>
         <w:t xml:space="preserve"> prowadzi do poprawy </w:t>
@@ -15879,27 +15365,14 @@
         <w:t xml:space="preserve">. Nie jest więc to bardzo duży i skomplikowany model. Jego szkolenie na 6 rdzeniowym CPU </w:t>
       </w:r>
       <w:r>
-        <w:t xml:space="preserve">AMD </w:t>
-      </w:r>
-      <w:proofErr w:type="spellStart"/>
-      <w:r>
-        <w:t>Ryzen</w:t>
-      </w:r>
-      <w:proofErr w:type="spellEnd"/>
-      <w:r>
-        <w:t xml:space="preserve"> 5 2600 </w:t>
+        <w:t xml:space="preserve">AMD Ryzen 5 2600 </w:t>
       </w:r>
       <w:r>
         <w:t xml:space="preserve">z </w:t>
       </w:r>
       <w:r>
-        <w:t xml:space="preserve">3400 </w:t>
-      </w:r>
-      <w:proofErr w:type="spellStart"/>
-      <w:r>
-        <w:t>Mhz</w:t>
-      </w:r>
-      <w:proofErr w:type="spellEnd"/>
+        <w:t>3400 Mhz</w:t>
+      </w:r>
       <w:r>
         <w:t xml:space="preserve"> wyniosło około 30 minut</w:t>
       </w:r>
@@ -15913,23 +15386,7 @@
       </w:pPr>
       <w:r>
         <w:tab/>
-        <w:t>Analizując architekturę dokładniej, sieć składa się z 4 warstw konwolucyjnych, 2 warstw max-</w:t>
-      </w:r>
-      <w:proofErr w:type="spellStart"/>
-      <w:r>
-        <w:t>poolingu</w:t>
-      </w:r>
-      <w:proofErr w:type="spellEnd"/>
-      <w:r>
-        <w:t xml:space="preserve">, 4 warstw normalizujących, 4 warstw </w:t>
-      </w:r>
-      <w:proofErr w:type="spellStart"/>
-      <w:r>
-        <w:t>dropoutu</w:t>
-      </w:r>
-      <w:proofErr w:type="spellEnd"/>
-      <w:r>
-        <w:t xml:space="preserve">, 3 warstw w pełni połączonych i 1 warstwy do spłaszczania danych. </w:t>
+        <w:t xml:space="preserve">Analizując architekturę dokładniej, sieć składa się z 4 warstw konwolucyjnych, 2 warstw max-poolingu, 4 warstw normalizujących, 4 warstw dropoutu, 3 warstw w pełni połączonych i 1 warstwy do spłaszczania danych. </w:t>
       </w:r>
     </w:p>
     <w:p>
@@ -15944,13 +15401,31 @@
         <w:t xml:space="preserve">przyjęto </w:t>
       </w:r>
       <w:r>
-        <w:t>wartości 32x32x3</w:t>
-      </w:r>
-      <w:r>
-        <w:t xml:space="preserve">, które </w:t>
-      </w:r>
-      <w:r>
-        <w:t>odpowiadają wymiarom obrazów wejściowych, które uprzednio przeskalowano do takich wartości.</w:t>
+        <w:t>w</w:t>
+      </w:r>
+      <w:r>
+        <w:t>ymiary</w:t>
+      </w:r>
+      <w:r>
+        <w:t xml:space="preserve"> 32x32x</w:t>
+      </w:r>
+      <w:r>
+        <w:t>.</w:t>
+      </w:r>
+      <w:r>
+        <w:t xml:space="preserve"> </w:t>
+      </w:r>
+      <w:r>
+        <w:t>O</w:t>
+      </w:r>
+      <w:r>
+        <w:t xml:space="preserve">dpowiadają </w:t>
+      </w:r>
+      <w:r>
+        <w:t xml:space="preserve">one </w:t>
+      </w:r>
+      <w:r>
+        <w:t>wymiarom obrazów wejściowych, które uprzednio przeskalowano do takich wartości.</w:t>
       </w:r>
       <w:r>
         <w:t xml:space="preserve"> W kolejnej warstwie konwolucyjnej użyto 32 filtr</w:t>
@@ -15968,16 +15443,71 @@
         <w:t>wymiarach jądra 5x5, gdzie za funkcj</w:t>
       </w:r>
       <w:r>
-        <w:t>e</w:t>
-      </w:r>
-      <w:r>
-        <w:t xml:space="preserve"> aktywacji posłużyła funkcja </w:t>
-      </w:r>
-      <w:proofErr w:type="spellStart"/>
-      <w:r>
-        <w:t>ReLU</w:t>
-      </w:r>
-      <w:proofErr w:type="spellEnd"/>
+        <w:t>ę</w:t>
+      </w:r>
+      <w:r>
+        <w:t xml:space="preserve"> aktywacji posłużyła funkcja ReLU.</w:t>
+      </w:r>
+      <w:r>
+        <w:t xml:space="preserve"> </w:t>
+      </w:r>
+      <w:r>
+        <w:t>Po tej warstwie rozmiar zm</w:t>
+      </w:r>
+      <w:r>
+        <w:t>n</w:t>
+      </w:r>
+      <w:r>
+        <w:t>ie</w:t>
+      </w:r>
+      <w:r>
+        <w:t>jsza się do</w:t>
+      </w:r>
+      <w:r>
+        <w:t xml:space="preserve"> 28</w:t>
+      </w:r>
+      <w:r>
+        <w:t>x</w:t>
+      </w:r>
+      <w:r>
+        <w:t xml:space="preserve">28. </w:t>
+      </w:r>
+      <w:r>
+        <w:t>Następnie dane przekazywane są do kolejnej warstwy konwolucyjnej, w której to działają 64 filtry, tym razem z jądrem wielkości 3x3. Tutaj również użyto funkcji aktywacji ReLU. Po dwóch warstwach konwolucyjnych zastosowano warstwę max-poolingu, w której przyjęto rozmiar filtra 2x2. W kolejnym kroku znormalizowano paczkę danych, a następnie w warstwie dropoutu wyłączono 30% neuronów.</w:t>
+      </w:r>
+      <w:r>
+        <w:t xml:space="preserve"> Taką samą strukturę ma kolejne pięć warstw z tą różnicą, że w trzeciej warstwie konwolucyjnej znajduj</w:t>
+      </w:r>
+      <w:r>
+        <w:t>ą</w:t>
+      </w:r>
+      <w:r>
+        <w:t xml:space="preserve"> się 64 filtry, a w czwartej 128 filtrów o rozmiarach jądra 3x3. Max-pooling i normalizacja są takie same jak poprzednio, a warstwa dropoutu tym razem wyłączą 20% neuronów. Po tych operacjach następuje spłaszczenie macierzy do wymiarów wektora. W końcowym etapie dane przechodzą przez warstwę w pełni połączoną z funkcją aktywacji ReLU</w:t>
+      </w:r>
+      <w:r>
+        <w:t>. N</w:t>
+      </w:r>
+      <w:r>
+        <w:t xml:space="preserve">astępnie są normalizowane oraz 50% wartości neuronów zostaje wyzerowanych. To samo dzieje się raz jeszcze, tyle że tylko 20% neuronów zostaje wyłączonych. W </w:t>
+      </w:r>
+      <w:r>
+        <w:t>ostatniej w</w:t>
+      </w:r>
+      <w:r>
+        <w:t xml:space="preserve"> pełni połączonej warstwie zamiast funkcji aktywacji ReLU została użyta funkcja </w:t>
+      </w:r>
+      <w:r>
+        <w:t>S</w:t>
+      </w:r>
+      <w:r>
+        <w:t>oft</w:t>
+      </w:r>
+      <w:r>
+        <w:t>M</w:t>
+      </w:r>
+      <w:r>
+        <w:t>ax</w:t>
+      </w:r>
       <w:r>
         <w:t>.</w:t>
       </w:r>
@@ -15985,107 +15515,16 @@
         <w:t xml:space="preserve"> </w:t>
       </w:r>
       <w:r>
-        <w:t>Po tej warstwie rozmiar zm</w:t>
-      </w:r>
-      <w:r>
-        <w:t>n</w:t>
-      </w:r>
-      <w:r>
-        <w:t>ie</w:t>
-      </w:r>
-      <w:r>
-        <w:t>jsza się do</w:t>
-      </w:r>
-      <w:r>
-        <w:t xml:space="preserve"> 28</w:t>
-      </w:r>
-      <w:r>
-        <w:t>x</w:t>
-      </w:r>
-      <w:r>
-        <w:t xml:space="preserve">28. </w:t>
-      </w:r>
-      <w:r>
-        <w:t xml:space="preserve">Następnie dane przekazywane są do kolejnej warstwy konwolucyjnej, w której to działają 64 filtry, tym razem z jądrem wielkości 3x3. Tutaj również użyto funkcji aktywacji </w:t>
-      </w:r>
-      <w:proofErr w:type="spellStart"/>
-      <w:r>
-        <w:t>ReLU</w:t>
-      </w:r>
-      <w:proofErr w:type="spellEnd"/>
-      <w:r>
-        <w:t>. Po dwóch warstwach konwolucyjnych zastosowano warstwę max-</w:t>
-      </w:r>
-      <w:proofErr w:type="spellStart"/>
-      <w:r>
-        <w:t>poolingu</w:t>
-      </w:r>
-      <w:proofErr w:type="spellEnd"/>
-      <w:r>
-        <w:t xml:space="preserve">, w której przyjęto rozmiar filtra 2x2. W kolejnym kroku znormalizowano paczkę danych, a następnie w warstwie </w:t>
-      </w:r>
-      <w:proofErr w:type="spellStart"/>
-      <w:r>
-        <w:t>dropoutu</w:t>
-      </w:r>
-      <w:proofErr w:type="spellEnd"/>
-      <w:r>
-        <w:t xml:space="preserve"> wyłączono 30% neuronów.</w:t>
-      </w:r>
-      <w:r>
-        <w:t xml:space="preserve"> Taką samą strukturę ma kolejne pięć warstw z tą różnicą, że w trzeciej warstwie konwolucyjnej znajduj</w:t>
-      </w:r>
-      <w:r>
-        <w:t>ą</w:t>
-      </w:r>
-      <w:r>
-        <w:t xml:space="preserve"> się 64 filtry, a w czwartej 128 filtrów o rozmiarach jądra 3x3. Max-</w:t>
-      </w:r>
-      <w:proofErr w:type="spellStart"/>
-      <w:r>
-        <w:t>pooling</w:t>
-      </w:r>
-      <w:proofErr w:type="spellEnd"/>
-      <w:r>
-        <w:t xml:space="preserve"> i normalizacja są takie same jak poprzednio, a warstwa </w:t>
-      </w:r>
-      <w:proofErr w:type="spellStart"/>
-      <w:r>
-        <w:t>dropoutu</w:t>
-      </w:r>
-      <w:proofErr w:type="spellEnd"/>
-      <w:r>
-        <w:t xml:space="preserve"> tym razem wyłączą 20% neuronów. Po tych operacjach następuje spłaszczenie macierzy do wymiarów wektora. W końcowym etapie dane przechodzą przez warstwę w pełni połączoną z funkcją aktywacji </w:t>
-      </w:r>
-      <w:proofErr w:type="spellStart"/>
-      <w:r>
-        <w:t>ReLU</w:t>
-      </w:r>
-      <w:proofErr w:type="spellEnd"/>
-      <w:r>
-        <w:t xml:space="preserve">, następnie są normalizowane oraz 50% wartości neuronów zostaje wyzerowanych. To samo dzieje się raz jeszcze, tyle że tylko 20% neuronów zostaje wyłączonych. W </w:t>
-      </w:r>
-      <w:r>
-        <w:t>ostatniej w</w:t>
-      </w:r>
-      <w:r>
-        <w:t xml:space="preserve"> pełni połączonej warstwie zamiast funkcji aktywacji </w:t>
-      </w:r>
-      <w:proofErr w:type="spellStart"/>
-      <w:r>
-        <w:t>ReLU</w:t>
-      </w:r>
-      <w:proofErr w:type="spellEnd"/>
-      <w:r>
-        <w:t xml:space="preserve"> została użyta funkcja </w:t>
-      </w:r>
-      <w:proofErr w:type="spellStart"/>
-      <w:r>
-        <w:t>softmax</w:t>
-      </w:r>
-      <w:proofErr w:type="spellEnd"/>
-      <w:r>
-        <w:t xml:space="preserve">, zwracająca prawdopodobieństwa wystąpienia </w:t>
+        <w:t>Z</w:t>
+      </w:r>
+      <w:r>
+        <w:t>wraca</w:t>
+      </w:r>
+      <w:r>
+        <w:t xml:space="preserve"> ona</w:t>
+      </w:r>
+      <w:r>
+        <w:t xml:space="preserve"> prawdopodobieństwa wystąpienia </w:t>
       </w:r>
       <w:r>
         <w:t>danej klasy z</w:t>
@@ -16113,23 +15552,7 @@
         <w:t>. Jako funkcję straty zastosowano kategoryczną entropię krzyżową, a metryk</w:t>
       </w:r>
       <w:r>
-        <w:t>ami mierzącymi jakość modelu zostały dokładność (</w:t>
-      </w:r>
-      <w:proofErr w:type="spellStart"/>
-      <w:r>
-        <w:t>accuracy</w:t>
-      </w:r>
-      <w:proofErr w:type="spellEnd"/>
-      <w:r>
-        <w:t>) i błąd średniokwadratowy (</w:t>
-      </w:r>
-      <w:proofErr w:type="spellStart"/>
-      <w:r>
-        <w:t>mse</w:t>
-      </w:r>
-      <w:proofErr w:type="spellEnd"/>
-      <w:r>
-        <w:t xml:space="preserve">). </w:t>
+        <w:t xml:space="preserve">ami mierzącymi jakość modelu zostały dokładność (accuracy) i błąd średniokwadratowy (mse). </w:t>
       </w:r>
     </w:p>
     <w:tbl>
@@ -16480,7 +15903,6 @@
       </w:r>
       <w:bookmarkStart w:id="46" w:name="_Toc134982597"/>
       <w:bookmarkStart w:id="47" w:name="_Toc135162695"/>
-      <w:proofErr w:type="spellStart"/>
       <w:r>
         <w:rPr>
           <w:lang w:val="en-US"/>
@@ -16489,7 +15911,6 @@
       </w:r>
       <w:bookmarkEnd w:id="46"/>
       <w:bookmarkEnd w:id="47"/>
-      <w:proofErr w:type="spellEnd"/>
     </w:p>
     <w:p>
       <w:pPr>
@@ -16501,10 +15922,19 @@
         <w:t xml:space="preserve">W niniejszym rozdziale przedstawione zostaną wyniki klasyfikacji znaków drogowych przy użyciu </w:t>
       </w:r>
       <w:r>
-        <w:t>modelu przedstawionego w poprzednim rozdziale</w:t>
-      </w:r>
-      <w:r>
-        <w:t>. Dodatkowo</w:t>
+        <w:t>modelu przedstawionego w rozdziale</w:t>
+      </w:r>
+      <w:r>
+        <w:t xml:space="preserve"> 4</w:t>
+      </w:r>
+      <w:r>
+        <w:t xml:space="preserve">. </w:t>
+      </w:r>
+      <w:r>
+        <w:t xml:space="preserve">Ponadto zostanie pokazany rozwój sieci otrzymującej kolejnej warstwy i jak doprowadziło to do wzrostu jej trafności. </w:t>
+      </w:r>
+      <w:r>
+        <w:t>Dodatkowo</w:t>
       </w:r>
       <w:r>
         <w:t xml:space="preserve"> na podstawie tych wyników wyciągnięte </w:t>
@@ -16525,30 +15955,14 @@
       </w:pPr>
       <w:bookmarkStart w:id="48" w:name="_Toc134982598"/>
       <w:bookmarkStart w:id="49" w:name="_Toc135162696"/>
-      <w:proofErr w:type="spellStart"/>
       <w:r>
         <w:rPr>
           <w:lang w:val="en-US"/>
         </w:rPr>
-        <w:t>Opis</w:t>
-      </w:r>
-      <w:proofErr w:type="spellEnd"/>
-      <w:r>
-        <w:rPr>
-          <w:lang w:val="en-US"/>
-        </w:rPr>
-        <w:t xml:space="preserve"> </w:t>
-      </w:r>
-      <w:proofErr w:type="spellStart"/>
-      <w:r>
-        <w:rPr>
-          <w:lang w:val="en-US"/>
-        </w:rPr>
-        <w:t>wyników</w:t>
+        <w:t>Opis wyników</w:t>
       </w:r>
       <w:bookmarkEnd w:id="48"/>
       <w:bookmarkEnd w:id="49"/>
-      <w:proofErr w:type="spellEnd"/>
     </w:p>
     <w:p>
       <w:pPr>
@@ -16557,19 +15971,22 @@
         <w:jc w:val="both"/>
       </w:pPr>
       <w:r>
-        <w:t>Wpierw warto wspomnieć</w:t>
-      </w:r>
-      <w:r>
-        <w:t>, że</w:t>
-      </w:r>
-      <w:r>
-        <w:t xml:space="preserve"> model przeszedł przez parę faz, aby przejść od stanu pierwotnego do finalnego, w którym </w:t>
-      </w:r>
-      <w:r>
-        <w:t>osiągnięto</w:t>
-      </w:r>
-      <w:r>
-        <w:t xml:space="preserve"> już bardzo dobre wyniki na zbiorze testowym. </w:t>
+        <w:t>M</w:t>
+      </w:r>
+      <w:r>
+        <w:t xml:space="preserve">odel przeszedł przez parę faz, aby przejść od stanu pierwotnego do </w:t>
+      </w:r>
+      <w:r>
+        <w:t>ostatecznego</w:t>
+      </w:r>
+      <w:r>
+        <w:t xml:space="preserve">, w którym </w:t>
+      </w:r>
+      <w:r>
+        <w:t>osiągał on</w:t>
+      </w:r>
+      <w:r>
+        <w:t xml:space="preserve"> bardzo dobre wyniki na zbiorze testowym. </w:t>
       </w:r>
       <w:r>
         <w:t xml:space="preserve">Wyniki sieci neuronowych, które są poprzednikami modelu końcowego, zostały przedstawione w tabeli nr 2. </w:t>
@@ -16722,8 +16139,6 @@
                     <w:framePr w:hSpace="180" w:wrap="around" w:vAnchor="text" w:hAnchor="margin" w:xAlign="center" w:y="227"/>
                     <w:rPr>
                       <w:rFonts w:ascii="Calibri" w:hAnsi="Calibri" w:cs="Calibri"/>
-                      <w:b/>
-                      <w:bCs/>
                       <w:color w:val="000000"/>
                       <w:sz w:val="22"/>
                       <w:szCs w:val="22"/>
@@ -16733,8 +16148,6 @@
                   <w:r>
                     <w:rPr>
                       <w:rFonts w:ascii="Calibri" w:hAnsi="Calibri" w:cs="Calibri"/>
-                      <w:b/>
-                      <w:bCs/>
                       <w:color w:val="000000"/>
                       <w:sz w:val="22"/>
                       <w:szCs w:val="22"/>
@@ -16754,50 +16167,20 @@
                     <w:framePr w:hSpace="180" w:wrap="around" w:vAnchor="text" w:hAnchor="margin" w:xAlign="center" w:y="227"/>
                     <w:rPr>
                       <w:rFonts w:ascii="Calibri" w:hAnsi="Calibri" w:cs="Calibri"/>
-                      <w:b/>
-                      <w:bCs/>
                       <w:color w:val="000000"/>
                       <w:sz w:val="22"/>
                       <w:szCs w:val="22"/>
                     </w:rPr>
                   </w:pPr>
-                  <w:proofErr w:type="spellStart"/>
                   <w:r>
                     <w:rPr>
                       <w:rFonts w:ascii="Calibri" w:hAnsi="Calibri" w:cs="Calibri"/>
-                      <w:b/>
-                      <w:bCs/>
                       <w:color w:val="000000"/>
                       <w:sz w:val="22"/>
                       <w:szCs w:val="22"/>
                     </w:rPr>
-                    <w:t>Acc</w:t>
+                    <w:t>Acc train</w:t>
                   </w:r>
-                  <w:proofErr w:type="spellEnd"/>
-                  <w:r>
-                    <w:rPr>
-                      <w:rFonts w:ascii="Calibri" w:hAnsi="Calibri" w:cs="Calibri"/>
-                      <w:b/>
-                      <w:bCs/>
-                      <w:color w:val="000000"/>
-                      <w:sz w:val="22"/>
-                      <w:szCs w:val="22"/>
-                    </w:rPr>
-                    <w:t xml:space="preserve"> </w:t>
-                  </w:r>
-                  <w:proofErr w:type="spellStart"/>
-                  <w:r>
-                    <w:rPr>
-                      <w:rFonts w:ascii="Calibri" w:hAnsi="Calibri" w:cs="Calibri"/>
-                      <w:b/>
-                      <w:bCs/>
-                      <w:color w:val="000000"/>
-                      <w:sz w:val="22"/>
-                      <w:szCs w:val="22"/>
-                    </w:rPr>
-                    <w:t>train</w:t>
-                  </w:r>
-                  <w:proofErr w:type="spellEnd"/>
                 </w:p>
               </w:tc>
               <w:tc>
@@ -16811,36 +16194,19 @@
                     <w:framePr w:hSpace="180" w:wrap="around" w:vAnchor="text" w:hAnchor="margin" w:xAlign="center" w:y="227"/>
                     <w:rPr>
                       <w:rFonts w:ascii="Calibri" w:hAnsi="Calibri" w:cs="Calibri"/>
-                      <w:b/>
-                      <w:bCs/>
                       <w:color w:val="000000"/>
                       <w:sz w:val="22"/>
                       <w:szCs w:val="22"/>
                     </w:rPr>
                   </w:pPr>
-                  <w:proofErr w:type="spellStart"/>
                   <w:r>
                     <w:rPr>
                       <w:rFonts w:ascii="Calibri" w:hAnsi="Calibri" w:cs="Calibri"/>
-                      <w:b/>
-                      <w:bCs/>
                       <w:color w:val="000000"/>
                       <w:sz w:val="22"/>
                       <w:szCs w:val="22"/>
                     </w:rPr>
-                    <w:t>Acc</w:t>
-                  </w:r>
-                  <w:proofErr w:type="spellEnd"/>
-                  <w:r>
-                    <w:rPr>
-                      <w:rFonts w:ascii="Calibri" w:hAnsi="Calibri" w:cs="Calibri"/>
-                      <w:b/>
-                      <w:bCs/>
-                      <w:color w:val="000000"/>
-                      <w:sz w:val="22"/>
-                      <w:szCs w:val="22"/>
-                    </w:rPr>
-                    <w:t xml:space="preserve"> test</w:t>
+                    <w:t>Acc test</w:t>
                   </w:r>
                 </w:p>
               </w:tc>
@@ -16855,8 +16221,6 @@
                     <w:framePr w:hSpace="180" w:wrap="around" w:vAnchor="text" w:hAnchor="margin" w:xAlign="center" w:y="227"/>
                     <w:rPr>
                       <w:rFonts w:ascii="Calibri" w:hAnsi="Calibri" w:cs="Calibri"/>
-                      <w:b/>
-                      <w:bCs/>
                       <w:color w:val="000000"/>
                       <w:sz w:val="22"/>
                       <w:szCs w:val="22"/>
@@ -16865,27 +16229,12 @@
                   <w:r>
                     <w:rPr>
                       <w:rFonts w:ascii="Calibri" w:hAnsi="Calibri" w:cs="Calibri"/>
-                      <w:b/>
-                      <w:bCs/>
                       <w:color w:val="000000"/>
                       <w:sz w:val="22"/>
                       <w:szCs w:val="22"/>
                     </w:rPr>
-                    <w:t xml:space="preserve">Total </w:t>
+                    <w:t>Total params</w:t>
                   </w:r>
-                  <w:proofErr w:type="spellStart"/>
-                  <w:r>
-                    <w:rPr>
-                      <w:rFonts w:ascii="Calibri" w:hAnsi="Calibri" w:cs="Calibri"/>
-                      <w:b/>
-                      <w:bCs/>
-                      <w:color w:val="000000"/>
-                      <w:sz w:val="22"/>
-                      <w:szCs w:val="22"/>
-                    </w:rPr>
-                    <w:t>params</w:t>
-                  </w:r>
-                  <w:proofErr w:type="spellEnd"/>
                 </w:p>
               </w:tc>
             </w:tr>
@@ -16918,39 +16267,8 @@
                       <w:sz w:val="22"/>
                       <w:szCs w:val="22"/>
                     </w:rPr>
-                    <w:t xml:space="preserve">ANN 2 </w:t>
+                    <w:t>ANN 2 dense layers</w:t>
                   </w:r>
-                  <w:proofErr w:type="spellStart"/>
-                  <w:r>
-                    <w:rPr>
-                      <w:rFonts w:ascii="Calibri" w:hAnsi="Calibri" w:cs="Calibri"/>
-                      <w:color w:val="000000"/>
-                      <w:sz w:val="22"/>
-                      <w:szCs w:val="22"/>
-                    </w:rPr>
-                    <w:t>dense</w:t>
-                  </w:r>
-                  <w:proofErr w:type="spellEnd"/>
-                  <w:r>
-                    <w:rPr>
-                      <w:rFonts w:ascii="Calibri" w:hAnsi="Calibri" w:cs="Calibri"/>
-                      <w:color w:val="000000"/>
-                      <w:sz w:val="22"/>
-                      <w:szCs w:val="22"/>
-                    </w:rPr>
-                    <w:t xml:space="preserve"> </w:t>
-                  </w:r>
-                  <w:proofErr w:type="spellStart"/>
-                  <w:r>
-                    <w:rPr>
-                      <w:rFonts w:ascii="Calibri" w:hAnsi="Calibri" w:cs="Calibri"/>
-                      <w:color w:val="000000"/>
-                      <w:sz w:val="22"/>
-                      <w:szCs w:val="22"/>
-                    </w:rPr>
-                    <w:t>layers</w:t>
-                  </w:r>
-                  <w:proofErr w:type="spellEnd"/>
                 </w:p>
               </w:tc>
               <w:tc>
@@ -17066,39 +16384,8 @@
                       <w:sz w:val="22"/>
                       <w:szCs w:val="22"/>
                     </w:rPr>
-                    <w:t xml:space="preserve">ANN 4 </w:t>
+                    <w:t>ANN 4 dense layers</w:t>
                   </w:r>
-                  <w:proofErr w:type="spellStart"/>
-                  <w:r>
-                    <w:rPr>
-                      <w:rFonts w:ascii="Calibri" w:hAnsi="Calibri" w:cs="Calibri"/>
-                      <w:color w:val="000000"/>
-                      <w:sz w:val="22"/>
-                      <w:szCs w:val="22"/>
-                    </w:rPr>
-                    <w:t>dense</w:t>
-                  </w:r>
-                  <w:proofErr w:type="spellEnd"/>
-                  <w:r>
-                    <w:rPr>
-                      <w:rFonts w:ascii="Calibri" w:hAnsi="Calibri" w:cs="Calibri"/>
-                      <w:color w:val="000000"/>
-                      <w:sz w:val="22"/>
-                      <w:szCs w:val="22"/>
-                    </w:rPr>
-                    <w:t xml:space="preserve"> </w:t>
-                  </w:r>
-                  <w:proofErr w:type="spellStart"/>
-                  <w:r>
-                    <w:rPr>
-                      <w:rFonts w:ascii="Calibri" w:hAnsi="Calibri" w:cs="Calibri"/>
-                      <w:color w:val="000000"/>
-                      <w:sz w:val="22"/>
-                      <w:szCs w:val="22"/>
-                    </w:rPr>
-                    <w:t>layers</w:t>
-                  </w:r>
-                  <w:proofErr w:type="spellEnd"/>
                 </w:p>
               </w:tc>
               <w:tc>
@@ -17214,57 +16501,8 @@
                       <w:sz w:val="22"/>
                       <w:szCs w:val="22"/>
                     </w:rPr>
-                    <w:t xml:space="preserve">CNN 1 </w:t>
+                    <w:t>CNN 1 conv ,4 dense</w:t>
                   </w:r>
-                  <w:proofErr w:type="spellStart"/>
-                  <w:r>
-                    <w:rPr>
-                      <w:rFonts w:ascii="Calibri" w:hAnsi="Calibri" w:cs="Calibri"/>
-                      <w:color w:val="000000"/>
-                      <w:sz w:val="22"/>
-                      <w:szCs w:val="22"/>
-                    </w:rPr>
-                    <w:t>conv</w:t>
-                  </w:r>
-                  <w:proofErr w:type="spellEnd"/>
-                  <w:r>
-                    <w:rPr>
-                      <w:rFonts w:ascii="Calibri" w:hAnsi="Calibri" w:cs="Calibri"/>
-                      <w:color w:val="000000"/>
-                      <w:sz w:val="22"/>
-                      <w:szCs w:val="22"/>
-                    </w:rPr>
-                    <w:t xml:space="preserve"> </w:t>
-                  </w:r>
-                  <w:r>
-                    <w:rPr>
-                      <w:rFonts w:ascii="Calibri" w:hAnsi="Calibri" w:cs="Calibri"/>
-                      <w:color w:val="000000"/>
-                      <w:sz w:val="22"/>
-                      <w:szCs w:val="22"/>
-                    </w:rPr>
-                    <w:t>,</w:t>
-                  </w:r>
-                  <w:r>
-                    <w:rPr>
-                      <w:rFonts w:ascii="Calibri" w:hAnsi="Calibri" w:cs="Calibri"/>
-                      <w:color w:val="000000"/>
-                      <w:sz w:val="22"/>
-                      <w:szCs w:val="22"/>
-                    </w:rPr>
-                    <w:t xml:space="preserve">4 </w:t>
-                  </w:r>
-                  <w:proofErr w:type="spellStart"/>
-                  <w:r>
-                    <w:rPr>
-                      <w:rFonts w:ascii="Calibri" w:hAnsi="Calibri" w:cs="Calibri"/>
-                      <w:color w:val="000000"/>
-                      <w:sz w:val="22"/>
-                      <w:szCs w:val="22"/>
-                    </w:rPr>
-                    <w:t>dense</w:t>
-                  </w:r>
-                  <w:proofErr w:type="spellEnd"/>
                 </w:p>
               </w:tc>
               <w:tc>
@@ -17380,48 +16618,8 @@
                       <w:sz w:val="22"/>
                       <w:szCs w:val="22"/>
                     </w:rPr>
-                    <w:t xml:space="preserve">CNN 1 </w:t>
+                    <w:t>CNN 1 conv, 1 dense</w:t>
                   </w:r>
-                  <w:proofErr w:type="spellStart"/>
-                  <w:r>
-                    <w:rPr>
-                      <w:rFonts w:ascii="Calibri" w:hAnsi="Calibri" w:cs="Calibri"/>
-                      <w:color w:val="000000"/>
-                      <w:sz w:val="22"/>
-                      <w:szCs w:val="22"/>
-                    </w:rPr>
-                    <w:t>conv</w:t>
-                  </w:r>
-                  <w:proofErr w:type="spellEnd"/>
-                  <w:r>
-                    <w:rPr>
-                      <w:rFonts w:ascii="Calibri" w:hAnsi="Calibri" w:cs="Calibri"/>
-                      <w:color w:val="000000"/>
-                      <w:sz w:val="22"/>
-                      <w:szCs w:val="22"/>
-                    </w:rPr>
-                    <w:t>,</w:t>
-                  </w:r>
-                  <w:r>
-                    <w:rPr>
-                      <w:rFonts w:ascii="Calibri" w:hAnsi="Calibri" w:cs="Calibri"/>
-                      <w:color w:val="000000"/>
-                      <w:sz w:val="22"/>
-                      <w:szCs w:val="22"/>
-                    </w:rPr>
-                    <w:t xml:space="preserve"> 1 </w:t>
-                  </w:r>
-                  <w:proofErr w:type="spellStart"/>
-                  <w:r>
-                    <w:rPr>
-                      <w:rFonts w:ascii="Calibri" w:hAnsi="Calibri" w:cs="Calibri"/>
-                      <w:color w:val="000000"/>
-                      <w:sz w:val="22"/>
-                      <w:szCs w:val="22"/>
-                    </w:rPr>
-                    <w:t>dense</w:t>
-                  </w:r>
-                  <w:proofErr w:type="spellEnd"/>
                 </w:p>
               </w:tc>
               <w:tc>
@@ -17758,17 +16956,7 @@
                       <w:szCs w:val="22"/>
                       <w:lang w:val="en-GB"/>
                     </w:rPr>
-                    <w:t xml:space="preserve"> </w:t>
-                  </w:r>
-                  <w:r>
-                    <w:rPr>
-                      <w:rFonts w:ascii="Calibri" w:hAnsi="Calibri" w:cs="Calibri"/>
-                      <w:color w:val="000000"/>
-                      <w:sz w:val="22"/>
-                      <w:szCs w:val="22"/>
-                      <w:lang w:val="en-GB"/>
-                    </w:rPr>
-                    <w:t>1</w:t>
+                    <w:t xml:space="preserve"> 1</w:t>
                   </w:r>
                   <w:r>
                     <w:rPr>
@@ -18524,20 +17712,8 @@
                       <w:szCs w:val="22"/>
                       <w:lang w:val="en-GB"/>
                     </w:rPr>
-                    <w:t xml:space="preserve"> </w:t>
+                    <w:t xml:space="preserve"> batchnorm</w:t>
                   </w:r>
-                  <w:proofErr w:type="spellStart"/>
-                  <w:r>
-                    <w:rPr>
-                      <w:rFonts w:ascii="Calibri" w:hAnsi="Calibri" w:cs="Calibri"/>
-                      <w:color w:val="000000"/>
-                      <w:sz w:val="22"/>
-                      <w:szCs w:val="22"/>
-                      <w:lang w:val="en-GB"/>
-                    </w:rPr>
-                    <w:t>batchnorm</w:t>
-                  </w:r>
-                  <w:proofErr w:type="spellEnd"/>
                 </w:p>
               </w:tc>
               <w:tc>
@@ -18735,20 +17911,8 @@
                       <w:szCs w:val="22"/>
                       <w:lang w:val="en-GB"/>
                     </w:rPr>
-                    <w:t xml:space="preserve"> </w:t>
+                    <w:t xml:space="preserve"> batchnorm</w:t>
                   </w:r>
-                  <w:proofErr w:type="spellStart"/>
-                  <w:r>
-                    <w:rPr>
-                      <w:rFonts w:ascii="Calibri" w:hAnsi="Calibri" w:cs="Calibri"/>
-                      <w:color w:val="000000"/>
-                      <w:sz w:val="22"/>
-                      <w:szCs w:val="22"/>
-                      <w:lang w:val="en-GB"/>
-                    </w:rPr>
-                    <w:t>batchnorm</w:t>
-                  </w:r>
-                  <w:proofErr w:type="spellEnd"/>
                 </w:p>
               </w:tc>
               <w:tc>
@@ -18946,20 +18110,8 @@
                       <w:szCs w:val="22"/>
                       <w:lang w:val="en-GB"/>
                     </w:rPr>
-                    <w:t xml:space="preserve"> </w:t>
+                    <w:t xml:space="preserve"> batchnorm</w:t>
                   </w:r>
-                  <w:proofErr w:type="spellStart"/>
-                  <w:r>
-                    <w:rPr>
-                      <w:rFonts w:ascii="Calibri" w:hAnsi="Calibri" w:cs="Calibri"/>
-                      <w:color w:val="000000"/>
-                      <w:sz w:val="22"/>
-                      <w:szCs w:val="22"/>
-                      <w:lang w:val="en-GB"/>
-                    </w:rPr>
-                    <w:t>batchnorm</w:t>
-                  </w:r>
-                  <w:proofErr w:type="spellEnd"/>
                 </w:p>
               </w:tc>
               <w:tc>
@@ -19157,20 +18309,8 @@
                       <w:szCs w:val="22"/>
                       <w:lang w:val="en-GB"/>
                     </w:rPr>
-                    <w:t xml:space="preserve"> </w:t>
+                    <w:t xml:space="preserve"> batchnorm</w:t>
                   </w:r>
-                  <w:proofErr w:type="spellStart"/>
-                  <w:r>
-                    <w:rPr>
-                      <w:rFonts w:ascii="Calibri" w:hAnsi="Calibri" w:cs="Calibri"/>
-                      <w:color w:val="000000"/>
-                      <w:sz w:val="22"/>
-                      <w:szCs w:val="22"/>
-                      <w:lang w:val="en-GB"/>
-                    </w:rPr>
-                    <w:t>batchnorm</w:t>
-                  </w:r>
-                  <w:proofErr w:type="spellEnd"/>
                   <w:r>
                     <w:rPr>
                       <w:rFonts w:ascii="Calibri" w:hAnsi="Calibri" w:cs="Calibri"/>
@@ -19388,20 +18528,8 @@
                       <w:szCs w:val="22"/>
                       <w:lang w:val="en-GB"/>
                     </w:rPr>
-                    <w:t xml:space="preserve"> </w:t>
+                    <w:t xml:space="preserve"> batchnorm</w:t>
                   </w:r>
-                  <w:proofErr w:type="spellStart"/>
-                  <w:r>
-                    <w:rPr>
-                      <w:rFonts w:ascii="Calibri" w:hAnsi="Calibri" w:cs="Calibri"/>
-                      <w:color w:val="000000"/>
-                      <w:sz w:val="22"/>
-                      <w:szCs w:val="22"/>
-                      <w:lang w:val="en-GB"/>
-                    </w:rPr>
-                    <w:t>batchnorm</w:t>
-                  </w:r>
-                  <w:proofErr w:type="spellEnd"/>
                   <w:r>
                     <w:rPr>
                       <w:rFonts w:ascii="Calibri" w:hAnsi="Calibri" w:cs="Calibri"/>
@@ -19639,20 +18767,8 @@
                       <w:szCs w:val="22"/>
                       <w:lang w:val="en-GB"/>
                     </w:rPr>
-                    <w:t xml:space="preserve"> </w:t>
+                    <w:t xml:space="preserve"> batchnorm</w:t>
                   </w:r>
-                  <w:proofErr w:type="spellStart"/>
-                  <w:r>
-                    <w:rPr>
-                      <w:rFonts w:ascii="Calibri" w:hAnsi="Calibri" w:cs="Calibri"/>
-                      <w:color w:val="000000"/>
-                      <w:sz w:val="22"/>
-                      <w:szCs w:val="22"/>
-                      <w:lang w:val="en-GB"/>
-                    </w:rPr>
-                    <w:t>batchnorm</w:t>
-                  </w:r>
-                  <w:proofErr w:type="spellEnd"/>
                   <w:r>
                     <w:rPr>
                       <w:rFonts w:ascii="Calibri" w:hAnsi="Calibri" w:cs="Calibri"/>
@@ -19790,6 +18906,7 @@
                       <w:szCs w:val="22"/>
                       <w:lang w:val="en-GB"/>
                     </w:rPr>
+                    <w:lastRenderedPageBreak/>
                     <w:t>CNN 4 conv</w:t>
                   </w:r>
                   <w:r>
@@ -19890,20 +19007,8 @@
                       <w:szCs w:val="22"/>
                       <w:lang w:val="en-GB"/>
                     </w:rPr>
-                    <w:t xml:space="preserve"> </w:t>
+                    <w:t xml:space="preserve"> batchnorm</w:t>
                   </w:r>
-                  <w:proofErr w:type="spellStart"/>
-                  <w:r>
-                    <w:rPr>
-                      <w:rFonts w:ascii="Calibri" w:hAnsi="Calibri" w:cs="Calibri"/>
-                      <w:color w:val="000000"/>
-                      <w:sz w:val="22"/>
-                      <w:szCs w:val="22"/>
-                      <w:lang w:val="en-GB"/>
-                    </w:rPr>
-                    <w:t>batchnorm</w:t>
-                  </w:r>
-                  <w:proofErr w:type="spellEnd"/>
                   <w:r>
                     <w:rPr>
                       <w:rFonts w:ascii="Calibri" w:hAnsi="Calibri" w:cs="Calibri"/>
@@ -20041,7 +19146,6 @@
                       <w:szCs w:val="22"/>
                       <w:lang w:val="en-GB"/>
                     </w:rPr>
-                    <w:lastRenderedPageBreak/>
                     <w:t xml:space="preserve">CNN 4 conv 2 pool 4 dropout </w:t>
                   </w:r>
                   <w:r>
@@ -20062,20 +19166,8 @@
                       <w:szCs w:val="22"/>
                       <w:lang w:val="en-GB"/>
                     </w:rPr>
-                    <w:t xml:space="preserve"> dense </w:t>
+                    <w:t xml:space="preserve"> dense batchnorm</w:t>
                   </w:r>
-                  <w:proofErr w:type="spellStart"/>
-                  <w:r>
-                    <w:rPr>
-                      <w:rFonts w:ascii="Calibri" w:hAnsi="Calibri" w:cs="Calibri"/>
-                      <w:color w:val="000000"/>
-                      <w:sz w:val="22"/>
-                      <w:szCs w:val="22"/>
-                      <w:lang w:val="en-GB"/>
-                    </w:rPr>
-                    <w:t>batchnorm</w:t>
-                  </w:r>
-                  <w:proofErr w:type="spellEnd"/>
                   <w:r>
                     <w:rPr>
                       <w:rFonts w:ascii="Calibri" w:hAnsi="Calibri" w:cs="Calibri"/>
@@ -20295,7 +19387,16 @@
         <w:t xml:space="preserve"> w pełni połączonych</w:t>
       </w:r>
       <w:r>
-        <w:t>, nie posiadał ani jednej warstwy konwolucyjnej</w:t>
+        <w:t xml:space="preserve"> i</w:t>
+      </w:r>
+      <w:r>
+        <w:t xml:space="preserve"> nie </w:t>
+      </w:r>
+      <w:r>
+        <w:t>miał</w:t>
+      </w:r>
+      <w:r>
+        <w:t xml:space="preserve"> ani jednej warstwy konwolucyjnej</w:t>
       </w:r>
       <w:r>
         <w:t>.</w:t>
@@ -20313,7 +19414,13 @@
         <w:t>parametrów. Był to więc bardzo lekki i prosty model.</w:t>
       </w:r>
       <w:r>
-        <w:t xml:space="preserve"> Jednak prostota ta była mocno widoczna na wynikach modelu.</w:t>
+        <w:t xml:space="preserve"> Jednak prostota ta była mocno widoczna </w:t>
+      </w:r>
+      <w:r>
+        <w:t>w</w:t>
+      </w:r>
+      <w:r>
+        <w:t xml:space="preserve"> wynikach modelu.</w:t>
       </w:r>
       <w:r>
         <w:t xml:space="preserve"> Na zbiorze treningowym wykazywał się około </w:t>
@@ -20340,7 +19447,7 @@
         <w:t>na zbiorze testowym wyniosła ona 5.93</w:t>
       </w:r>
       <w:r>
-        <w:t xml:space="preserve">% na zbiorze testowym. </w:t>
+        <w:t xml:space="preserve">%. </w:t>
       </w:r>
       <w:r>
         <w:t>Są to bardzo słabe wyniki, jednakże można było się tego spodziewać, bo stopniu skomplikowania modelu. Sieć już po 3</w:t>
@@ -20349,7 +19456,13 @@
         <w:t> </w:t>
       </w:r>
       <w:r>
-        <w:t>epokach nie była w stanie nauczyć się nic więcej. Kompilując model użyto kategorycznej entropii krzyżowej oraz optymalizatora Adam ze stopniem uczenia 0.001. Takie same parametry uczenia użyto w kolejnych sieciach. Dodawano jednak stopniowo warstwy. Druga sieć neuronowa miała o 2 warstwy w pełni połączone więcej, jednakże to nie pomogło w osiągnięciu zadowalających wyników. Trafność na zbiorze testowym wręcz się nie zmieniła. W związku z tym postanowiono dodać pierwszą warstwę konwolucyjną, która jest stworzona do tego typu zadań.</w:t>
+        <w:t xml:space="preserve">epokach nie była w stanie </w:t>
+      </w:r>
+      <w:r>
+        <w:t>zwiększyć swoich możliwości predykcyjnych</w:t>
+      </w:r>
+      <w:r>
+        <w:t>. Kompilując model użyto kategorycznej entropii krzyżowej oraz optymalizatora Adam ze stopniem uczenia 0.001. Takie same parametry uczenia użyto w kolejnych sieciach. Dodawano jednak stopniowo warstwy. Druga sieć neuronowa miała o 2 warstwy w pełni połączone więcej, jednakże to nie pomogło w osiągnięciu zadowalających wyników. Trafność na zbiorze testowym wręcz się nie zmieniła. W związku z tym postanowiono dodać pierwszą warstwę konwolucyjną, która jest stworzona do tego typu zadań.</w:t>
       </w:r>
       <w:r>
         <w:t xml:space="preserve"> Posiadała ona 32 filtry o</w:t>
@@ -20358,16 +19471,14 @@
         <w:t> </w:t>
       </w:r>
       <w:r>
-        <w:t>wielkości jądra 3 na 3</w:t>
-      </w:r>
-      <w:r>
-        <w:t xml:space="preserve">, oraz funkcję aktywacji </w:t>
-      </w:r>
-      <w:proofErr w:type="spellStart"/>
-      <w:r>
-        <w:t>ReLU</w:t>
-      </w:r>
-      <w:proofErr w:type="spellEnd"/>
+        <w:t xml:space="preserve">wielkości jądra 3 na </w:t>
+      </w:r>
+      <w:r>
+        <w:t>3</w:t>
+      </w:r>
+      <w:r>
+        <w:t xml:space="preserve"> oraz funkcję aktywacji ReLU</w:t>
+      </w:r>
       <w:r>
         <w:t>. Prawie dziewięciokrotnie wzrosła liczba parametrów, jednak nie przyczyniło się to do wzrostu trafności modelu.</w:t>
       </w:r>
@@ -20378,28 +19489,46 @@
         <w:t>Postanowiono więc zredukować liczbę warstw w pełni połączonych do jednej. Dzięki temu</w:t>
       </w:r>
       <w:r>
-        <w:t xml:space="preserve"> odnotowano skokowy wzrost trafności z około 6% </w:t>
-      </w:r>
-      <w:r>
-        <w:t xml:space="preserve">do około </w:t>
-      </w:r>
-      <w:r>
-        <w:t>86% na zbiorze testowym. Jest to</w:t>
+        <w:t xml:space="preserve"> odnotowano skokowy wzrost trafności z około 6% do około 86% na zbiorze testowym. Jest to</w:t>
+      </w:r>
+      <w:r>
+        <w:t xml:space="preserve"> więc</w:t>
+      </w:r>
+      <w:r>
+        <w:t xml:space="preserve"> olbrzymia poprawa działania sieci, przy użyciu zaledwie dwóch warstw.</w:t>
+      </w:r>
+      <w:r>
+        <w:t xml:space="preserve"> Jednakże wraz ze wzrostem trafności bardzo mocno wzrosła też liczba parametrów, przekraczając tym samym</w:t>
+      </w:r>
+      <w:r>
+        <w:t xml:space="preserve"> próg miliona</w:t>
+      </w:r>
+      <w:r>
+        <w:t>.</w:t>
       </w:r>
       <w:r>
         <w:t xml:space="preserve"> </w:t>
       </w:r>
       <w:r>
-        <w:t>więc</w:t>
-      </w:r>
-      <w:r>
-        <w:t xml:space="preserve"> olbrzymia poprawa działania sieci, przy użyciu zaledwie dwóch warstw.</w:t>
-      </w:r>
-      <w:r>
-        <w:t xml:space="preserve"> Jednakże wraz ze wzrostem trafności bardzo mocno wzrosła też liczba parametrów, przekraczając tym samym</w:t>
-      </w:r>
-      <w:r>
-        <w:t xml:space="preserve"> próg miliona</w:t>
+        <w:t>Model także prawdopodobnie nadmiernie dopasowywał się do danych treningowych, ponieważ osiągnął tam o przeszło 10 punktów procentowych większą trafność. W obu tych sprawach pomogłaby więc warstwa poolingu, którą postanowiono dodać do modelu. Wymiary jądra filtra przyjęto na poziomie 2x2 i</w:t>
+      </w:r>
+      <w:r>
+        <w:t> </w:t>
+      </w:r>
+      <w:r>
+        <w:t>zastosowano max poolingu. Taki zabieg pozwolił na znaczne ograniczenie liczby parametrów z 1.2 miliona do zaledwie 300 000. Warto zauważyć, że</w:t>
+      </w:r>
+      <w:r>
+        <w:t> </w:t>
+      </w:r>
+      <w:r>
+        <w:t xml:space="preserve">nie spowodowało to spadku możliwości modelu. Wręcz przeciwnie, trafność wzrosła zarówno na </w:t>
+      </w:r>
+      <w:r>
+        <w:t>zbiorze treningowym jak i testowym. Jednak problem przeuczenia nadał występował, tak więc dodano warstwę dropoutu</w:t>
+      </w:r>
+      <w:r>
+        <w:t>, która odrzucała sygnał z 30% neuronów</w:t>
       </w:r>
       <w:r>
         <w:t>.</w:t>
@@ -20408,40 +19537,80 @@
         <w:t xml:space="preserve"> </w:t>
       </w:r>
       <w:r>
-        <w:t xml:space="preserve">Model także prawdopodobnie nadmiernie dopasowywał się do danych treningowych, ponieważ osiągnął tam o przeszło 10 punktów procentowych większą trafność. W obu tych sprawach pomogłaby więc warstwa </w:t>
-      </w:r>
-      <w:proofErr w:type="spellStart"/>
-      <w:r>
-        <w:t>poolingu</w:t>
-      </w:r>
-      <w:proofErr w:type="spellEnd"/>
-      <w:r>
-        <w:t xml:space="preserve">, którą postanowiono dodać do modelu. Wymiary jądra filtra przyjęto na poziomie 2x2 i zastosowano max </w:t>
-      </w:r>
-      <w:proofErr w:type="spellStart"/>
-      <w:r>
-        <w:t>poolingu</w:t>
-      </w:r>
-      <w:proofErr w:type="spellEnd"/>
-      <w:r>
-        <w:t>. Taki zabieg pozwolił na znaczne ograniczenie liczby parametrów z 1.2 miliona do zaledwie 300 000. Warto zauważyć, że</w:t>
+        <w:t xml:space="preserve">Pozwoliła ona </w:t>
+      </w:r>
+      <w:r>
+        <w:t xml:space="preserve">na </w:t>
+      </w:r>
+      <w:r>
+        <w:lastRenderedPageBreak/>
+        <w:t>kolejne zwiększenie trafności na zbiorze treningowym do 87.98%. Z drugiej strony zabiegi te doprowadziły do obniżenia sprawności modelu na zbiorze treningowym. Dlatego też dodano drugą warstwę konwolucyjną, zmieniając w</w:t>
       </w:r>
       <w:r>
         <w:t> </w:t>
       </w:r>
       <w:r>
-        <w:t xml:space="preserve">nie spowodowało to spadku możliwości modelu. Wręcz przeciwnie, trafność wzrosła zarówno na </w:t>
-      </w:r>
-      <w:r>
-        <w:t xml:space="preserve">zbiorze treningowym jak i testowym. Jednak problem przeuczenia nadał występował, tak więc dodano warstwę </w:t>
-      </w:r>
-      <w:proofErr w:type="spellStart"/>
-      <w:r>
-        <w:t>dropoutu</w:t>
-      </w:r>
-      <w:proofErr w:type="spellEnd"/>
-      <w:r>
-        <w:t>, która odrzucała sygnał z 30% neuronów</w:t>
+        <w:t xml:space="preserve">niej jedynie liczbę filtrów do 64. Następstwem tego było osiągnięcie pułapu 90% </w:t>
+      </w:r>
+      <w:r>
+        <w:t xml:space="preserve">trafności </w:t>
+      </w:r>
+      <w:r>
+        <w:t xml:space="preserve">na zbiorze testowym. Nadal nierozwiązany pozostawał problem przeuczenia. Z tego względu dodano jeszcze jedną warstwę poolingu oraz dropoutu. </w:t>
+      </w:r>
+      <w:r>
+        <w:t>Zmniejszyło to różnicę w</w:t>
+      </w:r>
+      <w:r>
+        <w:t> </w:t>
+      </w:r>
+      <w:r>
+        <w:t>trafności między zbiorem treningowym i testowym do niecałych 4 punktów procentowych, a jednocześnie liczba parametrów spadła do jedynych 118 000. Wynik ten nie był jednak nadal wystarczająco dobry, więc spróbowano dodać jedną warstwę w pełni połączoną. Takie działanie jeszcze bardziej podniosło trafność na zbiorze testowym do 95.39% niemalże zrównując ją z</w:t>
+      </w:r>
+      <w:r>
+        <w:t xml:space="preserve"> wynikiem na</w:t>
+      </w:r>
+      <w:r>
+        <w:t xml:space="preserve"> zbior</w:t>
+      </w:r>
+      <w:r>
+        <w:t>ze</w:t>
+      </w:r>
+      <w:r>
+        <w:t xml:space="preserve"> treningowym.</w:t>
+      </w:r>
+      <w:r>
+        <w:t xml:space="preserve"> Następnym krokiem, było dodanie warstw normalizujących</w:t>
+      </w:r>
+      <w:r>
+        <w:t>. Znalazły się one po warstwach</w:t>
+      </w:r>
+      <w:r>
+        <w:t xml:space="preserve"> max pooling</w:t>
+      </w:r>
+      <w:r>
+        <w:t>owych</w:t>
+      </w:r>
+      <w:r>
+        <w:t xml:space="preserve"> oraz przedostatniej warstwie w pełni połączonej. Dzięki temu trafność modelu znów znacznie wzrosła odpowiednio do 99.60% i 97.10% na zbiorach treningowym i testowym</w:t>
+      </w:r>
+      <w:r>
+        <w:t>. J</w:t>
+      </w:r>
+      <w:r>
+        <w:t>ednocześnie nie spowodowało to znacznego wzrostu liczby parametrów.</w:t>
+      </w:r>
+      <w:r>
+        <w:t xml:space="preserve"> W kolejnych krokach dodano trzecią i czwartą warstwę konwolucyjną, obie z 64 filtrami o wymiarach 3x3 i funkcjami aktywacji ReLU. </w:t>
+      </w:r>
+      <w:r>
+        <w:t xml:space="preserve">W ten sposób osiągnięto niemal perfekcyjny wynik na zbiorze </w:t>
+      </w:r>
+      <w:r>
+        <w:t>treningowym,</w:t>
+      </w:r>
+      <w:r>
+        <w:t xml:space="preserve"> czyli 99.90%</w:t>
       </w:r>
       <w:r>
         <w:t>.</w:t>
@@ -20450,119 +19619,85 @@
         <w:t xml:space="preserve"> </w:t>
       </w:r>
       <w:r>
-        <w:t xml:space="preserve">Pozwoliła ona </w:t>
-      </w:r>
-      <w:r>
-        <w:t xml:space="preserve">na kolejne zwiększenie wartości trafności na zbiorze treningowym do 87.98%. Z drugiej strony zabiegi te doprowadziły do obniżenia sprawności modelu na </w:t>
-      </w:r>
-      <w:r>
-        <w:lastRenderedPageBreak/>
-        <w:t>zbiorze treningowym. Dlatego też dodano drugą warstwę konwolucyjną, zmieniając w</w:t>
+        <w:t>Niestety na</w:t>
+      </w:r>
+      <w:r>
+        <w:t xml:space="preserve"> zbi</w:t>
+      </w:r>
+      <w:r>
+        <w:t>orze</w:t>
+      </w:r>
+      <w:r>
+        <w:t xml:space="preserve"> testowym </w:t>
+      </w:r>
+      <w:r>
+        <w:t xml:space="preserve">model </w:t>
+      </w:r>
+      <w:r>
+        <w:t>osiągnął jedynie 98.07% trafności.</w:t>
+      </w:r>
+      <w:r>
+        <w:t xml:space="preserve"> </w:t>
+      </w:r>
+      <w:r>
+        <w:t xml:space="preserve"> </w:t>
+      </w:r>
+      <w:r>
+        <w:t>Postanowiono więc zacząć zmieniać parametr</w:t>
+      </w:r>
+      <w:r>
+        <w:t>y</w:t>
+      </w:r>
+      <w:r>
+        <w:t xml:space="preserve"> sieci</w:t>
+      </w:r>
+      <w:r>
+        <w:t xml:space="preserve">, próbując znaleźć ich </w:t>
+      </w:r>
+      <w:r>
+        <w:t>bardziej optymalne</w:t>
+      </w:r>
+      <w:r>
+        <w:t xml:space="preserve"> wartości. Tak też zmieniono liczbę filtrów w </w:t>
+      </w:r>
+      <w:r>
+        <w:t>czwartej</w:t>
+      </w:r>
+      <w:r>
+        <w:t xml:space="preserve"> warstwie konwolucyjnej z 64 do 128. Wypróbowano różne wielkości filtrów od 5x5 do 2x2. Dodano po drodze jeszcze jedną warstwę w pełni połączoną i dropoutu. Te ostatnie także przyjmowały różne wartości od 0.2 do 0.5. Oprócz tego zwiększono wymiarowość pierwszej warstwy połączonej</w:t>
+      </w:r>
+      <w:r>
+        <w:t xml:space="preserve"> ze 128 do 256. Co</w:t>
       </w:r>
       <w:r>
         <w:t> </w:t>
       </w:r>
       <w:r>
-        <w:t xml:space="preserve">niej jedynie liczbę filtrów do 64. Następstwem tego było osiągnięcie pułapu 90% na zbiorze testowym. Nadal </w:t>
-      </w:r>
-      <w:r>
-        <w:t xml:space="preserve">nierozwiązany pozostawał </w:t>
-      </w:r>
-      <w:r>
-        <w:t xml:space="preserve">problem przeuczenia. Z tego względu dodano jeszcze jedną warstwę </w:t>
-      </w:r>
-      <w:proofErr w:type="spellStart"/>
-      <w:r>
-        <w:t>poolingu</w:t>
-      </w:r>
-      <w:proofErr w:type="spellEnd"/>
-      <w:r>
-        <w:t xml:space="preserve"> oraz </w:t>
-      </w:r>
-      <w:proofErr w:type="spellStart"/>
-      <w:r>
-        <w:t>dropoutu</w:t>
-      </w:r>
-      <w:proofErr w:type="spellEnd"/>
-      <w:r>
-        <w:t xml:space="preserve">. </w:t>
-      </w:r>
-      <w:r>
-        <w:t>Zmniejszyło to różnicę w trafności między zbiorem treningowym i testowym do niecałych 4 punktów procentowych, a jednocześnie liczba parametrów spadła do jedynych 118 000. Wynik ten nie był jednak nadal wystarczająco dobry, więc spróbowano dodać jedną warstwę w pełni połączoną. Takie działanie jeszcze bardziej podniosło trafność na zbiorze testowym do 95.39% niemalże zrównując ją ze zbiorem treningowym.</w:t>
-      </w:r>
-      <w:r>
-        <w:t xml:space="preserve"> Następnym krokiem, było dodanie warstw normalizujących po max </w:t>
-      </w:r>
-      <w:proofErr w:type="spellStart"/>
-      <w:r>
-        <w:t>poolingach</w:t>
-      </w:r>
-      <w:proofErr w:type="spellEnd"/>
-      <w:r>
-        <w:t xml:space="preserve"> oraz przedostatniej warstwie w pełni połączonej. Dzięki temu trafność modelu znów znacznie wzrosła odpowiednio do 99.60% i 97.10% na zbiorach treningowym i testowym, a jednocześnie nie spowodowało to znacznego wzrostu liczby parametrów.</w:t>
-      </w:r>
-      <w:r>
-        <w:t xml:space="preserve"> W kolejnych krokach dodano trzecią i czwartą warstwę konwolucyjną, obie z 64 filtrami o wymiarach 3x3 i funkcjami aktywacji </w:t>
-      </w:r>
-      <w:proofErr w:type="spellStart"/>
-      <w:r>
-        <w:t>ReLU</w:t>
-      </w:r>
-      <w:proofErr w:type="spellEnd"/>
-      <w:r>
-        <w:t xml:space="preserve">. </w:t>
-      </w:r>
-      <w:r>
-        <w:t xml:space="preserve">W ten sposób osiągnięto niemal perfekcyjny wynik na zbiorze </w:t>
-      </w:r>
-      <w:r>
-        <w:t>treningowym,</w:t>
-      </w:r>
-      <w:r>
-        <w:t xml:space="preserve"> czyli 99.90%, ale zbiór testowym osiągnął jedynie 98.07% trafności.</w:t>
+        <w:t>więcej spróbowano posłużyć się malejącym tempem uczenia wraz ze wzrostem epok</w:t>
+      </w:r>
+      <w:r>
+        <w:t>.</w:t>
       </w:r>
       <w:r>
         <w:t xml:space="preserve"> </w:t>
       </w:r>
       <w:r>
-        <w:t xml:space="preserve"> </w:t>
-      </w:r>
-      <w:r>
-        <w:t>Postanowiono więc zacząć zmieniać parametr</w:t>
-      </w:r>
-      <w:r>
-        <w:t>ów</w:t>
-      </w:r>
-      <w:r>
-        <w:t xml:space="preserve"> sieci</w:t>
-      </w:r>
-      <w:r>
-        <w:t xml:space="preserve">, próbując znaleźć ich lepsze </w:t>
-      </w:r>
-      <w:r>
-        <w:t>wartości</w:t>
-      </w:r>
-      <w:r>
-        <w:t xml:space="preserve">. Tak też zmieniono liczbę filtrów w 4 warstwie konwolucyjnej z 64 do 128. Wypróbowano różne wielkości filtrów od 5x5 do 2x2. Dodano po drodze jeszcze jedną warstwę w pełni połączoną i </w:t>
-      </w:r>
-      <w:proofErr w:type="spellStart"/>
-      <w:r>
-        <w:t>dropoutu</w:t>
-      </w:r>
-      <w:proofErr w:type="spellEnd"/>
-      <w:r>
-        <w:t>. Te ostatnie także przyjmowały różne wartości od 0.2 do 0.5. Oprócz tego zwiększono wymiarowość pierwszej warstwy połączonej</w:t>
-      </w:r>
-      <w:r>
-        <w:t xml:space="preserve"> ze 128 do 256. Co więcej spróbowano posłużyć się malejącym tempem uczenia wraz ze wzrostem epok, zmniejszono rozmiar </w:t>
-      </w:r>
-      <w:proofErr w:type="spellStart"/>
-      <w:r>
-        <w:t>batchy</w:t>
-      </w:r>
-      <w:proofErr w:type="spellEnd"/>
-      <w:r>
-        <w:t xml:space="preserve"> i zwiększono liczbę epok, jak że ze wzrostem liczby parametrów potrzebowały one także więcej czasu na naukę. Zmiany parametrów pozwoliły osiągnąć trafność na poziomie 98.44% i 98.27% na zbiorach testowych. </w:t>
+        <w:t>Poza tym z</w:t>
+      </w:r>
+      <w:r>
+        <w:t>mniejszono rozmiar batchy i zwiększono liczbę epok, jak</w:t>
+      </w:r>
+      <w:r>
+        <w:t>o</w:t>
+      </w:r>
+      <w:r>
+        <w:t xml:space="preserve"> że</w:t>
+      </w:r>
+      <w:r>
+        <w:t xml:space="preserve"> wraz ze</w:t>
+      </w:r>
+      <w:r>
+        <w:t xml:space="preserve"> wzrostem liczby parametrów potrzebowały one także więcej czasu na naukę. Zmiany parametrów pozwoliły osiągnąć trafność na poziomie 98.44% i 98.27% na zbiorach testowych. </w:t>
       </w:r>
       <w:r>
         <w:t xml:space="preserve">Nie był to </w:t>
@@ -20580,15 +19715,7 @@
         <w:t xml:space="preserve"> na zbiorze testowym. W związku z tym </w:t>
       </w:r>
       <w:r>
-        <w:t xml:space="preserve">postanowiono dodać jeszcze technikę zwaną data </w:t>
-      </w:r>
-      <w:proofErr w:type="spellStart"/>
-      <w:r>
-        <w:t>augmentation</w:t>
-      </w:r>
-      <w:proofErr w:type="spellEnd"/>
-      <w:r>
-        <w:t xml:space="preserve"> czyli rozszerzaniem danych</w:t>
+        <w:t>postanowiono dodać jeszcze technikę zwaną data augmentation czyli rozszerzaniem danych</w:t>
       </w:r>
       <w:r>
         <w:t xml:space="preserve">. Dzięki temu </w:t>
@@ -20607,6 +19734,7 @@
         <w:jc w:val="both"/>
       </w:pPr>
       <w:r>
+        <w:lastRenderedPageBreak/>
         <w:t xml:space="preserve">Do oceny efektywności </w:t>
       </w:r>
       <w:r>
@@ -20619,21 +19747,23 @@
         <w:t> </w:t>
       </w:r>
       <w:r>
-        <w:t xml:space="preserve">najpopularniejszych metryk w uczeniu maszynowym – </w:t>
-      </w:r>
-      <w:proofErr w:type="spellStart"/>
-      <w:r>
-        <w:t>accuracy</w:t>
-      </w:r>
-      <w:proofErr w:type="spellEnd"/>
-      <w:r>
-        <w:t xml:space="preserve">, precision, </w:t>
-      </w:r>
-      <w:proofErr w:type="spellStart"/>
-      <w:r>
-        <w:t>recall</w:t>
-      </w:r>
-      <w:proofErr w:type="spellEnd"/>
+        <w:t>najpopularniejszych metryk w uczeniu maszynowym – accuracy</w:t>
+      </w:r>
+      <w:r>
+        <w:t xml:space="preserve"> (trafność)</w:t>
+      </w:r>
+      <w:r>
+        <w:t>, precision</w:t>
+      </w:r>
+      <w:r>
+        <w:t xml:space="preserve"> (precyzja)</w:t>
+      </w:r>
+      <w:r>
+        <w:t>, recall</w:t>
+      </w:r>
+      <w:r>
+        <w:t xml:space="preserve"> (czułość)</w:t>
+      </w:r>
       <w:r>
         <w:t xml:space="preserve"> i f1-score. </w:t>
       </w:r>
@@ -20641,49 +19771,16 @@
         <w:t>Wspominana wyżej t</w:t>
       </w:r>
       <w:r>
-        <w:t xml:space="preserve">rafność jest podstawowym wskaźnikiem jakości prognozy. </w:t>
-      </w:r>
-      <w:r>
-        <w:lastRenderedPageBreak/>
-        <w:t>Mówi on o stosunku obserwacji, które model zaklasyfikował poprawnie</w:t>
-      </w:r>
-      <w:r>
-        <w:t xml:space="preserve"> (</w:t>
-      </w:r>
-      <w:proofErr w:type="spellStart"/>
-      <w:r>
-        <w:t>true</w:t>
-      </w:r>
-      <w:proofErr w:type="spellEnd"/>
-      <w:r>
-        <w:t xml:space="preserve"> </w:t>
-      </w:r>
-      <w:proofErr w:type="spellStart"/>
-      <w:r>
-        <w:t>positive</w:t>
-      </w:r>
-      <w:proofErr w:type="spellEnd"/>
-      <w:r>
-        <w:t xml:space="preserve"> i</w:t>
+        <w:t>rafność jest podstawowym wskaźnikiem jakości prognozy. Mówi on o stosunku obserwacji, które model zaklasyfikował poprawnie</w:t>
+      </w:r>
+      <w:r>
+        <w:t xml:space="preserve"> (true positive i</w:t>
       </w:r>
       <w:r>
         <w:t> </w:t>
       </w:r>
-      <w:proofErr w:type="spellStart"/>
-      <w:r>
-        <w:t>true</w:t>
-      </w:r>
-      <w:proofErr w:type="spellEnd"/>
-      <w:r>
-        <w:t xml:space="preserve"> </w:t>
-      </w:r>
-      <w:proofErr w:type="spellStart"/>
-      <w:r>
-        <w:t>negative</w:t>
-      </w:r>
-      <w:proofErr w:type="spellEnd"/>
-      <w:r>
-        <w:t>)</w:t>
+      <w:r>
+        <w:t>true negative)</w:t>
       </w:r>
       <w:r>
         <w:t xml:space="preserve"> względem wszystkich dokonanych klasyfikacji</w:t>
@@ -20691,13 +19788,6 @@
       <w:r>
         <w:t>:</w:t>
       </w:r>
-    </w:p>
-    <w:p>
-      <w:pPr>
-        <w:spacing w:line="360" w:lineRule="auto"/>
-        <w:ind w:firstLine="708"/>
-        <w:jc w:val="both"/>
-      </w:pPr>
     </w:p>
     <w:tbl>
       <w:tblPr>
@@ -20825,12 +19915,6 @@
     <w:p>
       <w:pPr>
         <w:spacing w:line="360" w:lineRule="auto"/>
-        <w:jc w:val="both"/>
-      </w:pPr>
-    </w:p>
-    <w:p>
-      <w:pPr>
-        <w:spacing w:line="360" w:lineRule="auto"/>
         <w:ind w:firstLine="708"/>
         <w:jc w:val="both"/>
       </w:pPr>
@@ -20838,7 +19922,10 @@
         <w:t xml:space="preserve">Wartości trafności jakie model osiągał przez kolejne </w:t>
       </w:r>
       <w:r>
-        <w:t xml:space="preserve">cykle na zbiorze treningowym </w:t>
+        <w:t>cykle nauki</w:t>
+      </w:r>
+      <w:r>
+        <w:t xml:space="preserve"> </w:t>
       </w:r>
       <w:r>
         <w:t xml:space="preserve">zostały przedstawione na rysunku nr 19. </w:t>
@@ -20865,21 +19952,31 @@
         <w:t>epokach</w:t>
       </w:r>
       <w:r>
-        <w:t>, aby ustatkować się ostatecznie w okolicach 99% trafności. Wykres wskazuje, że liczba cykli była prawdopodobnie wystarczająca, jako że trafność przestała rosnąć w okolicach 25</w:t>
+        <w:t xml:space="preserve">, aby </w:t>
+      </w:r>
+      <w:r>
+        <w:t>ustabilizować</w:t>
+      </w:r>
+      <w:r>
+        <w:t xml:space="preserve"> się ostatecznie w okolicach 99% trafności. Wykres wskazuje, że liczba cykli była prawdopodobnie wystarczająca, jako że </w:t>
+      </w:r>
+      <w:r>
+        <w:t>metryka</w:t>
+      </w:r>
+      <w:r>
+        <w:t xml:space="preserve"> przestała rosnąć w okolicach 25</w:t>
       </w:r>
       <w:r>
         <w:t xml:space="preserve"> epoki</w:t>
       </w:r>
       <w:r>
-        <w:t xml:space="preserve">. Finalnie najwyższe </w:t>
-      </w:r>
-      <w:proofErr w:type="spellStart"/>
-      <w:r>
-        <w:t>accuracy</w:t>
-      </w:r>
-      <w:proofErr w:type="spellEnd"/>
-      <w:r>
-        <w:t xml:space="preserve"> jakie osiągnął model na zbiorze treningowym wyniosło</w:t>
+        <w:t>. Finalnie najwyższ</w:t>
+      </w:r>
+      <w:r>
+        <w:t>a trafność jaką</w:t>
+      </w:r>
+      <w:r>
+        <w:t xml:space="preserve"> osiągnął model na zbiorze treningowym wyniosło</w:t>
       </w:r>
       <w:r>
         <w:t xml:space="preserve"> 99.3%. Natomiast</w:t>
@@ -20888,10 +19985,16 @@
         <w:t xml:space="preserve"> </w:t>
       </w:r>
       <w:r>
-        <w:t xml:space="preserve">jeśli chodzi o zbiór testowy można zauważyć, że osiągał on bardzo zbliżone wyniki do zbioru treningowego. Wartość trafności na zbiorze testowym wyniosła 99.02%. Można więc stwierdzić, że nie doszło do problemu przeuczenia i model dobrze generalizuje, </w:t>
-      </w:r>
-      <w:r>
-        <w:t>czyli</w:t>
+        <w:t>jeśli chodzi o zbiór testowy można zauważyć, że osiągał on bardzo zbliżone wyniki do zbioru treningowego. Wartość trafności na zbiorze testowym wyniosła 99.0</w:t>
+      </w:r>
+      <w:r>
+        <w:t>0</w:t>
+      </w:r>
+      <w:r>
+        <w:t xml:space="preserve">%. Można więc stwierdzić, że nie doszło do problemu przeuczenia i model dobrze generalizuje, </w:t>
+      </w:r>
+      <w:r>
+        <w:t>to jest</w:t>
       </w:r>
       <w:r>
         <w:t xml:space="preserve"> równie dobrze przewiduje na nowych danych.</w:t>
@@ -21097,20 +20200,41 @@
         <w:jc w:val="both"/>
       </w:pPr>
       <w:r>
-        <w:t xml:space="preserve">Dodatkowo stworzono również wykres straty, który można zobaczyć na rysunku nr 20. Wykres ten również daje wgląd w to, jak dobrze model uczył się przez kolejne </w:t>
-      </w:r>
-      <w:r>
         <w:lastRenderedPageBreak/>
-        <w:t xml:space="preserve">cykle. Tutaj również można </w:t>
+        <w:t xml:space="preserve">Dodatkowo stworzono również wykres straty, który można zobaczyć na rysunku nr 20. Wykres ten również daje wgląd w to, jak dobrze model uczył się przez kolejne cykle. Tutaj również można </w:t>
       </w:r>
       <w:r>
         <w:t>dostrzec,</w:t>
       </w:r>
       <w:r>
-        <w:t xml:space="preserve"> że dla obu zbiorów strata przyjmowała podobne wartości poniżej 0.05 już po około 8 epizodach.</w:t>
-      </w:r>
-      <w:r>
-        <w:t xml:space="preserve"> Co więcej rysunek ten również wskazuje, że </w:t>
+        <w:t xml:space="preserve"> że strata </w:t>
+      </w:r>
+      <w:r>
+        <w:t>dla obu zbiorów</w:t>
+      </w:r>
+      <w:r>
+        <w:t xml:space="preserve"> </w:t>
+      </w:r>
+      <w:r>
+        <w:t xml:space="preserve">przyjmowała podobne wartości poniżej 0.05 już po około 8 </w:t>
+      </w:r>
+      <w:r>
+        <w:t>epokach</w:t>
+      </w:r>
+      <w:r>
+        <w:t>.</w:t>
+      </w:r>
+      <w:r>
+        <w:t xml:space="preserve"> Co więcej rysunek ten wskazuje</w:t>
+      </w:r>
+      <w:r>
+        <w:t xml:space="preserve"> </w:t>
+      </w:r>
+      <w:r>
+        <w:t>również</w:t>
+      </w:r>
+      <w:r>
+        <w:t xml:space="preserve">, że </w:t>
       </w:r>
       <w:r>
         <w:t>model</w:t>
@@ -21122,25 +20246,37 @@
         <w:t xml:space="preserve"> zdolny do dalszego uczenia się</w:t>
       </w:r>
       <w:r>
-        <w:t>,</w:t>
+        <w:t>.</w:t>
       </w:r>
       <w:r>
         <w:t xml:space="preserve"> </w:t>
       </w:r>
       <w:r>
-        <w:t>więc</w:t>
-      </w:r>
-      <w:r>
-        <w:t xml:space="preserve"> proces szkolenia został zatrzymany</w:t>
-      </w:r>
-      <w:r>
-        <w:t xml:space="preserve"> w odpowiednim momencie</w:t>
+        <w:t>Dlatego zakłada się, że</w:t>
+      </w:r>
+      <w:r>
+        <w:t xml:space="preserve"> proces szkolenia </w:t>
+      </w:r>
+      <w:r>
+        <w:t>był wystarczająco długi</w:t>
       </w:r>
       <w:r>
         <w:t>.</w:t>
       </w:r>
       <w:r>
-        <w:t xml:space="preserve"> Jeśli chodzi o przeuczenie można by się zastanawiać, czy nie lepiej byłoby zakończyć uczenie modelu już koło 20 epoki, jako że w kolejnych </w:t>
+        <w:t xml:space="preserve"> Jeśli chodzi o przeuczenie można by się zastanawiać, czy nie lepiej byłoby zakończyć uczenie modelu już koło 20 epoki</w:t>
+      </w:r>
+      <w:r>
+        <w:t xml:space="preserve">. </w:t>
+      </w:r>
+      <w:r>
+        <w:t xml:space="preserve"> </w:t>
+      </w:r>
+      <w:r>
+        <w:t>Wynika to z tego,</w:t>
+      </w:r>
+      <w:r>
+        <w:t xml:space="preserve"> że w kolejnych </w:t>
       </w:r>
       <w:r>
         <w:t xml:space="preserve">cyklach </w:t>
@@ -21377,7 +20513,10 @@
         <w:t xml:space="preserve"> wskazywać na wysoką skuteczność modelu, pomimo </w:t>
       </w:r>
       <w:r>
-        <w:t>błędnego działania modelu</w:t>
+        <w:t xml:space="preserve">jego </w:t>
+      </w:r>
+      <w:r>
+        <w:t>błędnego działania</w:t>
       </w:r>
       <w:r>
         <w:t xml:space="preserve">. Sieć może dobrze przewidywać klasę najczęściej występującą w zbiorze, natomiast nie będzie umiała przewidzieć klasy rzadszej. Mimo to trafność będzie wysoka. Dlatego też </w:t>
@@ -21396,7 +20535,16 @@
         <w:jc w:val="both"/>
       </w:pPr>
       <w:r>
-        <w:t xml:space="preserve">Precyzja określa </w:t>
+        <w:t>Jedną z nich jest precyzja. O</w:t>
+      </w:r>
+      <w:r>
+        <w:t>kreśla</w:t>
+      </w:r>
+      <w:r>
+        <w:t xml:space="preserve"> ona</w:t>
+      </w:r>
+      <w:r>
+        <w:t xml:space="preserve"> </w:t>
       </w:r>
       <w:r>
         <w:t xml:space="preserve">w jakim stopniu </w:t>
@@ -21537,12 +20685,6 @@
     <w:p>
       <w:pPr>
         <w:spacing w:line="360" w:lineRule="auto"/>
-        <w:jc w:val="both"/>
-      </w:pPr>
-    </w:p>
-    <w:p>
-      <w:pPr>
-        <w:spacing w:line="360" w:lineRule="auto"/>
         <w:ind w:firstLine="708"/>
         <w:jc w:val="both"/>
       </w:pPr>
@@ -21550,7 +20692,10 @@
         <w:t xml:space="preserve"> </w:t>
       </w:r>
       <w:r>
-        <w:t>Inaczej jest to procent pozytywnych predykcji, które faktycznie są poprawne. A</w:t>
+        <w:t xml:space="preserve">Inaczej jest to procent pozytywnych predykcji, które faktycznie są poprawne. </w:t>
+      </w:r>
+      <w:r>
+        <w:t>Tak</w:t>
       </w:r>
       <w:r>
         <w:t> </w:t>
@@ -21587,7 +20732,7 @@
       <w:tr>
         <w:tc>
           <w:tcPr>
-            <w:tcW w:w="284" w:type="dxa"/>
+            <w:tcW w:w="281" w:type="dxa"/>
           </w:tcPr>
           <w:p>
             <w:pPr>
@@ -21601,7 +20746,7 @@
         </w:tc>
         <w:tc>
           <w:tcPr>
-            <w:tcW w:w="7935" w:type="dxa"/>
+            <w:tcW w:w="7728" w:type="dxa"/>
           </w:tcPr>
           <w:p>
             <w:pPr>
@@ -21673,7 +20818,7 @@
         </w:tc>
         <w:tc>
           <w:tcPr>
-            <w:tcW w:w="286" w:type="dxa"/>
+            <w:tcW w:w="496" w:type="dxa"/>
             <w:vAlign w:val="center"/>
           </w:tcPr>
           <w:p>
@@ -21684,49 +20829,6 @@
             <w:r>
               <w:t>(8)</w:t>
             </w:r>
-          </w:p>
-        </w:tc>
-      </w:tr>
-      <w:tr>
-        <w:tc>
-          <w:tcPr>
-            <w:tcW w:w="284" w:type="dxa"/>
-          </w:tcPr>
-          <w:p>
-            <w:pPr>
-              <w:pStyle w:val="BodyText"/>
-              <w:rPr>
-                <w:sz w:val="22"/>
-                <w:szCs w:val="22"/>
-              </w:rPr>
-            </w:pPr>
-          </w:p>
-        </w:tc>
-        <w:tc>
-          <w:tcPr>
-            <w:tcW w:w="7935" w:type="dxa"/>
-          </w:tcPr>
-          <w:p>
-            <w:pPr>
-              <w:pStyle w:val="BodyText"/>
-              <w:ind w:left="-619"/>
-              <w:rPr>
-                <w:sz w:val="22"/>
-                <w:szCs w:val="22"/>
-              </w:rPr>
-            </w:pPr>
-          </w:p>
-        </w:tc>
-        <w:tc>
-          <w:tcPr>
-            <w:tcW w:w="286" w:type="dxa"/>
-            <w:vAlign w:val="center"/>
-          </w:tcPr>
-          <w:p>
-            <w:pPr>
-              <w:pStyle w:val="BodyText"/>
-              <w:jc w:val="right"/>
-            </w:pPr>
           </w:p>
         </w:tc>
       </w:tr>
@@ -21906,12 +21008,6 @@
     <w:p>
       <w:pPr>
         <w:spacing w:line="360" w:lineRule="auto"/>
-        <w:jc w:val="both"/>
-      </w:pPr>
-    </w:p>
-    <w:p>
-      <w:pPr>
-        <w:spacing w:line="360" w:lineRule="auto"/>
         <w:ind w:firstLine="708"/>
         <w:jc w:val="both"/>
       </w:pPr>
@@ -21928,7 +21024,10 @@
         <w:t>nr</w:t>
       </w:r>
       <w:r>
-        <w:t xml:space="preserve"> 2</w:t>
+        <w:t xml:space="preserve"> </w:t>
+      </w:r>
+      <w:r>
+        <w:t>3</w:t>
       </w:r>
       <w:r>
         <w:t>, w której przedstawiono je</w:t>
@@ -24092,29 +23191,7 @@
                 <w:szCs w:val="22"/>
                 <w:lang w:val="en-GB"/>
               </w:rPr>
-              <w:t xml:space="preserve">No passing </w:t>
-            </w:r>
-            <w:proofErr w:type="spellStart"/>
-            <w:r>
-              <w:rPr>
-                <w:rFonts w:ascii="Calibri" w:hAnsi="Calibri" w:cs="Calibri"/>
-                <w:color w:val="000000"/>
-                <w:sz w:val="22"/>
-                <w:szCs w:val="22"/>
-                <w:lang w:val="en-GB"/>
-              </w:rPr>
-              <w:t>veh</w:t>
-            </w:r>
-            <w:proofErr w:type="spellEnd"/>
-            <w:r>
-              <w:rPr>
-                <w:rFonts w:ascii="Calibri" w:hAnsi="Calibri" w:cs="Calibri"/>
-                <w:color w:val="000000"/>
-                <w:sz w:val="22"/>
-                <w:szCs w:val="22"/>
-                <w:lang w:val="en-GB"/>
-              </w:rPr>
-              <w:t xml:space="preserve"> over 3.5 tons </w:t>
+              <w:t xml:space="preserve">No passing veh over 3.5 tons </w:t>
             </w:r>
           </w:p>
         </w:tc>
@@ -25518,7 +24595,6 @@
                 <w:szCs w:val="22"/>
                 <w:lang w:val="en-GB"/>
               </w:rPr>
-              <w:lastRenderedPageBreak/>
               <w:t>18</w:t>
             </w:r>
           </w:p>
@@ -25877,6 +24953,7 @@
                 <w:szCs w:val="22"/>
                 <w:lang w:val="en-GB"/>
               </w:rPr>
+              <w:lastRenderedPageBreak/>
               <w:t>20</w:t>
             </w:r>
           </w:p>
@@ -29843,29 +28920,7 @@
                 <w:szCs w:val="22"/>
                 <w:lang w:val="en-GB"/>
               </w:rPr>
-              <w:t xml:space="preserve">End no passing </w:t>
-            </w:r>
-            <w:proofErr w:type="spellStart"/>
-            <w:r>
-              <w:rPr>
-                <w:rFonts w:ascii="Calibri" w:hAnsi="Calibri" w:cs="Calibri"/>
-                <w:color w:val="000000"/>
-                <w:sz w:val="22"/>
-                <w:szCs w:val="22"/>
-                <w:lang w:val="en-GB"/>
-              </w:rPr>
-              <w:t>veh</w:t>
-            </w:r>
-            <w:proofErr w:type="spellEnd"/>
-            <w:r>
-              <w:rPr>
-                <w:rFonts w:ascii="Calibri" w:hAnsi="Calibri" w:cs="Calibri"/>
-                <w:color w:val="000000"/>
-                <w:sz w:val="22"/>
-                <w:szCs w:val="22"/>
-                <w:lang w:val="en-GB"/>
-              </w:rPr>
-              <w:t xml:space="preserve"> &gt; 3.5 tons</w:t>
+              <w:t>End no passing veh &gt; 3.5 tons</w:t>
             </w:r>
           </w:p>
         </w:tc>
@@ -30158,20 +29213,8 @@
                 <w:szCs w:val="22"/>
                 <w:lang w:val="en-GB"/>
               </w:rPr>
-              <w:t xml:space="preserve">macro </w:t>
-            </w:r>
-            <w:proofErr w:type="spellStart"/>
-            <w:r>
-              <w:rPr>
-                <w:rFonts w:ascii="Calibri" w:hAnsi="Calibri" w:cs="Calibri"/>
-                <w:color w:val="000000"/>
-                <w:sz w:val="22"/>
-                <w:szCs w:val="22"/>
-                <w:lang w:val="en-GB"/>
-              </w:rPr>
-              <w:t>avg</w:t>
-            </w:r>
-            <w:proofErr w:type="spellEnd"/>
+              <w:t>macro avg</w:t>
+            </w:r>
           </w:p>
         </w:tc>
         <w:tc>
@@ -30321,20 +29364,8 @@
                 <w:szCs w:val="22"/>
                 <w:lang w:val="en-GB"/>
               </w:rPr>
-              <w:t xml:space="preserve">weighted </w:t>
-            </w:r>
-            <w:proofErr w:type="spellStart"/>
-            <w:r>
-              <w:rPr>
-                <w:rFonts w:ascii="Calibri" w:hAnsi="Calibri" w:cs="Calibri"/>
-                <w:color w:val="000000"/>
-                <w:sz w:val="22"/>
-                <w:szCs w:val="22"/>
-                <w:lang w:val="en-GB"/>
-              </w:rPr>
-              <w:t>avg</w:t>
-            </w:r>
-            <w:proofErr w:type="spellEnd"/>
+              <w:t>weighted avg</w:t>
+            </w:r>
           </w:p>
         </w:tc>
         <w:tc>
@@ -30537,7 +29568,13 @@
       </w:pPr>
       <w:r>
         <w:tab/>
-        <w:t xml:space="preserve">W tabeli możemy zauważyć, że w przypadku wszystkich 3 metryk wartości dla poszczególnych klas wahają się między 0.88 a 1.00, gdzie im bliżej wartości jeden tym lepszy wynik. Porównując wartości </w:t>
+        <w:t>W tabeli możemy zauważyć, że w przypadku wszystkich 3 metryk wartości dla poszczególnych klas wahają się między 0.88 a 1.00</w:t>
+      </w:r>
+      <w:r>
+        <w:t>. I</w:t>
+      </w:r>
+      <w:r>
+        <w:t xml:space="preserve">m bliżej wartości jeden tym lepszy wynik. Porównując wartości </w:t>
       </w:r>
       <w:r>
         <w:t>metryk</w:t>
@@ -30585,19 +29622,14 @@
         <w:t>popełnia błędy</w:t>
       </w:r>
       <w:r>
-        <w:t xml:space="preserve">. Jest tak chociażby w przypadku limitu prędkości do 20 km/h, </w:t>
+        <w:t xml:space="preserve">. Jest tak chociażby w przypadku limitu prędkości do 20 km/h, nierównej drogi, uwaga piesi lub uwaga śnieg/lód. Są to klasy, dla których metryka f1 osiągnęła najniższe wartości. W tym wypadku w tabeli widać również, że we wszystkich </w:t>
       </w:r>
       <w:r>
         <w:lastRenderedPageBreak/>
-        <w:t xml:space="preserve">nierównej drogi, uwaga piesi lub uwaga śnieg/lód. Są to klasy, dla których metryka f1 osiągnęła najniższe wartości. W tym wypadku w tabeli widać również, że we wszystkich tych przypadkach </w:t>
-      </w:r>
-      <w:proofErr w:type="spellStart"/>
-      <w:r>
-        <w:t>support</w:t>
-      </w:r>
-      <w:proofErr w:type="spellEnd"/>
-      <w:r>
-        <w:t>,</w:t>
+        <w:t xml:space="preserve">tych przypadkach </w:t>
+      </w:r>
+      <w:r>
+        <w:t>support,</w:t>
       </w:r>
       <w:r>
         <w:t xml:space="preserve"> czyli liczba obrazów</w:t>
@@ -30615,7 +29647,19 @@
         <w:t>w podziale na</w:t>
       </w:r>
       <w:r>
-        <w:t xml:space="preserve"> klasy, w porównaniu z </w:t>
+        <w:t xml:space="preserve"> klasy</w:t>
+      </w:r>
+      <w:r>
+        <w:t>. Dodatkowo</w:t>
+      </w:r>
+      <w:r>
+        <w:t xml:space="preserve"> porówn</w:t>
+      </w:r>
+      <w:r>
+        <w:t>ując to</w:t>
+      </w:r>
+      <w:r>
+        <w:t xml:space="preserve"> z </w:t>
       </w:r>
       <w:r>
         <w:t xml:space="preserve">całkowitą </w:t>
@@ -30822,32 +29866,71 @@
         <w:pStyle w:val="BodyText"/>
       </w:pPr>
       <w:r>
+        <w:tab/>
+      </w:r>
+      <w:r>
         <w:t>Po lewej stronie wykresu znajduję się skala odnosząca się do błękitnych słupków, pokazujących liczbę źle sklasyfikowanych obrazów. Natomiast po prawej stronie umiejscowiona jest druga skala dotycząca szarej linii, odpowiadającej za liczbę obrazów, na których model był uczony. W większości przypadków liczba źle sklasyfikowanych obrazów nie była większa niż 5.</w:t>
       </w:r>
       <w:r>
-        <w:t xml:space="preserve"> Ciekawym przypadkiem jest klasa pierwsza, czyli ograniczenie prędkości do 30 km/h która posiadała bardzo dużo treningowych przykładów, a mimo to posiada najwięcej źle sklasyfikowanych obrazów, bo aż 18. </w:t>
-      </w:r>
-      <w:r>
-        <w:t>Spodziewać się można było, że raczej obrazy słabiej reprezentowane będą miały więcej błędnych klasyfikacji. Jednakże warto także zauważyć, że w</w:t>
+        <w:t xml:space="preserve"> Ciekawym przypadkiem jest klasa pierwsza</w:t>
+      </w:r>
+      <w:r>
+        <w:t xml:space="preserve"> (ograniczenie</w:t>
+      </w:r>
+      <w:r>
+        <w:t xml:space="preserve"> prędkości do 30 km/h</w:t>
+      </w:r>
+      <w:r>
+        <w:t>),</w:t>
+      </w:r>
+      <w:r>
+        <w:t xml:space="preserve"> która posiadała bardzo dużo treningowych przykładów</w:t>
+      </w:r>
+      <w:r>
+        <w:t>.</w:t>
+      </w:r>
+      <w:r>
+        <w:t xml:space="preserve"> </w:t>
+      </w:r>
+      <w:r>
+        <w:t>M</w:t>
+      </w:r>
+      <w:r>
+        <w:t xml:space="preserve">imo to posiada najwięcej źle sklasyfikowanych obrazów, bo aż 18. </w:t>
+      </w:r>
+      <w:r>
+        <w:t xml:space="preserve">Spodziewać się można było, że obrazy słabiej reprezentowane będą miały więcej błędnych klasyfikacji. Jednakże warto także </w:t>
+      </w:r>
+      <w:r>
+        <w:t>pamiętać</w:t>
+      </w:r>
+      <w:r>
+        <w:t>, że w</w:t>
       </w:r>
       <w:r>
         <w:t xml:space="preserve"> skali 720 obrazów testowych daje to około 2,5% przypadków złych predykcji.</w:t>
       </w:r>
       <w:r>
-        <w:t xml:space="preserve"> Druga pod względem błędnie sklasyfikowanych obrazów jest klasa 23, czyli śliska droga. W jej przypadku liczebności </w:t>
+        <w:t xml:space="preserve"> Druga pod względem błędnie sklasyfikowanych obrazów jest klasa 23, czyli śliska droga. W jej przypadku liczebności obrazów w zbiorze treningowym jest jedną z najniższych, więc taki wynik nie powinien dziwić. </w:t>
+      </w:r>
+      <w:r>
+        <w:t>Jednak</w:t>
+      </w:r>
+      <w:r>
+        <w:t xml:space="preserve"> porównując obie wymienione klasy, </w:t>
+      </w:r>
+      <w:r>
+        <w:t xml:space="preserve">można spostrzec, że w procentowym </w:t>
       </w:r>
       <w:r>
         <w:lastRenderedPageBreak/>
-        <w:t xml:space="preserve">obrazów w zbiorze treningowym jest jedną z najniższych, więc taki wynik nie powinien dziwić. </w:t>
-      </w:r>
-      <w:r>
-        <w:t>Jednak</w:t>
-      </w:r>
-      <w:r>
-        <w:t xml:space="preserve"> porównując obie wymienione klasy, </w:t>
-      </w:r>
-      <w:r>
-        <w:t xml:space="preserve">można spostrzec, że w procentowym ujęciu klasa 23 wypada gorzej, bo model pomylił się na zbiorze testowym w </w:t>
+        <w:t>ujęciu klasa 23 wypada gorzej</w:t>
+      </w:r>
+      <w:r>
+        <w:t>. M</w:t>
+      </w:r>
+      <w:r>
+        <w:t xml:space="preserve">odel pomylił się na zbiorze testowym w </w:t>
       </w:r>
       <w:r>
         <w:t>aż 8</w:t>
@@ -30856,7 +29939,7 @@
         <w:t xml:space="preserve">% przypadków. </w:t>
       </w:r>
       <w:r>
-        <w:t>W skali całego zbioru błędnie sklasyfikowano 123 obrazy, czyli około 0.97%. Natomiast p</w:t>
+        <w:t>P</w:t>
       </w:r>
       <w:r>
         <w:t>rocentowy rozkład</w:t>
@@ -31084,7 +30167,19 @@
         <w:t>To przypomina o problemie niezbalansowanego zbioru, co było wspominano w rozdziale nr 3, przy okazji opisywania danych. Niestety nie wszystkie znaki posiadały tyle samo obserwacji, dlatego też występuje takie zróżnicowanie pomiędzy klasami.</w:t>
       </w:r>
       <w:r>
-        <w:t xml:space="preserve"> Zwiększenie liczby obrazów poprzez ich rozszerzenie na pewno pomógł sieci lepiej nauczyć się małolicznych klas, jednakże nie wyeliminował problemu niezbalansowania.</w:t>
+        <w:t xml:space="preserve"> Zwiększenie liczby obrazów poprzez ich rozszerzenie na pewno </w:t>
+      </w:r>
+      <w:r>
+        <w:t>pomogło</w:t>
+      </w:r>
+      <w:r>
+        <w:t xml:space="preserve"> sieci lepiej nauczyć się małolicznych klas, jednakże nie wyeliminował</w:t>
+      </w:r>
+      <w:r>
+        <w:t>o</w:t>
+      </w:r>
+      <w:r>
+        <w:t xml:space="preserve"> problemu niezbalansowania.</w:t>
       </w:r>
       <w:r>
         <w:t xml:space="preserve"> Dobrym sposobem na zobaczenie, wobec jakich znaków model</w:t>
@@ -31114,28 +30209,28 @@
         <w:t xml:space="preserve"> że nawet człowiek miałby problem z rozpoznaniem klasy danego obiektu.</w:t>
       </w:r>
       <w:r>
+        <w:t xml:space="preserve"> Można też zauważyć czemu dane obrazy zostały źle rozpoznane. Większość z nich jest słabej rozdzielczości.</w:t>
+      </w:r>
+      <w:r>
+        <w:t xml:space="preserve"> Na przykład na obrazkach bardzo często powtarza się znak uwaga na lód/śnieg. Model często myli go ze znakami śliska lub nierówna droga. Jest to pewnie </w:t>
+      </w:r>
+      <w:r>
+        <w:lastRenderedPageBreak/>
+        <w:t>spowodowane bardzo małą rozdzielczością obrazów, przez co przy ich powiększeniu stają się one dla modelu nieczytelne.</w:t>
+      </w:r>
+      <w:r>
+        <w:t xml:space="preserve"> Co więcej </w:t>
+      </w:r>
+      <w:r>
+        <w:t>niektóre znaki</w:t>
+      </w:r>
+      <w:r>
+        <w:t xml:space="preserve"> są bardzo niewyraźne, zamazane lub przysłonięte jakimś refleksem świetlnym lub inną rzeczą.</w:t>
+      </w:r>
+      <w:r>
         <w:t xml:space="preserve"> </w:t>
       </w:r>
       <w:r>
-        <w:lastRenderedPageBreak/>
-        <w:t>Można też zauważyć czemu dane obrazy zostały źle rozpoznane. Większość z nich jest słabej rozdzielczości.</w:t>
-      </w:r>
-      <w:r>
-        <w:t xml:space="preserve"> Na przykład na obrazkach bardzo często powtarza się znak uwaga na lód/śnieg. Model często myli go ze znakami śliska lub nierówna droga. Jest to pewnie spowodowane bardzo małą rozdzielczością obrazów, przez co przy ich powiększeniu stają się one dla modelu nieczytelne.</w:t>
-      </w:r>
-      <w:r>
-        <w:t xml:space="preserve"> Co więcej </w:t>
-      </w:r>
-      <w:r>
-        <w:t>niektóre znaki</w:t>
-      </w:r>
-      <w:r>
-        <w:t xml:space="preserve"> są bardzo niewyraźne, zamazane lub przysłonięte jakimś refleksem świetlnym lub inną rzeczą.</w:t>
-      </w:r>
-      <w:r>
-        <w:t xml:space="preserve"> </w:t>
-      </w:r>
-      <w:r>
         <w:t>Przykładem jest tutaj znak ograniczenia prędkości do 60km/h lub przysłonięty znak pierwszeństwo przejazdu. Na dodatek z</w:t>
       </w:r>
       <w:r>
@@ -31145,7 +30240,13 @@
         <w:t>j</w:t>
       </w:r>
       <w:r>
-        <w:t xml:space="preserve"> strony część obrazów jest prześwietlona, a z drugiej część z nich nieodpowiednio doświetlona.</w:t>
+        <w:t xml:space="preserve"> strony część obrazów jest prześwietlona, a z drugiej </w:t>
+      </w:r>
+      <w:r>
+        <w:t xml:space="preserve">strony </w:t>
+      </w:r>
+      <w:r>
+        <w:t>część z nich nieodpowiednio doświetlona.</w:t>
       </w:r>
       <w:r>
         <w:t xml:space="preserve"> Tutaj znów znak pierwszeństwa przejazdu może posłużyć jako przykład. Przez jego prześwietlenie, nie widać jego typowej </w:t>
@@ -31376,17 +30477,14 @@
       </w:pPr>
       <w:bookmarkStart w:id="57" w:name="_Toc134982599"/>
       <w:bookmarkStart w:id="58" w:name="_Toc135162697"/>
-      <w:proofErr w:type="spellStart"/>
       <w:r>
         <w:rPr>
           <w:lang w:val="en-US"/>
         </w:rPr>
-        <w:lastRenderedPageBreak/>
         <w:t>Wnioski</w:t>
       </w:r>
       <w:bookmarkEnd w:id="57"/>
       <w:bookmarkEnd w:id="58"/>
-      <w:proofErr w:type="spellEnd"/>
     </w:p>
     <w:p>
       <w:pPr>
@@ -31407,24 +30505,79 @@
         <w:rPr>
           <w:color w:val="000000"/>
         </w:rPr>
-        <w:t>Przedstawiony w tej pracy model osiągnął bardzo wysokie wartość trafności, ale jego wyniki warto odnieść</w:t>
+        <w:t>Przedstawiony w tej pracy model osiągnął bardzo wysokie wartość trafności</w:t>
       </w:r>
       <w:r>
         <w:rPr>
           <w:color w:val="000000"/>
         </w:rPr>
+        <w:t>.</w:t>
+      </w:r>
+      <w:r>
+        <w:rPr>
+          <w:color w:val="000000"/>
+        </w:rPr>
+        <w:t xml:space="preserve"> </w:t>
+      </w:r>
+      <w:r>
+        <w:rPr>
+          <w:color w:val="000000"/>
+        </w:rPr>
+        <w:t>W</w:t>
+      </w:r>
+      <w:r>
+        <w:rPr>
+          <w:color w:val="000000"/>
+        </w:rPr>
+        <w:t xml:space="preserve">yniki </w:t>
+      </w:r>
+      <w:r>
+        <w:rPr>
+          <w:color w:val="000000"/>
+        </w:rPr>
+        <w:t>warto</w:t>
+      </w:r>
+      <w:r>
+        <w:rPr>
+          <w:color w:val="000000"/>
+        </w:rPr>
+        <w:t xml:space="preserve"> </w:t>
+      </w:r>
+      <w:r>
+        <w:rPr>
+          <w:color w:val="000000"/>
+        </w:rPr>
+        <w:t>jednak</w:t>
+      </w:r>
+      <w:r>
+        <w:rPr>
+          <w:color w:val="000000"/>
+        </w:rPr>
+        <w:t xml:space="preserve"> odnieść</w:t>
+      </w:r>
+      <w:r>
+        <w:rPr>
+          <w:color w:val="000000"/>
+        </w:rPr>
         <w:t xml:space="preserve"> do istniejących już badań przeprowadzonych na ten temat</w:t>
       </w:r>
       <w:r>
         <w:rPr>
           <w:color w:val="000000"/>
         </w:rPr>
-        <w:t xml:space="preserve">, aby mieć odniesienie czy są one faktycznie </w:t>
+        <w:t xml:space="preserve">, aby mieć </w:t>
       </w:r>
       <w:r>
         <w:rPr>
           <w:color w:val="000000"/>
         </w:rPr>
+        <w:lastRenderedPageBreak/>
+        <w:t xml:space="preserve">odniesienie czy są one faktycznie </w:t>
+      </w:r>
+      <w:r>
+        <w:rPr>
+          <w:color w:val="000000"/>
+        </w:rPr>
         <w:t>satysfakcjonujące</w:t>
       </w:r>
       <w:r>
@@ -31437,13 +30590,37 @@
         <w:rPr>
           <w:color w:val="000000"/>
         </w:rPr>
-        <w:t xml:space="preserve"> Wyniki przykładowych model</w:t>
+        <w:t xml:space="preserve"> </w:t>
       </w:r>
       <w:r>
         <w:rPr>
           <w:color w:val="000000"/>
         </w:rPr>
-        <w:t>i zostały zestawione w tabeli nr 3.</w:t>
+        <w:t>Rezultaty</w:t>
+      </w:r>
+      <w:r>
+        <w:rPr>
+          <w:color w:val="000000"/>
+        </w:rPr>
+        <w:t xml:space="preserve"> przykładowych model</w:t>
+      </w:r>
+      <w:r>
+        <w:rPr>
+          <w:color w:val="000000"/>
+        </w:rPr>
+        <w:t xml:space="preserve">i zostały zestawione w tabeli nr </w:t>
+      </w:r>
+      <w:r>
+        <w:rPr>
+          <w:color w:val="000000"/>
+        </w:rPr>
+        <w:t>4</w:t>
+      </w:r>
+      <w:r>
+        <w:rPr>
+          <w:color w:val="000000"/>
+        </w:rPr>
+        <w:t>.</w:t>
       </w:r>
     </w:p>
     <w:tbl>
@@ -31741,7 +30918,6 @@
                       <w:szCs w:val="22"/>
                     </w:rPr>
                   </w:pPr>
-                  <w:proofErr w:type="spellStart"/>
                   <w:r>
                     <w:rPr>
                       <w:color w:val="000000"/>
@@ -31750,7 +30926,6 @@
                     </w:rPr>
                     <w:t>GoogleNet</w:t>
                   </w:r>
-                  <w:proofErr w:type="spellEnd"/>
                 </w:p>
               </w:tc>
               <w:tc>
@@ -31827,7 +31002,6 @@
                       <w:szCs w:val="22"/>
                     </w:rPr>
                   </w:pPr>
-                  <w:proofErr w:type="spellStart"/>
                   <w:r>
                     <w:rPr>
                       <w:rFonts w:ascii="Calibri" w:hAnsi="Calibri" w:cs="Calibri"/>
@@ -31835,17 +31009,7 @@
                       <w:sz w:val="22"/>
                       <w:szCs w:val="22"/>
                     </w:rPr>
-                    <w:t>Krizhevsky</w:t>
-                  </w:r>
-                  <w:proofErr w:type="spellEnd"/>
-                  <w:r>
-                    <w:rPr>
-                      <w:rFonts w:ascii="Calibri" w:hAnsi="Calibri" w:cs="Calibri"/>
-                      <w:color w:val="000000"/>
-                      <w:sz w:val="22"/>
-                      <w:szCs w:val="22"/>
-                    </w:rPr>
-                    <w:t xml:space="preserve"> </w:t>
+                    <w:t xml:space="preserve">Krizhevsky </w:t>
                   </w:r>
                   <w:r>
                     <w:rPr>
@@ -31891,7 +31055,6 @@
                       <w:szCs w:val="22"/>
                     </w:rPr>
                   </w:pPr>
-                  <w:proofErr w:type="spellStart"/>
                   <w:r>
                     <w:rPr>
                       <w:color w:val="000000"/>
@@ -31900,7 +31063,6 @@
                     </w:rPr>
                     <w:t>AlexNet</w:t>
                   </w:r>
-                  <w:proofErr w:type="spellEnd"/>
                 </w:p>
               </w:tc>
               <w:tc>
@@ -31977,7 +31139,6 @@
                       <w:szCs w:val="22"/>
                     </w:rPr>
                   </w:pPr>
-                  <w:proofErr w:type="spellStart"/>
                   <w:r>
                     <w:rPr>
                       <w:rFonts w:ascii="Calibri" w:hAnsi="Calibri" w:cs="Calibri"/>
@@ -31985,17 +31146,7 @@
                       <w:sz w:val="22"/>
                       <w:szCs w:val="22"/>
                     </w:rPr>
-                    <w:t>Cireşan</w:t>
-                  </w:r>
-                  <w:proofErr w:type="spellEnd"/>
-                  <w:r>
-                    <w:rPr>
-                      <w:rFonts w:ascii="Calibri" w:hAnsi="Calibri" w:cs="Calibri"/>
-                      <w:color w:val="000000"/>
-                      <w:sz w:val="22"/>
-                      <w:szCs w:val="22"/>
-                    </w:rPr>
-                    <w:t xml:space="preserve"> et al. (2012)</w:t>
+                    <w:t>Cireşan et al. (2012)</w:t>
                   </w:r>
                 </w:p>
               </w:tc>
@@ -32130,36 +31281,8 @@
                       <w:sz w:val="22"/>
                       <w:szCs w:val="22"/>
                     </w:rPr>
-                    <w:t xml:space="preserve">CNN with 3 </w:t>
+                    <w:t>CNN with 3 Spatial Transformers</w:t>
                   </w:r>
-                  <w:proofErr w:type="spellStart"/>
-                  <w:r>
-                    <w:rPr>
-                      <w:color w:val="000000"/>
-                      <w:sz w:val="22"/>
-                      <w:szCs w:val="22"/>
-                    </w:rPr>
-                    <w:t>Spatial</w:t>
-                  </w:r>
-                  <w:proofErr w:type="spellEnd"/>
-                  <w:r>
-                    <w:rPr>
-                      <w:color w:val="000000"/>
-                      <w:sz w:val="22"/>
-                      <w:szCs w:val="22"/>
-                    </w:rPr>
-                    <w:t xml:space="preserve"> </w:t>
-                  </w:r>
-                  <w:proofErr w:type="spellStart"/>
-                  <w:r>
-                    <w:rPr>
-                      <w:color w:val="000000"/>
-                      <w:sz w:val="22"/>
-                      <w:szCs w:val="22"/>
-                    </w:rPr>
-                    <w:t>Transformers</w:t>
-                  </w:r>
-                  <w:proofErr w:type="spellEnd"/>
                 </w:p>
               </w:tc>
               <w:tc>
@@ -32236,7 +31359,6 @@
                       <w:szCs w:val="22"/>
                     </w:rPr>
                   </w:pPr>
-                  <w:proofErr w:type="spellStart"/>
                   <w:r>
                     <w:rPr>
                       <w:rFonts w:ascii="Calibri" w:hAnsi="Calibri" w:cs="Calibri"/>
@@ -32244,17 +31366,7 @@
                       <w:sz w:val="22"/>
                       <w:szCs w:val="22"/>
                     </w:rPr>
-                    <w:t>Jin</w:t>
-                  </w:r>
-                  <w:proofErr w:type="spellEnd"/>
-                  <w:r>
-                    <w:rPr>
-                      <w:rFonts w:ascii="Calibri" w:hAnsi="Calibri" w:cs="Calibri"/>
-                      <w:color w:val="000000"/>
-                      <w:sz w:val="22"/>
-                      <w:szCs w:val="22"/>
-                    </w:rPr>
-                    <w:t xml:space="preserve"> et. al. (2014)</w:t>
+                    <w:t>Jin et. al. (2014)</w:t>
                   </w:r>
                 </w:p>
               </w:tc>
@@ -32273,34 +31385,14 @@
                       <w:szCs w:val="22"/>
                     </w:rPr>
                   </w:pPr>
-                  <w:proofErr w:type="spellStart"/>
                   <w:r>
                     <w:rPr>
                       <w:color w:val="000000"/>
                       <w:sz w:val="22"/>
                       <w:szCs w:val="22"/>
                     </w:rPr>
-                    <w:t>Enesemble</w:t>
+                    <w:t>Enesemble CNNs</w:t>
                   </w:r>
-                  <w:proofErr w:type="spellEnd"/>
-                  <w:r>
-                    <w:rPr>
-                      <w:color w:val="000000"/>
-                      <w:sz w:val="22"/>
-                      <w:szCs w:val="22"/>
-                    </w:rPr>
-                    <w:t xml:space="preserve"> </w:t>
-                  </w:r>
-                  <w:proofErr w:type="spellStart"/>
-                  <w:r>
-                    <w:rPr>
-                      <w:color w:val="000000"/>
-                      <w:sz w:val="22"/>
-                      <w:szCs w:val="22"/>
-                    </w:rPr>
-                    <w:t>CNNs</w:t>
-                  </w:r>
-                  <w:proofErr w:type="spellEnd"/>
                 </w:p>
               </w:tc>
               <w:tc>
@@ -32377,7 +31469,6 @@
                       <w:szCs w:val="22"/>
                     </w:rPr>
                   </w:pPr>
-                  <w:proofErr w:type="spellStart"/>
                   <w:r>
                     <w:rPr>
                       <w:rFonts w:ascii="Calibri" w:hAnsi="Calibri" w:cs="Calibri"/>
@@ -32385,17 +31476,7 @@
                       <w:sz w:val="22"/>
                       <w:szCs w:val="22"/>
                     </w:rPr>
-                    <w:t>Stallkamp</w:t>
-                  </w:r>
-                  <w:proofErr w:type="spellEnd"/>
-                  <w:r>
-                    <w:rPr>
-                      <w:rFonts w:ascii="Calibri" w:hAnsi="Calibri" w:cs="Calibri"/>
-                      <w:color w:val="000000"/>
-                      <w:sz w:val="22"/>
-                      <w:szCs w:val="22"/>
-                    </w:rPr>
-                    <w:t xml:space="preserve"> et al. (2012)</w:t>
+                    <w:t>Stallkamp et al. (2012)</w:t>
                   </w:r>
                 </w:p>
               </w:tc>
@@ -32420,18 +31501,8 @@
                       <w:sz w:val="22"/>
                       <w:szCs w:val="22"/>
                     </w:rPr>
-                    <w:t xml:space="preserve">Human </w:t>
+                    <w:t>Human average</w:t>
                   </w:r>
-                  <w:proofErr w:type="spellStart"/>
-                  <w:r>
-                    <w:rPr>
-                      <w:color w:val="000000"/>
-                      <w:sz w:val="22"/>
-                      <w:szCs w:val="22"/>
-                    </w:rPr>
-                    <w:t>average</w:t>
-                  </w:r>
-                  <w:proofErr w:type="spellEnd"/>
                 </w:p>
               </w:tc>
               <w:tc>
@@ -32653,16 +31724,30 @@
       </w:pPr>
       <w:r>
         <w:tab/>
-        <w:t xml:space="preserve">Porównując stworzony model z innymi </w:t>
-      </w:r>
-      <w:r>
-        <w:t xml:space="preserve">metodami, </w:t>
-      </w:r>
-      <w:r>
-        <w:t xml:space="preserve">plasuje się on mniej więcej </w:t>
-      </w:r>
-      <w:r>
-        <w:t xml:space="preserve">pośrodku pod względem trafności. </w:t>
+      </w:r>
+      <w:r>
+        <w:t>P</w:t>
+      </w:r>
+      <w:r>
+        <w:t>od względem trafności</w:t>
+      </w:r>
+      <w:r>
+        <w:t xml:space="preserve"> stworzony model</w:t>
+      </w:r>
+      <w:r>
+        <w:t xml:space="preserve"> </w:t>
+      </w:r>
+      <w:r>
+        <w:t xml:space="preserve">plasuje się mniej więcej </w:t>
+      </w:r>
+      <w:r>
+        <w:t>pośrodku</w:t>
+      </w:r>
+      <w:r>
+        <w:t xml:space="preserve"> tabeli</w:t>
+      </w:r>
+      <w:r>
+        <w:t xml:space="preserve">. </w:t>
       </w:r>
       <w:r>
         <w:t>Istnieją</w:t>
@@ -32676,16 +31761,32 @@
       <w:r>
         <w:t xml:space="preserve"> gorszą trafność takie jak omawiany w pierwszym rozdziale </w:t>
       </w:r>
-      <w:proofErr w:type="spellStart"/>
-      <w:r>
-        <w:t>AlexNet</w:t>
-      </w:r>
-      <w:proofErr w:type="spellEnd"/>
-      <w:r>
-        <w:t xml:space="preserve">, oraz takie które są trochę lepsze pod względem tej metryki, na przykład MCDNN czyli wielokolumnowa głęboka sieć neuronowa, która również została omówiona w tym samym rozdziale. </w:t>
-      </w:r>
-      <w:r>
-        <w:t xml:space="preserve">Jednak różnice te nie są znaczne. Do najlepszego modelu, który znajduje się na oficjalnej stronie GTSRB, stworzony model traci jedynie 0.71%. Warto w tym momencie przyjrzeć się jak wielka przepaść dzieli te </w:t>
+      <w:r>
+        <w:t>AlexNet. Są też takie,</w:t>
+      </w:r>
+      <w:r>
+        <w:t xml:space="preserve"> które są trochę lepsze pod względem tej metryki, na przykład </w:t>
+      </w:r>
+      <w:r>
+        <w:t>MCDNN,</w:t>
+      </w:r>
+      <w:r>
+        <w:t xml:space="preserve"> czyli wielokolumnowa głęboka sieć neuronowa, która również została omówiona w </w:t>
+      </w:r>
+      <w:r>
+        <w:t>pierwszym</w:t>
+      </w:r>
+      <w:r>
+        <w:t xml:space="preserve"> rozdziale. </w:t>
+      </w:r>
+      <w:r>
+        <w:t>Jednak różnice te nie są znaczne. Do najlepszego modelu, który znajduje się na oficjalnej stronie GTSRB, stworzony model traci jedynie 0.71%</w:t>
+      </w:r>
+      <w:r>
+        <w:t xml:space="preserve"> trafności</w:t>
+      </w:r>
+      <w:r>
+        <w:t xml:space="preserve">. Warto w tym momencie przyjrzeć się jak wielka przepaść dzieli te </w:t>
       </w:r>
       <w:r>
         <w:t>modele,</w:t>
@@ -32700,7 +31801,13 @@
         <w:t xml:space="preserve">ich aż </w:t>
       </w:r>
       <w:r>
-        <w:t xml:space="preserve">14.6 miliona, aby osiągnąć taki rezultat. </w:t>
+        <w:t>14.6 miliona</w:t>
+      </w:r>
+      <w:r>
+        <w:t>.</w:t>
+      </w:r>
+      <w:r>
+        <w:t xml:space="preserve"> </w:t>
       </w:r>
       <w:r>
         <w:t>Do obliczenia takich sieci wymagane jest</w:t>
@@ -32709,36 +31816,25 @@
         <w:t xml:space="preserve"> więc</w:t>
       </w:r>
       <w:r>
-        <w:t xml:space="preserve"> zdecydowanie więcej czasu, a także mocniejszy sprzęt. Zatem stworzony model jest poniekąd kompromisem między trafnością, która i tak jest na bardzo wysokim poziomie, a skomplikowanie modelu, który w porównaniu z innymi zestawionymi sieciami jest bardzo prosty.</w:t>
+        <w:t xml:space="preserve"> zdecydowanie więcej czasu, a także mocniejszy sprzęt. Zatem stworzony model jest poniekąd kompromisem między trafnością, która i tak jest na bardzo wysokim poziomie, a skomplikowanie</w:t>
+      </w:r>
+      <w:r>
+        <w:t>m</w:t>
+      </w:r>
+      <w:r>
+        <w:t xml:space="preserve"> modelu, który w porównaniu z innymi jest bardzo prosty.</w:t>
       </w:r>
       <w:r>
         <w:t xml:space="preserve"> </w:t>
       </w:r>
       <w:r>
-        <w:t xml:space="preserve">Warto również zauważyć, że model przedstawiony w tej pracy radzi sobie </w:t>
-      </w:r>
-      <w:r>
-        <w:lastRenderedPageBreak/>
-        <w:t>lepiej niż średni wynik otrzymany przez grupę 32 osób testowanych na takim samym zbiorze</w:t>
-      </w:r>
-      <w:r>
-        <w:t xml:space="preserve"> i oznaczony w tabeli nr 3 jako „</w:t>
-      </w:r>
-      <w:proofErr w:type="spellStart"/>
-      <w:r>
-        <w:t>human</w:t>
-      </w:r>
-      <w:proofErr w:type="spellEnd"/>
-      <w:r>
-        <w:t xml:space="preserve"> </w:t>
-      </w:r>
-      <w:proofErr w:type="spellStart"/>
-      <w:r>
-        <w:t>average</w:t>
-      </w:r>
-      <w:proofErr w:type="spellEnd"/>
-      <w:r>
-        <w:t>”.</w:t>
+        <w:t>Warto również zauważyć, że model przedstawiony w tej pracy radzi sobie lepiej niż średni wynik otrzymany przez grupę 32 osób testowanych na takim samym zbiorze</w:t>
+      </w:r>
+      <w:r>
+        <w:t>. Wynik ten jest</w:t>
+      </w:r>
+      <w:r>
+        <w:t xml:space="preserve"> oznaczony w tabeli nr 3 jako „human average”.</w:t>
       </w:r>
     </w:p>
     <w:p>
@@ -32749,131 +31845,146 @@
     <w:p>
       <w:pPr>
         <w:pStyle w:val="BodyText"/>
-        <w:jc w:val="left"/>
-        <w:rPr>
-          <w:b/>
-        </w:rPr>
-      </w:pPr>
-      <w:r>
-        <w:rPr>
-          <w:b/>
-        </w:rPr>
-        <w:t>Podsumowanie</w:t>
-      </w:r>
+      </w:pPr>
     </w:p>
     <w:p>
       <w:pPr>
         <w:pStyle w:val="BodyText"/>
-        <w:jc w:val="left"/>
-        <w:rPr>
-          <w:b/>
-        </w:rPr>
       </w:pPr>
     </w:p>
     <w:p>
       <w:pPr>
         <w:pStyle w:val="BodyText"/>
-      </w:pPr>
-      <w:r>
-        <w:tab/>
-      </w:r>
-      <w:r>
-        <w:t xml:space="preserve">Ogółem ujmując, w rozdziale </w:t>
-      </w:r>
-      <w:r>
-        <w:t xml:space="preserve">opisano wyniki klasyfikacji znaków drogowych przy użyciu modelu przedstawionego w rozdziale </w:t>
-      </w:r>
-      <w:r>
-        <w:t>IV i w</w:t>
-      </w:r>
-      <w:r>
-        <w:t xml:space="preserve">yciągnięto na ich podstawie wnioski. W celu oceny skuteczności modelu, użyto popularnych metryk w uczeniu maszynowym, takich jak trafność, precyzja, </w:t>
-      </w:r>
-      <w:r>
-        <w:t>czułość</w:t>
-      </w:r>
-      <w:r>
-        <w:t xml:space="preserve"> i f1</w:t>
-      </w:r>
-      <w:r>
-        <w:t xml:space="preserve"> </w:t>
-      </w:r>
-      <w:proofErr w:type="spellStart"/>
-      <w:r>
-        <w:t>score</w:t>
-      </w:r>
-      <w:proofErr w:type="spellEnd"/>
-      <w:r>
-        <w:t xml:space="preserve">. </w:t>
-      </w:r>
-      <w:r>
-        <w:t>Trafność</w:t>
-      </w:r>
-      <w:r>
-        <w:t xml:space="preserve"> modelu był</w:t>
-      </w:r>
-      <w:r>
-        <w:t>a</w:t>
-      </w:r>
-      <w:r>
-        <w:t xml:space="preserve"> bardzo dobr</w:t>
-      </w:r>
-      <w:r>
-        <w:t>a</w:t>
-      </w:r>
-      <w:r>
-        <w:t xml:space="preserve"> i wy</w:t>
-      </w:r>
-      <w:r>
-        <w:t>niosła</w:t>
-      </w:r>
-      <w:r>
-        <w:t xml:space="preserve"> około 99%. </w:t>
-      </w:r>
-      <w:r>
-        <w:t>Inne metryki również wskazały na bardzo dobre wyniki sieci. Co ważne, niedoszło do jej przeuczenia. Porównano także otrzymane rezultaty z innymi modelami. Na ich tle wypadają one dobrze, jeśli weźmie się pod uwagę liczbę parametrów potrzebnych do wytrenowania model</w:t>
-      </w:r>
-      <w:r>
-        <w:t>u</w:t>
-      </w:r>
-      <w:r>
-        <w:t>. Najlepszy model potrzebował ich przeszło 14 milionów</w:t>
-      </w:r>
-      <w:r>
-        <w:t>, osiągając 99.</w:t>
-      </w:r>
-      <w:r>
-        <w:t>71% trafności</w:t>
-      </w:r>
-      <w:r>
-        <w:t xml:space="preserve"> w porównaniu z 0.7 milion</w:t>
-      </w:r>
-      <w:r>
-        <w:t>a</w:t>
-      </w:r>
-      <w:r>
-        <w:t xml:space="preserve"> w</w:t>
-      </w:r>
-      <w:r>
-        <w:t> </w:t>
-      </w:r>
-      <w:r>
-        <w:t xml:space="preserve">stworzonym </w:t>
-      </w:r>
-      <w:r>
-        <w:t xml:space="preserve">w tej pracy </w:t>
-      </w:r>
-      <w:r>
-        <w:t>modelu.</w:t>
+        <w:jc w:val="left"/>
+        <w:rPr>
+          <w:b/>
+        </w:rPr>
+      </w:pPr>
+      <w:r>
+        <w:rPr>
+          <w:b/>
+        </w:rPr>
+        <w:lastRenderedPageBreak/>
+        <w:t>Podsumowanie</w:t>
       </w:r>
     </w:p>
     <w:p>
-      <w:r>
-        <w:br w:type="page"/>
-      </w:r>
+      <w:pPr>
+        <w:pStyle w:val="BodyText"/>
+        <w:jc w:val="left"/>
+        <w:rPr>
+          <w:b/>
+        </w:rPr>
+      </w:pPr>
     </w:p>
     <w:p>
       <w:pPr>
+        <w:pStyle w:val="BodyText"/>
+      </w:pPr>
+      <w:r>
+        <w:tab/>
+      </w:r>
+      <w:r>
+        <w:t xml:space="preserve">Ogółem ujmując, w rozdziale </w:t>
+      </w:r>
+      <w:r>
+        <w:t xml:space="preserve">opisano wyniki klasyfikacji znaków drogowych przy użyciu modelu przedstawionego w rozdziale </w:t>
+      </w:r>
+      <w:r>
+        <w:t>IV</w:t>
+      </w:r>
+      <w:r>
+        <w:t>. Dodatkowo</w:t>
+      </w:r>
+      <w:r>
+        <w:t xml:space="preserve"> w</w:t>
+      </w:r>
+      <w:r>
+        <w:t>yciągnięto na ich podstawie wnioski. W celu oceny skuteczności modelu, użyto popularnych metryk w</w:t>
+      </w:r>
+      <w:r>
+        <w:t> </w:t>
+      </w:r>
+      <w:r>
+        <w:t xml:space="preserve">uczeniu maszynowym, takich jak trafność, precyzja, </w:t>
+      </w:r>
+      <w:r>
+        <w:t>czułość</w:t>
+      </w:r>
+      <w:r>
+        <w:t xml:space="preserve"> i f1</w:t>
+      </w:r>
+      <w:r>
+        <w:t xml:space="preserve"> score</w:t>
+      </w:r>
+      <w:r>
+        <w:t xml:space="preserve">. </w:t>
+      </w:r>
+      <w:r>
+        <w:t>Trafność</w:t>
+      </w:r>
+      <w:r>
+        <w:t xml:space="preserve"> modelu był</w:t>
+      </w:r>
+      <w:r>
+        <w:t>a</w:t>
+      </w:r>
+      <w:r>
+        <w:t xml:space="preserve"> bardzo dobr</w:t>
+      </w:r>
+      <w:r>
+        <w:t>a</w:t>
+      </w:r>
+      <w:r>
+        <w:t xml:space="preserve"> i wy</w:t>
+      </w:r>
+      <w:r>
+        <w:t>niosła</w:t>
+      </w:r>
+      <w:r>
+        <w:t xml:space="preserve"> około 99%. </w:t>
+      </w:r>
+      <w:r>
+        <w:t>Inne metryki również wskazały na bardzo dobre wyniki sieci. Co ważne, niedoszło do jej przeuczenia. Porównano także otrzymane rezultaty z innymi modelami. Na ich tle wypadają one dobrze, jeśli weźmie się pod uwagę liczbę parametrów potrzebnych do wytrenowania model</w:t>
+      </w:r>
+      <w:r>
+        <w:t>u</w:t>
+      </w:r>
+      <w:r>
+        <w:t>. Najlepszy model potrzebował ich przeszło 14 milionów</w:t>
+      </w:r>
+      <w:r>
+        <w:t xml:space="preserve">, </w:t>
+      </w:r>
+      <w:r>
+        <w:t>w porównaniu z 0.7 milion</w:t>
+      </w:r>
+      <w:r>
+        <w:t>a</w:t>
+      </w:r>
+      <w:r>
+        <w:t xml:space="preserve"> w</w:t>
+      </w:r>
+      <w:r>
+        <w:t> </w:t>
+      </w:r>
+      <w:r>
+        <w:t xml:space="preserve">stworzonym </w:t>
+      </w:r>
+      <w:r>
+        <w:t xml:space="preserve">w tej pracy </w:t>
+      </w:r>
+      <w:r>
+        <w:t>modelu.</w:t>
+      </w:r>
+    </w:p>
+    <w:p>
+      <w:r>
+        <w:br w:type="page"/>
+      </w:r>
+    </w:p>
+    <w:p>
+      <w:pPr>
         <w:pStyle w:val="Heading1"/>
         <w:rPr>
           <w:lang w:val="en-US"/>
@@ -32885,7 +31996,6 @@
       </w:r>
       <w:bookmarkStart w:id="60" w:name="_Toc134982600"/>
       <w:bookmarkStart w:id="61" w:name="_Toc135162698"/>
-      <w:proofErr w:type="spellStart"/>
       <w:r>
         <w:rPr>
           <w:lang w:val="en-US"/>
@@ -32894,7 +32004,6 @@
       </w:r>
       <w:bookmarkEnd w:id="60"/>
       <w:bookmarkEnd w:id="61"/>
-      <w:proofErr w:type="spellEnd"/>
     </w:p>
     <w:p>
       <w:pPr>
@@ -32958,72 +32067,67 @@
         <w:t xml:space="preserve"> wszystkich oczekiwań</w:t>
       </w:r>
       <w:r>
-        <w:t xml:space="preserve">, jednak po rozbudowaniu architektury sieci i fine </w:t>
-      </w:r>
-      <w:proofErr w:type="spellStart"/>
-      <w:r>
-        <w:t>tuningu</w:t>
-      </w:r>
-      <w:proofErr w:type="spellEnd"/>
+        <w:t xml:space="preserve">, jednak po rozbudowaniu architektury sieci i fine tuningu hiperparametrów udało </w:t>
+      </w:r>
+      <w:r>
+        <w:t xml:space="preserve">się </w:t>
+      </w:r>
+      <w:r>
+        <w:t>osiągnąć bardzo dobre wyniki</w:t>
+      </w:r>
+      <w:r>
+        <w:t>.</w:t>
+      </w:r>
+      <w:r>
+        <w:t xml:space="preserve"> Ostatecznie model</w:t>
+      </w:r>
       <w:r>
         <w:t xml:space="preserve"> </w:t>
       </w:r>
-      <w:proofErr w:type="spellStart"/>
-      <w:r>
-        <w:t>hiperparametrów</w:t>
-      </w:r>
-      <w:proofErr w:type="spellEnd"/>
-      <w:r>
-        <w:t xml:space="preserve"> udało osiągnąć się bardzo dobre wyniki</w:t>
+      <w:r>
+        <w:t xml:space="preserve">składał się z 4 warstw konwolucyjnych, 2 warstw max-poolingu, 4 warstw normalizujących, 4 warstw dropoutu, 3 warstw w pełni połączonych i 1 warstwy do spłaszczania danych. Liczba jej parametrów wyniosła około 0.7 miliona, co w porównaniu z innymi modelami, jest bardzo niskim wynikiem. Natomiast jeśli chodzi o trafność stworzona sieć osiągnęła </w:t>
+      </w:r>
+      <w:r>
+        <w:t>wynik</w:t>
+      </w:r>
+      <w:r>
+        <w:t xml:space="preserve"> 99% skuteczn</w:t>
+      </w:r>
+      <w:r>
+        <w:t>ych predykcji</w:t>
+      </w:r>
+      <w:r>
+        <w:t xml:space="preserve">. </w:t>
+      </w:r>
+      <w:r>
+        <w:t xml:space="preserve">Tak więc model </w:t>
+      </w:r>
+      <w:r>
+        <w:t>skutecznie wykrywa i klasyfikuje znaki drogowe o różnych kształtach, rozmiarach i kolorach</w:t>
       </w:r>
       <w:r>
         <w:t>.</w:t>
       </w:r>
       <w:r>
-        <w:t xml:space="preserve"> Ostatecznie model</w:t>
-      </w:r>
-      <w:r>
         <w:t xml:space="preserve"> </w:t>
       </w:r>
       <w:r>
-        <w:t>składał się z 4 warstw konwolucyjnych, 2 warstw max-</w:t>
-      </w:r>
-      <w:proofErr w:type="spellStart"/>
-      <w:r>
-        <w:t>poolingu</w:t>
-      </w:r>
-      <w:proofErr w:type="spellEnd"/>
-      <w:r>
-        <w:t xml:space="preserve">, 4 warstw normalizujących, 4 warstw </w:t>
-      </w:r>
-      <w:proofErr w:type="spellStart"/>
-      <w:r>
-        <w:t>dropoutu</w:t>
-      </w:r>
-      <w:proofErr w:type="spellEnd"/>
-      <w:r>
-        <w:t xml:space="preserve">, 3 warstw w pełni połączonych i 1 warstwy do spłaszczania danych. Liczba jej parametrów wyniosła około 0.7 miliona, co w porównaniu z innymi modelami, jest bardzo niskim wynikiem. Natomiast jeśli chodzi o trafność stworzona sieć osiągnęła </w:t>
-      </w:r>
-      <w:r>
-        <w:t>wynik</w:t>
-      </w:r>
-      <w:r>
-        <w:t xml:space="preserve"> 99% skuteczn</w:t>
-      </w:r>
-      <w:r>
-        <w:t>ych predykcji</w:t>
-      </w:r>
-      <w:r>
-        <w:t xml:space="preserve">. </w:t>
-      </w:r>
-      <w:r>
-        <w:t xml:space="preserve">Tak więc model </w:t>
-      </w:r>
-      <w:r>
-        <w:t>skutecznie wykrywa i klasyfikuje znaki drogowe o różnych kształtach, rozmiarach i kolorach,</w:t>
-      </w:r>
-      <w:r>
-        <w:t xml:space="preserve"> utrzymując bardzo wysoką trafność w</w:t>
+        <w:t>U</w:t>
+      </w:r>
+      <w:r>
+        <w:t>trzymuj</w:t>
+      </w:r>
+      <w:r>
+        <w:t>e</w:t>
+      </w:r>
+      <w:r>
+        <w:t xml:space="preserve"> </w:t>
+      </w:r>
+      <w:r>
+        <w:t xml:space="preserve">jednocześnie </w:t>
+      </w:r>
+      <w:r>
+        <w:t>bardzo wysoką trafność w</w:t>
       </w:r>
       <w:r>
         <w:t> </w:t>
@@ -33080,21 +32184,61 @@
       </w:pPr>
       <w:r>
         <w:tab/>
-        <w:t xml:space="preserve">Pracą, którą można by wykonać w przyszłości jest pochylenie się nad klasami, z którymi model radził sobie najsłabiej oraz problemami takimi jak niedoświetlenie lub prześwietlenie obrazów. Możliwe, że bardziej zaawansowany </w:t>
-      </w:r>
-      <w:proofErr w:type="spellStart"/>
-      <w:r>
-        <w:t>preprocessing</w:t>
-      </w:r>
-      <w:proofErr w:type="spellEnd"/>
-      <w:r>
-        <w:t xml:space="preserve"> byłby w</w:t>
+        <w:t xml:space="preserve">Pracą, którą można by wykonać w przyszłości jest </w:t>
+      </w:r>
+      <w:r>
+        <w:t>skupienie</w:t>
+      </w:r>
+      <w:r>
+        <w:t xml:space="preserve"> się </w:t>
+      </w:r>
+      <w:r>
+        <w:t>na</w:t>
+      </w:r>
+      <w:r>
+        <w:t xml:space="preserve"> </w:t>
+      </w:r>
+      <w:r>
+        <w:t>klasach</w:t>
+      </w:r>
+      <w:r>
+        <w:t>, z którymi model radził sobie najsłabiej</w:t>
+      </w:r>
+      <w:r>
+        <w:t>. Co więcej warto</w:t>
+      </w:r>
+      <w:r>
+        <w:t xml:space="preserve"> </w:t>
+      </w:r>
+      <w:r>
+        <w:t xml:space="preserve">by spojrzeć na </w:t>
+      </w:r>
+      <w:r>
+        <w:t>problem</w:t>
+      </w:r>
+      <w:r>
+        <w:t>y</w:t>
+      </w:r>
+      <w:r>
+        <w:t xml:space="preserve"> </w:t>
+      </w:r>
+      <w:r>
+        <w:t>takie jak</w:t>
+      </w:r>
+      <w:r>
+        <w:t xml:space="preserve"> niedoświetlenie lub prześwietlenie obrazów. Możliwe, że bardziej zaawansowany preprocessing byłby w</w:t>
       </w:r>
       <w:r>
         <w:t> </w:t>
       </w:r>
       <w:r>
-        <w:t xml:space="preserve">stanie zniwelować niektóre z tych problemów i zwiększyć jeszcze bardziej trafność modelu bez konieczności zwiększania liczby jego parametrów i skomplikowania. </w:t>
+        <w:t>stanie zniwelować niektóre z tych problemów</w:t>
+      </w:r>
+      <w:r>
+        <w:t>. Pozwoliłoby to</w:t>
+      </w:r>
+      <w:r>
+        <w:t xml:space="preserve"> zwiększyć jeszcze bardziej trafność modelu bez konieczności zwiększania liczby jego parametrów i skomplikowania. </w:t>
       </w:r>
     </w:p>
     <w:p>
@@ -33120,7 +32264,13 @@
         <w:tab/>
       </w:r>
       <w:r>
-        <w:t xml:space="preserve">Innym eksperymentem mogło by być wypróbowanie </w:t>
+        <w:t xml:space="preserve">Innym eksperymentem </w:t>
+      </w:r>
+      <w:r>
+        <w:t>mogłoby</w:t>
+      </w:r>
+      <w:r>
+        <w:t xml:space="preserve"> być wypróbowanie </w:t>
       </w:r>
       <w:r>
         <w:t>możliwości modelu</w:t>
@@ -33135,7 +32285,22 @@
         <w:t>rzeczywistych warunkach</w:t>
       </w:r>
       <w:r>
-        <w:t>, obudowując go w bardziej ogólny system, który wpierw lokalizowałby znaki drogowe na drodze, a następnie klasyfik</w:t>
+        <w:t xml:space="preserve">. </w:t>
+      </w:r>
+      <w:r>
+        <w:t>Wymagałoby</w:t>
+      </w:r>
+      <w:r>
+        <w:t xml:space="preserve"> to</w:t>
+      </w:r>
+      <w:r>
+        <w:t xml:space="preserve"> obudow</w:t>
+      </w:r>
+      <w:r>
+        <w:t>ania</w:t>
+      </w:r>
+      <w:r>
+        <w:t xml:space="preserve"> go w bardziej ogólny system, który wpierw lokalizowałby znaki drogowe na drodze, a następnie klasyfik</w:t>
       </w:r>
       <w:r>
         <w:t>ował</w:t>
@@ -33143,11 +32308,6 @@
       <w:r>
         <w:t xml:space="preserve"> je.</w:t>
       </w:r>
-    </w:p>
-    <w:p>
-      <w:pPr>
-        <w:pStyle w:val="BodyText"/>
-      </w:pPr>
     </w:p>
     <w:p>
       <w:pPr>
@@ -33520,7 +32680,13 @@
           <w:lang w:val="en-GB"/>
         </w:rPr>
         <w:lastRenderedPageBreak/>
-        <w:t xml:space="preserve">Hubel, D. H., i T. N. Wiesel. „Receptive fields, binocular interaction and functional architecture in the cat’s visual cortex”. </w:t>
+        <w:t xml:space="preserve">Hubel, D. H., i T. N. Wiesel. </w:t>
+      </w:r>
+      <w:r>
+        <w:rPr>
+          <w:lang w:val="en-GB"/>
+        </w:rPr>
+        <w:t xml:space="preserve">„Receptive fields, binocular interaction and functional architecture in the cat’s visual cortex”. </w:t>
       </w:r>
       <w:r>
         <w:rPr>
@@ -36123,13 +35289,19 @@
         <w:t xml:space="preserve"> s</w:t>
       </w:r>
       <w:r>
-        <w:t xml:space="preserve">tworzenia lekkiego obliczeniowo i skutecznego modelu klasyfikującego znaki drogowe, który </w:t>
-      </w:r>
-      <w:r>
-        <w:t>potencjalnie mógłby</w:t>
-      </w:r>
-      <w:r>
-        <w:t xml:space="preserve"> przysłużyć się do poprawy bezpieczeństwa na drogach, gdyby zastosować go w</w:t>
+        <w:t>tworzenia lekkiego obliczeniowo i skutecznego modelu klasyfikującego znaki drogowe</w:t>
+      </w:r>
+      <w:r>
+        <w:t>. Mógłby on</w:t>
+      </w:r>
+      <w:r>
+        <w:t xml:space="preserve"> </w:t>
+      </w:r>
+      <w:r>
+        <w:t xml:space="preserve">potencjalnie </w:t>
+      </w:r>
+      <w:r>
+        <w:t>przysłużyć się do poprawy bezpieczeństwa na drogach, gdyby zastosować go w</w:t>
       </w:r>
       <w:r>
         <w:t> </w:t>
@@ -36152,7 +35324,37 @@
         <w:t> </w:t>
       </w:r>
       <w:r>
-        <w:t>czynnika ludzkiego, a następnie przechodzi przez historię rozwoju pojazdów autonomicznych, w których takie systemy są niezbędne, a także historię rozwoju wizji komputerowej oraz modeli z niej związaną. Następnie opisan</w:t>
+        <w:t>czynnika ludzkiego</w:t>
+      </w:r>
+      <w:r>
+        <w:t>.</w:t>
+      </w:r>
+      <w:r>
+        <w:t xml:space="preserve"> </w:t>
+      </w:r>
+      <w:r>
+        <w:t>N</w:t>
+      </w:r>
+      <w:r>
+        <w:t>astępnie przechodzi przez historię rozwoju pojazdów autonomicznych, w których takie systemy są niezbędne</w:t>
+      </w:r>
+      <w:r>
+        <w:t>. Co więcej przedstawia</w:t>
+      </w:r>
+      <w:r>
+        <w:t xml:space="preserve"> historię rozwoju wizji komputerowej oraz modeli</w:t>
+      </w:r>
+      <w:r>
+        <w:t xml:space="preserve"> z nią związanych</w:t>
+      </w:r>
+      <w:r>
+        <w:t xml:space="preserve">. </w:t>
+      </w:r>
+      <w:r>
+        <w:t>Kolejno</w:t>
+      </w:r>
+      <w:r>
+        <w:t xml:space="preserve"> opisan</w:t>
       </w:r>
       <w:r>
         <w:t>e zostają pojęcia związane z sieciami neuronowymi i ich działanie. W następnym rozdziale scharakteryzowany</w:t>
@@ -36170,10 +35372,13 @@
         <w:t xml:space="preserve"> służący do treningu i testowania</w:t>
       </w:r>
       <w:r>
+        <w:t>.</w:t>
+      </w:r>
+      <w:r>
         <w:t xml:space="preserve"> </w:t>
       </w:r>
       <w:r>
-        <w:t>oraz</w:t>
+        <w:t>Opisana została także</w:t>
       </w:r>
       <w:r>
         <w:t xml:space="preserve"> obróbka obrazów przed wysłaniem ich do sieci neuronowej, której architektura </w:t>
@@ -36185,7 +35390,7 @@
         <w:t xml:space="preserve">. </w:t>
       </w:r>
       <w:r>
-        <w:t>Opisane</w:t>
+        <w:t>Przedstawione</w:t>
       </w:r>
       <w:r>
         <w:t xml:space="preserve"> zostają </w:t>
@@ -36197,10 +35402,25 @@
         <w:t xml:space="preserve"> </w:t>
       </w:r>
       <w:r>
-        <w:t xml:space="preserve">w których sieć osiągnęła trafność na poziomie 99% </w:t>
-      </w:r>
-      <w:r>
-        <w:t xml:space="preserve">i dokonuje się porównania </w:t>
+        <w:t>w których sieć osiągnęła trafność na poziomie 99%</w:t>
+      </w:r>
+      <w:r>
+        <w:t>.</w:t>
+      </w:r>
+      <w:r>
+        <w:t xml:space="preserve"> </w:t>
+      </w:r>
+      <w:r>
+        <w:t>D</w:t>
+      </w:r>
+      <w:r>
+        <w:t xml:space="preserve">okonuje się </w:t>
+      </w:r>
+      <w:r>
+        <w:t xml:space="preserve">także </w:t>
+      </w:r>
+      <w:r>
+        <w:t xml:space="preserve">porównania </w:t>
       </w:r>
       <w:r>
         <w:t xml:space="preserve">rezultatów sieci </w:t>
@@ -36215,7 +35435,13 @@
         <w:t xml:space="preserve">wybranych publikacji. </w:t>
       </w:r>
       <w:r>
-        <w:t>Koniec końców przedstawione są możliwe modyfikacje mogące poprawić trafność oraz potencjalne połączenie klasyfikatora z system detekcji znaków.</w:t>
+        <w:t>Koniec końców przedstawione są możliwe modyfikacje mogące poprawić trafność oraz potencjalne połączenie klasyfikatora z system</w:t>
+      </w:r>
+      <w:r>
+        <w:t>em</w:t>
+      </w:r>
+      <w:r>
+        <w:t xml:space="preserve"> detekcji znaków.</w:t>
       </w:r>
     </w:p>
     <w:p>
@@ -36415,25 +35641,7 @@
           <w:szCs w:val="24"/>
           <w:lang w:val="en-GB"/>
         </w:rPr>
-        <w:t xml:space="preserve">Peden </w:t>
-      </w:r>
-      <w:proofErr w:type="spellStart"/>
-      <w:r>
-        <w:rPr>
-          <w:rFonts w:ascii="Times New Roman" w:hAnsi="Times New Roman"/>
-          <w:szCs w:val="24"/>
-          <w:lang w:val="en-GB"/>
-        </w:rPr>
-        <w:t>i</w:t>
-      </w:r>
-      <w:proofErr w:type="spellEnd"/>
-      <w:r>
-        <w:rPr>
-          <w:rFonts w:ascii="Times New Roman" w:hAnsi="Times New Roman"/>
-          <w:szCs w:val="24"/>
-          <w:lang w:val="en-GB"/>
-        </w:rPr>
-        <w:t xml:space="preserve"> World Health Organization, </w:t>
+        <w:t xml:space="preserve">Peden i World Health Organization, </w:t>
       </w:r>
       <w:r>
         <w:rPr>
@@ -36802,25 +36010,7 @@
           <w:szCs w:val="24"/>
           <w:lang w:val="en-GB"/>
         </w:rPr>
-        <w:t xml:space="preserve">Hubel </w:t>
-      </w:r>
-      <w:proofErr w:type="spellStart"/>
-      <w:r>
-        <w:rPr>
-          <w:rFonts w:cs="Calibri"/>
-          <w:szCs w:val="24"/>
-          <w:lang w:val="en-GB"/>
-        </w:rPr>
-        <w:t>i</w:t>
-      </w:r>
-      <w:proofErr w:type="spellEnd"/>
-      <w:r>
-        <w:rPr>
-          <w:rFonts w:cs="Calibri"/>
-          <w:szCs w:val="24"/>
-          <w:lang w:val="en-GB"/>
-        </w:rPr>
-        <w:t xml:space="preserve"> Wiesel, „Receptive fields of single neurones in the cat’s striate cortex”.</w:t>
+        <w:t>Hubel i Wiesel, „Receptive fields of single neurones in the cat’s striate cortex”.</w:t>
       </w:r>
       <w:r>
         <w:fldChar w:fldCharType="end"/>
@@ -42522,121 +41712,121 @@
       </w:pPr>
     </w:lvl>
   </w:abstractNum>
-  <w:num w:numId="1" w16cid:durableId="1319192689">
+  <w:num w:numId="1" w16cid:durableId="909735120">
     <w:abstractNumId w:val="18"/>
   </w:num>
-  <w:num w:numId="2" w16cid:durableId="1724940248">
+  <w:num w:numId="2" w16cid:durableId="796412446">
     <w:abstractNumId w:val="11"/>
   </w:num>
-  <w:num w:numId="3" w16cid:durableId="1419326202">
+  <w:num w:numId="3" w16cid:durableId="1405296611">
     <w:abstractNumId w:val="25"/>
   </w:num>
-  <w:num w:numId="4" w16cid:durableId="1406340453">
+  <w:num w:numId="4" w16cid:durableId="1416242505">
     <w:abstractNumId w:val="3"/>
   </w:num>
-  <w:num w:numId="5" w16cid:durableId="117455349">
+  <w:num w:numId="5" w16cid:durableId="266498925">
     <w:abstractNumId w:val="31"/>
   </w:num>
-  <w:num w:numId="6" w16cid:durableId="439954928">
+  <w:num w:numId="6" w16cid:durableId="1554268562">
     <w:abstractNumId w:val="22"/>
   </w:num>
-  <w:num w:numId="7" w16cid:durableId="475993307">
+  <w:num w:numId="7" w16cid:durableId="2028022264">
     <w:abstractNumId w:val="33"/>
   </w:num>
-  <w:num w:numId="8" w16cid:durableId="1549537349">
+  <w:num w:numId="8" w16cid:durableId="1120799600">
     <w:abstractNumId w:val="21"/>
   </w:num>
-  <w:num w:numId="9" w16cid:durableId="1250847758">
+  <w:num w:numId="9" w16cid:durableId="974985891">
     <w:abstractNumId w:val="23"/>
   </w:num>
-  <w:num w:numId="10" w16cid:durableId="418907905">
+  <w:num w:numId="10" w16cid:durableId="295572809">
     <w:abstractNumId w:val="17"/>
   </w:num>
-  <w:num w:numId="11" w16cid:durableId="1581718125">
+  <w:num w:numId="11" w16cid:durableId="1490827765">
     <w:abstractNumId w:val="27"/>
   </w:num>
-  <w:num w:numId="12" w16cid:durableId="54935420">
+  <w:num w:numId="12" w16cid:durableId="103815314">
     <w:abstractNumId w:val="29"/>
   </w:num>
-  <w:num w:numId="13" w16cid:durableId="806237121">
+  <w:num w:numId="13" w16cid:durableId="708452811">
     <w:abstractNumId w:val="37"/>
   </w:num>
-  <w:num w:numId="14" w16cid:durableId="1088230227">
+  <w:num w:numId="14" w16cid:durableId="298074705">
     <w:abstractNumId w:val="5"/>
   </w:num>
-  <w:num w:numId="15" w16cid:durableId="251401976">
+  <w:num w:numId="15" w16cid:durableId="1551846758">
     <w:abstractNumId w:val="4"/>
   </w:num>
-  <w:num w:numId="16" w16cid:durableId="1565985649">
+  <w:num w:numId="16" w16cid:durableId="1931502190">
     <w:abstractNumId w:val="6"/>
   </w:num>
-  <w:num w:numId="17" w16cid:durableId="312414117">
+  <w:num w:numId="17" w16cid:durableId="706367522">
     <w:abstractNumId w:val="2"/>
   </w:num>
-  <w:num w:numId="18" w16cid:durableId="1584293052">
+  <w:num w:numId="18" w16cid:durableId="78214916">
     <w:abstractNumId w:val="16"/>
   </w:num>
-  <w:num w:numId="19" w16cid:durableId="1558281680">
+  <w:num w:numId="19" w16cid:durableId="1603538292">
     <w:abstractNumId w:val="24"/>
   </w:num>
-  <w:num w:numId="20" w16cid:durableId="1590239137">
+  <w:num w:numId="20" w16cid:durableId="588125834">
     <w:abstractNumId w:val="0"/>
   </w:num>
-  <w:num w:numId="21" w16cid:durableId="705299072">
+  <w:num w:numId="21" w16cid:durableId="1039941076">
     <w:abstractNumId w:val="38"/>
   </w:num>
-  <w:num w:numId="22" w16cid:durableId="608239879">
+  <w:num w:numId="22" w16cid:durableId="491216815">
     <w:abstractNumId w:val="9"/>
   </w:num>
-  <w:num w:numId="23" w16cid:durableId="102115600">
+  <w:num w:numId="23" w16cid:durableId="2051802459">
     <w:abstractNumId w:val="10"/>
   </w:num>
-  <w:num w:numId="24" w16cid:durableId="289939394">
+  <w:num w:numId="24" w16cid:durableId="2066682821">
     <w:abstractNumId w:val="35"/>
   </w:num>
-  <w:num w:numId="25" w16cid:durableId="511340525">
+  <w:num w:numId="25" w16cid:durableId="2040621724">
     <w:abstractNumId w:val="20"/>
   </w:num>
-  <w:num w:numId="26" w16cid:durableId="930970602">
+  <w:num w:numId="26" w16cid:durableId="1698118911">
     <w:abstractNumId w:val="14"/>
   </w:num>
-  <w:num w:numId="27" w16cid:durableId="424613842">
+  <w:num w:numId="27" w16cid:durableId="53821352">
     <w:abstractNumId w:val="36"/>
   </w:num>
-  <w:num w:numId="28" w16cid:durableId="191841334">
+  <w:num w:numId="28" w16cid:durableId="853957043">
     <w:abstractNumId w:val="12"/>
   </w:num>
-  <w:num w:numId="29" w16cid:durableId="329332087">
+  <w:num w:numId="29" w16cid:durableId="2139102016">
     <w:abstractNumId w:val="1"/>
   </w:num>
-  <w:num w:numId="30" w16cid:durableId="1103652683">
+  <w:num w:numId="30" w16cid:durableId="1561095105">
     <w:abstractNumId w:val="32"/>
   </w:num>
-  <w:num w:numId="31" w16cid:durableId="1886943086">
+  <w:num w:numId="31" w16cid:durableId="831944889">
     <w:abstractNumId w:val="19"/>
   </w:num>
-  <w:num w:numId="32" w16cid:durableId="118499694">
+  <w:num w:numId="32" w16cid:durableId="660157664">
     <w:abstractNumId w:val="13"/>
   </w:num>
-  <w:num w:numId="33" w16cid:durableId="280891160">
+  <w:num w:numId="33" w16cid:durableId="1451971536">
     <w:abstractNumId w:val="8"/>
   </w:num>
-  <w:num w:numId="34" w16cid:durableId="1258709159">
+  <w:num w:numId="34" w16cid:durableId="1981689065">
     <w:abstractNumId w:val="7"/>
   </w:num>
-  <w:num w:numId="35" w16cid:durableId="715203666">
+  <w:num w:numId="35" w16cid:durableId="1104570961">
     <w:abstractNumId w:val="34"/>
   </w:num>
-  <w:num w:numId="36" w16cid:durableId="616104800">
+  <w:num w:numId="36" w16cid:durableId="1348755137">
     <w:abstractNumId w:val="15"/>
   </w:num>
-  <w:num w:numId="37" w16cid:durableId="953706999">
+  <w:num w:numId="37" w16cid:durableId="646977567">
     <w:abstractNumId w:val="30"/>
   </w:num>
-  <w:num w:numId="38" w16cid:durableId="1852142509">
+  <w:num w:numId="38" w16cid:durableId="898591024">
     <w:abstractNumId w:val="26"/>
   </w:num>
-  <w:num w:numId="39" w16cid:durableId="288585404">
+  <w:num w:numId="39" w16cid:durableId="1289706049">
     <w:abstractNumId w:val="28"/>
   </w:num>
 </w:numbering>

--- a/kus_marek_praca_magisterska _20230516.docx
+++ b/kus_marek_praca_magisterska _20230516.docx
@@ -2148,7 +2148,7 @@
                 <w:noProof/>
                 <w:webHidden/>
               </w:rPr>
-              <w:t>47</w:t>
+              <w:t>46</w:t>
             </w:r>
             <w:r>
               <w:rPr>
@@ -4027,9 +4027,6 @@
       </w:r>
       <w:r>
         <w:t>prędkości</w:t>
-      </w:r>
-      <w:r>
-        <w:t xml:space="preserve"> </w:t>
       </w:r>
       <w:r>
         <w:t xml:space="preserve"> </w:t>
@@ -5178,9 +5175,11 @@
       <w:r>
         <w:t xml:space="preserve">projekt pod nazwą „Summer Vision Project”, którego </w:t>
       </w:r>
+      <w:proofErr w:type="gramStart"/>
       <w:r>
         <w:t>finalnym</w:t>
       </w:r>
+      <w:proofErr w:type="gramEnd"/>
       <w:r>
         <w:t xml:space="preserve"> celem </w:t>
       </w:r>
@@ -6293,7 +6292,25 @@
         <w:tab/>
       </w:r>
       <w:r>
-        <w:t>W ostatnich latach wprowadzano nowe warstwy jak blok resztkowy (residual block), który umożliwił uczenie jeszcze głębszych sieci neuronowych. Z</w:t>
+        <w:t xml:space="preserve">W ostatnich latach wprowadzano nowe warstwy </w:t>
+      </w:r>
+      <w:r>
+        <w:t xml:space="preserve">takie </w:t>
+      </w:r>
+      <w:r>
+        <w:t xml:space="preserve">jak </w:t>
+      </w:r>
+      <w:r>
+        <w:t>residual block</w:t>
+      </w:r>
+      <w:r>
+        <w:t xml:space="preserve"> (</w:t>
+      </w:r>
+      <w:r>
+        <w:t>blok resztkowy</w:t>
+      </w:r>
+      <w:r>
+        <w:t>), który umożliwił uczenie jeszcze głębszych sieci neuronowych. Z</w:t>
       </w:r>
       <w:r>
         <w:t xml:space="preserve">espół </w:t>
@@ -7116,6 +7133,7 @@
               </w:rPr>
               <w:t xml:space="preserve">Ciresan i in., </w:t>
             </w:r>
+            <w:proofErr w:type="gramStart"/>
             <w:r>
               <w:rPr>
                 <w:bCs/>
@@ -7124,7 +7142,18 @@
                 <w:szCs w:val="20"/>
                 <w:lang w:val="en-GB"/>
               </w:rPr>
-              <w:t>Multi-column deep neural network for traffic sing classification</w:t>
+              <w:t>Multi-column</w:t>
+            </w:r>
+            <w:proofErr w:type="gramEnd"/>
+            <w:r>
+              <w:rPr>
+                <w:bCs/>
+                <w:i/>
+                <w:sz w:val="20"/>
+                <w:szCs w:val="20"/>
+                <w:lang w:val="en-GB"/>
+              </w:rPr>
+              <w:t xml:space="preserve"> deep neural network for traffic sing classification</w:t>
             </w:r>
             <w:r>
               <w:rPr>
@@ -12101,7 +12130,15 @@
         <w:t>sz</w:t>
       </w:r>
       <w:r>
-        <w:t xml:space="preserve">czające (flatten layer). Pierwsza z nich stosowana jest po to, aby zapobiec problemowi overfittingu czyli nadmiernego dopasowania do danych. Poprzez przeuczenie model nie będzie w stanie generalizować, tego co nauczył się na zbiorze treningowym. </w:t>
+        <w:t xml:space="preserve">czające (flatten layer). Pierwsza z nich stosowana jest po to, aby zapobiec problemowi </w:t>
+      </w:r>
+      <w:proofErr w:type="gramStart"/>
+      <w:r>
+        <w:t>overfittingu</w:t>
+      </w:r>
+      <w:proofErr w:type="gramEnd"/>
+      <w:r>
+        <w:t xml:space="preserve"> czyli nadmiernego dopasowania do danych. Poprzez przeuczenie model nie będzie w stanie generalizować, tego co nauczył się na zbiorze treningowym. </w:t>
       </w:r>
       <w:r>
         <w:t>W związku z tym w</w:t>
@@ -14403,7 +14440,15 @@
         <w:t>one</w:t>
       </w:r>
       <w:r>
-        <w:t xml:space="preserve"> hot encoding </w:t>
+        <w:t xml:space="preserve"> hot </w:t>
+      </w:r>
+      <w:proofErr w:type="gramStart"/>
+      <w:r>
+        <w:t>encoding</w:t>
+      </w:r>
+      <w:proofErr w:type="gramEnd"/>
+      <w:r>
+        <w:t xml:space="preserve"> </w:t>
       </w:r>
       <w:r>
         <w:t xml:space="preserve">czyli proces </w:t>
@@ -19715,7 +19760,15 @@
         <w:t xml:space="preserve"> na zbiorze testowym. W związku z tym </w:t>
       </w:r>
       <w:r>
-        <w:t>postanowiono dodać jeszcze technikę zwaną data augmentation czyli rozszerzaniem danych</w:t>
+        <w:t xml:space="preserve">postanowiono dodać jeszcze technikę zwaną data </w:t>
+      </w:r>
+      <w:proofErr w:type="gramStart"/>
+      <w:r>
+        <w:t>augmentation</w:t>
+      </w:r>
+      <w:proofErr w:type="gramEnd"/>
+      <w:r>
+        <w:t xml:space="preserve"> czyli rozszerzaniem danych</w:t>
       </w:r>
       <w:r>
         <w:t xml:space="preserve">. Dzięki temu </w:t>
@@ -19792,7 +19845,8 @@
     <w:tbl>
       <w:tblPr>
         <w:tblStyle w:val="TableGrid"/>
-        <w:tblW w:w="8715" w:type="dxa"/>
+        <w:tblW w:w="8789" w:type="dxa"/>
+        <w:tblInd w:w="-284" w:type="dxa"/>
         <w:tblBorders>
           <w:top w:val="none" w:sz="0" w:space="0" w:color="auto"/>
           <w:left w:val="none" w:sz="0" w:space="0" w:color="auto"/>
@@ -19806,7 +19860,7 @@
       <w:tblGrid>
         <w:gridCol w:w="284"/>
         <w:gridCol w:w="7935"/>
-        <w:gridCol w:w="496"/>
+        <w:gridCol w:w="570"/>
       </w:tblGrid>
       <w:tr>
         <w:tc>
@@ -19825,7 +19879,7 @@
         </w:tc>
         <w:tc>
           <w:tcPr>
-            <w:tcW w:w="7938" w:type="dxa"/>
+            <w:tcW w:w="7935" w:type="dxa"/>
           </w:tcPr>
           <w:p>
             <w:pPr>
@@ -19897,7 +19951,7 @@
         </w:tc>
         <w:tc>
           <w:tcPr>
-            <w:tcW w:w="493" w:type="dxa"/>
+            <w:tcW w:w="570" w:type="dxa"/>
             <w:vAlign w:val="center"/>
           </w:tcPr>
           <w:p>
@@ -19970,7 +20024,15 @@
         <w:t xml:space="preserve"> epoki</w:t>
       </w:r>
       <w:r>
-        <w:t>. Finalnie najwyższ</w:t>
+        <w:t xml:space="preserve">. </w:t>
+      </w:r>
+      <w:proofErr w:type="gramStart"/>
+      <w:r>
+        <w:t>Finalnie</w:t>
+      </w:r>
+      <w:proofErr w:type="gramEnd"/>
+      <w:r>
+        <w:t xml:space="preserve"> najwyższ</w:t>
       </w:r>
       <w:r>
         <w:t>a trafność jaką</w:t>
@@ -20210,10 +20272,7 @@
         <w:t xml:space="preserve"> że strata </w:t>
       </w:r>
       <w:r>
-        <w:t>dla obu zbiorów</w:t>
-      </w:r>
-      <w:r>
-        <w:t xml:space="preserve"> </w:t>
+        <w:t xml:space="preserve">dla obu zbiorów </w:t>
       </w:r>
       <w:r>
         <w:t xml:space="preserve">przyjmowała podobne wartości poniżej 0.05 już po około 8 </w:t>
@@ -20228,10 +20287,7 @@
         <w:t xml:space="preserve"> Co więcej rysunek ten wskazuje</w:t>
       </w:r>
       <w:r>
-        <w:t xml:space="preserve"> </w:t>
-      </w:r>
-      <w:r>
-        <w:t>również</w:t>
+        <w:t xml:space="preserve"> również</w:t>
       </w:r>
       <w:r>
         <w:t xml:space="preserve">, że </w:t>
@@ -30523,19 +30579,7 @@
         <w:rPr>
           <w:color w:val="000000"/>
         </w:rPr>
-        <w:t>W</w:t>
-      </w:r>
-      <w:r>
-        <w:rPr>
-          <w:color w:val="000000"/>
-        </w:rPr>
-        <w:t xml:space="preserve">yniki </w:t>
-      </w:r>
-      <w:r>
-        <w:rPr>
-          <w:color w:val="000000"/>
-        </w:rPr>
-        <w:t>warto</w:t>
+        <w:t>Wyniki warto</w:t>
       </w:r>
       <w:r>
         <w:rPr>
@@ -31726,10 +31770,7 @@
         <w:tab/>
       </w:r>
       <w:r>
-        <w:t>P</w:t>
-      </w:r>
-      <w:r>
-        <w:t>od względem trafności</w:t>
+        <w:t>Pod względem trafności</w:t>
       </w:r>
       <w:r>
         <w:t xml:space="preserve"> stworzony model</w:t>
@@ -32202,7 +32243,13 @@
         <w:t>klasach</w:t>
       </w:r>
       <w:r>
-        <w:t>, z którymi model radził sobie najsłabiej</w:t>
+        <w:t>, z</w:t>
+      </w:r>
+      <w:r>
+        <w:t> </w:t>
+      </w:r>
+      <w:r>
+        <w:t>którymi model radził sobie najsłabiej</w:t>
       </w:r>
       <w:r>
         <w:t>. Co więcej warto</w:t>
@@ -33120,7 +33167,21 @@
         <w:rPr>
           <w:lang w:val="en-GB"/>
         </w:rPr>
-        <w:t>, 1:I-511-I–518. Kauai, HI, USA: IEEE Comput. Soc, 2001. https://doi.org/10.1109/CVPR.2001.990517.</w:t>
+        <w:t xml:space="preserve">, </w:t>
+      </w:r>
+      <w:proofErr w:type="gramStart"/>
+      <w:r>
+        <w:rPr>
+          <w:lang w:val="en-GB"/>
+        </w:rPr>
+        <w:t>1:I</w:t>
+      </w:r>
+      <w:proofErr w:type="gramEnd"/>
+      <w:r>
+        <w:rPr>
+          <w:lang w:val="en-GB"/>
+        </w:rPr>
+        <w:t>-511-I–518. Kauai, HI, USA: IEEE Comput. Soc, 2001. https://doi.org/10.1109/CVPR.2001.990517.</w:t>
       </w:r>
     </w:p>
     <w:p>
@@ -33649,7 +33710,7 @@
             <w:noProof/>
             <w:webHidden/>
           </w:rPr>
-          <w:t>9</w:t>
+          <w:t>8</w:t>
         </w:r>
         <w:r>
           <w:rPr>
@@ -33720,7 +33781,7 @@
             <w:noProof/>
             <w:webHidden/>
           </w:rPr>
-          <w:t>15</w:t>
+          <w:t>14</w:t>
         </w:r>
         <w:r>
           <w:rPr>
@@ -33791,7 +33852,7 @@
             <w:noProof/>
             <w:webHidden/>
           </w:rPr>
-          <w:t>16</w:t>
+          <w:t>15</w:t>
         </w:r>
         <w:r>
           <w:rPr>
@@ -33862,7 +33923,7 @@
             <w:noProof/>
             <w:webHidden/>
           </w:rPr>
-          <w:t>17</w:t>
+          <w:t>16</w:t>
         </w:r>
         <w:r>
           <w:rPr>
@@ -33933,7 +33994,7 @@
             <w:noProof/>
             <w:webHidden/>
           </w:rPr>
-          <w:t>18</w:t>
+          <w:t>17</w:t>
         </w:r>
         <w:r>
           <w:rPr>
@@ -34004,7 +34065,7 @@
             <w:noProof/>
             <w:webHidden/>
           </w:rPr>
-          <w:t>18</w:t>
+          <w:t>17</w:t>
         </w:r>
         <w:r>
           <w:rPr>
@@ -34075,7 +34136,7 @@
             <w:noProof/>
             <w:webHidden/>
           </w:rPr>
-          <w:t>21</w:t>
+          <w:t>20</w:t>
         </w:r>
         <w:r>
           <w:rPr>
@@ -34146,7 +34207,7 @@
             <w:noProof/>
             <w:webHidden/>
           </w:rPr>
-          <w:t>22</w:t>
+          <w:t>21</w:t>
         </w:r>
         <w:r>
           <w:rPr>
@@ -34217,7 +34278,7 @@
             <w:noProof/>
             <w:webHidden/>
           </w:rPr>
-          <w:t>24</w:t>
+          <w:t>23</w:t>
         </w:r>
         <w:r>
           <w:rPr>
@@ -34288,7 +34349,7 @@
             <w:noProof/>
             <w:webHidden/>
           </w:rPr>
-          <w:t>25</w:t>
+          <w:t>24</w:t>
         </w:r>
         <w:r>
           <w:rPr>
@@ -34359,7 +34420,7 @@
             <w:noProof/>
             <w:webHidden/>
           </w:rPr>
-          <w:t>29</w:t>
+          <w:t>27</w:t>
         </w:r>
         <w:r>
           <w:rPr>
@@ -34430,7 +34491,7 @@
             <w:noProof/>
             <w:webHidden/>
           </w:rPr>
-          <w:t>30</w:t>
+          <w:t>28</w:t>
         </w:r>
         <w:r>
           <w:rPr>
@@ -34501,7 +34562,7 @@
             <w:noProof/>
             <w:webHidden/>
           </w:rPr>
-          <w:t>30</w:t>
+          <w:t>29</w:t>
         </w:r>
         <w:r>
           <w:rPr>
@@ -34572,7 +34633,7 @@
             <w:noProof/>
             <w:webHidden/>
           </w:rPr>
-          <w:t>31</w:t>
+          <w:t>30</w:t>
         </w:r>
         <w:r>
           <w:rPr>
@@ -34643,7 +34704,7 @@
             <w:noProof/>
             <w:webHidden/>
           </w:rPr>
-          <w:t>32</w:t>
+          <w:t>30</w:t>
         </w:r>
         <w:r>
           <w:rPr>
@@ -34714,7 +34775,7 @@
             <w:noProof/>
             <w:webHidden/>
           </w:rPr>
-          <w:t>34</w:t>
+          <w:t>32</w:t>
         </w:r>
         <w:r>
           <w:rPr>
@@ -34785,7 +34846,7 @@
             <w:noProof/>
             <w:webHidden/>
           </w:rPr>
-          <w:t>36</w:t>
+          <w:t>33</w:t>
         </w:r>
         <w:r>
           <w:rPr>
@@ -34856,7 +34917,7 @@
             <w:noProof/>
             <w:webHidden/>
           </w:rPr>
-          <w:t>38</w:t>
+          <w:t>35</w:t>
         </w:r>
         <w:r>
           <w:rPr>
@@ -34927,7 +34988,7 @@
             <w:noProof/>
             <w:webHidden/>
           </w:rPr>
-          <w:t>41</w:t>
+          <w:t>40</w:t>
         </w:r>
         <w:r>
           <w:rPr>
@@ -34998,7 +35059,7 @@
             <w:noProof/>
             <w:webHidden/>
           </w:rPr>
-          <w:t>42</w:t>
+          <w:t>41</w:t>
         </w:r>
         <w:r>
           <w:rPr>
@@ -35069,7 +35130,7 @@
             <w:noProof/>
             <w:webHidden/>
           </w:rPr>
-          <w:t>45</w:t>
+          <w:t>44</w:t>
         </w:r>
         <w:r>
           <w:rPr>
@@ -35140,7 +35201,7 @@
             <w:noProof/>
             <w:webHidden/>
           </w:rPr>
-          <w:t>46</w:t>
+          <w:t>45</w:t>
         </w:r>
         <w:r>
           <w:rPr>
@@ -35211,7 +35272,7 @@
             <w:noProof/>
             <w:webHidden/>
           </w:rPr>
-          <w:t>47</w:t>
+          <w:t>46</w:t>
         </w:r>
         <w:r>
           <w:rPr>
@@ -35301,7 +35362,13 @@
         <w:t xml:space="preserve">potencjalnie </w:t>
       </w:r>
       <w:r>
-        <w:t>przysłużyć się do poprawy bezpieczeństwa na drogach, gdyby zastosować go w</w:t>
+        <w:t>przysłużyć się</w:t>
+      </w:r>
+      <w:r>
+        <w:t xml:space="preserve"> poprawie</w:t>
+      </w:r>
+      <w:r>
+        <w:t xml:space="preserve"> bezpieczeństwa na drogach, gdyby zastosować go w</w:t>
       </w:r>
       <w:r>
         <w:t> </w:t>
@@ -43598,6 +43665,10 @@
 </file>
 
 <file path=customXml/item1.xml><?xml version="1.0" encoding="utf-8"?>
+<b:Sources xmlns:b="http://schemas.openxmlformats.org/officeDocument/2006/bibliography" xmlns="http://schemas.openxmlformats.org/officeDocument/2006/bibliography" SelectedStyle="\APASixthEditionOfficeOnline.xsl" StyleName="APA" Version="6"/>
+</file>
+
+<file path=customXml/item2.xml><?xml version="1.0" encoding="utf-8"?>
 <?mso-contentType ?>
 <FormTemplates xmlns="http://schemas.microsoft.com/sharepoint/v3/contenttype/forms">
   <Display>DocumentLibraryForm</Display>
@@ -43606,11 +43677,13 @@
 </FormTemplates>
 </file>
 
-<file path=customXml/item2.xml><?xml version="1.0" encoding="utf-8"?>
-<b:Sources xmlns:b="http://schemas.openxmlformats.org/officeDocument/2006/bibliography" xmlns="http://schemas.openxmlformats.org/officeDocument/2006/bibliography" SelectedStyle="\APASixthEditionOfficeOnline.xsl" StyleName="APA" Version="6"/>
+<file path=customXml/item3.xml><?xml version="1.0" encoding="utf-8"?>
+<p:properties xmlns:p="http://schemas.microsoft.com/office/2006/metadata/properties" xmlns:xsi="http://www.w3.org/2001/XMLSchema-instance" xmlns:pc="http://schemas.microsoft.com/office/infopath/2007/PartnerControls">
+  <documentManagement/>
+</p:properties>
 </file>
 
-<file path=customXml/item3.xml><?xml version="1.0" encoding="utf-8"?>
+<file path=customXml/item4.xml><?xml version="1.0" encoding="utf-8"?>
 <ct:contentTypeSchema xmlns:ct="http://schemas.microsoft.com/office/2006/metadata/contentType" xmlns:ma="http://schemas.microsoft.com/office/2006/metadata/properties/metaAttributes" ct:_="" ma:_="" ma:contentTypeName="Dokument" ma:contentTypeID="0x0101003D5E6358823A6446AA6F60DEC4C76824" ma:contentTypeVersion="4" ma:contentTypeDescription="Utwórz nowy dokument." ma:contentTypeScope="" ma:versionID="b062b9bfdfd9c442c19815f692ab66b2">
   <xsd:schema xmlns:xsd="http://www.w3.org/2001/XMLSchema" xmlns:xs="http://www.w3.org/2001/XMLSchema" xmlns:p="http://schemas.microsoft.com/office/2006/metadata/properties" xmlns:ns2="bdf0ad59-feed-4fad-a2fd-2be33cdd9ec9" targetNamespace="http://schemas.microsoft.com/office/2006/metadata/properties" ma:root="true" ma:fieldsID="ce6699fd9081f2f280fee9dca1a11b50" ns2:_="">
     <xsd:import namespace="bdf0ad59-feed-4fad-a2fd-2be33cdd9ec9"/>
@@ -43754,13 +43827,15 @@
 </ct:contentTypeSchema>
 </file>
 
-<file path=customXml/item4.xml><?xml version="1.0" encoding="utf-8"?>
-<p:properties xmlns:p="http://schemas.microsoft.com/office/2006/metadata/properties" xmlns:xsi="http://www.w3.org/2001/XMLSchema-instance" xmlns:pc="http://schemas.microsoft.com/office/infopath/2007/PartnerControls">
-  <documentManagement/>
-</p:properties>
+<file path=customXml/itemProps1.xml><?xml version="1.0" encoding="utf-8"?>
+<ds:datastoreItem xmlns:ds="http://schemas.openxmlformats.org/officeDocument/2006/customXml" ds:itemID="{05B32633-2F81-475D-9DBF-F654F5B645C8}">
+  <ds:schemaRefs>
+    <ds:schemaRef ds:uri="http://schemas.openxmlformats.org/officeDocument/2006/bibliography"/>
+  </ds:schemaRefs>
+</ds:datastoreItem>
 </file>
 
-<file path=customXml/itemProps1.xml><?xml version="1.0" encoding="utf-8"?>
+<file path=customXml/itemProps2.xml><?xml version="1.0" encoding="utf-8"?>
 <ds:datastoreItem xmlns:ds="http://schemas.openxmlformats.org/officeDocument/2006/customXml" ds:itemID="{CED51522-54BB-4F77-ADCB-BB24B61614BC}">
   <ds:schemaRefs>
     <ds:schemaRef ds:uri="http://schemas.microsoft.com/sharepoint/v3/contenttype/forms"/>
@@ -43768,15 +43843,16 @@
 </ds:datastoreItem>
 </file>
 
-<file path=customXml/itemProps2.xml><?xml version="1.0" encoding="utf-8"?>
-<ds:datastoreItem xmlns:ds="http://schemas.openxmlformats.org/officeDocument/2006/customXml" ds:itemID="{05B32633-2F81-475D-9DBF-F654F5B645C8}">
+<file path=customXml/itemProps3.xml><?xml version="1.0" encoding="utf-8"?>
+<ds:datastoreItem xmlns:ds="http://schemas.openxmlformats.org/officeDocument/2006/customXml" ds:itemID="{069BEDCC-DDE3-40E3-8E34-012EC2E2402A}">
   <ds:schemaRefs>
-    <ds:schemaRef ds:uri="http://schemas.openxmlformats.org/officeDocument/2006/bibliography"/>
+    <ds:schemaRef ds:uri="http://schemas.microsoft.com/office/2006/metadata/properties"/>
+    <ds:schemaRef ds:uri="http://schemas.microsoft.com/office/infopath/2007/PartnerControls"/>
   </ds:schemaRefs>
 </ds:datastoreItem>
 </file>
 
-<file path=customXml/itemProps3.xml><?xml version="1.0" encoding="utf-8"?>
+<file path=customXml/itemProps4.xml><?xml version="1.0" encoding="utf-8"?>
 <ds:datastoreItem xmlns:ds="http://schemas.openxmlformats.org/officeDocument/2006/customXml" ds:itemID="{EEF106F3-B214-4480-B1CA-89C65629D032}">
   <ds:schemaRefs>
     <ds:schemaRef ds:uri="http://schemas.microsoft.com/office/2006/metadata/contentType"/>
@@ -43792,13 +43868,4 @@
     <ds:schemaRef ds:uri="http://schemas.microsoft.com/internal/obd"/>
   </ds:schemaRefs>
 </ds:datastoreItem>
-</file>
-
-<file path=customXml/itemProps4.xml><?xml version="1.0" encoding="utf-8"?>
-<ds:datastoreItem xmlns:ds="http://schemas.openxmlformats.org/officeDocument/2006/customXml" ds:itemID="{069BEDCC-DDE3-40E3-8E34-012EC2E2402A}">
-  <ds:schemaRefs>
-    <ds:schemaRef ds:uri="http://schemas.microsoft.com/office/2006/metadata/properties"/>
-    <ds:schemaRef ds:uri="http://schemas.microsoft.com/office/infopath/2007/PartnerControls"/>
-  </ds:schemaRefs>
-</ds:datastoreItem>
 </file>
--- a/kus_marek_praca_magisterska _20230516.docx
+++ b/kus_marek_praca_magisterska _20230516.docx
@@ -5175,11 +5175,9 @@
       <w:r>
         <w:t xml:space="preserve">projekt pod nazwą „Summer Vision Project”, którego </w:t>
       </w:r>
-      <w:proofErr w:type="gramStart"/>
       <w:r>
         <w:t>finalnym</w:t>
       </w:r>
-      <w:proofErr w:type="gramEnd"/>
       <w:r>
         <w:t xml:space="preserve"> celem </w:t>
       </w:r>
@@ -7133,7 +7131,6 @@
               </w:rPr>
               <w:t xml:space="preserve">Ciresan i in., </w:t>
             </w:r>
-            <w:proofErr w:type="gramStart"/>
             <w:r>
               <w:rPr>
                 <w:bCs/>
@@ -7142,18 +7139,7 @@
                 <w:szCs w:val="20"/>
                 <w:lang w:val="en-GB"/>
               </w:rPr>
-              <w:t>Multi-column</w:t>
-            </w:r>
-            <w:proofErr w:type="gramEnd"/>
-            <w:r>
-              <w:rPr>
-                <w:bCs/>
-                <w:i/>
-                <w:sz w:val="20"/>
-                <w:szCs w:val="20"/>
-                <w:lang w:val="en-GB"/>
-              </w:rPr>
-              <w:t xml:space="preserve"> deep neural network for traffic sing classification</w:t>
+              <w:t>Multi-column deep neural network for traffic sing classification</w:t>
             </w:r>
             <w:r>
               <w:rPr>
@@ -12130,15 +12116,7 @@
         <w:t>sz</w:t>
       </w:r>
       <w:r>
-        <w:t xml:space="preserve">czające (flatten layer). Pierwsza z nich stosowana jest po to, aby zapobiec problemowi </w:t>
-      </w:r>
-      <w:proofErr w:type="gramStart"/>
-      <w:r>
-        <w:t>overfittingu</w:t>
-      </w:r>
-      <w:proofErr w:type="gramEnd"/>
-      <w:r>
-        <w:t xml:space="preserve"> czyli nadmiernego dopasowania do danych. Poprzez przeuczenie model nie będzie w stanie generalizować, tego co nauczył się na zbiorze treningowym. </w:t>
+        <w:t xml:space="preserve">czające (flatten layer). Pierwsza z nich stosowana jest po to, aby zapobiec problemowi overfittingu czyli nadmiernego dopasowania do danych. Poprzez przeuczenie model nie będzie w stanie generalizować, tego co nauczył się na zbiorze treningowym. </w:t>
       </w:r>
       <w:r>
         <w:t>W związku z tym w</w:t>
@@ -14440,15 +14418,7 @@
         <w:t>one</w:t>
       </w:r>
       <w:r>
-        <w:t xml:space="preserve"> hot </w:t>
-      </w:r>
-      <w:proofErr w:type="gramStart"/>
-      <w:r>
-        <w:t>encoding</w:t>
-      </w:r>
-      <w:proofErr w:type="gramEnd"/>
-      <w:r>
-        <w:t xml:space="preserve"> </w:t>
+        <w:t xml:space="preserve"> hot encoding </w:t>
       </w:r>
       <w:r>
         <w:t xml:space="preserve">czyli proces </w:t>
@@ -16019,19 +15989,28 @@
         <w:t>M</w:t>
       </w:r>
       <w:r>
-        <w:t xml:space="preserve">odel przeszedł przez parę faz, aby przejść od stanu pierwotnego do </w:t>
-      </w:r>
-      <w:r>
-        <w:t>ostatecznego</w:t>
-      </w:r>
-      <w:r>
-        <w:t xml:space="preserve">, w którym </w:t>
-      </w:r>
-      <w:r>
-        <w:t>osiągał on</w:t>
-      </w:r>
-      <w:r>
-        <w:t xml:space="preserve"> bardzo dobre wyniki na zbiorze testowym. </w:t>
+        <w:t>odel przeszedł przez parę faz</w:t>
+      </w:r>
+      <w:r>
+        <w:t xml:space="preserve"> </w:t>
+      </w:r>
+      <w:r>
+        <w:t>w który</w:t>
+      </w:r>
+      <w:r>
+        <w:t>ch to</w:t>
+      </w:r>
+      <w:r>
+        <w:t xml:space="preserve"> </w:t>
+      </w:r>
+      <w:r>
+        <w:t xml:space="preserve">osiągał </w:t>
+      </w:r>
+      <w:r>
+        <w:t>co raz lepsze rezultaty.</w:t>
+      </w:r>
+      <w:r>
+        <w:t xml:space="preserve"> </w:t>
       </w:r>
       <w:r>
         <w:t xml:space="preserve">Wyniki sieci neuronowych, które są poprzednikami modelu końcowego, zostały przedstawione w tabeli nr 2. </w:t>
@@ -19760,15 +19739,7 @@
         <w:t xml:space="preserve"> na zbiorze testowym. W związku z tym </w:t>
       </w:r>
       <w:r>
-        <w:t xml:space="preserve">postanowiono dodać jeszcze technikę zwaną data </w:t>
-      </w:r>
-      <w:proofErr w:type="gramStart"/>
-      <w:r>
-        <w:t>augmentation</w:t>
-      </w:r>
-      <w:proofErr w:type="gramEnd"/>
-      <w:r>
-        <w:t xml:space="preserve"> czyli rozszerzaniem danych</w:t>
+        <w:t>postanowiono dodać jeszcze technikę zwaną data augmentation czyli rozszerzaniem danych</w:t>
       </w:r>
       <w:r>
         <w:t xml:space="preserve">. Dzięki temu </w:t>
@@ -20024,15 +19995,7 @@
         <w:t xml:space="preserve"> epoki</w:t>
       </w:r>
       <w:r>
-        <w:t xml:space="preserve">. </w:t>
-      </w:r>
-      <w:proofErr w:type="gramStart"/>
-      <w:r>
-        <w:t>Finalnie</w:t>
-      </w:r>
-      <w:proofErr w:type="gramEnd"/>
-      <w:r>
-        <w:t xml:space="preserve"> najwyższ</w:t>
+        <w:t>. Finalnie najwyższ</w:t>
       </w:r>
       <w:r>
         <w:t>a trafność jaką</w:t>
@@ -33167,21 +33130,7 @@
         <w:rPr>
           <w:lang w:val="en-GB"/>
         </w:rPr>
-        <w:t xml:space="preserve">, </w:t>
-      </w:r>
-      <w:proofErr w:type="gramStart"/>
-      <w:r>
-        <w:rPr>
-          <w:lang w:val="en-GB"/>
-        </w:rPr>
-        <w:t>1:I</w:t>
-      </w:r>
-      <w:proofErr w:type="gramEnd"/>
-      <w:r>
-        <w:rPr>
-          <w:lang w:val="en-GB"/>
-        </w:rPr>
-        <w:t>-511-I–518. Kauai, HI, USA: IEEE Comput. Soc, 2001. https://doi.org/10.1109/CVPR.2001.990517.</w:t>
+        <w:t>, 1:I-511-I–518. Kauai, HI, USA: IEEE Comput. Soc, 2001. https://doi.org/10.1109/CVPR.2001.990517.</w:t>
       </w:r>
     </w:p>
     <w:p>
@@ -43665,10 +43614,6 @@
 </file>
 
 <file path=customXml/item1.xml><?xml version="1.0" encoding="utf-8"?>
-<b:Sources xmlns:b="http://schemas.openxmlformats.org/officeDocument/2006/bibliography" xmlns="http://schemas.openxmlformats.org/officeDocument/2006/bibliography" SelectedStyle="\APASixthEditionOfficeOnline.xsl" StyleName="APA" Version="6"/>
-</file>
-
-<file path=customXml/item2.xml><?xml version="1.0" encoding="utf-8"?>
 <?mso-contentType ?>
 <FormTemplates xmlns="http://schemas.microsoft.com/sharepoint/v3/contenttype/forms">
   <Display>DocumentLibraryForm</Display>
@@ -43677,13 +43622,11 @@
 </FormTemplates>
 </file>
 
-<file path=customXml/item3.xml><?xml version="1.0" encoding="utf-8"?>
-<p:properties xmlns:p="http://schemas.microsoft.com/office/2006/metadata/properties" xmlns:xsi="http://www.w3.org/2001/XMLSchema-instance" xmlns:pc="http://schemas.microsoft.com/office/infopath/2007/PartnerControls">
-  <documentManagement/>
-</p:properties>
+<file path=customXml/item2.xml><?xml version="1.0" encoding="utf-8"?>
+<b:Sources xmlns:b="http://schemas.openxmlformats.org/officeDocument/2006/bibliography" xmlns="http://schemas.openxmlformats.org/officeDocument/2006/bibliography" SelectedStyle="\APASixthEditionOfficeOnline.xsl" StyleName="APA" Version="6"/>
 </file>
 
-<file path=customXml/item4.xml><?xml version="1.0" encoding="utf-8"?>
+<file path=customXml/item3.xml><?xml version="1.0" encoding="utf-8"?>
 <ct:contentTypeSchema xmlns:ct="http://schemas.microsoft.com/office/2006/metadata/contentType" xmlns:ma="http://schemas.microsoft.com/office/2006/metadata/properties/metaAttributes" ct:_="" ma:_="" ma:contentTypeName="Dokument" ma:contentTypeID="0x0101003D5E6358823A6446AA6F60DEC4C76824" ma:contentTypeVersion="4" ma:contentTypeDescription="Utwórz nowy dokument." ma:contentTypeScope="" ma:versionID="b062b9bfdfd9c442c19815f692ab66b2">
   <xsd:schema xmlns:xsd="http://www.w3.org/2001/XMLSchema" xmlns:xs="http://www.w3.org/2001/XMLSchema" xmlns:p="http://schemas.microsoft.com/office/2006/metadata/properties" xmlns:ns2="bdf0ad59-feed-4fad-a2fd-2be33cdd9ec9" targetNamespace="http://schemas.microsoft.com/office/2006/metadata/properties" ma:root="true" ma:fieldsID="ce6699fd9081f2f280fee9dca1a11b50" ns2:_="">
     <xsd:import namespace="bdf0ad59-feed-4fad-a2fd-2be33cdd9ec9"/>
@@ -43827,7 +43770,21 @@
 </ct:contentTypeSchema>
 </file>
 
+<file path=customXml/item4.xml><?xml version="1.0" encoding="utf-8"?>
+<p:properties xmlns:p="http://schemas.microsoft.com/office/2006/metadata/properties" xmlns:xsi="http://www.w3.org/2001/XMLSchema-instance" xmlns:pc="http://schemas.microsoft.com/office/infopath/2007/PartnerControls">
+  <documentManagement/>
+</p:properties>
+</file>
+
 <file path=customXml/itemProps1.xml><?xml version="1.0" encoding="utf-8"?>
+<ds:datastoreItem xmlns:ds="http://schemas.openxmlformats.org/officeDocument/2006/customXml" ds:itemID="{CED51522-54BB-4F77-ADCB-BB24B61614BC}">
+  <ds:schemaRefs>
+    <ds:schemaRef ds:uri="http://schemas.microsoft.com/sharepoint/v3/contenttype/forms"/>
+  </ds:schemaRefs>
+</ds:datastoreItem>
+</file>
+
+<file path=customXml/itemProps2.xml><?xml version="1.0" encoding="utf-8"?>
 <ds:datastoreItem xmlns:ds="http://schemas.openxmlformats.org/officeDocument/2006/customXml" ds:itemID="{05B32633-2F81-475D-9DBF-F654F5B645C8}">
   <ds:schemaRefs>
     <ds:schemaRef ds:uri="http://schemas.openxmlformats.org/officeDocument/2006/bibliography"/>
@@ -43835,24 +43792,7 @@
 </ds:datastoreItem>
 </file>
 
-<file path=customXml/itemProps2.xml><?xml version="1.0" encoding="utf-8"?>
-<ds:datastoreItem xmlns:ds="http://schemas.openxmlformats.org/officeDocument/2006/customXml" ds:itemID="{CED51522-54BB-4F77-ADCB-BB24B61614BC}">
-  <ds:schemaRefs>
-    <ds:schemaRef ds:uri="http://schemas.microsoft.com/sharepoint/v3/contenttype/forms"/>
-  </ds:schemaRefs>
-</ds:datastoreItem>
-</file>
-
 <file path=customXml/itemProps3.xml><?xml version="1.0" encoding="utf-8"?>
-<ds:datastoreItem xmlns:ds="http://schemas.openxmlformats.org/officeDocument/2006/customXml" ds:itemID="{069BEDCC-DDE3-40E3-8E34-012EC2E2402A}">
-  <ds:schemaRefs>
-    <ds:schemaRef ds:uri="http://schemas.microsoft.com/office/2006/metadata/properties"/>
-    <ds:schemaRef ds:uri="http://schemas.microsoft.com/office/infopath/2007/PartnerControls"/>
-  </ds:schemaRefs>
-</ds:datastoreItem>
-</file>
-
-<file path=customXml/itemProps4.xml><?xml version="1.0" encoding="utf-8"?>
 <ds:datastoreItem xmlns:ds="http://schemas.openxmlformats.org/officeDocument/2006/customXml" ds:itemID="{EEF106F3-B214-4480-B1CA-89C65629D032}">
   <ds:schemaRefs>
     <ds:schemaRef ds:uri="http://schemas.microsoft.com/office/2006/metadata/contentType"/>
@@ -43868,4 +43808,13 @@
     <ds:schemaRef ds:uri="http://schemas.microsoft.com/internal/obd"/>
   </ds:schemaRefs>
 </ds:datastoreItem>
+</file>
+
+<file path=customXml/itemProps4.xml><?xml version="1.0" encoding="utf-8"?>
+<ds:datastoreItem xmlns:ds="http://schemas.openxmlformats.org/officeDocument/2006/customXml" ds:itemID="{069BEDCC-DDE3-40E3-8E34-012EC2E2402A}">
+  <ds:schemaRefs>
+    <ds:schemaRef ds:uri="http://schemas.microsoft.com/office/2006/metadata/properties"/>
+    <ds:schemaRef ds:uri="http://schemas.microsoft.com/office/infopath/2007/PartnerControls"/>
+  </ds:schemaRefs>
+</ds:datastoreItem>
 </file>
--- a/kus_marek_praca_magisterska _20230516.docx
+++ b/kus_marek_praca_magisterska _20230516.docx
@@ -15990,6 +15990,9 @@
       </w:r>
       <w:r>
         <w:t>odel przeszedł przez parę faz</w:t>
+      </w:r>
+      <w:r>
+        <w:t>,</w:t>
       </w:r>
       <w:r>
         <w:t xml:space="preserve"> </w:t>
